--- a/public/assets/jonrieCV.docx
+++ b/public/assets/jonrieCV.docx
@@ -4,69 +4,6 @@
   <w:body>
     <w:p>
       <w:bookmarkStart w:id="0" w:name="_GoBack"/>
-      <w:bookmarkEnd w:id="0"/>
-      <w:r>
-        <w:rPr>
-          <w:rFonts w:ascii="Calibri" w:eastAsia="Calibri" w:hAnsi="Calibri" w:cs="Calibri"/>
-          <w:noProof/>
-          <w:sz w:val="22"/>
-        </w:rPr>
-        <w:drawing>
-          <wp:anchor distT="0" distB="0" distL="114300" distR="114300" simplePos="0" relativeHeight="251676672" behindDoc="1" locked="0" layoutInCell="1" allowOverlap="1" wp14:anchorId="47D1257E" wp14:editId="3D983DD9">
-            <wp:simplePos x="0" y="0"/>
-            <wp:positionH relativeFrom="column">
-              <wp:posOffset>5168348</wp:posOffset>
-            </wp:positionH>
-            <wp:positionV relativeFrom="paragraph">
-              <wp:posOffset>-803082</wp:posOffset>
-            </wp:positionV>
-            <wp:extent cx="1573726" cy="1348115"/>
-            <wp:effectExtent l="0" t="0" r="7620" b="4445"/>
-            <wp:wrapNone/>
-            <wp:docPr id="10" name="Picture 10"/>
-            <wp:cNvGraphicFramePr>
-              <a:graphicFrameLocks xmlns:a="http://schemas.openxmlformats.org/drawingml/2006/main" noChangeAspect="1"/>
-            </wp:cNvGraphicFramePr>
-            <a:graphic xmlns:a="http://schemas.openxmlformats.org/drawingml/2006/main">
-              <a:graphicData uri="http://schemas.openxmlformats.org/drawingml/2006/picture">
-                <pic:pic xmlns:pic="http://schemas.openxmlformats.org/drawingml/2006/picture">
-                  <pic:nvPicPr>
-                    <pic:cNvPr id="10" name="Capture.JPG"/>
-                    <pic:cNvPicPr/>
-                  </pic:nvPicPr>
-                  <pic:blipFill>
-                    <a:blip r:embed="rId5" cstate="print">
-                      <a:extLst>
-                        <a:ext uri="{28A0092B-C50C-407E-A947-70E740481C1C}">
-                          <a14:useLocalDpi xmlns:a14="http://schemas.microsoft.com/office/drawing/2010/main" val="0"/>
-                        </a:ext>
-                      </a:extLst>
-                    </a:blip>
-                    <a:stretch>
-                      <a:fillRect/>
-                    </a:stretch>
-                  </pic:blipFill>
-                  <pic:spPr>
-                    <a:xfrm>
-                      <a:off x="0" y="0"/>
-                      <a:ext cx="1578228" cy="1351971"/>
-                    </a:xfrm>
-                    <a:prstGeom prst="rect">
-                      <a:avLst/>
-                    </a:prstGeom>
-                  </pic:spPr>
-                </pic:pic>
-              </a:graphicData>
-            </a:graphic>
-            <wp14:sizeRelH relativeFrom="page">
-              <wp14:pctWidth>0</wp14:pctWidth>
-            </wp14:sizeRelH>
-            <wp14:sizeRelV relativeFrom="page">
-              <wp14:pctHeight>0</wp14:pctHeight>
-            </wp14:sizeRelV>
-          </wp:anchor>
-        </w:drawing>
-      </w:r>
       <w:r>
         <w:rPr>
           <w:rFonts w:ascii="Calibri" w:eastAsia="Calibri" w:hAnsi="Calibri" w:cs="Calibri"/>
@@ -76,15 +13,15 @@
         <mc:AlternateContent>
           <mc:Choice Requires="wpg">
             <w:drawing>
-              <wp:anchor distT="0" distB="0" distL="114300" distR="114300" simplePos="0" relativeHeight="251661312" behindDoc="1" locked="0" layoutInCell="1" allowOverlap="1" wp14:anchorId="1489826E" wp14:editId="7A5D6C35">
+              <wp:anchor distT="0" distB="0" distL="114300" distR="114300" simplePos="0" relativeHeight="251661312" behindDoc="1" locked="0" layoutInCell="1" allowOverlap="1" wp14:anchorId="3B002AFE" wp14:editId="107E33C2">
                 <wp:simplePos x="0" y="0"/>
                 <wp:positionH relativeFrom="margin">
-                  <wp:posOffset>-811530</wp:posOffset>
+                  <wp:posOffset>-850900</wp:posOffset>
                 </wp:positionH>
                 <wp:positionV relativeFrom="paragraph">
-                  <wp:posOffset>-658495</wp:posOffset>
+                  <wp:posOffset>-660400</wp:posOffset>
                 </wp:positionV>
-                <wp:extent cx="7469505" cy="2822575"/>
+                <wp:extent cx="7507605" cy="2822575"/>
                 <wp:effectExtent l="0" t="0" r="0" b="0"/>
                 <wp:wrapNone/>
                 <wp:docPr id="1" name="Group 1"/>
@@ -96,9 +33,9 @@
                       <wpg:grpSpPr>
                         <a:xfrm>
                           <a:off x="0" y="0"/>
-                          <a:ext cx="7469505" cy="2822575"/>
-                          <a:chOff x="-14250" y="277628"/>
-                          <a:chExt cx="7470140" cy="3062299"/>
+                          <a:ext cx="7507605" cy="2822575"/>
+                          <a:chOff x="-52354" y="277628"/>
+                          <a:chExt cx="7508244" cy="3062299"/>
                         </a:xfrm>
                       </wpg:grpSpPr>
                       <wps:wsp>
@@ -106,8 +43,8 @@
                         <wps:cNvSpPr/>
                         <wps:spPr>
                           <a:xfrm>
-                            <a:off x="44829" y="277628"/>
-                            <a:ext cx="6235065" cy="225425"/>
+                            <a:off x="-52354" y="277628"/>
+                            <a:ext cx="6332248" cy="225425"/>
                           </a:xfrm>
                           <a:custGeom>
                             <a:avLst/>
@@ -158,8 +95,8 @@
                         <wps:cNvSpPr/>
                         <wps:spPr>
                           <a:xfrm>
-                            <a:off x="-14250" y="2573757"/>
-                            <a:ext cx="7470140" cy="225425"/>
+                            <a:off x="-46003" y="2573757"/>
+                            <a:ext cx="7501893" cy="225425"/>
                           </a:xfrm>
                           <a:custGeom>
                             <a:avLst/>
@@ -246,8 +183,8 @@
                         <wps:cNvSpPr/>
                         <wps:spPr>
                           <a:xfrm>
-                            <a:off x="80467" y="699370"/>
-                            <a:ext cx="5448969" cy="590558"/>
+                            <a:off x="85018" y="553851"/>
+                            <a:ext cx="5909028" cy="793477"/>
                           </a:xfrm>
                           <a:prstGeom prst="rect">
                             <a:avLst/>
@@ -262,11 +199,14 @@
                               <w:pPr>
                                 <w:spacing w:after="0" w:line="276" w:lineRule="auto"/>
                                 <w:ind w:left="0" w:firstLine="0"/>
+                                <w:rPr>
+                                  <w:sz w:val="28"/>
+                                </w:rPr>
                               </w:pPr>
                               <w:r>
                                 <w:rPr>
                                   <w:b/>
-                                  <w:sz w:val="72"/>
+                                  <w:sz w:val="96"/>
                                 </w:rPr>
                                 <w:t>Jonrie M. Badiang</w:t>
                               </w:r>
@@ -320,7 +260,7 @@
                           <pic:cNvPicPr/>
                         </pic:nvPicPr>
                         <pic:blipFill>
-                          <a:blip r:embed="rId6"/>
+                          <a:blip r:embed="rId5"/>
                           <a:stretch>
                             <a:fillRect/>
                           </a:stretch>
@@ -701,14 +641,14 @@
                           <pic:cNvPicPr/>
                         </pic:nvPicPr>
                         <pic:blipFill>
-                          <a:blip r:embed="rId7"/>
+                          <a:blip r:embed="rId6"/>
                           <a:stretch>
                             <a:fillRect/>
                           </a:stretch>
                         </pic:blipFill>
                         <pic:spPr>
                           <a:xfrm>
-                            <a:off x="48006" y="1929968"/>
+                            <a:off x="72515" y="1929968"/>
                             <a:ext cx="131445" cy="197155"/>
                           </a:xfrm>
                           <a:prstGeom prst="rect">
@@ -722,7 +662,7 @@
                           <pic:cNvPicPr/>
                         </pic:nvPicPr>
                         <pic:blipFill>
-                          <a:blip r:embed="rId8"/>
+                          <a:blip r:embed="rId7"/>
                           <a:stretch>
                             <a:fillRect/>
                           </a:stretch>
@@ -1132,7 +1072,7 @@
                         <wps:spPr>
                           <a:xfrm>
                             <a:off x="5397119" y="2172335"/>
-                            <a:ext cx="596928" cy="206453"/>
+                            <a:ext cx="1136038" cy="206453"/>
                           </a:xfrm>
                           <a:prstGeom prst="rect">
                             <a:avLst/>
@@ -1154,41 +1094,11 @@
                                 </w:rPr>
                                 <w:t>Filipino</w:t>
                               </w:r>
-                            </w:p>
-                          </w:txbxContent>
-                        </wps:txbx>
-                        <wps:bodyPr horzOverflow="overflow" lIns="0" tIns="0" rIns="0" bIns="0" rtlCol="0">
-                          <a:noAutofit/>
-                        </wps:bodyPr>
-                      </wps:wsp>
-                      <wps:wsp>
-                        <wps:cNvPr id="38" name="Rectangle 38"/>
-                        <wps:cNvSpPr/>
-                        <wps:spPr>
-                          <a:xfrm>
-                            <a:off x="5848223" y="2133473"/>
-                            <a:ext cx="61383" cy="276647"/>
-                          </a:xfrm>
-                          <a:prstGeom prst="rect">
-                            <a:avLst/>
-                          </a:prstGeom>
-                          <a:ln>
-                            <a:noFill/>
-                          </a:ln>
-                        </wps:spPr>
-                        <wps:txbx>
-                          <w:txbxContent>
-                            <w:p>
-                              <w:pPr>
-                                <w:spacing w:after="0" w:line="276" w:lineRule="auto"/>
-                                <w:ind w:left="0" w:firstLine="0"/>
-                              </w:pPr>
                               <w:r>
                                 <w:rPr>
                                   <w:rFonts w:ascii="Calibri" w:eastAsia="Calibri" w:hAnsi="Calibri" w:cs="Calibri"/>
-                                  <w:sz w:val="32"/>
                                 </w:rPr>
-                                <w:t xml:space="preserve"> </w:t>
+                                <w:t xml:space="preserve"> &amp; English</w:t>
                               </w:r>
                             </w:p>
                           </w:txbxContent>
@@ -1269,6 +1179,45 @@
                           <a:noAutofit/>
                         </wps:bodyPr>
                       </wps:wsp>
+                      <wps:wsp>
+                        <wps:cNvPr id="48" name="Rectangle 48"/>
+                        <wps:cNvSpPr/>
+                        <wps:spPr>
+                          <a:xfrm>
+                            <a:off x="6271046" y="1599628"/>
+                            <a:ext cx="1184844" cy="168212"/>
+                          </a:xfrm>
+                          <a:prstGeom prst="rect">
+                            <a:avLst/>
+                          </a:prstGeom>
+                          <a:ln>
+                            <a:noFill/>
+                          </a:ln>
+                        </wps:spPr>
+                        <wps:txbx>
+                          <w:txbxContent>
+                            <w:p>
+                              <w:pPr>
+                                <w:spacing w:after="0" w:line="276" w:lineRule="auto"/>
+                                <w:ind w:left="0" w:firstLine="0"/>
+                                <w:rPr>
+                                  <w:sz w:val="18"/>
+                                </w:rPr>
+                              </w:pPr>
+                              <w:r>
+                                <w:rPr>
+                                  <w:rFonts w:ascii="Calibri" w:eastAsia="Calibri" w:hAnsi="Calibri" w:cs="Calibri"/>
+                                  <w:sz w:val="18"/>
+                                </w:rPr>
+                                <w:t>https://jonrie.vercel.app/</w:t>
+                              </w:r>
+                            </w:p>
+                          </w:txbxContent>
+                        </wps:txbx>
+                        <wps:bodyPr horzOverflow="overflow" lIns="0" tIns="0" rIns="0" bIns="0" rtlCol="0">
+                          <a:noAutofit/>
+                        </wps:bodyPr>
+                      </wps:wsp>
                     </wpg:wgp>
                   </a:graphicData>
                 </a:graphic>
@@ -1283,12 +1232,12 @@
           </mc:Choice>
           <mc:Fallback>
             <w:pict>
-              <v:group w14:anchorId="1489826E" id="Group 1" o:spid="_x0000_s1026" style="position:absolute;left:0;text-align:left;margin-left:-63.9pt;margin-top:-51.85pt;width:588.15pt;height:222.25pt;z-index:-251655168;mso-position-horizontal-relative:margin;mso-width-relative:margin;mso-height-relative:margin" coordorigin="-142,2776" coordsize="74701,30622" o:gfxdata="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">
-                <v:shape id="Shape 1188" o:spid="_x0000_s1027" style="position:absolute;left:448;top:2776;width:62350;height:2254;visibility:visible;mso-wrap-style:square;v-text-anchor:top" coordsize="6235065,225425" o:gfxdata="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" path="m,l6235065,r,225425l,225425,,e" fillcolor="#7e7e7e" stroked="f" strokeweight="0">
+              <v:group w14:anchorId="3B002AFE" id="Group 1" o:spid="_x0000_s1026" style="position:absolute;left:0;text-align:left;margin-left:-67pt;margin-top:-52pt;width:591.15pt;height:222.25pt;z-index:-251655168;mso-position-horizontal-relative:margin;mso-width-relative:margin;mso-height-relative:margin" coordorigin="-523,2776" coordsize="75082,30622" o:gfxdata="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">
+                <v:shape id="Shape 1188" o:spid="_x0000_s1027" style="position:absolute;left:-523;top:2776;width:63321;height:2254;visibility:visible;mso-wrap-style:square;v-text-anchor:top" coordsize="6235065,225425" o:gfxdata="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" path="m,l6235065,r,225425l,225425,,e" fillcolor="#7e7e7e" stroked="f" strokeweight="0">
                   <v:stroke miterlimit="83231f" joinstyle="miter"/>
                   <v:path arrowok="t" textboxrect="0,0,6235065,225425"/>
                 </v:shape>
-                <v:shape id="Shape 1189" o:spid="_x0000_s1028" style="position:absolute;left:-142;top:25737;width:74700;height:2254;visibility:visible;mso-wrap-style:square;v-text-anchor:top" coordsize="7470140,225425" o:gfxdata="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" path="m,l7470140,r,225425l,225425,,e" fillcolor="#7e7e7e" stroked="f" strokeweight="0">
+                <v:shape id="Shape 1189" o:spid="_x0000_s1028" style="position:absolute;left:-460;top:25737;width:75018;height:2254;visibility:visible;mso-wrap-style:square;v-text-anchor:top" coordsize="7470140,225425" o:gfxdata="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" path="m,l7470140,r,225425l,225425,,e" fillcolor="#7e7e7e" stroked="f" strokeweight="0">
                   <v:stroke miterlimit="83231f" joinstyle="miter"/>
                   <v:path arrowok="t" textboxrect="0,0,7470140,225425"/>
                 </v:shape>
@@ -1311,18 +1260,21 @@
                     </w:txbxContent>
                   </v:textbox>
                 </v:rect>
-                <v:rect id="Rectangle 6" o:spid="_x0000_s1030" style="position:absolute;left:804;top:6993;width:54490;height:5906;visibility:visible;mso-wrap-style:square;v-text-anchor:top" o:gfxdata="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" filled="f" stroked="f">
+                <v:rect id="Rectangle 6" o:spid="_x0000_s1030" style="position:absolute;left:850;top:5538;width:59090;height:7935;visibility:visible;mso-wrap-style:square;v-text-anchor:top" o:gfxdata="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" filled="f" stroked="f">
                   <v:textbox inset="0,0,0,0">
                     <w:txbxContent>
                       <w:p>
                         <w:pPr>
                           <w:spacing w:after="0" w:line="276" w:lineRule="auto"/>
                           <w:ind w:left="0" w:firstLine="0"/>
+                          <w:rPr>
+                            <w:sz w:val="28"/>
+                          </w:rPr>
                         </w:pPr>
                         <w:r>
                           <w:rPr>
                             <w:b/>
-                            <w:sz w:val="72"/>
+                            <w:sz w:val="96"/>
                           </w:rPr>
                           <w:t>Jonrie M. Badiang</w:t>
                         </w:r>
@@ -1370,7 +1322,7 @@
                   <o:lock v:ext="edit" aspectratio="t"/>
                 </v:shapetype>
                 <v:shape id="Picture 8" o:spid="_x0000_s1032" type="#_x0000_t75" style="position:absolute;left:486;top:15849;width:1829;height:1829;visibility:visible;mso-wrap-style:square" o:gfxdata="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">
-                  <v:imagedata r:id="rId9" o:title=""/>
+                  <v:imagedata r:id="rId8" o:title=""/>
                 </v:shape>
                 <v:rect id="Rectangle 9" o:spid="_x0000_s1033" style="position:absolute;left:2319;top:15832;width:755;height:3029;visibility:visible;mso-wrap-style:square;v-text-anchor:top" o:gfxdata="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" filled="f" stroked="f">
                   <v:textbox inset="0,0,0,0">
@@ -1562,11 +1514,11 @@
                     </w:txbxContent>
                   </v:textbox>
                 </v:rect>
-                <v:shape id="Picture 23" o:spid="_x0000_s1043" type="#_x0000_t75" style="position:absolute;left:480;top:19299;width:1314;height:1972;visibility:visible;mso-wrap-style:square" o:gfxdata="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">
-                  <v:imagedata r:id="rId10" o:title=""/>
+                <v:shape id="Picture 23" o:spid="_x0000_s1043" type="#_x0000_t75" style="position:absolute;left:725;top:19299;width:1314;height:1972;visibility:visible;mso-wrap-style:square" o:gfxdata="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">
+                  <v:imagedata r:id="rId9" o:title=""/>
                 </v:shape>
                 <v:shape id="Picture 24" o:spid="_x0000_s1044" type="#_x0000_t75" style="position:absolute;left:448;top:22859;width:1619;height:1429;visibility:visible;mso-wrap-style:square" o:gfxdata="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">
-                  <v:imagedata r:id="rId11" o:title=""/>
+                  <v:imagedata r:id="rId10" o:title=""/>
                 </v:shape>
                 <v:rect id="Rectangle 26" o:spid="_x0000_s1045" style="position:absolute;left:6434;top:31115;width:689;height:2284;visibility:visible;mso-wrap-style:square;v-text-anchor:top" o:gfxdata="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" filled="f" stroked="f">
                   <v:textbox inset="0,0,0,0">
@@ -1770,7 +1722,7 @@
                     </w:txbxContent>
                   </v:textbox>
                 </v:rect>
-                <v:rect id="Rectangle 37" o:spid="_x0000_s1056" style="position:absolute;left:53971;top:21723;width:5969;height:2064;visibility:visible;mso-wrap-style:square;v-text-anchor:top" o:gfxdata="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" filled="f" stroked="f">
+                <v:rect id="Rectangle 37" o:spid="_x0000_s1056" style="position:absolute;left:53971;top:21723;width:11360;height:2064;visibility:visible;mso-wrap-style:square;v-text-anchor:top" o:gfxdata="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" filled="f" stroked="f">
                   <v:textbox inset="0,0,0,0">
                     <w:txbxContent>
                       <w:p>
@@ -1784,30 +1736,17 @@
                           </w:rPr>
                           <w:t>Filipino</w:t>
                         </w:r>
-                      </w:p>
-                    </w:txbxContent>
-                  </v:textbox>
-                </v:rect>
-                <v:rect id="Rectangle 38" o:spid="_x0000_s1057" style="position:absolute;left:58482;top:21334;width:614;height:2767;visibility:visible;mso-wrap-style:square;v-text-anchor:top" o:gfxdata="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" filled="f" stroked="f">
-                  <v:textbox inset="0,0,0,0">
-                    <w:txbxContent>
-                      <w:p>
-                        <w:pPr>
-                          <w:spacing w:after="0" w:line="276" w:lineRule="auto"/>
-                          <w:ind w:left="0" w:firstLine="0"/>
-                        </w:pPr>
                         <w:r>
                           <w:rPr>
                             <w:rFonts w:ascii="Calibri" w:eastAsia="Calibri" w:hAnsi="Calibri" w:cs="Calibri"/>
-                            <w:sz w:val="32"/>
                           </w:rPr>
-                          <w:t xml:space="preserve"> </w:t>
+                          <w:t xml:space="preserve"> &amp; English</w:t>
                         </w:r>
                       </w:p>
                     </w:txbxContent>
                   </v:textbox>
                 </v:rect>
-                <v:rect id="Rectangle 39" o:spid="_x0000_s1058" style="position:absolute;left:44274;top:25350;width:422;height:1899;visibility:visible;mso-wrap-style:square;v-text-anchor:top" o:gfxdata="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" filled="f" stroked="f">
+                <v:rect id="Rectangle 39" o:spid="_x0000_s1057" style="position:absolute;left:44274;top:25350;width:422;height:1899;visibility:visible;mso-wrap-style:square;v-text-anchor:top" o:gfxdata="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" filled="f" stroked="f">
                   <v:textbox inset="0,0,0,0">
                     <w:txbxContent>
                       <w:p>
@@ -1826,7 +1765,7 @@
                     </w:txbxContent>
                   </v:textbox>
                 </v:rect>
-                <v:rect id="Rectangle 41" o:spid="_x0000_s1059" style="position:absolute;left:3355;top:15760;width:37979;height:2767;visibility:visible;mso-wrap-style:square;v-text-anchor:top" o:gfxdata="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" filled="f" stroked="f">
+                <v:rect id="Rectangle 41" o:spid="_x0000_s1058" style="position:absolute;left:3355;top:15760;width:37979;height:2767;visibility:visible;mso-wrap-style:square;v-text-anchor:top" o:gfxdata="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" filled="f" stroked="f">
                   <v:textbox inset="0,0,0,0">
                     <w:txbxContent>
                       <w:p>
@@ -1845,12 +1784,35 @@
                     </w:txbxContent>
                   </v:textbox>
                 </v:rect>
+                <v:rect id="Rectangle 48" o:spid="_x0000_s1059" style="position:absolute;left:62710;top:15996;width:11848;height:1682;visibility:visible;mso-wrap-style:square;v-text-anchor:top" o:gfxdata="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" filled="f" stroked="f">
+                  <v:textbox inset="0,0,0,0">
+                    <w:txbxContent>
+                      <w:p>
+                        <w:pPr>
+                          <w:spacing w:after="0" w:line="276" w:lineRule="auto"/>
+                          <w:ind w:left="0" w:firstLine="0"/>
+                          <w:rPr>
+                            <w:sz w:val="18"/>
+                          </w:rPr>
+                        </w:pPr>
+                        <w:r>
+                          <w:rPr>
+                            <w:rFonts w:ascii="Calibri" w:eastAsia="Calibri" w:hAnsi="Calibri" w:cs="Calibri"/>
+                            <w:sz w:val="18"/>
+                          </w:rPr>
+                          <w:t>https://jonrie.vercel.app/</w:t>
+                        </w:r>
+                      </w:p>
+                    </w:txbxContent>
+                  </v:textbox>
+                </v:rect>
                 <w10:wrap anchorx="margin"/>
               </v:group>
             </w:pict>
           </mc:Fallback>
         </mc:AlternateContent>
       </w:r>
+      <w:bookmarkEnd w:id="0"/>
       <w:r>
         <w:rPr>
           <w:noProof/>
@@ -1858,167 +1820,71 @@
         <mc:AlternateContent>
           <mc:Choice Requires="wps">
             <w:drawing>
-              <wp:anchor distT="45720" distB="45720" distL="114300" distR="114300" simplePos="0" relativeHeight="251665408" behindDoc="0" locked="0" layoutInCell="1" allowOverlap="1" wp14:anchorId="6D0D1A92" wp14:editId="2AC153D8">
+              <wp:anchor distT="0" distB="0" distL="114300" distR="114300" simplePos="0" relativeHeight="251679744" behindDoc="0" locked="0" layoutInCell="1" allowOverlap="1" wp14:anchorId="00700DFE" wp14:editId="65D58391">
                 <wp:simplePos x="0" y="0"/>
                 <wp:positionH relativeFrom="page">
-                  <wp:posOffset>3582670</wp:posOffset>
+                  <wp:align>right</wp:align>
                 </wp:positionH>
                 <wp:positionV relativeFrom="paragraph">
-                  <wp:posOffset>2009140</wp:posOffset>
+                  <wp:posOffset>10480675</wp:posOffset>
                 </wp:positionV>
-                <wp:extent cx="3978910" cy="1551940"/>
-                <wp:effectExtent l="0" t="0" r="0" b="0"/>
-                <wp:wrapSquare wrapText="bothSides"/>
-                <wp:docPr id="40" name="Text Box 2"/>
-                <wp:cNvGraphicFramePr>
-                  <a:graphicFrameLocks xmlns:a="http://schemas.openxmlformats.org/drawingml/2006/main"/>
-                </wp:cNvGraphicFramePr>
+                <wp:extent cx="7766050" cy="1397000"/>
+                <wp:effectExtent l="0" t="0" r="6350" b="0"/>
+                <wp:wrapNone/>
+                <wp:docPr id="10" name="Shape 1189"/>
+                <wp:cNvGraphicFramePr/>
                 <a:graphic xmlns:a="http://schemas.openxmlformats.org/drawingml/2006/main">
                   <a:graphicData uri="http://schemas.microsoft.com/office/word/2010/wordprocessingShape">
                     <wps:wsp>
-                      <wps:cNvSpPr txBox="1">
-                        <a:spLocks noChangeArrowheads="1"/>
-                      </wps:cNvSpPr>
-                      <wps:spPr bwMode="auto">
+                      <wps:cNvSpPr/>
+                      <wps:spPr>
                         <a:xfrm>
                           <a:off x="0" y="0"/>
-                          <a:ext cx="3978910" cy="1551940"/>
+                          <a:ext cx="7766050" cy="1397000"/>
                         </a:xfrm>
-                        <a:prstGeom prst="rect">
+                        <a:custGeom>
                           <a:avLst/>
-                        </a:prstGeom>
-                        <a:noFill/>
-                        <a:ln w="9525">
-                          <a:noFill/>
-                          <a:miter lim="800000"/>
-                          <a:headEnd/>
-                          <a:tailEnd/>
+                          <a:gdLst/>
+                          <a:ahLst/>
+                          <a:cxnLst/>
+                          <a:rect l="0" t="0" r="0" b="0"/>
+                          <a:pathLst>
+                            <a:path w="7470140" h="225425">
+                              <a:moveTo>
+                                <a:pt x="0" y="0"/>
+                              </a:moveTo>
+                              <a:lnTo>
+                                <a:pt x="7470140" y="0"/>
+                              </a:lnTo>
+                              <a:lnTo>
+                                <a:pt x="7470140" y="225425"/>
+                              </a:lnTo>
+                              <a:lnTo>
+                                <a:pt x="0" y="225425"/>
+                              </a:lnTo>
+                              <a:lnTo>
+                                <a:pt x="0" y="0"/>
+                              </a:lnTo>
+                            </a:path>
+                          </a:pathLst>
+                        </a:custGeom>
+                        <a:ln w="0" cap="flat">
+                          <a:miter lim="127000"/>
                         </a:ln>
                       </wps:spPr>
-                      <wps:txbx>
-                        <w:txbxContent>
-                          <w:p>
-                            <w:pPr>
-                              <w:numPr>
-                                <w:ilvl w:val="0"/>
-                                <w:numId w:val="1"/>
-                              </w:numPr>
-                              <w:spacing w:after="136"/>
-                              <w:rPr>
-                                <w:sz w:val="22"/>
-                              </w:rPr>
-                            </w:pPr>
-                            <w:r>
-                              <w:rPr>
-                                <w:sz w:val="22"/>
-                              </w:rPr>
-                              <w:t xml:space="preserve">Experienced in Photoshop and other video editing software. </w:t>
-                            </w:r>
-                          </w:p>
-                          <w:p>
-                            <w:pPr>
-                              <w:numPr>
-                                <w:ilvl w:val="0"/>
-                                <w:numId w:val="1"/>
-                              </w:numPr>
-                              <w:spacing w:after="71" w:line="240" w:lineRule="auto"/>
-                              <w:rPr>
-                                <w:sz w:val="22"/>
-                              </w:rPr>
-                            </w:pPr>
-                            <w:r>
-                              <w:rPr>
-                                <w:sz w:val="22"/>
-                              </w:rPr>
-                              <w:t xml:space="preserve">Willing to learn new technology that used. </w:t>
-                            </w:r>
-                          </w:p>
-                          <w:p>
-                            <w:pPr>
-                              <w:numPr>
-                                <w:ilvl w:val="0"/>
-                                <w:numId w:val="1"/>
-                              </w:numPr>
-                              <w:spacing w:after="71" w:line="240" w:lineRule="auto"/>
-                              <w:rPr>
-                                <w:sz w:val="22"/>
-                              </w:rPr>
-                            </w:pPr>
-                            <w:r>
-                              <w:rPr>
-                                <w:sz w:val="22"/>
-                              </w:rPr>
-                              <w:t>Experience in API Integration.</w:t>
-                            </w:r>
-                          </w:p>
-                          <w:p>
-                            <w:pPr>
-                              <w:numPr>
-                                <w:ilvl w:val="0"/>
-                                <w:numId w:val="1"/>
-                              </w:numPr>
-                              <w:spacing w:after="71" w:line="240" w:lineRule="auto"/>
-                              <w:rPr>
-                                <w:sz w:val="22"/>
-                              </w:rPr>
-                            </w:pPr>
-                            <w:r>
-                              <w:rPr>
-                                <w:sz w:val="22"/>
-                              </w:rPr>
-                              <w:t>Experience in React JS.</w:t>
-                            </w:r>
-                          </w:p>
-                          <w:p>
-                            <w:pPr>
-                              <w:numPr>
-                                <w:ilvl w:val="0"/>
-                                <w:numId w:val="1"/>
-                              </w:numPr>
-                              <w:spacing w:after="71" w:line="240" w:lineRule="auto"/>
-                              <w:rPr>
-                                <w:sz w:val="22"/>
-                              </w:rPr>
-                            </w:pPr>
-                            <w:r>
-                              <w:rPr>
-                                <w:sz w:val="22"/>
-                              </w:rPr>
-                              <w:t xml:space="preserve">Experience in </w:t>
-                            </w:r>
-                            <w:r>
-                              <w:rPr>
-                                <w:sz w:val="22"/>
-                              </w:rPr>
-                              <w:t>third party libraries</w:t>
-                            </w:r>
-                            <w:r>
-                              <w:rPr>
-                                <w:sz w:val="22"/>
-                              </w:rPr>
-                              <w:t>.</w:t>
-                            </w:r>
-                          </w:p>
-                          <w:p>
-                            <w:pPr>
-                              <w:spacing w:after="651" w:line="370" w:lineRule="auto"/>
-                              <w:ind w:left="720" w:firstLine="0"/>
-                              <w:rPr>
-                                <w:sz w:val="22"/>
-                              </w:rPr>
-                            </w:pPr>
-                            <w:r>
-                              <w:rPr>
-                                <w:sz w:val="22"/>
-                              </w:rPr>
-                              <w:t xml:space="preserve"> </w:t>
-                            </w:r>
-                          </w:p>
-                        </w:txbxContent>
-                      </wps:txbx>
-                      <wps:bodyPr rot="0" vert="horz" wrap="square" lIns="91440" tIns="45720" rIns="91440" bIns="45720" anchor="t" anchorCtr="0">
-                        <a:noAutofit/>
-                      </wps:bodyPr>
+                      <wps:style>
+                        <a:lnRef idx="0">
+                          <a:srgbClr val="000000"/>
+                        </a:lnRef>
+                        <a:fillRef idx="1">
+                          <a:srgbClr val="7E7E7E"/>
+                        </a:fillRef>
+                        <a:effectRef idx="0">
+                          <a:scrgbClr r="0" g="0" b="0"/>
+                        </a:effectRef>
+                        <a:fontRef idx="none"/>
+                      </wps:style>
+                      <wps:bodyPr/>
                     </wps:wsp>
                   </a:graphicData>
                 </a:graphic>
@@ -2033,133 +1899,10 @@
           </mc:Choice>
           <mc:Fallback>
             <w:pict>
-              <v:shapetype w14:anchorId="28FB222A" id="_x0000_t202" coordsize="21600,21600" o:spt="202" path="m,l,21600r21600,l21600,xe">
-                <v:stroke joinstyle="miter"/>
-                <v:path gradientshapeok="t" o:connecttype="rect"/>
-              </v:shapetype>
-              <v:shape id="Text Box 2" o:spid="_x0000_s1026" type="#_x0000_t202" style="position:absolute;left:0;text-align:left;margin-left:282.1pt;margin-top:158.2pt;width:313.3pt;height:122.2pt;z-index:251665408;visibility:visible;mso-wrap-style:square;mso-width-percent:0;mso-height-percent:0;mso-wrap-distance-left:9pt;mso-wrap-distance-top:3.6pt;mso-wrap-distance-right:9pt;mso-wrap-distance-bottom:3.6pt;mso-position-horizontal:absolute;mso-position-horizontal-relative:page;mso-position-vertical:absolute;mso-position-vertical-relative:text;mso-width-percent:0;mso-height-percent:0;mso-width-relative:margin;mso-height-relative:margin;v-text-anchor:top" o:gfxdata="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" filled="f" stroked="f">
-                <v:textbox>
-                  <w:txbxContent>
-                    <w:p>
-                      <w:pPr>
-                        <w:numPr>
-                          <w:ilvl w:val="0"/>
-                          <w:numId w:val="1"/>
-                        </w:numPr>
-                        <w:spacing w:after="136"/>
-                        <w:rPr>
-                          <w:sz w:val="22"/>
-                        </w:rPr>
-                      </w:pPr>
-                      <w:r>
-                        <w:rPr>
-                          <w:sz w:val="22"/>
-                        </w:rPr>
-                        <w:t xml:space="preserve">Experienced in Photoshop and other video editing software. </w:t>
-                      </w:r>
-                    </w:p>
-                    <w:p>
-                      <w:pPr>
-                        <w:numPr>
-                          <w:ilvl w:val="0"/>
-                          <w:numId w:val="1"/>
-                        </w:numPr>
-                        <w:spacing w:after="71" w:line="240" w:lineRule="auto"/>
-                        <w:rPr>
-                          <w:sz w:val="22"/>
-                        </w:rPr>
-                      </w:pPr>
-                      <w:r>
-                        <w:rPr>
-                          <w:sz w:val="22"/>
-                        </w:rPr>
-                        <w:t xml:space="preserve">Willing to learn new technology that used. </w:t>
-                      </w:r>
-                    </w:p>
-                    <w:p>
-                      <w:pPr>
-                        <w:numPr>
-                          <w:ilvl w:val="0"/>
-                          <w:numId w:val="1"/>
-                        </w:numPr>
-                        <w:spacing w:after="71" w:line="240" w:lineRule="auto"/>
-                        <w:rPr>
-                          <w:sz w:val="22"/>
-                        </w:rPr>
-                      </w:pPr>
-                      <w:r>
-                        <w:rPr>
-                          <w:sz w:val="22"/>
-                        </w:rPr>
-                        <w:t>Experience in API Integration.</w:t>
-                      </w:r>
-                    </w:p>
-                    <w:p>
-                      <w:pPr>
-                        <w:numPr>
-                          <w:ilvl w:val="0"/>
-                          <w:numId w:val="1"/>
-                        </w:numPr>
-                        <w:spacing w:after="71" w:line="240" w:lineRule="auto"/>
-                        <w:rPr>
-                          <w:sz w:val="22"/>
-                        </w:rPr>
-                      </w:pPr>
-                      <w:r>
-                        <w:rPr>
-                          <w:sz w:val="22"/>
-                        </w:rPr>
-                        <w:t>Experience in React JS.</w:t>
-                      </w:r>
-                    </w:p>
-                    <w:p>
-                      <w:pPr>
-                        <w:numPr>
-                          <w:ilvl w:val="0"/>
-                          <w:numId w:val="1"/>
-                        </w:numPr>
-                        <w:spacing w:after="71" w:line="240" w:lineRule="auto"/>
-                        <w:rPr>
-                          <w:sz w:val="22"/>
-                        </w:rPr>
-                      </w:pPr>
-                      <w:r>
-                        <w:rPr>
-                          <w:sz w:val="22"/>
-                        </w:rPr>
-                        <w:t xml:space="preserve">Experience in </w:t>
-                      </w:r>
-                      <w:r>
-                        <w:rPr>
-                          <w:sz w:val="22"/>
-                        </w:rPr>
-                        <w:t>third party libraries</w:t>
-                      </w:r>
-                      <w:r>
-                        <w:rPr>
-                          <w:sz w:val="22"/>
-                        </w:rPr>
-                        <w:t>.</w:t>
-                      </w:r>
-                    </w:p>
-                    <w:p>
-                      <w:pPr>
-                        <w:spacing w:after="651" w:line="370" w:lineRule="auto"/>
-                        <w:ind w:left="720" w:firstLine="0"/>
-                        <w:rPr>
-                          <w:sz w:val="22"/>
-                        </w:rPr>
-                      </w:pPr>
-                      <w:r>
-                        <w:rPr>
-                          <w:sz w:val="22"/>
-                        </w:rPr>
-                        <w:t xml:space="preserve"> </w:t>
-                      </w:r>
-                    </w:p>
-                  </w:txbxContent>
-                </v:textbox>
-                <w10:wrap type="square" anchorx="page"/>
+              <v:shape w14:anchorId="45E10994" id="Shape 1189" o:spid="_x0000_s1026" style="position:absolute;margin-left:560.3pt;margin-top:825.25pt;width:611.5pt;height:110pt;z-index:251679744;visibility:visible;mso-wrap-style:square;mso-width-percent:0;mso-height-percent:0;mso-wrap-distance-left:9pt;mso-wrap-distance-top:0;mso-wrap-distance-right:9pt;mso-wrap-distance-bottom:0;mso-position-horizontal:right;mso-position-horizontal-relative:page;mso-position-vertical:absolute;mso-position-vertical-relative:text;mso-width-percent:0;mso-height-percent:0;mso-width-relative:margin;mso-height-relative:margin;v-text-anchor:top" coordsize="7470140,225425" o:gfxdata="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" path="m,l7470140,r,225425l,225425,,e" fillcolor="#7e7e7e" stroked="f" strokeweight="0">
+                <v:stroke miterlimit="83231f" joinstyle="miter"/>
+                <v:path arrowok="t" textboxrect="0,0,7470140,225425"/>
+                <w10:wrap anchorx="page"/>
               </v:shape>
             </w:pict>
           </mc:Fallback>
@@ -2172,7 +1915,7 @@
         <mc:AlternateContent>
           <mc:Choice Requires="wps">
             <w:drawing>
-              <wp:anchor distT="45720" distB="45720" distL="114300" distR="114300" simplePos="0" relativeHeight="251675648" behindDoc="0" locked="0" layoutInCell="1" allowOverlap="1" wp14:anchorId="706149B8" wp14:editId="5F56138C">
+              <wp:anchor distT="45720" distB="45720" distL="114300" distR="114300" simplePos="0" relativeHeight="251675648" behindDoc="0" locked="0" layoutInCell="1" allowOverlap="1" wp14:anchorId="4B2537A7" wp14:editId="6DD4EF23">
                 <wp:simplePos x="0" y="0"/>
                 <wp:positionH relativeFrom="page">
                   <wp:align>right</wp:align>
@@ -2273,11 +2016,11 @@
           </mc:Choice>
           <mc:Fallback>
             <w:pict>
-              <v:shapetype w14:anchorId="706149B8" id="_x0000_t202" coordsize="21600,21600" o:spt="202" path="m,l,21600r21600,l21600,xe">
+              <v:shapetype w14:anchorId="4B2537A7" id="_x0000_t202" coordsize="21600,21600" o:spt="202" path="m,l,21600r21600,l21600,xe">
                 <v:stroke joinstyle="miter"/>
                 <v:path gradientshapeok="t" o:connecttype="rect"/>
               </v:shapetype>
-              <v:shape id="_x0000_s1061" type="#_x0000_t202" style="position:absolute;left:0;text-align:left;margin-left:560.8pt;margin-top:727.25pt;width:612pt;height:136.3pt;z-index:251675648;visibility:visible;mso-wrap-style:square;mso-width-percent:0;mso-height-percent:0;mso-wrap-distance-left:9pt;mso-wrap-distance-top:3.6pt;mso-wrap-distance-right:9pt;mso-wrap-distance-bottom:3.6pt;mso-position-horizontal:right;mso-position-horizontal-relative:page;mso-position-vertical:absolute;mso-position-vertical-relative:text;mso-width-percent:0;mso-height-percent:0;mso-width-relative:margin;mso-height-relative:margin;v-text-anchor:top" o:gfxdata="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" filled="f" stroked="f">
+              <v:shape id="Text Box 2" o:spid="_x0000_s1060" type="#_x0000_t202" style="position:absolute;left:0;text-align:left;margin-left:560.8pt;margin-top:727.25pt;width:612pt;height:136.3pt;z-index:251675648;visibility:visible;mso-wrap-style:square;mso-width-percent:0;mso-height-percent:0;mso-wrap-distance-left:9pt;mso-wrap-distance-top:3.6pt;mso-wrap-distance-right:9pt;mso-wrap-distance-bottom:3.6pt;mso-position-horizontal:right;mso-position-horizontal-relative:page;mso-position-vertical:absolute;mso-position-vertical-relative:text;mso-width-percent:0;mso-height-percent:0;mso-width-relative:margin;mso-height-relative:margin;v-text-anchor:top" o:gfxdata="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" filled="f" stroked="f">
                 <v:textbox>
                   <w:txbxContent>
                     <w:p>
@@ -2338,7 +2081,1141 @@
         <mc:AlternateContent>
           <mc:Choice Requires="wps">
             <w:drawing>
-              <wp:anchor distT="45720" distB="45720" distL="114300" distR="114300" simplePos="0" relativeHeight="251671552" behindDoc="0" locked="0" layoutInCell="1" allowOverlap="1" wp14:anchorId="765EDC40" wp14:editId="30347238">
+              <wp:anchor distT="45720" distB="45720" distL="114300" distR="114300" simplePos="0" relativeHeight="251665408" behindDoc="0" locked="0" layoutInCell="1" allowOverlap="1" wp14:anchorId="4698A0A3" wp14:editId="685779A2">
+                <wp:simplePos x="0" y="0"/>
+                <wp:positionH relativeFrom="page">
+                  <wp:posOffset>3585845</wp:posOffset>
+                </wp:positionH>
+                <wp:positionV relativeFrom="paragraph">
+                  <wp:posOffset>2011045</wp:posOffset>
+                </wp:positionV>
+                <wp:extent cx="3978910" cy="1836420"/>
+                <wp:effectExtent l="0" t="0" r="0" b="0"/>
+                <wp:wrapSquare wrapText="bothSides"/>
+                <wp:docPr id="40" name="Text Box 2"/>
+                <wp:cNvGraphicFramePr>
+                  <a:graphicFrameLocks xmlns:a="http://schemas.openxmlformats.org/drawingml/2006/main"/>
+                </wp:cNvGraphicFramePr>
+                <a:graphic xmlns:a="http://schemas.openxmlformats.org/drawingml/2006/main">
+                  <a:graphicData uri="http://schemas.microsoft.com/office/word/2010/wordprocessingShape">
+                    <wps:wsp>
+                      <wps:cNvSpPr txBox="1">
+                        <a:spLocks noChangeArrowheads="1"/>
+                      </wps:cNvSpPr>
+                      <wps:spPr bwMode="auto">
+                        <a:xfrm>
+                          <a:off x="0" y="0"/>
+                          <a:ext cx="3978910" cy="1836420"/>
+                        </a:xfrm>
+                        <a:prstGeom prst="rect">
+                          <a:avLst/>
+                        </a:prstGeom>
+                        <a:noFill/>
+                        <a:ln w="9525">
+                          <a:noFill/>
+                          <a:miter lim="800000"/>
+                          <a:headEnd/>
+                          <a:tailEnd/>
+                        </a:ln>
+                      </wps:spPr>
+                      <wps:txbx>
+                        <w:txbxContent>
+                          <w:p>
+                            <w:pPr>
+                              <w:numPr>
+                                <w:ilvl w:val="0"/>
+                                <w:numId w:val="1"/>
+                              </w:numPr>
+                              <w:spacing w:after="136"/>
+                              <w:rPr>
+                                <w:sz w:val="22"/>
+                              </w:rPr>
+                            </w:pPr>
+                            <w:r>
+                              <w:rPr>
+                                <w:sz w:val="22"/>
+                              </w:rPr>
+                              <w:t xml:space="preserve">Experienced in Photoshop and other video editing software. </w:t>
+                            </w:r>
+                          </w:p>
+                          <w:p>
+                            <w:pPr>
+                              <w:numPr>
+                                <w:ilvl w:val="0"/>
+                                <w:numId w:val="1"/>
+                              </w:numPr>
+                              <w:spacing w:after="71" w:line="240" w:lineRule="auto"/>
+                              <w:rPr>
+                                <w:sz w:val="22"/>
+                              </w:rPr>
+                            </w:pPr>
+                            <w:r>
+                              <w:rPr>
+                                <w:sz w:val="22"/>
+                              </w:rPr>
+                              <w:t xml:space="preserve">Willing to learn new technology that used. </w:t>
+                            </w:r>
+                          </w:p>
+                          <w:p>
+                            <w:pPr>
+                              <w:numPr>
+                                <w:ilvl w:val="0"/>
+                                <w:numId w:val="1"/>
+                              </w:numPr>
+                              <w:spacing w:after="71" w:line="240" w:lineRule="auto"/>
+                              <w:rPr>
+                                <w:sz w:val="22"/>
+                              </w:rPr>
+                            </w:pPr>
+                            <w:r>
+                              <w:rPr>
+                                <w:sz w:val="22"/>
+                              </w:rPr>
+                              <w:t>Experience in API Integration.</w:t>
+                            </w:r>
+                          </w:p>
+                          <w:p>
+                            <w:pPr>
+                              <w:numPr>
+                                <w:ilvl w:val="0"/>
+                                <w:numId w:val="1"/>
+                              </w:numPr>
+                              <w:spacing w:after="71" w:line="240" w:lineRule="auto"/>
+                              <w:rPr>
+                                <w:sz w:val="22"/>
+                              </w:rPr>
+                            </w:pPr>
+                            <w:r>
+                              <w:rPr>
+                                <w:sz w:val="22"/>
+                              </w:rPr>
+                              <w:t>Experience in React JS.</w:t>
+                            </w:r>
+                          </w:p>
+                          <w:p>
+                            <w:pPr>
+                              <w:numPr>
+                                <w:ilvl w:val="0"/>
+                                <w:numId w:val="1"/>
+                              </w:numPr>
+                              <w:spacing w:after="71" w:line="240" w:lineRule="auto"/>
+                              <w:rPr>
+                                <w:sz w:val="22"/>
+                              </w:rPr>
+                            </w:pPr>
+                            <w:r>
+                              <w:rPr>
+                                <w:sz w:val="22"/>
+                              </w:rPr>
+                              <w:t xml:space="preserve">Experience in </w:t>
+                            </w:r>
+                            <w:r>
+                              <w:rPr>
+                                <w:sz w:val="22"/>
+                              </w:rPr>
+                              <w:t>third party libraries</w:t>
+                            </w:r>
+                            <w:r>
+                              <w:rPr>
+                                <w:sz w:val="22"/>
+                              </w:rPr>
+                              <w:t>.</w:t>
+                            </w:r>
+                          </w:p>
+                          <w:p>
+                            <w:pPr>
+                              <w:numPr>
+                                <w:ilvl w:val="0"/>
+                                <w:numId w:val="1"/>
+                              </w:numPr>
+                              <w:spacing w:after="71" w:line="240" w:lineRule="auto"/>
+                              <w:rPr>
+                                <w:sz w:val="22"/>
+                              </w:rPr>
+                            </w:pPr>
+                            <w:r>
+                              <w:rPr>
+                                <w:sz w:val="22"/>
+                              </w:rPr>
+                              <w:t>Experience using Github,Bitbucket,Vercel,InfinityFree and Netlify</w:t>
+                            </w:r>
+                          </w:p>
+                          <w:p>
+                            <w:pPr>
+                              <w:spacing w:after="651" w:line="370" w:lineRule="auto"/>
+                              <w:ind w:left="720" w:firstLine="0"/>
+                              <w:rPr>
+                                <w:sz w:val="22"/>
+                              </w:rPr>
+                            </w:pPr>
+                            <w:r>
+                              <w:rPr>
+                                <w:sz w:val="22"/>
+                              </w:rPr>
+                              <w:t xml:space="preserve"> </w:t>
+                            </w:r>
+                          </w:p>
+                        </w:txbxContent>
+                      </wps:txbx>
+                      <wps:bodyPr rot="0" vert="horz" wrap="square" lIns="91440" tIns="45720" rIns="91440" bIns="45720" anchor="t" anchorCtr="0">
+                        <a:noAutofit/>
+                      </wps:bodyPr>
+                    </wps:wsp>
+                  </a:graphicData>
+                </a:graphic>
+                <wp14:sizeRelH relativeFrom="margin">
+                  <wp14:pctWidth>0</wp14:pctWidth>
+                </wp14:sizeRelH>
+                <wp14:sizeRelV relativeFrom="margin">
+                  <wp14:pctHeight>0</wp14:pctHeight>
+                </wp14:sizeRelV>
+              </wp:anchor>
+            </w:drawing>
+          </mc:Choice>
+          <mc:Fallback>
+            <w:pict>
+              <v:shape w14:anchorId="4698A0A3" id="_x0000_s1061" type="#_x0000_t202" style="position:absolute;left:0;text-align:left;margin-left:282.35pt;margin-top:158.35pt;width:313.3pt;height:144.6pt;z-index:251665408;visibility:visible;mso-wrap-style:square;mso-width-percent:0;mso-height-percent:0;mso-wrap-distance-left:9pt;mso-wrap-distance-top:3.6pt;mso-wrap-distance-right:9pt;mso-wrap-distance-bottom:3.6pt;mso-position-horizontal:absolute;mso-position-horizontal-relative:page;mso-position-vertical:absolute;mso-position-vertical-relative:text;mso-width-percent:0;mso-height-percent:0;mso-width-relative:margin;mso-height-relative:margin;v-text-anchor:top" o:gfxdata="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" filled="f" stroked="f">
+                <v:textbox>
+                  <w:txbxContent>
+                    <w:p>
+                      <w:pPr>
+                        <w:numPr>
+                          <w:ilvl w:val="0"/>
+                          <w:numId w:val="1"/>
+                        </w:numPr>
+                        <w:spacing w:after="136"/>
+                        <w:rPr>
+                          <w:sz w:val="22"/>
+                        </w:rPr>
+                      </w:pPr>
+                      <w:r>
+                        <w:rPr>
+                          <w:sz w:val="22"/>
+                        </w:rPr>
+                        <w:t xml:space="preserve">Experienced in Photoshop and other video editing software. </w:t>
+                      </w:r>
+                    </w:p>
+                    <w:p>
+                      <w:pPr>
+                        <w:numPr>
+                          <w:ilvl w:val="0"/>
+                          <w:numId w:val="1"/>
+                        </w:numPr>
+                        <w:spacing w:after="71" w:line="240" w:lineRule="auto"/>
+                        <w:rPr>
+                          <w:sz w:val="22"/>
+                        </w:rPr>
+                      </w:pPr>
+                      <w:r>
+                        <w:rPr>
+                          <w:sz w:val="22"/>
+                        </w:rPr>
+                        <w:t xml:space="preserve">Willing to learn new technology that used. </w:t>
+                      </w:r>
+                    </w:p>
+                    <w:p>
+                      <w:pPr>
+                        <w:numPr>
+                          <w:ilvl w:val="0"/>
+                          <w:numId w:val="1"/>
+                        </w:numPr>
+                        <w:spacing w:after="71" w:line="240" w:lineRule="auto"/>
+                        <w:rPr>
+                          <w:sz w:val="22"/>
+                        </w:rPr>
+                      </w:pPr>
+                      <w:r>
+                        <w:rPr>
+                          <w:sz w:val="22"/>
+                        </w:rPr>
+                        <w:t>Experience in API Integration.</w:t>
+                      </w:r>
+                    </w:p>
+                    <w:p>
+                      <w:pPr>
+                        <w:numPr>
+                          <w:ilvl w:val="0"/>
+                          <w:numId w:val="1"/>
+                        </w:numPr>
+                        <w:spacing w:after="71" w:line="240" w:lineRule="auto"/>
+                        <w:rPr>
+                          <w:sz w:val="22"/>
+                        </w:rPr>
+                      </w:pPr>
+                      <w:r>
+                        <w:rPr>
+                          <w:sz w:val="22"/>
+                        </w:rPr>
+                        <w:t>Experience in React JS.</w:t>
+                      </w:r>
+                    </w:p>
+                    <w:p>
+                      <w:pPr>
+                        <w:numPr>
+                          <w:ilvl w:val="0"/>
+                          <w:numId w:val="1"/>
+                        </w:numPr>
+                        <w:spacing w:after="71" w:line="240" w:lineRule="auto"/>
+                        <w:rPr>
+                          <w:sz w:val="22"/>
+                        </w:rPr>
+                      </w:pPr>
+                      <w:r>
+                        <w:rPr>
+                          <w:sz w:val="22"/>
+                        </w:rPr>
+                        <w:t xml:space="preserve">Experience in </w:t>
+                      </w:r>
+                      <w:r>
+                        <w:rPr>
+                          <w:sz w:val="22"/>
+                        </w:rPr>
+                        <w:t>third party libraries</w:t>
+                      </w:r>
+                      <w:r>
+                        <w:rPr>
+                          <w:sz w:val="22"/>
+                        </w:rPr>
+                        <w:t>.</w:t>
+                      </w:r>
+                    </w:p>
+                    <w:p>
+                      <w:pPr>
+                        <w:numPr>
+                          <w:ilvl w:val="0"/>
+                          <w:numId w:val="1"/>
+                        </w:numPr>
+                        <w:spacing w:after="71" w:line="240" w:lineRule="auto"/>
+                        <w:rPr>
+                          <w:sz w:val="22"/>
+                        </w:rPr>
+                      </w:pPr>
+                      <w:r>
+                        <w:rPr>
+                          <w:sz w:val="22"/>
+                        </w:rPr>
+                        <w:t>Experience using Github,Bitbucket,Vercel,InfinityFree and Netlify</w:t>
+                      </w:r>
+                    </w:p>
+                    <w:p>
+                      <w:pPr>
+                        <w:spacing w:after="651" w:line="370" w:lineRule="auto"/>
+                        <w:ind w:left="720" w:firstLine="0"/>
+                        <w:rPr>
+                          <w:sz w:val="22"/>
+                        </w:rPr>
+                      </w:pPr>
+                      <w:r>
+                        <w:rPr>
+                          <w:sz w:val="22"/>
+                        </w:rPr>
+                        <w:t xml:space="preserve"> </w:t>
+                      </w:r>
+                    </w:p>
+                  </w:txbxContent>
+                </v:textbox>
+                <w10:wrap type="square" anchorx="page"/>
+              </v:shape>
+            </w:pict>
+          </mc:Fallback>
+        </mc:AlternateContent>
+      </w:r>
+      <w:r>
+        <w:rPr>
+          <w:noProof/>
+        </w:rPr>
+        <mc:AlternateContent>
+          <mc:Choice Requires="wps">
+            <w:drawing>
+              <wp:anchor distT="45720" distB="45720" distL="114300" distR="114300" simplePos="0" relativeHeight="251667456" behindDoc="0" locked="0" layoutInCell="1" allowOverlap="1" wp14:anchorId="7EE235AE" wp14:editId="473261C0">
+                <wp:simplePos x="0" y="0"/>
+                <wp:positionH relativeFrom="page">
+                  <wp:posOffset>7620</wp:posOffset>
+                </wp:positionH>
+                <wp:positionV relativeFrom="paragraph">
+                  <wp:posOffset>3609340</wp:posOffset>
+                </wp:positionV>
+                <wp:extent cx="7695565" cy="2194560"/>
+                <wp:effectExtent l="0" t="0" r="0" b="0"/>
+                <wp:wrapSquare wrapText="bothSides"/>
+                <wp:docPr id="42" name="Text Box 2"/>
+                <wp:cNvGraphicFramePr>
+                  <a:graphicFrameLocks xmlns:a="http://schemas.openxmlformats.org/drawingml/2006/main"/>
+                </wp:cNvGraphicFramePr>
+                <a:graphic xmlns:a="http://schemas.openxmlformats.org/drawingml/2006/main">
+                  <a:graphicData uri="http://schemas.microsoft.com/office/word/2010/wordprocessingShape">
+                    <wps:wsp>
+                      <wps:cNvSpPr txBox="1">
+                        <a:spLocks noChangeArrowheads="1"/>
+                      </wps:cNvSpPr>
+                      <wps:spPr bwMode="auto">
+                        <a:xfrm>
+                          <a:off x="0" y="0"/>
+                          <a:ext cx="7695565" cy="2194560"/>
+                        </a:xfrm>
+                        <a:prstGeom prst="rect">
+                          <a:avLst/>
+                        </a:prstGeom>
+                        <a:noFill/>
+                        <a:ln w="9525">
+                          <a:noFill/>
+                          <a:miter lim="800000"/>
+                          <a:headEnd/>
+                          <a:tailEnd/>
+                        </a:ln>
+                      </wps:spPr>
+                      <wps:txbx>
+                        <w:txbxContent>
+                          <w:p>
+                            <w:pPr>
+                              <w:spacing w:after="0" w:line="276" w:lineRule="auto"/>
+                              <w:ind w:left="0" w:firstLine="0"/>
+                            </w:pPr>
+                            <w:r>
+                              <w:rPr>
+                                <w:b/>
+                                <w:sz w:val="28"/>
+                              </w:rPr>
+                              <w:t>Education</w:t>
+                            </w:r>
+                            <w:r>
+                              <w:rPr>
+                                <w:b/>
+                                <w:sz w:val="28"/>
+                              </w:rPr>
+                              <w:br/>
+                            </w:r>
+                            <w:r>
+                              <w:rPr>
+                                <w:b/>
+                                <w:sz w:val="28"/>
+                              </w:rPr>
+                              <w:tab/>
+                            </w:r>
+                            <w:r>
+                              <w:rPr>
+                                <w:b/>
+                                <w:sz w:val="22"/>
+                              </w:rPr>
+                              <w:t>TERTIARY</w:t>
+                            </w:r>
+                          </w:p>
+                          <w:p>
+                            <w:pPr>
+                              <w:numPr>
+                                <w:ilvl w:val="0"/>
+                                <w:numId w:val="1"/>
+                              </w:numPr>
+                              <w:spacing w:after="0"/>
+                              <w:rPr>
+                                <w:sz w:val="22"/>
+                              </w:rPr>
+                            </w:pPr>
+                            <w:r>
+                              <w:rPr>
+                                <w:sz w:val="22"/>
+                              </w:rPr>
+                              <w:t>IIH College (1st-4th Y</w:t>
+                            </w:r>
+                            <w:r>
+                              <w:rPr>
+                                <w:sz w:val="22"/>
+                              </w:rPr>
+                              <w:t xml:space="preserve">ear </w:t>
+                            </w:r>
+                            <w:r>
+                              <w:rPr>
+                                <w:sz w:val="22"/>
+                              </w:rPr>
+                              <w:t xml:space="preserve">~ </w:t>
+                            </w:r>
+                            <w:r>
+                              <w:rPr>
+                                <w:sz w:val="22"/>
+                              </w:rPr>
+                              <w:t>Bachelor</w:t>
+                            </w:r>
+                            <w:r>
+                              <w:rPr>
+                                <w:sz w:val="22"/>
+                              </w:rPr>
+                              <w:t xml:space="preserve"> of</w:t>
+                            </w:r>
+                            <w:r>
+                              <w:rPr>
+                                <w:sz w:val="22"/>
+                              </w:rPr>
+                              <w:t xml:space="preserve"> Science in Information System</w:t>
+                            </w:r>
+                            <w:r>
+                              <w:rPr>
+                                <w:sz w:val="22"/>
+                              </w:rPr>
+                              <w:t>(BSIS)</w:t>
+                            </w:r>
+                            <w:r>
+                              <w:rPr>
+                                <w:sz w:val="22"/>
+                              </w:rPr>
+                              <w:t xml:space="preserve">) </w:t>
+                            </w:r>
+                            <w:r>
+                              <w:rPr>
+                                <w:sz w:val="22"/>
+                                <w:u w:val="single"/>
+                              </w:rPr>
+                              <w:t>2022-2026</w:t>
+                            </w:r>
+                            <w:r>
+                              <w:rPr>
+                                <w:sz w:val="22"/>
+                              </w:rPr>
+                              <w:t xml:space="preserve"> </w:t>
+                            </w:r>
+                            <w:r>
+                              <w:rPr>
+                                <w:sz w:val="22"/>
+                              </w:rPr>
+                              <w:br/>
+                            </w:r>
+                            <w:r>
+                              <w:rPr>
+                                <w:sz w:val="22"/>
+                              </w:rPr>
+                              <w:br/>
+                            </w:r>
+                            <w:r>
+                              <w:rPr>
+                                <w:b/>
+                                <w:sz w:val="22"/>
+                              </w:rPr>
+                              <w:t>SECONDARY</w:t>
+                            </w:r>
+                          </w:p>
+                          <w:p>
+                            <w:pPr>
+                              <w:numPr>
+                                <w:ilvl w:val="0"/>
+                                <w:numId w:val="1"/>
+                              </w:numPr>
+                              <w:spacing w:after="118"/>
+                              <w:rPr>
+                                <w:sz w:val="22"/>
+                              </w:rPr>
+                            </w:pPr>
+                            <w:r>
+                              <w:rPr>
+                                <w:sz w:val="22"/>
+                              </w:rPr>
+                              <w:t>Trinity Polytechnic College</w:t>
+                            </w:r>
+                            <w:r>
+                              <w:rPr>
+                                <w:sz w:val="22"/>
+                              </w:rPr>
+                              <w:t xml:space="preserve"> </w:t>
+                            </w:r>
+                            <w:r>
+                              <w:rPr>
+                                <w:sz w:val="22"/>
+                              </w:rPr>
+                              <w:t xml:space="preserve">(Grade </w:t>
+                            </w:r>
+                            <w:r>
+                              <w:rPr>
+                                <w:sz w:val="22"/>
+                              </w:rPr>
+                              <w:t>11-</w:t>
+                            </w:r>
+                            <w:r>
+                              <w:rPr>
+                                <w:sz w:val="22"/>
+                              </w:rPr>
+                              <w:t>12</w:t>
+                            </w:r>
+                            <w:r>
+                              <w:rPr>
+                                <w:sz w:val="22"/>
+                              </w:rPr>
+                              <w:t xml:space="preserve"> ~ Information Communication Technology(ICT)</w:t>
+                            </w:r>
+                            <w:r>
+                              <w:rPr>
+                                <w:sz w:val="22"/>
+                              </w:rPr>
+                              <w:t xml:space="preserve">) </w:t>
+                            </w:r>
+                            <w:r>
+                              <w:rPr>
+                                <w:sz w:val="22"/>
+                                <w:u w:val="single"/>
+                              </w:rPr>
+                              <w:t>2020-2022</w:t>
+                            </w:r>
+                            <w:r>
+                              <w:rPr>
+                                <w:sz w:val="22"/>
+                              </w:rPr>
+                              <w:tab/>
+                            </w:r>
+                          </w:p>
+                          <w:p>
+                            <w:pPr>
+                              <w:numPr>
+                                <w:ilvl w:val="0"/>
+                                <w:numId w:val="1"/>
+                              </w:numPr>
+                              <w:spacing w:after="0"/>
+                              <w:rPr>
+                                <w:sz w:val="22"/>
+                              </w:rPr>
+                            </w:pPr>
+                            <w:r>
+                              <w:rPr>
+                                <w:sz w:val="22"/>
+                              </w:rPr>
+                              <w:t>Novaliches High School</w:t>
+                            </w:r>
+                            <w:r>
+                              <w:rPr>
+                                <w:sz w:val="22"/>
+                              </w:rPr>
+                              <w:t xml:space="preserve"> </w:t>
+                            </w:r>
+                            <w:r>
+                              <w:rPr>
+                                <w:sz w:val="22"/>
+                              </w:rPr>
+                              <w:t xml:space="preserve">(Grade 9-10) </w:t>
+                            </w:r>
+                            <w:r>
+                              <w:rPr>
+                                <w:sz w:val="22"/>
+                                <w:u w:val="single"/>
+                              </w:rPr>
+                              <w:t>2018-2020</w:t>
+                            </w:r>
+                          </w:p>
+                          <w:p>
+                            <w:pPr>
+                              <w:numPr>
+                                <w:ilvl w:val="0"/>
+                                <w:numId w:val="1"/>
+                              </w:numPr>
+                              <w:spacing w:after="0"/>
+                              <w:rPr>
+                                <w:sz w:val="22"/>
+                              </w:rPr>
+                            </w:pPr>
+                            <w:r>
+                              <w:rPr>
+                                <w:sz w:val="22"/>
+                              </w:rPr>
+                              <w:t xml:space="preserve">Deparo High School (Grade 7-8) </w:t>
+                            </w:r>
+                            <w:r>
+                              <w:rPr>
+                                <w:sz w:val="22"/>
+                                <w:u w:val="single"/>
+                              </w:rPr>
+                              <w:t>2016-2018</w:t>
+                            </w:r>
+                            <w:r>
+                              <w:rPr>
+                                <w:sz w:val="22"/>
+                              </w:rPr>
+                              <w:br/>
+                            </w:r>
+                            <w:r>
+                              <w:rPr>
+                                <w:sz w:val="22"/>
+                              </w:rPr>
+                              <w:br/>
+                            </w:r>
+                            <w:r>
+                              <w:rPr>
+                                <w:b/>
+                                <w:sz w:val="22"/>
+                              </w:rPr>
+                              <w:t>PRIMARY</w:t>
+                            </w:r>
+                          </w:p>
+                          <w:p>
+                            <w:pPr>
+                              <w:pStyle w:val="ListParagraph"/>
+                              <w:numPr>
+                                <w:ilvl w:val="0"/>
+                                <w:numId w:val="1"/>
+                              </w:numPr>
+                              <w:spacing w:after="43"/>
+                              <w:rPr>
+                                <w:sz w:val="22"/>
+                              </w:rPr>
+                            </w:pPr>
+                            <w:r>
+                              <w:rPr>
+                                <w:sz w:val="22"/>
+                              </w:rPr>
+                              <w:t>San Agustin Elementary School</w:t>
+                            </w:r>
+                            <w:r>
+                              <w:rPr>
+                                <w:sz w:val="22"/>
+                              </w:rPr>
+                              <w:t xml:space="preserve"> </w:t>
+                            </w:r>
+                            <w:r>
+                              <w:rPr>
+                                <w:sz w:val="22"/>
+                              </w:rPr>
+                              <w:t xml:space="preserve">(Grade 1-6) </w:t>
+                            </w:r>
+                            <w:r>
+                              <w:rPr>
+                                <w:sz w:val="22"/>
+                                <w:u w:val="single"/>
+                              </w:rPr>
+                              <w:t>2010-2016</w:t>
+                            </w:r>
+                            <w:r>
+                              <w:rPr>
+                                <w:sz w:val="22"/>
+                              </w:rPr>
+                              <w:t xml:space="preserve"> </w:t>
+                            </w:r>
+                          </w:p>
+                          <w:p>
+                            <w:pPr>
+                              <w:pStyle w:val="ListParagraph"/>
+                              <w:spacing w:after="43"/>
+                              <w:ind w:firstLine="0"/>
+                            </w:pPr>
+                          </w:p>
+                        </w:txbxContent>
+                      </wps:txbx>
+                      <wps:bodyPr rot="0" vert="horz" wrap="square" lIns="91440" tIns="45720" rIns="91440" bIns="45720" anchor="t" anchorCtr="0">
+                        <a:noAutofit/>
+                      </wps:bodyPr>
+                    </wps:wsp>
+                  </a:graphicData>
+                </a:graphic>
+                <wp14:sizeRelH relativeFrom="margin">
+                  <wp14:pctWidth>0</wp14:pctWidth>
+                </wp14:sizeRelH>
+                <wp14:sizeRelV relativeFrom="margin">
+                  <wp14:pctHeight>0</wp14:pctHeight>
+                </wp14:sizeRelV>
+              </wp:anchor>
+            </w:drawing>
+          </mc:Choice>
+          <mc:Fallback>
+            <w:pict>
+              <v:shape w14:anchorId="7EE235AE" id="_x0000_s1062" type="#_x0000_t202" style="position:absolute;left:0;text-align:left;margin-left:.6pt;margin-top:284.2pt;width:605.95pt;height:172.8pt;z-index:251667456;visibility:visible;mso-wrap-style:square;mso-width-percent:0;mso-height-percent:0;mso-wrap-distance-left:9pt;mso-wrap-distance-top:3.6pt;mso-wrap-distance-right:9pt;mso-wrap-distance-bottom:3.6pt;mso-position-horizontal:absolute;mso-position-horizontal-relative:page;mso-position-vertical:absolute;mso-position-vertical-relative:text;mso-width-percent:0;mso-height-percent:0;mso-width-relative:margin;mso-height-relative:margin;v-text-anchor:top" o:gfxdata="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" filled="f" stroked="f">
+                <v:textbox>
+                  <w:txbxContent>
+                    <w:p>
+                      <w:pPr>
+                        <w:spacing w:after="0" w:line="276" w:lineRule="auto"/>
+                        <w:ind w:left="0" w:firstLine="0"/>
+                      </w:pPr>
+                      <w:r>
+                        <w:rPr>
+                          <w:b/>
+                          <w:sz w:val="28"/>
+                        </w:rPr>
+                        <w:t>Education</w:t>
+                      </w:r>
+                      <w:r>
+                        <w:rPr>
+                          <w:b/>
+                          <w:sz w:val="28"/>
+                        </w:rPr>
+                        <w:br/>
+                      </w:r>
+                      <w:r>
+                        <w:rPr>
+                          <w:b/>
+                          <w:sz w:val="28"/>
+                        </w:rPr>
+                        <w:tab/>
+                      </w:r>
+                      <w:r>
+                        <w:rPr>
+                          <w:b/>
+                          <w:sz w:val="22"/>
+                        </w:rPr>
+                        <w:t>TERTIARY</w:t>
+                      </w:r>
+                    </w:p>
+                    <w:p>
+                      <w:pPr>
+                        <w:numPr>
+                          <w:ilvl w:val="0"/>
+                          <w:numId w:val="1"/>
+                        </w:numPr>
+                        <w:spacing w:after="0"/>
+                        <w:rPr>
+                          <w:sz w:val="22"/>
+                        </w:rPr>
+                      </w:pPr>
+                      <w:r>
+                        <w:rPr>
+                          <w:sz w:val="22"/>
+                        </w:rPr>
+                        <w:t>IIH College (1st-4th Y</w:t>
+                      </w:r>
+                      <w:r>
+                        <w:rPr>
+                          <w:sz w:val="22"/>
+                        </w:rPr>
+                        <w:t xml:space="preserve">ear </w:t>
+                      </w:r>
+                      <w:r>
+                        <w:rPr>
+                          <w:sz w:val="22"/>
+                        </w:rPr>
+                        <w:t xml:space="preserve">~ </w:t>
+                      </w:r>
+                      <w:r>
+                        <w:rPr>
+                          <w:sz w:val="22"/>
+                        </w:rPr>
+                        <w:t>Bachelor</w:t>
+                      </w:r>
+                      <w:r>
+                        <w:rPr>
+                          <w:sz w:val="22"/>
+                        </w:rPr>
+                        <w:t xml:space="preserve"> of</w:t>
+                      </w:r>
+                      <w:r>
+                        <w:rPr>
+                          <w:sz w:val="22"/>
+                        </w:rPr>
+                        <w:t xml:space="preserve"> Science in Information System</w:t>
+                      </w:r>
+                      <w:r>
+                        <w:rPr>
+                          <w:sz w:val="22"/>
+                        </w:rPr>
+                        <w:t>(BSIS)</w:t>
+                      </w:r>
+                      <w:r>
+                        <w:rPr>
+                          <w:sz w:val="22"/>
+                        </w:rPr>
+                        <w:t xml:space="preserve">) </w:t>
+                      </w:r>
+                      <w:r>
+                        <w:rPr>
+                          <w:sz w:val="22"/>
+                          <w:u w:val="single"/>
+                        </w:rPr>
+                        <w:t>2022-2026</w:t>
+                      </w:r>
+                      <w:r>
+                        <w:rPr>
+                          <w:sz w:val="22"/>
+                        </w:rPr>
+                        <w:t xml:space="preserve"> </w:t>
+                      </w:r>
+                      <w:r>
+                        <w:rPr>
+                          <w:sz w:val="22"/>
+                        </w:rPr>
+                        <w:br/>
+                      </w:r>
+                      <w:r>
+                        <w:rPr>
+                          <w:sz w:val="22"/>
+                        </w:rPr>
+                        <w:br/>
+                      </w:r>
+                      <w:r>
+                        <w:rPr>
+                          <w:b/>
+                          <w:sz w:val="22"/>
+                        </w:rPr>
+                        <w:t>SECONDARY</w:t>
+                      </w:r>
+                    </w:p>
+                    <w:p>
+                      <w:pPr>
+                        <w:numPr>
+                          <w:ilvl w:val="0"/>
+                          <w:numId w:val="1"/>
+                        </w:numPr>
+                        <w:spacing w:after="118"/>
+                        <w:rPr>
+                          <w:sz w:val="22"/>
+                        </w:rPr>
+                      </w:pPr>
+                      <w:r>
+                        <w:rPr>
+                          <w:sz w:val="22"/>
+                        </w:rPr>
+                        <w:t>Trinity Polytechnic College</w:t>
+                      </w:r>
+                      <w:r>
+                        <w:rPr>
+                          <w:sz w:val="22"/>
+                        </w:rPr>
+                        <w:t xml:space="preserve"> </w:t>
+                      </w:r>
+                      <w:r>
+                        <w:rPr>
+                          <w:sz w:val="22"/>
+                        </w:rPr>
+                        <w:t xml:space="preserve">(Grade </w:t>
+                      </w:r>
+                      <w:r>
+                        <w:rPr>
+                          <w:sz w:val="22"/>
+                        </w:rPr>
+                        <w:t>11-</w:t>
+                      </w:r>
+                      <w:r>
+                        <w:rPr>
+                          <w:sz w:val="22"/>
+                        </w:rPr>
+                        <w:t>12</w:t>
+                      </w:r>
+                      <w:r>
+                        <w:rPr>
+                          <w:sz w:val="22"/>
+                        </w:rPr>
+                        <w:t xml:space="preserve"> ~ Information Communication Technology(ICT)</w:t>
+                      </w:r>
+                      <w:r>
+                        <w:rPr>
+                          <w:sz w:val="22"/>
+                        </w:rPr>
+                        <w:t xml:space="preserve">) </w:t>
+                      </w:r>
+                      <w:r>
+                        <w:rPr>
+                          <w:sz w:val="22"/>
+                          <w:u w:val="single"/>
+                        </w:rPr>
+                        <w:t>2020-2022</w:t>
+                      </w:r>
+                      <w:r>
+                        <w:rPr>
+                          <w:sz w:val="22"/>
+                        </w:rPr>
+                        <w:tab/>
+                      </w:r>
+                    </w:p>
+                    <w:p>
+                      <w:pPr>
+                        <w:numPr>
+                          <w:ilvl w:val="0"/>
+                          <w:numId w:val="1"/>
+                        </w:numPr>
+                        <w:spacing w:after="0"/>
+                        <w:rPr>
+                          <w:sz w:val="22"/>
+                        </w:rPr>
+                      </w:pPr>
+                      <w:r>
+                        <w:rPr>
+                          <w:sz w:val="22"/>
+                        </w:rPr>
+                        <w:t>Novaliches High School</w:t>
+                      </w:r>
+                      <w:r>
+                        <w:rPr>
+                          <w:sz w:val="22"/>
+                        </w:rPr>
+                        <w:t xml:space="preserve"> </w:t>
+                      </w:r>
+                      <w:r>
+                        <w:rPr>
+                          <w:sz w:val="22"/>
+                        </w:rPr>
+                        <w:t xml:space="preserve">(Grade 9-10) </w:t>
+                      </w:r>
+                      <w:r>
+                        <w:rPr>
+                          <w:sz w:val="22"/>
+                          <w:u w:val="single"/>
+                        </w:rPr>
+                        <w:t>2018-2020</w:t>
+                      </w:r>
+                    </w:p>
+                    <w:p>
+                      <w:pPr>
+                        <w:numPr>
+                          <w:ilvl w:val="0"/>
+                          <w:numId w:val="1"/>
+                        </w:numPr>
+                        <w:spacing w:after="0"/>
+                        <w:rPr>
+                          <w:sz w:val="22"/>
+                        </w:rPr>
+                      </w:pPr>
+                      <w:r>
+                        <w:rPr>
+                          <w:sz w:val="22"/>
+                        </w:rPr>
+                        <w:t xml:space="preserve">Deparo High School (Grade 7-8) </w:t>
+                      </w:r>
+                      <w:r>
+                        <w:rPr>
+                          <w:sz w:val="22"/>
+                          <w:u w:val="single"/>
+                        </w:rPr>
+                        <w:t>2016-2018</w:t>
+                      </w:r>
+                      <w:r>
+                        <w:rPr>
+                          <w:sz w:val="22"/>
+                        </w:rPr>
+                        <w:br/>
+                      </w:r>
+                      <w:r>
+                        <w:rPr>
+                          <w:sz w:val="22"/>
+                        </w:rPr>
+                        <w:br/>
+                      </w:r>
+                      <w:r>
+                        <w:rPr>
+                          <w:b/>
+                          <w:sz w:val="22"/>
+                        </w:rPr>
+                        <w:t>PRIMARY</w:t>
+                      </w:r>
+                    </w:p>
+                    <w:p>
+                      <w:pPr>
+                        <w:pStyle w:val="ListParagraph"/>
+                        <w:numPr>
+                          <w:ilvl w:val="0"/>
+                          <w:numId w:val="1"/>
+                        </w:numPr>
+                        <w:spacing w:after="43"/>
+                        <w:rPr>
+                          <w:sz w:val="22"/>
+                        </w:rPr>
+                      </w:pPr>
+                      <w:r>
+                        <w:rPr>
+                          <w:sz w:val="22"/>
+                        </w:rPr>
+                        <w:t>San Agustin Elementary School</w:t>
+                      </w:r>
+                      <w:r>
+                        <w:rPr>
+                          <w:sz w:val="22"/>
+                        </w:rPr>
+                        <w:t xml:space="preserve"> </w:t>
+                      </w:r>
+                      <w:r>
+                        <w:rPr>
+                          <w:sz w:val="22"/>
+                        </w:rPr>
+                        <w:t xml:space="preserve">(Grade 1-6) </w:t>
+                      </w:r>
+                      <w:r>
+                        <w:rPr>
+                          <w:sz w:val="22"/>
+                          <w:u w:val="single"/>
+                        </w:rPr>
+                        <w:t>2010-2016</w:t>
+                      </w:r>
+                      <w:r>
+                        <w:rPr>
+                          <w:sz w:val="22"/>
+                        </w:rPr>
+                        <w:t xml:space="preserve"> </w:t>
+                      </w:r>
+                    </w:p>
+                    <w:p>
+                      <w:pPr>
+                        <w:pStyle w:val="ListParagraph"/>
+                        <w:spacing w:after="43"/>
+                        <w:ind w:firstLine="0"/>
+                      </w:pPr>
+                    </w:p>
+                  </w:txbxContent>
+                </v:textbox>
+                <w10:wrap type="square" anchorx="page"/>
+              </v:shape>
+            </w:pict>
+          </mc:Fallback>
+        </mc:AlternateContent>
+      </w:r>
+      <w:r>
+        <w:rPr>
+          <w:rFonts w:ascii="Calibri" w:eastAsia="Calibri" w:hAnsi="Calibri" w:cs="Calibri"/>
+          <w:noProof/>
+          <w:sz w:val="22"/>
+        </w:rPr>
+        <w:drawing>
+          <wp:anchor distT="0" distB="0" distL="114300" distR="114300" simplePos="0" relativeHeight="251677696" behindDoc="0" locked="0" layoutInCell="1" allowOverlap="1" wp14:anchorId="72DCE13B" wp14:editId="1EB99683">
+            <wp:simplePos x="0" y="0"/>
+            <wp:positionH relativeFrom="margin">
+              <wp:posOffset>5164671</wp:posOffset>
+            </wp:positionH>
+            <wp:positionV relativeFrom="paragraph">
+              <wp:posOffset>-858520</wp:posOffset>
+            </wp:positionV>
+            <wp:extent cx="1617014" cy="1422857"/>
+            <wp:effectExtent l="0" t="0" r="2540" b="6350"/>
+            <wp:wrapNone/>
+            <wp:docPr id="4" name="Picture 4"/>
+            <wp:cNvGraphicFramePr>
+              <a:graphicFrameLocks xmlns:a="http://schemas.openxmlformats.org/drawingml/2006/main" noChangeAspect="1"/>
+            </wp:cNvGraphicFramePr>
+            <a:graphic xmlns:a="http://schemas.openxmlformats.org/drawingml/2006/main">
+              <a:graphicData uri="http://schemas.openxmlformats.org/drawingml/2006/picture">
+                <pic:pic xmlns:pic="http://schemas.openxmlformats.org/drawingml/2006/picture">
+                  <pic:nvPicPr>
+                    <pic:cNvPr id="4" name="Capture.JPG"/>
+                    <pic:cNvPicPr/>
+                  </pic:nvPicPr>
+                  <pic:blipFill>
+                    <a:blip r:embed="rId11" cstate="print">
+                      <a:extLst>
+                        <a:ext uri="{28A0092B-C50C-407E-A947-70E740481C1C}">
+                          <a14:useLocalDpi xmlns:a14="http://schemas.microsoft.com/office/drawing/2010/main" val="0"/>
+                        </a:ext>
+                      </a:extLst>
+                    </a:blip>
+                    <a:stretch>
+                      <a:fillRect/>
+                    </a:stretch>
+                  </pic:blipFill>
+                  <pic:spPr>
+                    <a:xfrm>
+                      <a:off x="0" y="0"/>
+                      <a:ext cx="1617014" cy="1422857"/>
+                    </a:xfrm>
+                    <a:prstGeom prst="rect">
+                      <a:avLst/>
+                    </a:prstGeom>
+                  </pic:spPr>
+                </pic:pic>
+              </a:graphicData>
+            </a:graphic>
+            <wp14:sizeRelH relativeFrom="page">
+              <wp14:pctWidth>0</wp14:pctWidth>
+            </wp14:sizeRelH>
+            <wp14:sizeRelV relativeFrom="page">
+              <wp14:pctHeight>0</wp14:pctHeight>
+            </wp14:sizeRelV>
+          </wp:anchor>
+        </w:drawing>
+      </w:r>
+      <w:r>
+        <w:rPr>
+          <w:noProof/>
+        </w:rPr>
+        <mc:AlternateContent>
+          <mc:Choice Requires="wps">
+            <w:drawing>
+              <wp:anchor distT="45720" distB="45720" distL="114300" distR="114300" simplePos="0" relativeHeight="251671552" behindDoc="0" locked="0" layoutInCell="1" allowOverlap="1" wp14:anchorId="5EB9FAD2" wp14:editId="1FD82E9F">
                 <wp:simplePos x="0" y="0"/>
                 <wp:positionH relativeFrom="page">
                   <wp:align>right</wp:align>
@@ -2567,7 +3444,7 @@
           </mc:Choice>
           <mc:Fallback>
             <w:pict>
-              <v:shape w14:anchorId="564D9207" id="_x0000_s1028" type="#_x0000_t202" style="position:absolute;left:0;text-align:left;margin-left:560.8pt;margin-top:576.7pt;width:612pt;height:168.15pt;z-index:251671552;visibility:visible;mso-wrap-style:square;mso-width-percent:0;mso-height-percent:0;mso-wrap-distance-left:9pt;mso-wrap-distance-top:3.6pt;mso-wrap-distance-right:9pt;mso-wrap-distance-bottom:3.6pt;mso-position-horizontal:right;mso-position-horizontal-relative:page;mso-position-vertical:absolute;mso-position-vertical-relative:text;mso-width-percent:0;mso-height-percent:0;mso-width-relative:margin;mso-height-relative:margin;v-text-anchor:top" o:gfxdata="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" filled="f" stroked="f">
+              <v:shape w14:anchorId="5EB9FAD2" id="_x0000_s1063" type="#_x0000_t202" style="position:absolute;left:0;text-align:left;margin-left:560.8pt;margin-top:576.7pt;width:612pt;height:168.15pt;z-index:251671552;visibility:visible;mso-wrap-style:square;mso-width-percent:0;mso-height-percent:0;mso-wrap-distance-left:9pt;mso-wrap-distance-top:3.6pt;mso-wrap-distance-right:9pt;mso-wrap-distance-bottom:3.6pt;mso-position-horizontal:right;mso-position-horizontal-relative:page;mso-position-vertical:absolute;mso-position-vertical-relative:text;mso-width-percent:0;mso-height-percent:0;mso-width-relative:margin;mso-height-relative:margin;v-text-anchor:top" o:gfxdata="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" filled="f" stroked="f">
                 <v:textbox>
                   <w:txbxContent>
                     <w:p>
@@ -2756,7 +3633,7 @@
         <mc:AlternateContent>
           <mc:Choice Requires="wps">
             <w:drawing>
-              <wp:anchor distT="45720" distB="45720" distL="114300" distR="114300" simplePos="0" relativeHeight="251673600" behindDoc="0" locked="0" layoutInCell="1" allowOverlap="1" wp14:anchorId="670EA8A1" wp14:editId="386823F9">
+              <wp:anchor distT="45720" distB="45720" distL="114300" distR="114300" simplePos="0" relativeHeight="251673600" behindDoc="0" locked="0" layoutInCell="1" allowOverlap="1" wp14:anchorId="4381458E" wp14:editId="5156307A">
                 <wp:simplePos x="0" y="0"/>
                 <wp:positionH relativeFrom="page">
                   <wp:align>right</wp:align>
@@ -2824,7 +3701,7 @@
           </mc:Choice>
           <mc:Fallback>
             <w:pict>
-              <v:shape w14:anchorId="764282A8" id="_x0000_s1029" type="#_x0000_t202" style="position:absolute;left:0;text-align:left;margin-left:560.8pt;margin-top:746.7pt;width:612pt;height:117.1pt;z-index:251673600;visibility:visible;mso-wrap-style:square;mso-width-percent:0;mso-height-percent:0;mso-wrap-distance-left:9pt;mso-wrap-distance-top:3.6pt;mso-wrap-distance-right:9pt;mso-wrap-distance-bottom:3.6pt;mso-position-horizontal:right;mso-position-horizontal-relative:page;mso-position-vertical:absolute;mso-position-vertical-relative:text;mso-width-percent:0;mso-height-percent:0;mso-width-relative:margin;mso-height-relative:margin;v-text-anchor:top" o:gfxdata="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" filled="f" stroked="f">
+              <v:shape w14:anchorId="4381458E" id="_x0000_s1064" type="#_x0000_t202" style="position:absolute;left:0;text-align:left;margin-left:560.8pt;margin-top:746.7pt;width:612pt;height:117.1pt;z-index:251673600;visibility:visible;mso-wrap-style:square;mso-width-percent:0;mso-height-percent:0;mso-wrap-distance-left:9pt;mso-wrap-distance-top:3.6pt;mso-wrap-distance-right:9pt;mso-wrap-distance-bottom:3.6pt;mso-position-horizontal:right;mso-position-horizontal-relative:page;mso-position-vertical:absolute;mso-position-vertical-relative:text;mso-width-percent:0;mso-height-percent:0;mso-width-relative:margin;mso-height-relative:margin;v-text-anchor:top" o:gfxdata="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" filled="f" stroked="f">
                 <v:textbox>
                   <w:txbxContent>
                     <w:p>
@@ -2852,7 +3729,7 @@
         <mc:AlternateContent>
           <mc:Choice Requires="wps">
             <w:drawing>
-              <wp:anchor distT="45720" distB="45720" distL="114300" distR="114300" simplePos="0" relativeHeight="251669504" behindDoc="0" locked="0" layoutInCell="1" allowOverlap="1" wp14:anchorId="0E38C820" wp14:editId="33621DBC">
+              <wp:anchor distT="45720" distB="45720" distL="114300" distR="114300" simplePos="0" relativeHeight="251669504" behindDoc="0" locked="0" layoutInCell="1" allowOverlap="1" wp14:anchorId="728E94A1" wp14:editId="62E8DC4C">
                 <wp:simplePos x="0" y="0"/>
                 <wp:positionH relativeFrom="page">
                   <wp:align>left</wp:align>
@@ -2927,7 +3804,14 @@
                               <w:rPr>
                                 <w:sz w:val="22"/>
                               </w:rPr>
-                              <w:t>Basic computer 2016</w:t>
+                              <w:t xml:space="preserve">Basic computer </w:t>
+                            </w:r>
+                            <w:r>
+                              <w:rPr>
+                                <w:sz w:val="22"/>
+                                <w:u w:val="single"/>
+                              </w:rPr>
+                              <w:t>2016</w:t>
                             </w:r>
                           </w:p>
                           <w:p>
@@ -2938,7 +3822,13 @@
                               </w:numPr>
                             </w:pPr>
                             <w:r>
-                              <w:t xml:space="preserve">Creating an adventure game with python code 2022 </w:t>
+                              <w:t xml:space="preserve">Creating an adventure game with python code </w:t>
+                            </w:r>
+                            <w:r>
+                              <w:rPr>
+                                <w:u w:val="single"/>
+                              </w:rPr>
+                              <w:t xml:space="preserve">2022 </w:t>
                             </w:r>
                           </w:p>
                           <w:p>
@@ -2949,7 +3839,13 @@
                               </w:numPr>
                             </w:pPr>
                             <w:r>
-                              <w:t xml:space="preserve">Graphic design para sa mga baguhan 2022 </w:t>
+                              <w:t xml:space="preserve">Graphic design para sa mga baguhan </w:t>
+                            </w:r>
+                            <w:r>
+                              <w:rPr>
+                                <w:u w:val="single"/>
+                              </w:rPr>
+                              <w:t xml:space="preserve">2022 </w:t>
                             </w:r>
                           </w:p>
                           <w:p>
@@ -2970,7 +3866,16 @@
                               <w:t>th</w:t>
                             </w:r>
                             <w:r>
-                              <w:t xml:space="preserve"> place in programming Philippines coding game titled “The Matrix” 2020</w:t>
+                              <w:t xml:space="preserve"> place in Programming P</w:t>
+                            </w:r>
+                            <w:r>
+                              <w:t>hilippines coding game titled “The Matrix”</w:t>
+                            </w:r>
+                            <w:r>
+                              <w:rPr>
+                                <w:u w:val="single"/>
+                              </w:rPr>
+                              <w:t xml:space="preserve"> 2020</w:t>
                             </w:r>
                             <w:r>
                               <w:rPr>
@@ -3009,7 +3914,7 @@
           </mc:Choice>
           <mc:Fallback>
             <w:pict>
-              <v:shape w14:anchorId="13F9C460" id="_x0000_s1030" type="#_x0000_t202" style="position:absolute;left:0;text-align:left;margin-left:0;margin-top:457pt;width:605.95pt;height:123.8pt;z-index:251669504;visibility:visible;mso-wrap-style:square;mso-width-percent:0;mso-height-percent:0;mso-wrap-distance-left:9pt;mso-wrap-distance-top:3.6pt;mso-wrap-distance-right:9pt;mso-wrap-distance-bottom:3.6pt;mso-position-horizontal:left;mso-position-horizontal-relative:page;mso-position-vertical:absolute;mso-position-vertical-relative:text;mso-width-percent:0;mso-height-percent:0;mso-width-relative:margin;mso-height-relative:margin;v-text-anchor:top" o:gfxdata="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" filled="f" stroked="f">
+              <v:shape w14:anchorId="728E94A1" id="_x0000_s1065" type="#_x0000_t202" style="position:absolute;left:0;text-align:left;margin-left:0;margin-top:457pt;width:605.95pt;height:123.8pt;z-index:251669504;visibility:visible;mso-wrap-style:square;mso-width-percent:0;mso-height-percent:0;mso-wrap-distance-left:9pt;mso-wrap-distance-top:3.6pt;mso-wrap-distance-right:9pt;mso-wrap-distance-bottom:3.6pt;mso-position-horizontal:left;mso-position-horizontal-relative:page;mso-position-vertical:absolute;mso-position-vertical-relative:text;mso-width-percent:0;mso-height-percent:0;mso-width-relative:margin;mso-height-relative:margin;v-text-anchor:top" o:gfxdata="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" filled="f" stroked="f">
                 <v:textbox>
                   <w:txbxContent>
                     <w:p>
@@ -3048,7 +3953,14 @@
                         <w:rPr>
                           <w:sz w:val="22"/>
                         </w:rPr>
-                        <w:t>Basic computer 2016</w:t>
+                        <w:t xml:space="preserve">Basic computer </w:t>
+                      </w:r>
+                      <w:r>
+                        <w:rPr>
+                          <w:sz w:val="22"/>
+                          <w:u w:val="single"/>
+                        </w:rPr>
+                        <w:t>2016</w:t>
                       </w:r>
                     </w:p>
                     <w:p>
@@ -3059,7 +3971,13 @@
                         </w:numPr>
                       </w:pPr>
                       <w:r>
-                        <w:t xml:space="preserve">Creating an adventure game with python code 2022 </w:t>
+                        <w:t xml:space="preserve">Creating an adventure game with python code </w:t>
+                      </w:r>
+                      <w:r>
+                        <w:rPr>
+                          <w:u w:val="single"/>
+                        </w:rPr>
+                        <w:t xml:space="preserve">2022 </w:t>
                       </w:r>
                     </w:p>
                     <w:p>
@@ -3070,7 +3988,13 @@
                         </w:numPr>
                       </w:pPr>
                       <w:r>
-                        <w:t xml:space="preserve">Graphic design para sa mga baguhan 2022 </w:t>
+                        <w:t xml:space="preserve">Graphic design para sa mga baguhan </w:t>
+                      </w:r>
+                      <w:r>
+                        <w:rPr>
+                          <w:u w:val="single"/>
+                        </w:rPr>
+                        <w:t xml:space="preserve">2022 </w:t>
                       </w:r>
                     </w:p>
                     <w:p>
@@ -3091,7 +4015,16 @@
                         <w:t>th</w:t>
                       </w:r>
                       <w:r>
-                        <w:t xml:space="preserve"> place in programming Philippines coding game titled “The Matrix” 2020</w:t>
+                        <w:t xml:space="preserve"> place in Programming P</w:t>
+                      </w:r>
+                      <w:r>
+                        <w:t>hilippines coding game titled “The Matrix”</w:t>
+                      </w:r>
+                      <w:r>
+                        <w:rPr>
+                          <w:u w:val="single"/>
+                        </w:rPr>
+                        <w:t xml:space="preserve"> 2020</w:t>
                       </w:r>
                       <w:r>
                         <w:rPr>
@@ -3109,422 +4042,6 @@
                           <w:b/>
                           <w:sz w:val="22"/>
                         </w:rPr>
-                      </w:pPr>
-                    </w:p>
-                  </w:txbxContent>
-                </v:textbox>
-                <w10:wrap type="square" anchorx="page"/>
-              </v:shape>
-            </w:pict>
-          </mc:Fallback>
-        </mc:AlternateContent>
-      </w:r>
-      <w:r>
-        <w:rPr>
-          <w:noProof/>
-        </w:rPr>
-        <mc:AlternateContent>
-          <mc:Choice Requires="wps">
-            <w:drawing>
-              <wp:anchor distT="45720" distB="45720" distL="114300" distR="114300" simplePos="0" relativeHeight="251667456" behindDoc="0" locked="0" layoutInCell="1" allowOverlap="1" wp14:anchorId="561B9248" wp14:editId="7AC7BDF4">
-                <wp:simplePos x="0" y="0"/>
-                <wp:positionH relativeFrom="page">
-                  <wp:posOffset>6985</wp:posOffset>
-                </wp:positionH>
-                <wp:positionV relativeFrom="paragraph">
-                  <wp:posOffset>3613150</wp:posOffset>
-                </wp:positionV>
-                <wp:extent cx="7695565" cy="2150110"/>
-                <wp:effectExtent l="0" t="0" r="0" b="2540"/>
-                <wp:wrapSquare wrapText="bothSides"/>
-                <wp:docPr id="42" name="Text Box 2"/>
-                <wp:cNvGraphicFramePr>
-                  <a:graphicFrameLocks xmlns:a="http://schemas.openxmlformats.org/drawingml/2006/main"/>
-                </wp:cNvGraphicFramePr>
-                <a:graphic xmlns:a="http://schemas.openxmlformats.org/drawingml/2006/main">
-                  <a:graphicData uri="http://schemas.microsoft.com/office/word/2010/wordprocessingShape">
-                    <wps:wsp>
-                      <wps:cNvSpPr txBox="1">
-                        <a:spLocks noChangeArrowheads="1"/>
-                      </wps:cNvSpPr>
-                      <wps:spPr bwMode="auto">
-                        <a:xfrm>
-                          <a:off x="0" y="0"/>
-                          <a:ext cx="7695565" cy="2150110"/>
-                        </a:xfrm>
-                        <a:prstGeom prst="rect">
-                          <a:avLst/>
-                        </a:prstGeom>
-                        <a:noFill/>
-                        <a:ln w="9525">
-                          <a:noFill/>
-                          <a:miter lim="800000"/>
-                          <a:headEnd/>
-                          <a:tailEnd/>
-                        </a:ln>
-                      </wps:spPr>
-                      <wps:txbx>
-                        <w:txbxContent>
-                          <w:p>
-                            <w:pPr>
-                              <w:spacing w:after="0" w:line="276" w:lineRule="auto"/>
-                              <w:ind w:left="0" w:firstLine="0"/>
-                            </w:pPr>
-                            <w:r>
-                              <w:rPr>
-                                <w:b/>
-                                <w:sz w:val="28"/>
-                              </w:rPr>
-                              <w:t>Education</w:t>
-                            </w:r>
-                            <w:r>
-                              <w:rPr>
-                                <w:b/>
-                                <w:sz w:val="28"/>
-                              </w:rPr>
-                              <w:br/>
-                            </w:r>
-                            <w:r>
-                              <w:rPr>
-                                <w:b/>
-                                <w:sz w:val="28"/>
-                              </w:rPr>
-                              <w:tab/>
-                            </w:r>
-                            <w:r>
-                              <w:rPr>
-                                <w:b/>
-                                <w:sz w:val="22"/>
-                              </w:rPr>
-                              <w:t>TERTIARY</w:t>
-                            </w:r>
-                          </w:p>
-                          <w:p>
-                            <w:pPr>
-                              <w:numPr>
-                                <w:ilvl w:val="0"/>
-                                <w:numId w:val="1"/>
-                              </w:numPr>
-                              <w:spacing w:after="0"/>
-                              <w:rPr>
-                                <w:sz w:val="22"/>
-                              </w:rPr>
-                            </w:pPr>
-                            <w:r>
-                              <w:rPr>
-                                <w:sz w:val="22"/>
-                              </w:rPr>
-                              <w:t xml:space="preserve">IIH College(1st-4th year Bachelor Science in Information System) 2022-2026 </w:t>
-                            </w:r>
-                            <w:r>
-                              <w:rPr>
-                                <w:sz w:val="22"/>
-                              </w:rPr>
-                              <w:br/>
-                            </w:r>
-                            <w:r>
-                              <w:rPr>
-                                <w:sz w:val="22"/>
-                              </w:rPr>
-                              <w:br/>
-                            </w:r>
-                            <w:r>
-                              <w:rPr>
-                                <w:b/>
-                                <w:sz w:val="22"/>
-                              </w:rPr>
-                              <w:t>SECONDARY</w:t>
-                            </w:r>
-                          </w:p>
-                          <w:p>
-                            <w:pPr>
-                              <w:numPr>
-                                <w:ilvl w:val="0"/>
-                                <w:numId w:val="1"/>
-                              </w:numPr>
-                              <w:spacing w:after="118"/>
-                              <w:rPr>
-                                <w:sz w:val="22"/>
-                              </w:rPr>
-                            </w:pPr>
-                            <w:r>
-                              <w:rPr>
-                                <w:sz w:val="22"/>
-                              </w:rPr>
-                              <w:t>Trinity Polytechnic College(Grade 12) 2020-2022</w:t>
-                            </w:r>
-                            <w:r>
-                              <w:rPr>
-                                <w:sz w:val="22"/>
-                              </w:rPr>
-                              <w:tab/>
-                            </w:r>
-                          </w:p>
-                          <w:p>
-                            <w:pPr>
-                              <w:numPr>
-                                <w:ilvl w:val="0"/>
-                                <w:numId w:val="1"/>
-                              </w:numPr>
-                              <w:spacing w:after="0"/>
-                              <w:rPr>
-                                <w:sz w:val="22"/>
-                              </w:rPr>
-                            </w:pPr>
-                            <w:r>
-                              <w:rPr>
-                                <w:sz w:val="22"/>
-                              </w:rPr>
-                              <w:t>Novaliches High School(Grade 9-10) 2018-2020</w:t>
-                            </w:r>
-                            <w:r>
-                              <w:rPr>
-                                <w:sz w:val="22"/>
-                              </w:rPr>
-                              <w:br/>
-                            </w:r>
-                            <w:r>
-                              <w:rPr>
-                                <w:sz w:val="22"/>
-                              </w:rPr>
-                              <w:br/>
-                            </w:r>
-                            <w:r>
-                              <w:rPr>
-                                <w:b/>
-                                <w:sz w:val="22"/>
-                              </w:rPr>
-                              <w:t>PRIMARY</w:t>
-                            </w:r>
-                          </w:p>
-                          <w:p>
-                            <w:pPr>
-                              <w:pStyle w:val="ListParagraph"/>
-                              <w:numPr>
-                                <w:ilvl w:val="0"/>
-                                <w:numId w:val="1"/>
-                              </w:numPr>
-                              <w:spacing w:after="43"/>
-                              <w:rPr>
-                                <w:sz w:val="22"/>
-                              </w:rPr>
-                            </w:pPr>
-                            <w:r>
-                              <w:rPr>
-                                <w:sz w:val="22"/>
-                              </w:rPr>
-                              <w:t xml:space="preserve">San Agustin Elementary School(Grade 1-6) 2010-2016 </w:t>
-                            </w:r>
-                          </w:p>
-                          <w:p>
-                            <w:pPr>
-                              <w:pStyle w:val="ListParagraph"/>
-                              <w:spacing w:after="43"/>
-                              <w:ind w:firstLine="0"/>
-                            </w:pPr>
-                          </w:p>
-                        </w:txbxContent>
-                      </wps:txbx>
-                      <wps:bodyPr rot="0" vert="horz" wrap="square" lIns="91440" tIns="45720" rIns="91440" bIns="45720" anchor="t" anchorCtr="0">
-                        <a:noAutofit/>
-                      </wps:bodyPr>
-                    </wps:wsp>
-                  </a:graphicData>
-                </a:graphic>
-                <wp14:sizeRelH relativeFrom="margin">
-                  <wp14:pctWidth>0</wp14:pctWidth>
-                </wp14:sizeRelH>
-                <wp14:sizeRelV relativeFrom="margin">
-                  <wp14:pctHeight>0</wp14:pctHeight>
-                </wp14:sizeRelV>
-              </wp:anchor>
-            </w:drawing>
-          </mc:Choice>
-          <mc:Fallback>
-            <w:pict>
-              <v:shape w14:anchorId="4BF29A1F" id="_x0000_s1031" type="#_x0000_t202" style="position:absolute;left:0;text-align:left;margin-left:.55pt;margin-top:284.5pt;width:605.95pt;height:169.3pt;z-index:251667456;visibility:visible;mso-wrap-style:square;mso-width-percent:0;mso-height-percent:0;mso-wrap-distance-left:9pt;mso-wrap-distance-top:3.6pt;mso-wrap-distance-right:9pt;mso-wrap-distance-bottom:3.6pt;mso-position-horizontal:absolute;mso-position-horizontal-relative:page;mso-position-vertical:absolute;mso-position-vertical-relative:text;mso-width-percent:0;mso-height-percent:0;mso-width-relative:margin;mso-height-relative:margin;v-text-anchor:top" o:gfxdata="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" filled="f" stroked="f">
-                <v:textbox>
-                  <w:txbxContent>
-                    <w:p>
-                      <w:pPr>
-                        <w:spacing w:after="0" w:line="276" w:lineRule="auto"/>
-                        <w:ind w:left="0" w:firstLine="0"/>
-                      </w:pPr>
-                      <w:r>
-                        <w:rPr>
-                          <w:b/>
-                          <w:sz w:val="28"/>
-                        </w:rPr>
-                        <w:t>Education</w:t>
-                      </w:r>
-                      <w:r>
-                        <w:rPr>
-                          <w:b/>
-                          <w:sz w:val="28"/>
-                        </w:rPr>
-                        <w:br/>
-                      </w:r>
-                      <w:r>
-                        <w:rPr>
-                          <w:b/>
-                          <w:sz w:val="28"/>
-                        </w:rPr>
-                        <w:tab/>
-                      </w:r>
-                      <w:r>
-                        <w:rPr>
-                          <w:b/>
-                          <w:sz w:val="22"/>
-                        </w:rPr>
-                        <w:t>TERTIARY</w:t>
-                      </w:r>
-                    </w:p>
-                    <w:p>
-                      <w:pPr>
-                        <w:numPr>
-                          <w:ilvl w:val="0"/>
-                          <w:numId w:val="1"/>
-                        </w:numPr>
-                        <w:spacing w:after="0"/>
-                        <w:rPr>
-                          <w:sz w:val="22"/>
-                        </w:rPr>
-                      </w:pPr>
-                      <w:r>
-                        <w:rPr>
-                          <w:sz w:val="22"/>
-                        </w:rPr>
-                        <w:t xml:space="preserve">IIH College(1st-4th year Bachelor Science in </w:t>
-                      </w:r>
-                      <w:r>
-                        <w:rPr>
-                          <w:sz w:val="22"/>
-                        </w:rPr>
-                        <w:t>Information System) 2022-2026</w:t>
-                      </w:r>
-                      <w:r>
-                        <w:rPr>
-                          <w:sz w:val="22"/>
-                        </w:rPr>
-                        <w:t xml:space="preserve"> </w:t>
-                      </w:r>
-                      <w:r>
-                        <w:rPr>
-                          <w:sz w:val="22"/>
-                        </w:rPr>
-                        <w:br/>
-                      </w:r>
-                      <w:r>
-                        <w:rPr>
-                          <w:sz w:val="22"/>
-                        </w:rPr>
-                        <w:br/>
-                      </w:r>
-                      <w:r>
-                        <w:rPr>
-                          <w:b/>
-                          <w:sz w:val="22"/>
-                        </w:rPr>
-                        <w:t>SECONDARY</w:t>
-                      </w:r>
-                    </w:p>
-                    <w:p>
-                      <w:pPr>
-                        <w:numPr>
-                          <w:ilvl w:val="0"/>
-                          <w:numId w:val="1"/>
-                        </w:numPr>
-                        <w:spacing w:after="118"/>
-                        <w:rPr>
-                          <w:sz w:val="22"/>
-                        </w:rPr>
-                      </w:pPr>
-                      <w:r>
-                        <w:rPr>
-                          <w:sz w:val="22"/>
-                        </w:rPr>
-                        <w:t>Trinity Polytechnic College(Grade 12) 2020-</w:t>
-                      </w:r>
-                      <w:r>
-                        <w:rPr>
-                          <w:sz w:val="22"/>
-                        </w:rPr>
-                        <w:t>2022</w:t>
-                      </w:r>
-                      <w:r>
-                        <w:rPr>
-                          <w:sz w:val="22"/>
-                        </w:rPr>
-                        <w:tab/>
-                      </w:r>
-                    </w:p>
-                    <w:p>
-                      <w:pPr>
-                        <w:numPr>
-                          <w:ilvl w:val="0"/>
-                          <w:numId w:val="1"/>
-                        </w:numPr>
-                        <w:spacing w:after="0"/>
-                        <w:rPr>
-                          <w:sz w:val="22"/>
-                        </w:rPr>
-                      </w:pPr>
-                      <w:r>
-                        <w:rPr>
-                          <w:sz w:val="22"/>
-                        </w:rPr>
-                        <w:t>Novaliches High School(Grade 9-10) 2018-</w:t>
-                      </w:r>
-                      <w:r>
-                        <w:rPr>
-                          <w:sz w:val="22"/>
-                        </w:rPr>
-                        <w:t>2020</w:t>
-                      </w:r>
-                      <w:r>
-                        <w:rPr>
-                          <w:sz w:val="22"/>
-                        </w:rPr>
-                        <w:br/>
-                      </w:r>
-                      <w:r>
-                        <w:rPr>
-                          <w:sz w:val="22"/>
-                        </w:rPr>
-                        <w:br/>
-                      </w:r>
-                      <w:r>
-                        <w:rPr>
-                          <w:b/>
-                          <w:sz w:val="22"/>
-                        </w:rPr>
-                        <w:t>PRIMARY</w:t>
-                      </w:r>
-                    </w:p>
-                    <w:p>
-                      <w:pPr>
-                        <w:pStyle w:val="ListParagraph"/>
-                        <w:numPr>
-                          <w:ilvl w:val="0"/>
-                          <w:numId w:val="1"/>
-                        </w:numPr>
-                        <w:spacing w:after="43"/>
-                        <w:rPr>
-                          <w:sz w:val="22"/>
-                        </w:rPr>
-                      </w:pPr>
-                      <w:r>
-                        <w:rPr>
-                          <w:sz w:val="22"/>
-                        </w:rPr>
-                        <w:t xml:space="preserve">San Agustin Elementary School(Grade 1-6) 2010-2016 </w:t>
-                      </w:r>
-                    </w:p>
-                    <w:p>
-                      <w:pPr>
-                        <w:pStyle w:val="ListParagraph"/>
-                        <w:spacing w:after="43"/>
-                        <w:ind w:firstLine="0"/>
                       </w:pPr>
                     </w:p>
                   </w:txbxContent>

--- a/public/assets/jonrieCV.docx
+++ b/public/assets/jonrieCV.docx
@@ -2,8 +2,9 @@
 <file path=word/document.xml><?xml version="1.0" encoding="utf-8"?>
 <w:document xmlns:wpc="http://schemas.microsoft.com/office/word/2010/wordprocessingCanvas" xmlns:mc="http://schemas.openxmlformats.org/markup-compatibility/2006" xmlns:o="urn:schemas-microsoft-com:office:office" xmlns:r="http://schemas.openxmlformats.org/officeDocument/2006/relationships" xmlns:m="http://schemas.openxmlformats.org/officeDocument/2006/math" xmlns:v="urn:schemas-microsoft-com:vml" xmlns:wp14="http://schemas.microsoft.com/office/word/2010/wordprocessingDrawing" xmlns:wp="http://schemas.openxmlformats.org/drawingml/2006/wordprocessingDrawing" xmlns:w10="urn:schemas-microsoft-com:office:word" xmlns:w="http://schemas.openxmlformats.org/wordprocessingml/2006/main" xmlns:w14="http://schemas.microsoft.com/office/word/2010/wordml" xmlns:w15="http://schemas.microsoft.com/office/word/2012/wordml" xmlns:wpg="http://schemas.microsoft.com/office/word/2010/wordprocessingGroup" xmlns:wpi="http://schemas.microsoft.com/office/word/2010/wordprocessingInk" xmlns:wne="http://schemas.microsoft.com/office/word/2006/wordml" xmlns:wps="http://schemas.microsoft.com/office/word/2010/wordprocessingShape" mc:Ignorable="w14 w15 wp14">
   <w:body>
+    <w:bookmarkStart w:id="0" w:name="_GoBack"/>
+    <w:bookmarkEnd w:id="0"/>
     <w:p>
-      <w:bookmarkStart w:id="0" w:name="_GoBack"/>
       <w:r>
         <w:rPr>
           <w:rFonts w:ascii="Calibri" w:eastAsia="Calibri" w:hAnsi="Calibri" w:cs="Calibri"/>
@@ -1812,7 +1813,6 @@
           </mc:Fallback>
         </mc:AlternateContent>
       </w:r>
-      <w:bookmarkEnd w:id="0"/>
       <w:r>
         <w:rPr>
           <w:noProof/>
@@ -1994,7 +1994,19 @@
                               <w:rPr>
                                 <w:sz w:val="22"/>
                               </w:rPr>
-                              <w:t>To further develop a career path within distinguished international IT companies that can greatly enchance my skill and establish stronger connection.</w:t>
+                              <w:t>To further develop a career path within distinguished international I</w:t>
+                            </w:r>
+                            <w:r>
+                              <w:rPr>
+                                <w:sz w:val="22"/>
+                              </w:rPr>
+                              <w:t>T companies that can greatly en</w:t>
+                            </w:r>
+                            <w:r>
+                              <w:rPr>
+                                <w:sz w:val="22"/>
+                              </w:rPr>
+                              <w:t>hance my skill and establish stronger connection.</w:t>
                             </w:r>
                           </w:p>
                         </w:txbxContent>
@@ -2063,7 +2075,19 @@
                         <w:rPr>
                           <w:sz w:val="22"/>
                         </w:rPr>
-                        <w:t>To further develop a career path within distinguished international IT companies that can greatly enchance my skill and establish stronger connection.</w:t>
+                        <w:t>To further develop a career path within distinguished international I</w:t>
+                      </w:r>
+                      <w:r>
+                        <w:rPr>
+                          <w:sz w:val="22"/>
+                        </w:rPr>
+                        <w:t>T companies that can greatly en</w:t>
+                      </w:r>
+                      <w:r>
+                        <w:rPr>
+                          <w:sz w:val="22"/>
+                        </w:rPr>
+                        <w:t>hance my skill and establish stronger connection.</w:t>
                       </w:r>
                     </w:p>
                   </w:txbxContent>

--- a/public/assets/jonrieCV.docx
+++ b/public/assets/jonrieCV.docx
@@ -2,8 +2,6 @@
 <file path=word/document.xml><?xml version="1.0" encoding="utf-8"?>
 <w:document xmlns:wpc="http://schemas.microsoft.com/office/word/2010/wordprocessingCanvas" xmlns:mc="http://schemas.openxmlformats.org/markup-compatibility/2006" xmlns:o="urn:schemas-microsoft-com:office:office" xmlns:r="http://schemas.openxmlformats.org/officeDocument/2006/relationships" xmlns:m="http://schemas.openxmlformats.org/officeDocument/2006/math" xmlns:v="urn:schemas-microsoft-com:vml" xmlns:wp14="http://schemas.microsoft.com/office/word/2010/wordprocessingDrawing" xmlns:wp="http://schemas.openxmlformats.org/drawingml/2006/wordprocessingDrawing" xmlns:w10="urn:schemas-microsoft-com:office:word" xmlns:w="http://schemas.openxmlformats.org/wordprocessingml/2006/main" xmlns:w14="http://schemas.microsoft.com/office/word/2010/wordml" xmlns:w15="http://schemas.microsoft.com/office/word/2012/wordml" xmlns:wpg="http://schemas.microsoft.com/office/word/2010/wordprocessingGroup" xmlns:wpi="http://schemas.microsoft.com/office/word/2010/wordprocessingInk" xmlns:wne="http://schemas.microsoft.com/office/word/2006/wordml" xmlns:wps="http://schemas.microsoft.com/office/word/2010/wordprocessingShape" mc:Ignorable="w14 w15 wp14">
   <w:body>
-    <w:bookmarkStart w:id="0" w:name="_GoBack"/>
-    <w:bookmarkEnd w:id="0"/>
     <w:p>
       <w:r>
         <w:rPr>
@@ -483,7 +481,7 @@
                                   <w:rFonts w:ascii="Calibri" w:eastAsia="Calibri" w:hAnsi="Calibri" w:cs="Calibri"/>
                                   <w:sz w:val="32"/>
                                 </w:rPr>
-                                <w:t>09702552127</w:t>
+                                <w:t>639619583926</w:t>
                               </w:r>
                             </w:p>
                           </w:txbxContent>
@@ -586,6 +584,7 @@
                                 <w:spacing w:after="0" w:line="276" w:lineRule="auto"/>
                                 <w:ind w:left="0" w:firstLine="0"/>
                               </w:pPr>
+                              <w:bookmarkStart w:id="0" w:name="_GoBack"/>
                               <w:r>
                                 <w:rPr>
                                   <w:rFonts w:ascii="Calibri" w:eastAsia="Calibri" w:hAnsi="Calibri" w:cs="Calibri"/>
@@ -593,6 +592,7 @@
                                 </w:rPr>
                                 <w:t>jonriemain@gmail.com</w:t>
                               </w:r>
+                              <w:bookmarkEnd w:id="0"/>
                             </w:p>
                           </w:txbxContent>
                         </wps:txbx>
@@ -1433,7 +1433,7 @@
                             <w:rFonts w:ascii="Calibri" w:eastAsia="Calibri" w:hAnsi="Calibri" w:cs="Calibri"/>
                             <w:sz w:val="32"/>
                           </w:rPr>
-                          <w:t>09702552127</w:t>
+                          <w:t>639619583926</w:t>
                         </w:r>
                       </w:p>
                     </w:txbxContent>
@@ -1485,6 +1485,7 @@
                           <w:spacing w:after="0" w:line="276" w:lineRule="auto"/>
                           <w:ind w:left="0" w:firstLine="0"/>
                         </w:pPr>
+                        <w:bookmarkStart w:id="1" w:name="_GoBack"/>
                         <w:r>
                           <w:rPr>
                             <w:rFonts w:ascii="Calibri" w:eastAsia="Calibri" w:hAnsi="Calibri" w:cs="Calibri"/>
@@ -1492,6 +1493,7 @@
                           </w:rPr>
                           <w:t>jonriemain@gmail.com</w:t>
                         </w:r>
+                        <w:bookmarkEnd w:id="1"/>
                       </w:p>
                     </w:txbxContent>
                   </v:textbox>

--- a/public/assets/jonrieCV.docx
+++ b/public/assets/jonrieCV.docx
@@ -2,6 +2,8 @@
 <file path=word/document.xml><?xml version="1.0" encoding="utf-8"?>
 <w:document xmlns:wpc="http://schemas.microsoft.com/office/word/2010/wordprocessingCanvas" xmlns:mc="http://schemas.openxmlformats.org/markup-compatibility/2006" xmlns:o="urn:schemas-microsoft-com:office:office" xmlns:r="http://schemas.openxmlformats.org/officeDocument/2006/relationships" xmlns:m="http://schemas.openxmlformats.org/officeDocument/2006/math" xmlns:v="urn:schemas-microsoft-com:vml" xmlns:wp14="http://schemas.microsoft.com/office/word/2010/wordprocessingDrawing" xmlns:wp="http://schemas.openxmlformats.org/drawingml/2006/wordprocessingDrawing" xmlns:w10="urn:schemas-microsoft-com:office:word" xmlns:w="http://schemas.openxmlformats.org/wordprocessingml/2006/main" xmlns:w14="http://schemas.microsoft.com/office/word/2010/wordml" xmlns:w15="http://schemas.microsoft.com/office/word/2012/wordml" xmlns:wpg="http://schemas.microsoft.com/office/word/2010/wordprocessingGroup" xmlns:wpi="http://schemas.microsoft.com/office/word/2010/wordprocessingInk" xmlns:wne="http://schemas.microsoft.com/office/word/2006/wordml" xmlns:wps="http://schemas.microsoft.com/office/word/2010/wordprocessingShape" mc:Ignorable="w14 w15 wp14">
   <w:body>
+    <w:bookmarkStart w:id="0" w:name="_GoBack"/>
+    <w:bookmarkEnd w:id="0"/>
     <w:p>
       <w:r>
         <w:rPr>
@@ -584,7 +586,6 @@
                                 <w:spacing w:after="0" w:line="276" w:lineRule="auto"/>
                                 <w:ind w:left="0" w:firstLine="0"/>
                               </w:pPr>
-                              <w:bookmarkStart w:id="0" w:name="_GoBack"/>
                               <w:r>
                                 <w:rPr>
                                   <w:rFonts w:ascii="Calibri" w:eastAsia="Calibri" w:hAnsi="Calibri" w:cs="Calibri"/>
@@ -592,7 +593,6 @@
                                 </w:rPr>
                                 <w:t>jonriemain@gmail.com</w:t>
                               </w:r>
-                              <w:bookmarkEnd w:id="0"/>
                             </w:p>
                           </w:txbxContent>
                         </wps:txbx>
@@ -2541,13 +2541,26 @@
                               <w:rPr>
                                 <w:sz w:val="22"/>
                               </w:rPr>
-                              <w:t>IIH College (1st-4th Y</w:t>
-                            </w:r>
-                            <w:r>
-                              <w:rPr>
-                                <w:sz w:val="22"/>
-                              </w:rPr>
-                              <w:t xml:space="preserve">ear </w:t>
+                              <w:t>IIH College (1</w:t>
+                            </w:r>
+                            <w:r>
+                              <w:rPr>
+                                <w:sz w:val="22"/>
+                                <w:vertAlign w:val="superscript"/>
+                              </w:rPr>
+                              <w:t>st</w:t>
+                            </w:r>
+                            <w:r>
+                              <w:rPr>
+                                <w:sz w:val="22"/>
+                              </w:rPr>
+                              <w:t xml:space="preserve"> Year</w:t>
+                            </w:r>
+                            <w:r>
+                              <w:rPr>
+                                <w:sz w:val="22"/>
+                              </w:rPr>
+                              <w:t xml:space="preserve"> </w:t>
                             </w:r>
                             <w:r>
                               <w:rPr>
@@ -2590,7 +2603,7 @@
                                 <w:sz w:val="22"/>
                                 <w:u w:val="single"/>
                               </w:rPr>
-                              <w:t>2022-2026</w:t>
+                              <w:t>2022-2024</w:t>
                             </w:r>
                             <w:r>
                               <w:rPr>
@@ -2836,7 +2849,11 @@
           </mc:Choice>
           <mc:Fallback>
             <w:pict>
-              <v:shape w14:anchorId="7EE235AE" id="_x0000_s1062" type="#_x0000_t202" style="position:absolute;left:0;text-align:left;margin-left:.6pt;margin-top:284.2pt;width:605.95pt;height:172.8pt;z-index:251667456;visibility:visible;mso-wrap-style:square;mso-width-percent:0;mso-height-percent:0;mso-wrap-distance-left:9pt;mso-wrap-distance-top:3.6pt;mso-wrap-distance-right:9pt;mso-wrap-distance-bottom:3.6pt;mso-position-horizontal:absolute;mso-position-horizontal-relative:page;mso-position-vertical:absolute;mso-position-vertical-relative:text;mso-width-percent:0;mso-height-percent:0;mso-width-relative:margin;mso-height-relative:margin;v-text-anchor:top" o:gfxdata="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" filled="f" stroked="f">
+              <v:shapetype w14:anchorId="7EE235AE" id="_x0000_t202" coordsize="21600,21600" o:spt="202" path="m,l,21600r21600,l21600,xe">
+                <v:stroke joinstyle="miter"/>
+                <v:path gradientshapeok="t" o:connecttype="rect"/>
+              </v:shapetype>
+              <v:shape id="_x0000_s1062" type="#_x0000_t202" style="position:absolute;left:0;text-align:left;margin-left:.6pt;margin-top:284.2pt;width:605.95pt;height:172.8pt;z-index:251667456;visibility:visible;mso-wrap-style:square;mso-width-percent:0;mso-height-percent:0;mso-wrap-distance-left:9pt;mso-wrap-distance-top:3.6pt;mso-wrap-distance-right:9pt;mso-wrap-distance-bottom:3.6pt;mso-position-horizontal:absolute;mso-position-horizontal-relative:page;mso-position-vertical:absolute;mso-position-vertical-relative:text;mso-width-percent:0;mso-height-percent:0;mso-width-relative:margin;mso-height-relative:margin;v-text-anchor:top" o:gfxdata="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" filled="f" stroked="f">
                 <v:textbox>
                   <w:txbxContent>
                     <w:p>
@@ -2888,13 +2905,26 @@
                         <w:rPr>
                           <w:sz w:val="22"/>
                         </w:rPr>
-                        <w:t>IIH College (1st-4th Y</w:t>
-                      </w:r>
-                      <w:r>
-                        <w:rPr>
-                          <w:sz w:val="22"/>
-                        </w:rPr>
-                        <w:t xml:space="preserve">ear </w:t>
+                        <w:t>IIH College (1</w:t>
+                      </w:r>
+                      <w:r>
+                        <w:rPr>
+                          <w:sz w:val="22"/>
+                          <w:vertAlign w:val="superscript"/>
+                        </w:rPr>
+                        <w:t>st</w:t>
+                      </w:r>
+                      <w:r>
+                        <w:rPr>
+                          <w:sz w:val="22"/>
+                        </w:rPr>
+                        <w:t xml:space="preserve"> Year</w:t>
+                      </w:r>
+                      <w:r>
+                        <w:rPr>
+                          <w:sz w:val="22"/>
+                        </w:rPr>
+                        <w:t xml:space="preserve"> </w:t>
                       </w:r>
                       <w:r>
                         <w:rPr>
@@ -2937,7 +2967,7 @@
                           <w:sz w:val="22"/>
                           <w:u w:val="single"/>
                         </w:rPr>
-                        <w:t>2022-2026</w:t>
+                        <w:t>2022-2024</w:t>
                       </w:r>
                       <w:r>
                         <w:rPr>
@@ -3337,13 +3367,6 @@
                               </w:rPr>
                               <w:t xml:space="preserve"> DheeluxeSkin Stuff </w:t>
                             </w:r>
-                            <w:r>
-                              <w:rPr>
-                                <w:b/>
-                                <w:sz w:val="22"/>
-                              </w:rPr>
-                              <w:br/>
-                            </w:r>
                           </w:p>
                           <w:p>
                             <w:pPr>
@@ -3363,7 +3386,13 @@
                               <w:rPr>
                                 <w:sz w:val="22"/>
                               </w:rPr>
-                              <w:t xml:space="preserve"> Can print materials needed </w:t>
+                              <w:t xml:space="preserve"> </w:t>
+                            </w:r>
+                            <w:r>
+                              <w:rPr>
+                                <w:sz w:val="22"/>
+                              </w:rPr>
+                              <w:t>Responsible for printing all necessary materials required for operations.</w:t>
                             </w:r>
                           </w:p>
                           <w:p>
@@ -3384,7 +3413,13 @@
                               <w:rPr>
                                 <w:sz w:val="22"/>
                               </w:rPr>
-                              <w:t xml:space="preserve"> Repacking Order</w:t>
+                              <w:t xml:space="preserve"> </w:t>
+                            </w:r>
+                            <w:r>
+                              <w:rPr>
+                                <w:sz w:val="22"/>
+                              </w:rPr>
+                              <w:t>Tasked with repacking orders to ensure they meet shipping standards.</w:t>
                             </w:r>
                           </w:p>
                           <w:p>
@@ -3405,7 +3440,13 @@
                               <w:rPr>
                                 <w:sz w:val="22"/>
                               </w:rPr>
-                              <w:t xml:space="preserve"> Troubleshooting </w:t>
+                              <w:t xml:space="preserve"> </w:t>
+                            </w:r>
+                            <w:r>
+                              <w:rPr>
+                                <w:sz w:val="22"/>
+                              </w:rPr>
+                              <w:t>Handles troubleshooting various issues that may arise during daily operations.</w:t>
                             </w:r>
                           </w:p>
                           <w:p>
@@ -3426,7 +3467,13 @@
                               <w:rPr>
                                 <w:sz w:val="22"/>
                               </w:rPr>
-                              <w:t xml:space="preserve"> Manage shopee account </w:t>
+                              <w:t xml:space="preserve"> </w:t>
+                            </w:r>
+                            <w:r>
+                              <w:rPr>
+                                <w:sz w:val="22"/>
+                              </w:rPr>
+                              <w:t>Manages the Shopee account, overseeing all related activities and updates.</w:t>
                             </w:r>
                           </w:p>
                           <w:p>
@@ -3448,7 +3495,13 @@
                               <w:rPr>
                                 <w:sz w:val="22"/>
                               </w:rPr>
-                              <w:t xml:space="preserve"> Scanning shopee waybill</w:t>
+                              <w:t xml:space="preserve"> </w:t>
+                            </w:r>
+                            <w:r>
+                              <w:rPr>
+                                <w:sz w:val="22"/>
+                              </w:rPr>
+                              <w:t>Scans Shopee waybills to ensure accurate tracking and documentation of shipments.</w:t>
                             </w:r>
                           </w:p>
                         </w:txbxContent>
@@ -3530,13 +3583,6 @@
                         </w:rPr>
                         <w:t xml:space="preserve"> DheeluxeSkin Stuff </w:t>
                       </w:r>
-                      <w:r>
-                        <w:rPr>
-                          <w:b/>
-                          <w:sz w:val="22"/>
-                        </w:rPr>
-                        <w:br/>
-                      </w:r>
                     </w:p>
                     <w:p>
                       <w:pPr>
@@ -3556,7 +3602,13 @@
                         <w:rPr>
                           <w:sz w:val="22"/>
                         </w:rPr>
-                        <w:t xml:space="preserve"> Can print materials needed </w:t>
+                        <w:t xml:space="preserve"> </w:t>
+                      </w:r>
+                      <w:r>
+                        <w:rPr>
+                          <w:sz w:val="22"/>
+                        </w:rPr>
+                        <w:t>Responsible for printing all necessary materials required for operations.</w:t>
                       </w:r>
                     </w:p>
                     <w:p>
@@ -3577,7 +3629,13 @@
                         <w:rPr>
                           <w:sz w:val="22"/>
                         </w:rPr>
-                        <w:t xml:space="preserve"> Repacking Order</w:t>
+                        <w:t xml:space="preserve"> </w:t>
+                      </w:r>
+                      <w:r>
+                        <w:rPr>
+                          <w:sz w:val="22"/>
+                        </w:rPr>
+                        <w:t>Tasked with repacking orders to ensure they meet shipping standards.</w:t>
                       </w:r>
                     </w:p>
                     <w:p>
@@ -3598,7 +3656,13 @@
                         <w:rPr>
                           <w:sz w:val="22"/>
                         </w:rPr>
-                        <w:t xml:space="preserve"> Troubleshooting </w:t>
+                        <w:t xml:space="preserve"> </w:t>
+                      </w:r>
+                      <w:r>
+                        <w:rPr>
+                          <w:sz w:val="22"/>
+                        </w:rPr>
+                        <w:t>Handles troubleshooting various issues that may arise during daily operations.</w:t>
                       </w:r>
                     </w:p>
                     <w:p>
@@ -3619,7 +3683,13 @@
                         <w:rPr>
                           <w:sz w:val="22"/>
                         </w:rPr>
-                        <w:t xml:space="preserve"> Manage shopee account </w:t>
+                        <w:t xml:space="preserve"> </w:t>
+                      </w:r>
+                      <w:r>
+                        <w:rPr>
+                          <w:sz w:val="22"/>
+                        </w:rPr>
+                        <w:t>Manages the Shopee account, overseeing all related activities and updates.</w:t>
                       </w:r>
                     </w:p>
                     <w:p>
@@ -3641,7 +3711,13 @@
                         <w:rPr>
                           <w:sz w:val="22"/>
                         </w:rPr>
-                        <w:t xml:space="preserve"> Scanning shopee waybill</w:t>
+                        <w:t xml:space="preserve"> </w:t>
+                      </w:r>
+                      <w:r>
+                        <w:rPr>
+                          <w:sz w:val="22"/>
+                        </w:rPr>
+                        <w:t>Scans Shopee waybills to ensure accurate tracking and documentation of shipments.</w:t>
                       </w:r>
                     </w:p>
                   </w:txbxContent>

--- a/public/assets/jonrieCV.docx
+++ b/public/assets/jonrieCV.docx
@@ -2,8 +2,6 @@
 <file path=word/document.xml><?xml version="1.0" encoding="utf-8"?>
 <w:document xmlns:wpc="http://schemas.microsoft.com/office/word/2010/wordprocessingCanvas" xmlns:mc="http://schemas.openxmlformats.org/markup-compatibility/2006" xmlns:o="urn:schemas-microsoft-com:office:office" xmlns:r="http://schemas.openxmlformats.org/officeDocument/2006/relationships" xmlns:m="http://schemas.openxmlformats.org/officeDocument/2006/math" xmlns:v="urn:schemas-microsoft-com:vml" xmlns:wp14="http://schemas.microsoft.com/office/word/2010/wordprocessingDrawing" xmlns:wp="http://schemas.openxmlformats.org/drawingml/2006/wordprocessingDrawing" xmlns:w10="urn:schemas-microsoft-com:office:word" xmlns:w="http://schemas.openxmlformats.org/wordprocessingml/2006/main" xmlns:w14="http://schemas.microsoft.com/office/word/2010/wordml" xmlns:w15="http://schemas.microsoft.com/office/word/2012/wordml" xmlns:wpg="http://schemas.microsoft.com/office/word/2010/wordprocessingGroup" xmlns:wpi="http://schemas.microsoft.com/office/word/2010/wordprocessingInk" xmlns:wne="http://schemas.microsoft.com/office/word/2006/wordml" xmlns:wps="http://schemas.microsoft.com/office/word/2010/wordprocessingShape" mc:Ignorable="w14 w15 wp14">
   <w:body>
-    <w:bookmarkStart w:id="0" w:name="_GoBack"/>
-    <w:bookmarkEnd w:id="0"/>
     <w:p>
       <w:r>
         <w:rPr>
@@ -478,13 +476,22 @@
                                 <w:spacing w:after="0" w:line="276" w:lineRule="auto"/>
                                 <w:ind w:left="0" w:firstLine="0"/>
                               </w:pPr>
+                              <w:bookmarkStart w:id="0" w:name="_GoBack"/>
                               <w:r>
                                 <w:rPr>
                                   <w:rFonts w:ascii="Calibri" w:eastAsia="Calibri" w:hAnsi="Calibri" w:cs="Calibri"/>
                                   <w:sz w:val="32"/>
                                 </w:rPr>
-                                <w:t>639619583926</w:t>
+                                <w:t>+63</w:t>
                               </w:r>
+                              <w:r>
+                                <w:rPr>
+                                  <w:rFonts w:ascii="Calibri" w:eastAsia="Calibri" w:hAnsi="Calibri" w:cs="Calibri"/>
+                                  <w:sz w:val="32"/>
+                                </w:rPr>
+                                <w:t>9624369531</w:t>
+                              </w:r>
+                              <w:bookmarkEnd w:id="0"/>
                             </w:p>
                           </w:txbxContent>
                         </wps:txbx>
@@ -1428,13 +1435,22 @@
                           <w:spacing w:after="0" w:line="276" w:lineRule="auto"/>
                           <w:ind w:left="0" w:firstLine="0"/>
                         </w:pPr>
+                        <w:bookmarkStart w:id="1" w:name="_GoBack"/>
                         <w:r>
                           <w:rPr>
                             <w:rFonts w:ascii="Calibri" w:eastAsia="Calibri" w:hAnsi="Calibri" w:cs="Calibri"/>
                             <w:sz w:val="32"/>
                           </w:rPr>
-                          <w:t>639619583926</w:t>
+                          <w:t>+63</w:t>
                         </w:r>
+                        <w:r>
+                          <w:rPr>
+                            <w:rFonts w:ascii="Calibri" w:eastAsia="Calibri" w:hAnsi="Calibri" w:cs="Calibri"/>
+                            <w:sz w:val="32"/>
+                          </w:rPr>
+                          <w:t>9624369531</w:t>
+                        </w:r>
+                        <w:bookmarkEnd w:id="1"/>
                       </w:p>
                     </w:txbxContent>
                   </v:textbox>
@@ -1485,7 +1501,6 @@
                           <w:spacing w:after="0" w:line="276" w:lineRule="auto"/>
                           <w:ind w:left="0" w:firstLine="0"/>
                         </w:pPr>
-                        <w:bookmarkStart w:id="1" w:name="_GoBack"/>
                         <w:r>
                           <w:rPr>
                             <w:rFonts w:ascii="Calibri" w:eastAsia="Calibri" w:hAnsi="Calibri" w:cs="Calibri"/>
@@ -1493,7 +1508,6 @@
                           </w:rPr>
                           <w:t>jonriemain@gmail.com</w:t>
                         </w:r>
-                        <w:bookmarkEnd w:id="1"/>
                       </w:p>
                     </w:txbxContent>
                   </v:textbox>
@@ -3354,11 +3368,24 @@
                               <w:t xml:space="preserve"> </w:t>
                             </w:r>
                             <w:r>
+                              <w:t xml:space="preserve">December </w:t>
+                            </w:r>
+                            <w:r>
                               <w:rPr>
                                 <w:b/>
                                 <w:sz w:val="22"/>
                               </w:rPr>
-                              <w:t>2020-Present</w:t>
+                              <w:t xml:space="preserve">2020 -  </w:t>
+                            </w:r>
+                            <w:r>
+                              <w:t xml:space="preserve">May </w:t>
+                            </w:r>
+                            <w:r>
+                              <w:rPr>
+                                <w:b/>
+                                <w:sz w:val="22"/>
+                              </w:rPr>
+                              <w:t>2024</w:t>
                             </w:r>
                             <w:r>
                               <w:rPr>
@@ -3523,7 +3550,11 @@
           </mc:Choice>
           <mc:Fallback>
             <w:pict>
-              <v:shape w14:anchorId="5EB9FAD2" id="_x0000_s1063" type="#_x0000_t202" style="position:absolute;left:0;text-align:left;margin-left:560.8pt;margin-top:576.7pt;width:612pt;height:168.15pt;z-index:251671552;visibility:visible;mso-wrap-style:square;mso-width-percent:0;mso-height-percent:0;mso-wrap-distance-left:9pt;mso-wrap-distance-top:3.6pt;mso-wrap-distance-right:9pt;mso-wrap-distance-bottom:3.6pt;mso-position-horizontal:right;mso-position-horizontal-relative:page;mso-position-vertical:absolute;mso-position-vertical-relative:text;mso-width-percent:0;mso-height-percent:0;mso-width-relative:margin;mso-height-relative:margin;v-text-anchor:top" o:gfxdata="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" filled="f" stroked="f">
+              <v:shapetype w14:anchorId="5EB9FAD2" id="_x0000_t202" coordsize="21600,21600" o:spt="202" path="m,l,21600r21600,l21600,xe">
+                <v:stroke joinstyle="miter"/>
+                <v:path gradientshapeok="t" o:connecttype="rect"/>
+              </v:shapetype>
+              <v:shape id="_x0000_s1063" type="#_x0000_t202" style="position:absolute;left:0;text-align:left;margin-left:560.8pt;margin-top:576.7pt;width:612pt;height:168.15pt;z-index:251671552;visibility:visible;mso-wrap-style:square;mso-width-percent:0;mso-height-percent:0;mso-wrap-distance-left:9pt;mso-wrap-distance-top:3.6pt;mso-wrap-distance-right:9pt;mso-wrap-distance-bottom:3.6pt;mso-position-horizontal:right;mso-position-horizontal-relative:page;mso-position-vertical:absolute;mso-position-vertical-relative:text;mso-width-percent:0;mso-height-percent:0;mso-width-relative:margin;mso-height-relative:margin;v-text-anchor:top" o:gfxdata="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" filled="f" stroked="f">
                 <v:textbox>
                   <w:txbxContent>
                     <w:p>
@@ -3570,19 +3601,37 @@
                         <w:t xml:space="preserve"> </w:t>
                       </w:r>
                       <w:r>
+                        <w:t xml:space="preserve">December </w:t>
+                      </w:r>
+                      <w:r>
                         <w:rPr>
                           <w:b/>
                           <w:sz w:val="22"/>
                         </w:rPr>
-                        <w:t>2020-Present</w:t>
+                        <w:t xml:space="preserve">2020 -  </w:t>
+                      </w:r>
+                      <w:r>
+                        <w:t>May</w:t>
+                      </w:r>
+                      <w:r>
+                        <w:t xml:space="preserve"> </w:t>
                       </w:r>
                       <w:r>
                         <w:rPr>
                           <w:b/>
                           <w:sz w:val="22"/>
                         </w:rPr>
+                        <w:t>2024</w:t>
+                      </w:r>
+                      <w:r>
+                        <w:rPr>
+                          <w:b/>
+                          <w:sz w:val="22"/>
+                        </w:rPr>
                         <w:t xml:space="preserve"> DheeluxeSkin Stuff </w:t>
                       </w:r>
+                      <w:bookmarkStart w:id="1" w:name="_GoBack"/>
+                      <w:bookmarkEnd w:id="1"/>
                     </w:p>
                     <w:p>
                       <w:pPr>

--- a/public/assets/jonrieCV.docx
+++ b/public/assets/jonrieCV.docx
@@ -3,6 +3,8 @@
 <w:document xmlns:wpc="http://schemas.microsoft.com/office/word/2010/wordprocessingCanvas" xmlns:mc="http://schemas.openxmlformats.org/markup-compatibility/2006" xmlns:o="urn:schemas-microsoft-com:office:office" xmlns:r="http://schemas.openxmlformats.org/officeDocument/2006/relationships" xmlns:m="http://schemas.openxmlformats.org/officeDocument/2006/math" xmlns:v="urn:schemas-microsoft-com:vml" xmlns:wp14="http://schemas.microsoft.com/office/word/2010/wordprocessingDrawing" xmlns:wp="http://schemas.openxmlformats.org/drawingml/2006/wordprocessingDrawing" xmlns:w10="urn:schemas-microsoft-com:office:word" xmlns:w="http://schemas.openxmlformats.org/wordprocessingml/2006/main" xmlns:w14="http://schemas.microsoft.com/office/word/2010/wordml" xmlns:w15="http://schemas.microsoft.com/office/word/2012/wordml" xmlns:wpg="http://schemas.microsoft.com/office/word/2010/wordprocessingGroup" xmlns:wpi="http://schemas.microsoft.com/office/word/2010/wordprocessingInk" xmlns:wne="http://schemas.microsoft.com/office/word/2006/wordml" xmlns:wps="http://schemas.microsoft.com/office/word/2010/wordprocessingShape" mc:Ignorable="w14 w15 wp14">
   <w:body>
     <w:p>
+      <w:bookmarkStart w:id="0" w:name="_GoBack"/>
+      <w:bookmarkEnd w:id="0"/>
       <w:r>
         <w:rPr>
           <w:rFonts w:ascii="Calibri" w:eastAsia="Calibri" w:hAnsi="Calibri" w:cs="Calibri"/>
@@ -476,7 +478,6 @@
                                 <w:spacing w:after="0" w:line="276" w:lineRule="auto"/>
                                 <w:ind w:left="0" w:firstLine="0"/>
                               </w:pPr>
-                              <w:bookmarkStart w:id="0" w:name="_GoBack"/>
                               <w:r>
                                 <w:rPr>
                                   <w:rFonts w:ascii="Calibri" w:eastAsia="Calibri" w:hAnsi="Calibri" w:cs="Calibri"/>
@@ -491,7 +492,6 @@
                                 </w:rPr>
                                 <w:t>9624369531</w:t>
                               </w:r>
-                              <w:bookmarkEnd w:id="0"/>
                             </w:p>
                           </w:txbxContent>
                         </wps:txbx>
@@ -777,7 +777,7 @@
                                 <w:rPr>
                                   <w:rFonts w:ascii="Calibri" w:eastAsia="Calibri" w:hAnsi="Calibri" w:cs="Calibri"/>
                                 </w:rPr>
-                                <w:t>21</w:t>
+                                <w:t>22</w:t>
                               </w:r>
                             </w:p>
                           </w:txbxContent>
@@ -1178,7 +1178,7 @@
                                   <w:rFonts w:ascii="Calibri" w:eastAsia="Calibri" w:hAnsi="Calibri" w:cs="Calibri"/>
                                   <w:sz w:val="32"/>
                                 </w:rPr>
-                                <w:t>224 Diamante Sapphire Street Caloocan City</w:t>
+                                <w:t>332 Nova Proper Quezon City</w:t>
                               </w:r>
                             </w:p>
                           </w:txbxContent>
@@ -1435,7 +1435,6 @@
                           <w:spacing w:after="0" w:line="276" w:lineRule="auto"/>
                           <w:ind w:left="0" w:firstLine="0"/>
                         </w:pPr>
-                        <w:bookmarkStart w:id="1" w:name="_GoBack"/>
                         <w:r>
                           <w:rPr>
                             <w:rFonts w:ascii="Calibri" w:eastAsia="Calibri" w:hAnsi="Calibri" w:cs="Calibri"/>
@@ -1450,7 +1449,6 @@
                           </w:rPr>
                           <w:t>9624369531</w:t>
                         </w:r>
-                        <w:bookmarkEnd w:id="1"/>
                       </w:p>
                     </w:txbxContent>
                   </v:textbox>
@@ -1581,7 +1579,7 @@
                           <w:rPr>
                             <w:rFonts w:ascii="Calibri" w:eastAsia="Calibri" w:hAnsi="Calibri" w:cs="Calibri"/>
                           </w:rPr>
-                          <w:t>21</w:t>
+                          <w:t>22</w:t>
                         </w:r>
                       </w:p>
                     </w:txbxContent>
@@ -1795,7 +1793,7 @@
                             <w:rFonts w:ascii="Calibri" w:eastAsia="Calibri" w:hAnsi="Calibri" w:cs="Calibri"/>
                             <w:sz w:val="32"/>
                           </w:rPr>
-                          <w:t>224 Diamante Sapphire Street Caloocan City</w:t>
+                          <w:t>332 Nova Proper Quezon City</w:t>
                         </w:r>
                       </w:p>
                     </w:txbxContent>

--- a/public/assets/jonrieCV.docx
+++ b/public/assets/jonrieCV.docx
@@ -3,8 +3,6 @@
 <w:document xmlns:wpc="http://schemas.microsoft.com/office/word/2010/wordprocessingCanvas" xmlns:mc="http://schemas.openxmlformats.org/markup-compatibility/2006" xmlns:o="urn:schemas-microsoft-com:office:office" xmlns:r="http://schemas.openxmlformats.org/officeDocument/2006/relationships" xmlns:m="http://schemas.openxmlformats.org/officeDocument/2006/math" xmlns:v="urn:schemas-microsoft-com:vml" xmlns:wp14="http://schemas.microsoft.com/office/word/2010/wordprocessingDrawing" xmlns:wp="http://schemas.openxmlformats.org/drawingml/2006/wordprocessingDrawing" xmlns:w="http://schemas.openxmlformats.org/wordprocessingml/2006/main" xmlns:w14="http://schemas.microsoft.com/office/word/2010/wordml" xmlns:w10="urn:schemas-microsoft-com:office:word" xmlns:w15="http://schemas.microsoft.com/office/word/2012/wordml" xmlns:wpg="http://schemas.microsoft.com/office/word/2010/wordprocessingGroup" xmlns:wpi="http://schemas.microsoft.com/office/word/2010/wordprocessingInk" xmlns:wne="http://schemas.microsoft.com/office/word/2006/wordml" xmlns:wps="http://schemas.microsoft.com/office/word/2010/wordprocessingShape" xmlns:wpsCustomData="http://www.wps.cn/officeDocument/2013/wpsCustomData" mc:Ignorable="w14 w15 wp14">
   <w:body>
     <w:p>
-      <w:bookmarkStart w:id="0" w:name="_GoBack"/>
-      <w:bookmarkEnd w:id="0"/>
       <w:r>
         <w:drawing>
           <wp:anchor distT="0" distB="0" distL="114300" distR="114300" simplePos="0" relativeHeight="251664384" behindDoc="1" locked="0" layoutInCell="1" allowOverlap="1">
@@ -3739,6 +3737,8 @@
           </mc:Fallback>
         </mc:AlternateContent>
       </w:r>
+      <w:bookmarkStart w:id="0" w:name="_GoBack"/>
+      <w:bookmarkEnd w:id="0"/>
       <w:r>
         <mc:AlternateContent>
           <mc:Choice Requires="wps">
@@ -4060,7 +4060,7 @@
                                 <w:sz w:val="22"/>
                                 <w:lang w:val="en-US"/>
                               </w:rPr>
-                              <w:t>(D’LUXXE SKINLAB - Sales Admin)</w:t>
+                              <w:t>(D’LUXXE SKINLAB - Sales Agent)</w:t>
                             </w:r>
                             <w:r>
                               <w:rPr>
@@ -4498,7 +4498,7 @@
                           <w:sz w:val="22"/>
                           <w:lang w:val="en-US"/>
                         </w:rPr>
-                        <w:t>(D’LUXXE SKINLAB - Sales Admin)</w:t>
+                        <w:t>(D’LUXXE SKINLAB - Sales Agent)</w:t>
                       </w:r>
                       <w:r>
                         <w:rPr>

--- a/public/assets/jonrieCV.docx
+++ b/public/assets/jonrieCV.docx
@@ -3,63 +3,115 @@
 <w:document xmlns:wpc="http://schemas.microsoft.com/office/word/2010/wordprocessingCanvas" xmlns:mc="http://schemas.openxmlformats.org/markup-compatibility/2006" xmlns:o="urn:schemas-microsoft-com:office:office" xmlns:r="http://schemas.openxmlformats.org/officeDocument/2006/relationships" xmlns:m="http://schemas.openxmlformats.org/officeDocument/2006/math" xmlns:v="urn:schemas-microsoft-com:vml" xmlns:wp14="http://schemas.microsoft.com/office/word/2010/wordprocessingDrawing" xmlns:wp="http://schemas.openxmlformats.org/drawingml/2006/wordprocessingDrawing" xmlns:w="http://schemas.openxmlformats.org/wordprocessingml/2006/main" xmlns:w14="http://schemas.microsoft.com/office/word/2010/wordml" xmlns:w10="urn:schemas-microsoft-com:office:word" xmlns:w15="http://schemas.microsoft.com/office/word/2012/wordml" xmlns:wpg="http://schemas.microsoft.com/office/word/2010/wordprocessingGroup" xmlns:wpi="http://schemas.microsoft.com/office/word/2010/wordprocessingInk" xmlns:wne="http://schemas.microsoft.com/office/word/2006/wordml" xmlns:wps="http://schemas.microsoft.com/office/word/2010/wordprocessingShape" xmlns:wpsCustomData="http://www.wps.cn/officeDocument/2013/wpsCustomData" mc:Ignorable="w14 w15 wp14">
   <w:body>
     <w:p>
+      <w:bookmarkStart w:id="0" w:name="_GoBack"/>
+      <w:bookmarkEnd w:id="0"/>
       <w:r>
         <mc:AlternateContent>
           <mc:Choice Requires="wps">
             <w:drawing>
-              <wp:anchor distT="0" distB="0" distL="114300" distR="114300" simplePos="0" relativeHeight="251666432" behindDoc="0" locked="0" layoutInCell="1" allowOverlap="1">
+              <wp:anchor distT="45720" distB="45720" distL="114300" distR="114300" simplePos="0" relativeHeight="251663360" behindDoc="0" locked="0" layoutInCell="1" allowOverlap="1">
                 <wp:simplePos x="0" y="0"/>
-                <wp:positionH relativeFrom="column">
-                  <wp:posOffset>5422900</wp:posOffset>
+                <wp:positionH relativeFrom="page">
+                  <wp:posOffset>0</wp:posOffset>
                 </wp:positionH>
                 <wp:positionV relativeFrom="paragraph">
-                  <wp:posOffset>9560560</wp:posOffset>
+                  <wp:posOffset>8409940</wp:posOffset>
                 </wp:positionV>
-                <wp:extent cx="1184910" cy="154940"/>
+                <wp:extent cx="6439535" cy="1248410"/>
                 <wp:effectExtent l="0" t="0" r="0" b="0"/>
-                <wp:wrapNone/>
-                <wp:docPr id="48" name="Rectangle 48"/>
+                <wp:wrapSquare wrapText="bothSides"/>
+                <wp:docPr id="47" name="Text Box 2"/>
                 <wp:cNvGraphicFramePr/>
                 <a:graphic xmlns:a="http://schemas.openxmlformats.org/drawingml/2006/main">
                   <a:graphicData uri="http://schemas.microsoft.com/office/word/2010/wordprocessingShape">
                     <wps:wsp>
-                      <wps:cNvSpPr/>
-                      <wps:spPr>
+                      <wps:cNvSpPr txBox="1">
+                        <a:spLocks noChangeArrowheads="1"/>
+                      </wps:cNvSpPr>
+                      <wps:spPr bwMode="auto">
                         <a:xfrm>
                           <a:off x="0" y="0"/>
-                          <a:ext cx="1184910" cy="154939"/>
+                          <a:ext cx="6439535" cy="1248410"/>
                         </a:xfrm>
                         <a:prstGeom prst="rect">
                           <a:avLst/>
                         </a:prstGeom>
-                        <a:ln>
+                        <a:noFill/>
+                        <a:ln w="9525">
                           <a:noFill/>
+                          <a:miter lim="800000"/>
                         </a:ln>
                       </wps:spPr>
                       <wps:txbx>
                         <w:txbxContent>
                           <w:p>
                             <w:pPr>
-                              <w:spacing w:after="0" w:line="276" w:lineRule="auto"/>
+                              <w:spacing w:after="43"/>
                               <w:ind w:left="0" w:firstLine="0"/>
-                              <w:jc w:val="center"/>
-                              <w:rPr>
-                                <w:sz w:val="15"/>
-                                <w:szCs w:val="15"/>
+                              <w:rPr>
+                                <w:rFonts w:hint="default" w:ascii="Times New Roman" w:hAnsi="Times New Roman" w:cs="Times New Roman"/>
+                                <w:b/>
+                                <w:sz w:val="28"/>
+                                <w:szCs w:val="28"/>
                               </w:rPr>
                             </w:pPr>
                             <w:r>
                               <w:rPr>
-                                <w:rFonts w:ascii="Calibri" w:hAnsi="Calibri" w:eastAsia="Calibri" w:cs="Calibri"/>
-                                <w:sz w:val="15"/>
-                                <w:szCs w:val="15"/>
-                              </w:rPr>
-                              <w:t>https://jonrie.vercel.app/</w:t>
+                                <w:rFonts w:hint="default" w:ascii="Times New Roman" w:hAnsi="Times New Roman" w:cs="Times New Roman"/>
+                                <w:b/>
+                                <w:sz w:val="28"/>
+                                <w:szCs w:val="28"/>
+                              </w:rPr>
+                              <w:br w:type="textWrapping"/>
+                            </w:r>
+                            <w:r>
+                              <w:rPr>
+                                <w:rFonts w:hint="default" w:ascii="Times New Roman" w:hAnsi="Times New Roman" w:cs="Times New Roman"/>
+                                <w:b/>
+                                <w:sz w:val="28"/>
+                                <w:szCs w:val="28"/>
+                              </w:rPr>
+                              <w:t xml:space="preserve">CAREER OBJECTIVES </w:t>
+                            </w:r>
+                          </w:p>
+                          <w:p>
+                            <w:pPr>
+                              <w:spacing w:after="43"/>
+                              <w:ind w:left="0" w:firstLine="720" w:firstLineChars="0"/>
+                              <w:rPr>
+                                <w:sz w:val="16"/>
+                                <w:szCs w:val="16"/>
+                              </w:rPr>
+                            </w:pPr>
+                            <w:r>
+                              <w:rPr>
+                                <w:sz w:val="16"/>
+                                <w:szCs w:val="16"/>
+                              </w:rPr>
+                              <w:t>Motivated and enthusiastic seeking an entry-level position in a dynamic organization where I can utilize my strong abilities and passion for learning. Eager to develop new skills, gain hands-on experience, and contribute to team success while continuously growing in a challenging and supportive environment.</w:t>
+                            </w:r>
+                          </w:p>
+                          <w:p>
+                            <w:pPr>
+                              <w:spacing w:after="43"/>
+                              <w:ind w:left="0" w:firstLine="0"/>
+                              <w:rPr>
+                                <w:b/>
+                                <w:sz w:val="16"/>
+                                <w:szCs w:val="16"/>
+                              </w:rPr>
+                            </w:pPr>
+                            <w:r>
+                              <w:rPr>
+                                <w:sz w:val="16"/>
+                                <w:szCs w:val="16"/>
+                              </w:rPr>
+                              <w:t>To further develop a career path within distinguished international IT companies that can greatly enhance my skill and establish stronger connection.</w:t>
                             </w:r>
                           </w:p>
                         </w:txbxContent>
                       </wps:txbx>
-                      <wps:bodyPr horzOverflow="overflow" lIns="0" tIns="0" rIns="0" bIns="0" rtlCol="0">
+                      <wps:bodyPr rot="0" vert="horz" wrap="square" lIns="91440" tIns="45720" rIns="91440" bIns="45720" anchor="t" anchorCtr="0">
                         <a:noAutofit/>
                       </wps:bodyPr>
                     </wps:wsp>
@@ -70,35 +122,2650 @@
           </mc:Choice>
           <mc:Fallback>
             <w:pict>
-              <v:rect id="Rectangle 48" o:spid="_x0000_s1026" o:spt="1" style="position:absolute;left:0pt;margin-left:427pt;margin-top:752.8pt;height:12.2pt;width:93.3pt;z-index:251666432;mso-width-relative:page;mso-height-relative:page;" filled="f" stroked="f" coordsize="21600,21600" o:gfxdata="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">
+              <v:shape id="Text Box 2" o:spid="_x0000_s1026" o:spt="202" type="#_x0000_t202" style="position:absolute;left:0pt;margin-left:0pt;margin-top:662.2pt;height:98.3pt;width:507.05pt;mso-position-horizontal-relative:page;mso-wrap-distance-bottom:3.6pt;mso-wrap-distance-left:9pt;mso-wrap-distance-right:9pt;mso-wrap-distance-top:3.6pt;z-index:251663360;mso-width-relative:page;mso-height-relative:page;" filled="f" stroked="f" coordsize="21600,21600" o:gfxdata="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">
                 <v:fill on="f" focussize="0,0"/>
-                <v:stroke on="f"/>
+                <v:stroke on="f" miterlimit="8" joinstyle="miter"/>
                 <v:imagedata o:title=""/>
                 <o:lock v:ext="edit" aspectratio="f"/>
-                <v:textbox inset="0mm,0mm,0mm,0mm">
+                <v:textbox>
+                  <w:txbxContent>
+                    <w:p>
+                      <w:pPr>
+                        <w:spacing w:after="43"/>
+                        <w:ind w:left="0" w:firstLine="0"/>
+                        <w:rPr>
+                          <w:rFonts w:hint="default" w:ascii="Times New Roman" w:hAnsi="Times New Roman" w:cs="Times New Roman"/>
+                          <w:b/>
+                          <w:sz w:val="28"/>
+                          <w:szCs w:val="28"/>
+                        </w:rPr>
+                      </w:pPr>
+                      <w:r>
+                        <w:rPr>
+                          <w:rFonts w:hint="default" w:ascii="Times New Roman" w:hAnsi="Times New Roman" w:cs="Times New Roman"/>
+                          <w:b/>
+                          <w:sz w:val="28"/>
+                          <w:szCs w:val="28"/>
+                        </w:rPr>
+                        <w:br w:type="textWrapping"/>
+                      </w:r>
+                      <w:r>
+                        <w:rPr>
+                          <w:rFonts w:hint="default" w:ascii="Times New Roman" w:hAnsi="Times New Roman" w:cs="Times New Roman"/>
+                          <w:b/>
+                          <w:sz w:val="28"/>
+                          <w:szCs w:val="28"/>
+                        </w:rPr>
+                        <w:t xml:space="preserve">CAREER OBJECTIVES </w:t>
+                      </w:r>
+                    </w:p>
+                    <w:p>
+                      <w:pPr>
+                        <w:spacing w:after="43"/>
+                        <w:ind w:left="0" w:firstLine="720" w:firstLineChars="0"/>
+                        <w:rPr>
+                          <w:sz w:val="16"/>
+                          <w:szCs w:val="16"/>
+                        </w:rPr>
+                      </w:pPr>
+                      <w:r>
+                        <w:rPr>
+                          <w:sz w:val="16"/>
+                          <w:szCs w:val="16"/>
+                        </w:rPr>
+                        <w:t>Motivated and enthusiastic seeking an entry-level position in a dynamic organization where I can utilize my strong abilities and passion for learning. Eager to develop new skills, gain hands-on experience, and contribute to team success while continuously growing in a challenging and supportive environment.</w:t>
+                      </w:r>
+                    </w:p>
+                    <w:p>
+                      <w:pPr>
+                        <w:spacing w:after="43"/>
+                        <w:ind w:left="0" w:firstLine="0"/>
+                        <w:rPr>
+                          <w:b/>
+                          <w:sz w:val="16"/>
+                          <w:szCs w:val="16"/>
+                        </w:rPr>
+                      </w:pPr>
+                      <w:r>
+                        <w:rPr>
+                          <w:sz w:val="16"/>
+                          <w:szCs w:val="16"/>
+                        </w:rPr>
+                        <w:t>To further develop a career path within distinguished international IT companies that can greatly enhance my skill and establish stronger connection.</w:t>
+                      </w:r>
+                    </w:p>
+                  </w:txbxContent>
+                </v:textbox>
+                <w10:wrap type="square"/>
+              </v:shape>
+            </w:pict>
+          </mc:Fallback>
+        </mc:AlternateContent>
+      </w:r>
+      <w:r>
+        <mc:AlternateContent>
+          <mc:Choice Requires="wps">
+            <w:drawing>
+              <wp:anchor distT="45720" distB="45720" distL="114300" distR="114300" simplePos="0" relativeHeight="251661312" behindDoc="0" locked="0" layoutInCell="1" allowOverlap="1">
+                <wp:simplePos x="0" y="0"/>
+                <wp:positionH relativeFrom="page">
+                  <wp:posOffset>0</wp:posOffset>
+                </wp:positionH>
+                <wp:positionV relativeFrom="paragraph">
+                  <wp:posOffset>5528945</wp:posOffset>
+                </wp:positionV>
+                <wp:extent cx="7772400" cy="3079750"/>
+                <wp:effectExtent l="0" t="0" r="0" b="0"/>
+                <wp:wrapSquare wrapText="bothSides"/>
+                <wp:docPr id="45" name="Text Box 2"/>
+                <wp:cNvGraphicFramePr/>
+                <a:graphic xmlns:a="http://schemas.openxmlformats.org/drawingml/2006/main">
+                  <a:graphicData uri="http://schemas.microsoft.com/office/word/2010/wordprocessingShape">
+                    <wps:wsp>
+                      <wps:cNvSpPr txBox="1">
+                        <a:spLocks noChangeArrowheads="1"/>
+                      </wps:cNvSpPr>
+                      <wps:spPr bwMode="auto">
+                        <a:xfrm>
+                          <a:off x="0" y="0"/>
+                          <a:ext cx="7772400" cy="3079750"/>
+                        </a:xfrm>
+                        <a:prstGeom prst="rect">
+                          <a:avLst/>
+                        </a:prstGeom>
+                        <a:noFill/>
+                        <a:ln w="9525">
+                          <a:noFill/>
+                          <a:miter lim="800000"/>
+                        </a:ln>
+                      </wps:spPr>
+                      <wps:txbx>
+                        <w:txbxContent>
+                          <w:p>
+                            <w:pPr>
+                              <w:pStyle w:val="2"/>
+                              <w:ind w:left="0" w:firstLine="0"/>
+                              <w:jc w:val="center"/>
+                              <w:rPr>
+                                <w:rFonts w:ascii="Calibri" w:hAnsi="Calibri" w:eastAsia="Calibri" w:cs="Calibri"/>
+                                <w:b w:val="0"/>
+                                <w:sz w:val="22"/>
+                              </w:rPr>
+                            </w:pPr>
+                            <w:r>
+                              <w:rPr>
+                                <w:rFonts w:hint="default" w:ascii="Times New Roman" w:hAnsi="Times New Roman" w:cs="Times New Roman"/>
+                                <w:sz w:val="28"/>
+                                <w:szCs w:val="28"/>
+                              </w:rPr>
+                              <w:t>WORK EXPERIENCE</w:t>
+                            </w:r>
+                            <w:r>
+                              <w:rPr>
+                                <w:rFonts w:hint="default" w:ascii="Times New Roman" w:hAnsi="Times New Roman" w:eastAsia="Calibri" w:cs="Times New Roman"/>
+                                <w:b w:val="0"/>
+                                <w:sz w:val="28"/>
+                                <w:szCs w:val="28"/>
+                              </w:rPr>
+                              <w:t xml:space="preserve"> </w:t>
+                            </w:r>
+                            <w:r>
+                              <w:rPr>
+                                <w:rFonts w:ascii="Calibri" w:hAnsi="Calibri" w:eastAsia="Calibri" w:cs="Calibri"/>
+                                <w:b w:val="0"/>
+                                <w:sz w:val="22"/>
+                              </w:rPr>
+                              <w:br w:type="textWrapping"/>
+                            </w:r>
+                          </w:p>
+                          <w:p>
+                            <w:pPr>
+                              <w:spacing w:after="43"/>
+                              <w:ind w:left="0" w:firstLine="0"/>
+                              <w:rPr>
+                                <w:b/>
+                                <w:sz w:val="22"/>
+                              </w:rPr>
+                            </w:pPr>
+                            <w:r>
+                              <w:t xml:space="preserve"> </w:t>
+                            </w:r>
+                            <w:r>
+                              <w:rPr>
+                                <w:rFonts w:hint="default"/>
+                                <w:sz w:val="22"/>
+                                <w:szCs w:val="22"/>
+                                <w:lang w:val="en-US"/>
+                              </w:rPr>
+                              <w:t xml:space="preserve">October </w:t>
+                            </w:r>
+                            <w:r>
+                              <w:rPr>
+                                <w:rFonts w:hint="default"/>
+                                <w:b/>
+                                <w:sz w:val="22"/>
+                                <w:szCs w:val="22"/>
+                                <w:lang w:val="en-US"/>
+                              </w:rPr>
+                              <w:t xml:space="preserve">2024 </w:t>
+                            </w:r>
+                            <w:r>
+                              <w:rPr>
+                                <w:b/>
+                                <w:sz w:val="22"/>
+                                <w:szCs w:val="22"/>
+                              </w:rPr>
+                              <w:t xml:space="preserve">- </w:t>
+                            </w:r>
+                            <w:r>
+                              <w:rPr>
+                                <w:rFonts w:hint="default"/>
+                                <w:sz w:val="22"/>
+                                <w:szCs w:val="22"/>
+                                <w:lang w:val="en-US"/>
+                              </w:rPr>
+                              <w:t>Present</w:t>
+                            </w:r>
+                            <w:r>
+                              <w:rPr>
+                                <w:b/>
+                                <w:sz w:val="22"/>
+                                <w:szCs w:val="22"/>
+                              </w:rPr>
+                              <w:t xml:space="preserve"> </w:t>
+                            </w:r>
+                            <w:r>
+                              <w:rPr>
+                                <w:rFonts w:hint="default"/>
+                                <w:b/>
+                                <w:sz w:val="22"/>
+                                <w:szCs w:val="22"/>
+                                <w:lang w:val="en-US"/>
+                              </w:rPr>
+                              <w:t>(</w:t>
+                            </w:r>
+                            <w:r>
+                              <w:rPr>
+                                <w:rFonts w:hint="default"/>
+                                <w:b/>
+                                <w:sz w:val="22"/>
+                                <w:szCs w:val="22"/>
+                                <w:u w:val="single"/>
+                                <w:lang w:val="en-US"/>
+                              </w:rPr>
+                              <w:t>D’LUXXE SKINLAB</w:t>
+                            </w:r>
+                            <w:r>
+                              <w:rPr>
+                                <w:rFonts w:hint="default"/>
+                                <w:b/>
+                                <w:sz w:val="22"/>
+                                <w:szCs w:val="22"/>
+                                <w:lang w:val="en-US"/>
+                              </w:rPr>
+                              <w:t xml:space="preserve"> - </w:t>
+                            </w:r>
+                            <w:r>
+                              <w:rPr>
+                                <w:rFonts w:hint="default"/>
+                                <w:b/>
+                                <w:sz w:val="22"/>
+                                <w:szCs w:val="22"/>
+                                <w:highlight w:val="cyan"/>
+                                <w:lang w:val="en-US"/>
+                              </w:rPr>
+                              <w:t>Sales Associate</w:t>
+                            </w:r>
+                            <w:r>
+                              <w:rPr>
+                                <w:rFonts w:hint="default"/>
+                                <w:b/>
+                                <w:sz w:val="22"/>
+                                <w:szCs w:val="22"/>
+                                <w:lang w:val="en-US"/>
+                              </w:rPr>
+                              <w:t>)</w:t>
+                            </w:r>
+                            <w:r>
+                              <w:rPr>
+                                <w:b/>
+                                <w:sz w:val="22"/>
+                                <w:szCs w:val="22"/>
+                              </w:rPr>
+                              <w:t xml:space="preserve"> </w:t>
+                            </w:r>
+                          </w:p>
+                          <w:p>
+                            <w:pPr>
+                              <w:spacing w:after="43"/>
+                              <w:ind w:left="0" w:firstLine="210" w:firstLineChars="150"/>
+                              <w:rPr>
+                                <w:sz w:val="14"/>
+                                <w:szCs w:val="14"/>
+                              </w:rPr>
+                            </w:pPr>
+                            <w:r>
+                              <w:rPr>
+                                <w:sz w:val="14"/>
+                                <w:szCs w:val="14"/>
+                              </w:rPr>
+                              <w:sym w:font="Symbol" w:char="F0B7"/>
+                            </w:r>
+                            <w:r>
+                              <w:rPr>
+                                <w:sz w:val="14"/>
+                                <w:szCs w:val="14"/>
+                              </w:rPr>
+                              <w:t xml:space="preserve"> </w:t>
+                            </w:r>
+                            <w:r>
+                              <w:rPr>
+                                <w:rFonts w:hint="default"/>
+                                <w:sz w:val="14"/>
+                                <w:szCs w:val="14"/>
+                                <w:lang w:val="en-US"/>
+                              </w:rPr>
+                              <w:t xml:space="preserve">     P</w:t>
+                            </w:r>
+                            <w:r>
+                              <w:rPr>
+                                <w:sz w:val="14"/>
+                                <w:szCs w:val="14"/>
+                              </w:rPr>
+                              <w:t>rinting necessary materials required for operations.</w:t>
+                            </w:r>
+                          </w:p>
+                          <w:p>
+                            <w:pPr>
+                              <w:spacing w:after="43"/>
+                              <w:ind w:left="0" w:firstLine="210" w:firstLineChars="150"/>
+                              <w:rPr>
+                                <w:sz w:val="14"/>
+                                <w:szCs w:val="14"/>
+                              </w:rPr>
+                            </w:pPr>
+                            <w:r>
+                              <w:rPr>
+                                <w:sz w:val="14"/>
+                                <w:szCs w:val="14"/>
+                              </w:rPr>
+                              <w:sym w:font="Symbol" w:char="F0B7"/>
+                            </w:r>
+                            <w:r>
+                              <w:rPr>
+                                <w:sz w:val="14"/>
+                                <w:szCs w:val="14"/>
+                              </w:rPr>
+                              <w:t xml:space="preserve"> </w:t>
+                            </w:r>
+                            <w:r>
+                              <w:rPr>
+                                <w:rFonts w:hint="default"/>
+                                <w:sz w:val="14"/>
+                                <w:szCs w:val="14"/>
+                                <w:lang w:val="en-US"/>
+                              </w:rPr>
+                              <w:t xml:space="preserve">     </w:t>
+                            </w:r>
+                            <w:r>
+                              <w:rPr>
+                                <w:sz w:val="14"/>
+                                <w:szCs w:val="14"/>
+                              </w:rPr>
+                              <w:t>Tasked with repacking orders to ensure they meet shipping standards.</w:t>
+                            </w:r>
+                          </w:p>
+                          <w:p>
+                            <w:pPr>
+                              <w:spacing w:after="43"/>
+                              <w:ind w:left="0" w:firstLine="210" w:firstLineChars="150"/>
+                              <w:rPr>
+                                <w:sz w:val="14"/>
+                                <w:szCs w:val="14"/>
+                              </w:rPr>
+                            </w:pPr>
+                            <w:r>
+                              <w:rPr>
+                                <w:sz w:val="14"/>
+                                <w:szCs w:val="14"/>
+                              </w:rPr>
+                              <w:sym w:font="Symbol" w:char="F0B7"/>
+                            </w:r>
+                            <w:r>
+                              <w:rPr>
+                                <w:sz w:val="14"/>
+                                <w:szCs w:val="14"/>
+                              </w:rPr>
+                              <w:t xml:space="preserve"> </w:t>
+                            </w:r>
+                            <w:r>
+                              <w:rPr>
+                                <w:rFonts w:hint="default"/>
+                                <w:sz w:val="14"/>
+                                <w:szCs w:val="14"/>
+                                <w:lang w:val="en-US"/>
+                              </w:rPr>
+                              <w:t xml:space="preserve">     </w:t>
+                            </w:r>
+                            <w:r>
+                              <w:rPr>
+                                <w:sz w:val="14"/>
+                                <w:szCs w:val="14"/>
+                              </w:rPr>
+                              <w:t>Handles troubleshooting various issues that may arise during daily operations.</w:t>
+                            </w:r>
+                          </w:p>
+                          <w:p>
+                            <w:pPr>
+                              <w:spacing w:after="43"/>
+                              <w:ind w:left="0" w:firstLine="210" w:firstLineChars="150"/>
+                              <w:rPr>
+                                <w:sz w:val="14"/>
+                                <w:szCs w:val="14"/>
+                              </w:rPr>
+                            </w:pPr>
+                            <w:r>
+                              <w:rPr>
+                                <w:sz w:val="14"/>
+                                <w:szCs w:val="14"/>
+                              </w:rPr>
+                              <w:sym w:font="Symbol" w:char="F0B7"/>
+                            </w:r>
+                            <w:r>
+                              <w:rPr>
+                                <w:sz w:val="14"/>
+                                <w:szCs w:val="14"/>
+                              </w:rPr>
+                              <w:t xml:space="preserve"> </w:t>
+                            </w:r>
+                            <w:r>
+                              <w:rPr>
+                                <w:rFonts w:hint="default"/>
+                                <w:sz w:val="14"/>
+                                <w:szCs w:val="14"/>
+                                <w:lang w:val="en-US"/>
+                              </w:rPr>
+                              <w:t xml:space="preserve">     </w:t>
+                            </w:r>
+                            <w:r>
+                              <w:rPr>
+                                <w:sz w:val="14"/>
+                                <w:szCs w:val="14"/>
+                              </w:rPr>
+                              <w:t xml:space="preserve">Manages the </w:t>
+                            </w:r>
+                            <w:r>
+                              <w:rPr>
+                                <w:rFonts w:hint="default"/>
+                                <w:sz w:val="14"/>
+                                <w:szCs w:val="14"/>
+                                <w:lang w:val="en-US"/>
+                              </w:rPr>
+                              <w:t>shop a</w:t>
+                            </w:r>
+                            <w:r>
+                              <w:rPr>
+                                <w:sz w:val="14"/>
+                                <w:szCs w:val="14"/>
+                              </w:rPr>
+                              <w:t>ccount</w:t>
+                            </w:r>
+                            <w:r>
+                              <w:rPr>
+                                <w:rFonts w:hint="default"/>
+                                <w:sz w:val="14"/>
+                                <w:szCs w:val="14"/>
+                                <w:lang w:val="en-US"/>
+                              </w:rPr>
+                              <w:t xml:space="preserve"> such as Lazada</w:t>
+                            </w:r>
+                            <w:r>
+                              <w:rPr>
+                                <w:sz w:val="14"/>
+                                <w:szCs w:val="14"/>
+                              </w:rPr>
+                              <w:t>, overseeing all related activities and updates.</w:t>
+                            </w:r>
+                          </w:p>
+                          <w:p>
+                            <w:pPr>
+                              <w:spacing w:after="43"/>
+                              <w:ind w:left="0" w:leftChars="0" w:firstLine="210" w:firstLineChars="150"/>
+                              <w:rPr>
+                                <w:rFonts w:hint="default"/>
+                                <w:sz w:val="14"/>
+                                <w:szCs w:val="14"/>
+                              </w:rPr>
+                            </w:pPr>
+                            <w:r>
+                              <w:rPr>
+                                <w:sz w:val="14"/>
+                                <w:szCs w:val="14"/>
+                              </w:rPr>
+                              <w:sym w:font="Symbol" w:char="F0B7"/>
+                            </w:r>
+                            <w:r>
+                              <w:rPr>
+                                <w:rFonts w:hint="default"/>
+                                <w:sz w:val="14"/>
+                                <w:szCs w:val="14"/>
+                                <w:lang w:val="en-US"/>
+                              </w:rPr>
+                              <w:t xml:space="preserve">      </w:t>
+                            </w:r>
+                            <w:r>
+                              <w:rPr>
+                                <w:rFonts w:hint="default"/>
+                                <w:sz w:val="14"/>
+                                <w:szCs w:val="14"/>
+                              </w:rPr>
+                              <w:t>Handling returns and exchanges according to store policies.</w:t>
+                            </w:r>
+                          </w:p>
+                          <w:p>
+                            <w:pPr>
+                              <w:spacing w:after="43"/>
+                              <w:ind w:left="0" w:leftChars="0" w:firstLine="210" w:firstLineChars="150"/>
+                              <w:rPr>
+                                <w:rFonts w:hint="default"/>
+                                <w:sz w:val="14"/>
+                                <w:szCs w:val="14"/>
+                              </w:rPr>
+                            </w:pPr>
+                            <w:r>
+                              <w:rPr>
+                                <w:sz w:val="14"/>
+                                <w:szCs w:val="14"/>
+                              </w:rPr>
+                              <w:sym w:font="Symbol" w:char="F0B7"/>
+                            </w:r>
+                            <w:r>
+                              <w:rPr>
+                                <w:rFonts w:hint="default"/>
+                                <w:sz w:val="14"/>
+                                <w:szCs w:val="14"/>
+                                <w:lang w:val="en-US"/>
+                              </w:rPr>
+                              <w:t xml:space="preserve">      </w:t>
+                            </w:r>
+                            <w:r>
+                              <w:rPr>
+                                <w:rFonts w:hint="default"/>
+                                <w:sz w:val="14"/>
+                                <w:szCs w:val="14"/>
+                              </w:rPr>
+                              <w:t>Restocking products to maintain sufficient supply for customer demand.</w:t>
+                            </w:r>
+                          </w:p>
+                          <w:p>
+                            <w:pPr>
+                              <w:spacing w:after="43"/>
+                              <w:ind w:left="0" w:leftChars="0" w:firstLine="210" w:firstLineChars="150"/>
+                              <w:rPr>
+                                <w:rFonts w:hint="default"/>
+                                <w:sz w:val="14"/>
+                                <w:szCs w:val="14"/>
+                              </w:rPr>
+                            </w:pPr>
+                            <w:r>
+                              <w:rPr>
+                                <w:sz w:val="14"/>
+                                <w:szCs w:val="14"/>
+                              </w:rPr>
+                              <w:sym w:font="Symbol" w:char="F0B7"/>
+                            </w:r>
+                            <w:r>
+                              <w:rPr>
+                                <w:rFonts w:hint="default"/>
+                                <w:sz w:val="14"/>
+                                <w:szCs w:val="14"/>
+                                <w:lang w:val="en-US"/>
+                              </w:rPr>
+                              <w:t xml:space="preserve">      </w:t>
+                            </w:r>
+                            <w:r>
+                              <w:rPr>
+                                <w:rFonts w:hint="default"/>
+                                <w:sz w:val="14"/>
+                                <w:szCs w:val="14"/>
+                              </w:rPr>
+                              <w:t>Working with other sales associates and management to ensure the store operates efficiently.</w:t>
+                            </w:r>
+                          </w:p>
+                          <w:p>
+                            <w:pPr>
+                              <w:spacing w:after="43"/>
+                              <w:ind w:left="0" w:leftChars="0" w:firstLine="210" w:firstLineChars="150"/>
+                              <w:rPr>
+                                <w:rFonts w:hint="default"/>
+                                <w:sz w:val="14"/>
+                                <w:szCs w:val="14"/>
+                              </w:rPr>
+                            </w:pPr>
+                            <w:r>
+                              <w:rPr>
+                                <w:sz w:val="14"/>
+                                <w:szCs w:val="14"/>
+                              </w:rPr>
+                              <w:sym w:font="Symbol" w:char="F0B7"/>
+                            </w:r>
+                            <w:r>
+                              <w:rPr>
+                                <w:rFonts w:hint="default"/>
+                                <w:sz w:val="14"/>
+                                <w:szCs w:val="14"/>
+                                <w:lang w:val="en-US"/>
+                              </w:rPr>
+                              <w:t xml:space="preserve">      </w:t>
+                            </w:r>
+                            <w:r>
+                              <w:rPr>
+                                <w:rFonts w:hint="default"/>
+                                <w:sz w:val="14"/>
+                                <w:szCs w:val="14"/>
+                              </w:rPr>
+                              <w:t>Participating in team meetings to discuss sales goals, new promotions, or product launches.</w:t>
+                            </w:r>
+                          </w:p>
+                          <w:p>
+                            <w:pPr>
+                              <w:spacing w:after="43"/>
+                              <w:ind w:left="0" w:leftChars="0" w:firstLine="210" w:firstLineChars="150"/>
+                              <w:rPr>
+                                <w:rFonts w:hint="default"/>
+                                <w:sz w:val="14"/>
+                                <w:szCs w:val="14"/>
+                              </w:rPr>
+                            </w:pPr>
+                            <w:r>
+                              <w:rPr>
+                                <w:sz w:val="14"/>
+                                <w:szCs w:val="14"/>
+                              </w:rPr>
+                              <w:sym w:font="Symbol" w:char="F0B7"/>
+                            </w:r>
+                            <w:r>
+                              <w:rPr>
+                                <w:rFonts w:hint="default"/>
+                                <w:sz w:val="14"/>
+                                <w:szCs w:val="14"/>
+                                <w:lang w:val="en-US"/>
+                              </w:rPr>
+                              <w:t xml:space="preserve">      </w:t>
+                            </w:r>
+                            <w:r>
+                              <w:rPr>
+                                <w:rFonts w:hint="default"/>
+                                <w:sz w:val="14"/>
+                                <w:szCs w:val="14"/>
+                              </w:rPr>
+                              <w:t>Promoting the store’s marketing campaigns, like seasonal sales, special promotions, or new product launches.</w:t>
+                            </w:r>
+                          </w:p>
+                          <w:p>
+                            <w:pPr>
+                              <w:spacing w:after="43"/>
+                              <w:ind w:left="0" w:leftChars="0" w:firstLine="210" w:firstLineChars="150"/>
+                              <w:rPr>
+                                <w:sz w:val="14"/>
+                                <w:szCs w:val="14"/>
+                              </w:rPr>
+                            </w:pPr>
+                            <w:r>
+                              <w:rPr>
+                                <w:sz w:val="14"/>
+                                <w:szCs w:val="14"/>
+                              </w:rPr>
+                              <w:sym w:font="Symbol" w:char="F0B7"/>
+                            </w:r>
+                            <w:r>
+                              <w:rPr>
+                                <w:rFonts w:hint="default"/>
+                                <w:sz w:val="14"/>
+                                <w:szCs w:val="14"/>
+                                <w:lang w:val="en-US"/>
+                              </w:rPr>
+                              <w:t xml:space="preserve">      </w:t>
+                            </w:r>
+                            <w:r>
+                              <w:rPr>
+                                <w:rFonts w:hint="default"/>
+                                <w:sz w:val="14"/>
+                                <w:szCs w:val="14"/>
+                              </w:rPr>
+                              <w:t>Promoting sales and promotions</w:t>
+                            </w:r>
+                            <w:r>
+                              <w:rPr>
+                                <w:rFonts w:hint="default"/>
+                                <w:sz w:val="14"/>
+                                <w:szCs w:val="14"/>
+                                <w:lang w:val="en-US"/>
+                              </w:rPr>
+                              <w:t>,</w:t>
+                            </w:r>
+                            <w:r>
+                              <w:rPr>
+                                <w:rFonts w:hint="default"/>
+                                <w:sz w:val="14"/>
+                                <w:szCs w:val="14"/>
+                              </w:rPr>
+                              <w:t xml:space="preserve"> </w:t>
+                            </w:r>
+                            <w:r>
+                              <w:rPr>
+                                <w:rFonts w:hint="default"/>
+                                <w:sz w:val="14"/>
+                                <w:szCs w:val="14"/>
+                                <w:lang w:val="en-US"/>
+                              </w:rPr>
+                              <w:t>i</w:t>
+                            </w:r>
+                            <w:r>
+                              <w:rPr>
+                                <w:rFonts w:hint="default"/>
+                                <w:sz w:val="14"/>
+                                <w:szCs w:val="14"/>
+                              </w:rPr>
+                              <w:t>nforming customers about discounts, offers, or loyalty programs.</w:t>
+                            </w:r>
+                          </w:p>
+                          <w:p>
+                            <w:pPr>
+                              <w:spacing w:after="43"/>
+                              <w:ind w:left="0" w:firstLine="0"/>
+                              <w:rPr>
+                                <w:b/>
+                                <w:sz w:val="20"/>
+                                <w:szCs w:val="20"/>
+                              </w:rPr>
+                            </w:pPr>
+                            <w:r>
+                              <w:rPr>
+                                <w:sz w:val="20"/>
+                                <w:szCs w:val="20"/>
+                              </w:rPr>
+                              <w:t xml:space="preserve"> December </w:t>
+                            </w:r>
+                            <w:r>
+                              <w:rPr>
+                                <w:b/>
+                                <w:sz w:val="20"/>
+                                <w:szCs w:val="20"/>
+                              </w:rPr>
+                              <w:t xml:space="preserve">2020 -  </w:t>
+                            </w:r>
+                            <w:r>
+                              <w:rPr>
+                                <w:rFonts w:hint="default"/>
+                                <w:sz w:val="20"/>
+                                <w:szCs w:val="20"/>
+                                <w:lang w:val="en-US"/>
+                              </w:rPr>
+                              <w:t xml:space="preserve">June </w:t>
+                            </w:r>
+                            <w:r>
+                              <w:rPr>
+                                <w:b/>
+                                <w:sz w:val="20"/>
+                                <w:szCs w:val="20"/>
+                              </w:rPr>
+                              <w:t xml:space="preserve">2024 </w:t>
+                            </w:r>
+                            <w:r>
+                              <w:rPr>
+                                <w:rFonts w:hint="default"/>
+                                <w:b/>
+                                <w:sz w:val="20"/>
+                                <w:szCs w:val="20"/>
+                                <w:lang w:val="en-US"/>
+                              </w:rPr>
+                              <w:t>(</w:t>
+                            </w:r>
+                            <w:r>
+                              <w:rPr>
+                                <w:rFonts w:hint="default"/>
+                                <w:b/>
+                                <w:sz w:val="20"/>
+                                <w:szCs w:val="20"/>
+                                <w:u w:val="single"/>
+                                <w:lang w:val="en-US"/>
+                              </w:rPr>
+                              <w:t>d</w:t>
+                            </w:r>
+                            <w:r>
+                              <w:rPr>
+                                <w:b/>
+                                <w:sz w:val="20"/>
+                                <w:szCs w:val="20"/>
+                                <w:u w:val="single"/>
+                              </w:rPr>
+                              <w:t>heeluxe</w:t>
+                            </w:r>
+                            <w:r>
+                              <w:rPr>
+                                <w:rFonts w:hint="default"/>
+                                <w:b/>
+                                <w:sz w:val="20"/>
+                                <w:szCs w:val="20"/>
+                                <w:u w:val="single"/>
+                                <w:lang w:val="en-US"/>
+                              </w:rPr>
+                              <w:t xml:space="preserve"> SKIN</w:t>
+                            </w:r>
+                            <w:r>
+                              <w:rPr>
+                                <w:rFonts w:hint="default"/>
+                                <w:b/>
+                                <w:sz w:val="20"/>
+                                <w:szCs w:val="20"/>
+                                <w:lang w:val="en-US"/>
+                              </w:rPr>
+                              <w:t>-</w:t>
+                            </w:r>
+                            <w:r>
+                              <w:rPr>
+                                <w:b/>
+                                <w:sz w:val="20"/>
+                                <w:szCs w:val="20"/>
+                              </w:rPr>
+                              <w:t xml:space="preserve"> </w:t>
+                            </w:r>
+                            <w:r>
+                              <w:rPr>
+                                <w:b/>
+                                <w:sz w:val="20"/>
+                                <w:szCs w:val="20"/>
+                                <w:highlight w:val="cyan"/>
+                              </w:rPr>
+                              <w:t>S</w:t>
+                            </w:r>
+                            <w:r>
+                              <w:rPr>
+                                <w:rFonts w:hint="default"/>
+                                <w:b/>
+                                <w:sz w:val="20"/>
+                                <w:szCs w:val="20"/>
+                                <w:highlight w:val="cyan"/>
+                                <w:lang w:val="en-US"/>
+                              </w:rPr>
+                              <w:t>taff</w:t>
+                            </w:r>
+                            <w:r>
+                              <w:rPr>
+                                <w:rFonts w:hint="default"/>
+                                <w:b/>
+                                <w:sz w:val="20"/>
+                                <w:szCs w:val="20"/>
+                                <w:lang w:val="en-US"/>
+                              </w:rPr>
+                              <w:t>)</w:t>
+                            </w:r>
+                            <w:r>
+                              <w:rPr>
+                                <w:b/>
+                                <w:sz w:val="20"/>
+                                <w:szCs w:val="20"/>
+                              </w:rPr>
+                              <w:t xml:space="preserve"> </w:t>
+                            </w:r>
+                          </w:p>
+                          <w:p>
+                            <w:pPr>
+                              <w:spacing w:after="43"/>
+                              <w:ind w:left="0" w:leftChars="0" w:firstLine="210" w:firstLineChars="150"/>
+                              <w:rPr>
+                                <w:rFonts w:hint="default"/>
+                                <w:sz w:val="14"/>
+                                <w:szCs w:val="14"/>
+                                <w:lang w:val="en-US"/>
+                              </w:rPr>
+                            </w:pPr>
+                            <w:r>
+                              <w:rPr>
+                                <w:sz w:val="14"/>
+                                <w:szCs w:val="14"/>
+                              </w:rPr>
+                              <w:sym w:font="Symbol" w:char="F0B7"/>
+                            </w:r>
+                            <w:r>
+                              <w:rPr>
+                                <w:sz w:val="14"/>
+                                <w:szCs w:val="14"/>
+                              </w:rPr>
+                              <w:t xml:space="preserve"> </w:t>
+                            </w:r>
+                            <w:r>
+                              <w:rPr>
+                                <w:rFonts w:hint="default"/>
+                                <w:sz w:val="14"/>
+                                <w:szCs w:val="14"/>
+                                <w:lang w:val="en-US"/>
+                              </w:rPr>
+                              <w:t xml:space="preserve">     </w:t>
+                            </w:r>
+                            <w:r>
+                              <w:rPr>
+                                <w:sz w:val="14"/>
+                                <w:szCs w:val="14"/>
+                              </w:rPr>
+                              <w:t>Responsible for printing all necessary materials required for operations.</w:t>
+                            </w:r>
+                            <w:r>
+                              <w:rPr>
+                                <w:rFonts w:hint="default"/>
+                                <w:sz w:val="14"/>
+                                <w:szCs w:val="14"/>
+                                <w:lang w:val="en-US"/>
+                              </w:rPr>
+                              <w:t xml:space="preserve">                     </w:t>
+                            </w:r>
+                          </w:p>
+                          <w:p>
+                            <w:pPr>
+                              <w:spacing w:after="43"/>
+                              <w:ind w:left="0" w:leftChars="0" w:firstLine="210" w:firstLineChars="150"/>
+                              <w:rPr>
+                                <w:sz w:val="14"/>
+                                <w:szCs w:val="14"/>
+                              </w:rPr>
+                            </w:pPr>
+                            <w:r>
+                              <w:rPr>
+                                <w:sz w:val="14"/>
+                                <w:szCs w:val="14"/>
+                              </w:rPr>
+                              <w:sym w:font="Symbol" w:char="F0B7"/>
+                            </w:r>
+                            <w:r>
+                              <w:rPr>
+                                <w:rFonts w:hint="default"/>
+                                <w:sz w:val="14"/>
+                                <w:szCs w:val="14"/>
+                                <w:lang w:val="en-US"/>
+                              </w:rPr>
+                              <w:t xml:space="preserve">     </w:t>
+                            </w:r>
+                            <w:r>
+                              <w:rPr>
+                                <w:sz w:val="14"/>
+                                <w:szCs w:val="14"/>
+                              </w:rPr>
+                              <w:t xml:space="preserve"> Tasked with repacking orders to ensure they meet shipping standards.</w:t>
+                            </w:r>
+                          </w:p>
+                          <w:p>
+                            <w:pPr>
+                              <w:spacing w:after="43"/>
+                              <w:ind w:left="0" w:leftChars="0" w:firstLine="210" w:firstLineChars="150"/>
+                              <w:rPr>
+                                <w:sz w:val="14"/>
+                                <w:szCs w:val="14"/>
+                              </w:rPr>
+                            </w:pPr>
+                            <w:r>
+                              <w:rPr>
+                                <w:sz w:val="14"/>
+                                <w:szCs w:val="14"/>
+                              </w:rPr>
+                              <w:sym w:font="Symbol" w:char="F0B7"/>
+                            </w:r>
+                            <w:r>
+                              <w:rPr>
+                                <w:sz w:val="14"/>
+                                <w:szCs w:val="14"/>
+                              </w:rPr>
+                              <w:t xml:space="preserve"> </w:t>
+                            </w:r>
+                            <w:r>
+                              <w:rPr>
+                                <w:rFonts w:hint="default"/>
+                                <w:sz w:val="14"/>
+                                <w:szCs w:val="14"/>
+                                <w:lang w:val="en-US"/>
+                              </w:rPr>
+                              <w:t xml:space="preserve">     </w:t>
+                            </w:r>
+                            <w:r>
+                              <w:rPr>
+                                <w:sz w:val="14"/>
+                                <w:szCs w:val="14"/>
+                              </w:rPr>
+                              <w:t>Handles troubleshooting various issues that may arise during daily operations.</w:t>
+                            </w:r>
+                          </w:p>
+                          <w:p>
+                            <w:pPr>
+                              <w:spacing w:after="43"/>
+                              <w:ind w:left="0" w:leftChars="0" w:firstLine="210" w:firstLineChars="150"/>
+                              <w:rPr>
+                                <w:sz w:val="14"/>
+                                <w:szCs w:val="14"/>
+                              </w:rPr>
+                            </w:pPr>
+                            <w:r>
+                              <w:rPr>
+                                <w:sz w:val="14"/>
+                                <w:szCs w:val="14"/>
+                              </w:rPr>
+                              <w:sym w:font="Symbol" w:char="F0B7"/>
+                            </w:r>
+                            <w:r>
+                              <w:rPr>
+                                <w:rFonts w:hint="default"/>
+                                <w:sz w:val="14"/>
+                                <w:szCs w:val="14"/>
+                                <w:lang w:val="en-US"/>
+                              </w:rPr>
+                              <w:t xml:space="preserve">     </w:t>
+                            </w:r>
+                            <w:r>
+                              <w:rPr>
+                                <w:sz w:val="14"/>
+                                <w:szCs w:val="14"/>
+                              </w:rPr>
+                              <w:t xml:space="preserve"> Manages the Shopee account, overseeing all related activities and updates.</w:t>
+                            </w:r>
+                          </w:p>
+                          <w:p>
+                            <w:pPr>
+                              <w:spacing w:after="43"/>
+                              <w:ind w:left="0" w:leftChars="0" w:firstLine="210" w:firstLineChars="150"/>
+                              <w:rPr>
+                                <w:sz w:val="14"/>
+                                <w:szCs w:val="14"/>
+                              </w:rPr>
+                            </w:pPr>
+                            <w:r>
+                              <w:rPr>
+                                <w:sz w:val="14"/>
+                                <w:szCs w:val="14"/>
+                              </w:rPr>
+                              <w:sym w:font="Symbol" w:char="F0B7"/>
+                            </w:r>
+                            <w:r>
+                              <w:rPr>
+                                <w:rFonts w:hint="default"/>
+                                <w:sz w:val="14"/>
+                                <w:szCs w:val="14"/>
+                                <w:lang w:val="en-US"/>
+                              </w:rPr>
+                              <w:t xml:space="preserve">   </w:t>
+                            </w:r>
+                            <w:r>
+                              <w:rPr>
+                                <w:sz w:val="14"/>
+                                <w:szCs w:val="14"/>
+                              </w:rPr>
+                              <w:t xml:space="preserve"> </w:t>
+                            </w:r>
+                            <w:r>
+                              <w:rPr>
+                                <w:rFonts w:hint="default"/>
+                                <w:sz w:val="14"/>
+                                <w:szCs w:val="14"/>
+                                <w:lang w:val="en-US"/>
+                              </w:rPr>
+                              <w:t xml:space="preserve">  </w:t>
+                            </w:r>
+                            <w:r>
+                              <w:rPr>
+                                <w:sz w:val="14"/>
+                                <w:szCs w:val="14"/>
+                              </w:rPr>
+                              <w:t>Scans Shopee waybills to ensure accurate tracking and documentation of shipments.</w:t>
+                            </w:r>
+                          </w:p>
+                        </w:txbxContent>
+                      </wps:txbx>
+                      <wps:bodyPr rot="0" vert="horz" wrap="square" lIns="91440" tIns="45720" rIns="91440" bIns="45720" anchor="t" anchorCtr="0">
+                        <a:noAutofit/>
+                      </wps:bodyPr>
+                    </wps:wsp>
+                  </a:graphicData>
+                </a:graphic>
+              </wp:anchor>
+            </w:drawing>
+          </mc:Choice>
+          <mc:Fallback>
+            <w:pict>
+              <v:shape id="Text Box 2" o:spid="_x0000_s1026" o:spt="202" type="#_x0000_t202" style="position:absolute;left:0pt;margin-left:0pt;margin-top:435.35pt;height:242.5pt;width:612pt;mso-position-horizontal-relative:page;mso-wrap-distance-bottom:3.6pt;mso-wrap-distance-left:9pt;mso-wrap-distance-right:9pt;mso-wrap-distance-top:3.6pt;z-index:251661312;mso-width-relative:page;mso-height-relative:page;" filled="f" stroked="f" coordsize="21600,21600" o:gfxdata="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">
+                <v:fill on="f" focussize="0,0"/>
+                <v:stroke on="f" miterlimit="8" joinstyle="miter"/>
+                <v:imagedata o:title=""/>
+                <o:lock v:ext="edit" aspectratio="f"/>
+                <v:textbox>
+                  <w:txbxContent>
+                    <w:p>
+                      <w:pPr>
+                        <w:pStyle w:val="2"/>
+                        <w:ind w:left="0" w:firstLine="0"/>
+                        <w:jc w:val="center"/>
+                        <w:rPr>
+                          <w:rFonts w:ascii="Calibri" w:hAnsi="Calibri" w:eastAsia="Calibri" w:cs="Calibri"/>
+                          <w:b w:val="0"/>
+                          <w:sz w:val="22"/>
+                        </w:rPr>
+                      </w:pPr>
+                      <w:r>
+                        <w:rPr>
+                          <w:rFonts w:hint="default" w:ascii="Times New Roman" w:hAnsi="Times New Roman" w:cs="Times New Roman"/>
+                          <w:sz w:val="28"/>
+                          <w:szCs w:val="28"/>
+                        </w:rPr>
+                        <w:t>WORK EXPERIENCE</w:t>
+                      </w:r>
+                      <w:r>
+                        <w:rPr>
+                          <w:rFonts w:hint="default" w:ascii="Times New Roman" w:hAnsi="Times New Roman" w:eastAsia="Calibri" w:cs="Times New Roman"/>
+                          <w:b w:val="0"/>
+                          <w:sz w:val="28"/>
+                          <w:szCs w:val="28"/>
+                        </w:rPr>
+                        <w:t xml:space="preserve"> </w:t>
+                      </w:r>
+                      <w:r>
+                        <w:rPr>
+                          <w:rFonts w:ascii="Calibri" w:hAnsi="Calibri" w:eastAsia="Calibri" w:cs="Calibri"/>
+                          <w:b w:val="0"/>
+                          <w:sz w:val="22"/>
+                        </w:rPr>
+                        <w:br w:type="textWrapping"/>
+                      </w:r>
+                    </w:p>
+                    <w:p>
+                      <w:pPr>
+                        <w:spacing w:after="43"/>
+                        <w:ind w:left="0" w:firstLine="0"/>
+                        <w:rPr>
+                          <w:b/>
+                          <w:sz w:val="22"/>
+                        </w:rPr>
+                      </w:pPr>
+                      <w:r>
+                        <w:t xml:space="preserve"> </w:t>
+                      </w:r>
+                      <w:r>
+                        <w:rPr>
+                          <w:rFonts w:hint="default"/>
+                          <w:sz w:val="22"/>
+                          <w:szCs w:val="22"/>
+                          <w:lang w:val="en-US"/>
+                        </w:rPr>
+                        <w:t xml:space="preserve">October </w:t>
+                      </w:r>
+                      <w:r>
+                        <w:rPr>
+                          <w:rFonts w:hint="default"/>
+                          <w:b/>
+                          <w:sz w:val="22"/>
+                          <w:szCs w:val="22"/>
+                          <w:lang w:val="en-US"/>
+                        </w:rPr>
+                        <w:t xml:space="preserve">2024 </w:t>
+                      </w:r>
+                      <w:r>
+                        <w:rPr>
+                          <w:b/>
+                          <w:sz w:val="22"/>
+                          <w:szCs w:val="22"/>
+                        </w:rPr>
+                        <w:t xml:space="preserve">- </w:t>
+                      </w:r>
+                      <w:r>
+                        <w:rPr>
+                          <w:rFonts w:hint="default"/>
+                          <w:sz w:val="22"/>
+                          <w:szCs w:val="22"/>
+                          <w:lang w:val="en-US"/>
+                        </w:rPr>
+                        <w:t>Present</w:t>
+                      </w:r>
+                      <w:r>
+                        <w:rPr>
+                          <w:b/>
+                          <w:sz w:val="22"/>
+                          <w:szCs w:val="22"/>
+                        </w:rPr>
+                        <w:t xml:space="preserve"> </w:t>
+                      </w:r>
+                      <w:r>
+                        <w:rPr>
+                          <w:rFonts w:hint="default"/>
+                          <w:b/>
+                          <w:sz w:val="22"/>
+                          <w:szCs w:val="22"/>
+                          <w:lang w:val="en-US"/>
+                        </w:rPr>
+                        <w:t>(</w:t>
+                      </w:r>
+                      <w:r>
+                        <w:rPr>
+                          <w:rFonts w:hint="default"/>
+                          <w:b/>
+                          <w:sz w:val="22"/>
+                          <w:szCs w:val="22"/>
+                          <w:u w:val="single"/>
+                          <w:lang w:val="en-US"/>
+                        </w:rPr>
+                        <w:t>D’LUXXE SKINLAB</w:t>
+                      </w:r>
+                      <w:r>
+                        <w:rPr>
+                          <w:rFonts w:hint="default"/>
+                          <w:b/>
+                          <w:sz w:val="22"/>
+                          <w:szCs w:val="22"/>
+                          <w:lang w:val="en-US"/>
+                        </w:rPr>
+                        <w:t xml:space="preserve"> - </w:t>
+                      </w:r>
+                      <w:r>
+                        <w:rPr>
+                          <w:rFonts w:hint="default"/>
+                          <w:b/>
+                          <w:sz w:val="22"/>
+                          <w:szCs w:val="22"/>
+                          <w:highlight w:val="cyan"/>
+                          <w:lang w:val="en-US"/>
+                        </w:rPr>
+                        <w:t>Sales Associate</w:t>
+                      </w:r>
+                      <w:r>
+                        <w:rPr>
+                          <w:rFonts w:hint="default"/>
+                          <w:b/>
+                          <w:sz w:val="22"/>
+                          <w:szCs w:val="22"/>
+                          <w:lang w:val="en-US"/>
+                        </w:rPr>
+                        <w:t>)</w:t>
+                      </w:r>
+                      <w:r>
+                        <w:rPr>
+                          <w:b/>
+                          <w:sz w:val="22"/>
+                          <w:szCs w:val="22"/>
+                        </w:rPr>
+                        <w:t xml:space="preserve"> </w:t>
+                      </w:r>
+                    </w:p>
+                    <w:p>
+                      <w:pPr>
+                        <w:spacing w:after="43"/>
+                        <w:ind w:left="0" w:firstLine="210" w:firstLineChars="150"/>
+                        <w:rPr>
+                          <w:sz w:val="14"/>
+                          <w:szCs w:val="14"/>
+                        </w:rPr>
+                      </w:pPr>
+                      <w:r>
+                        <w:rPr>
+                          <w:sz w:val="14"/>
+                          <w:szCs w:val="14"/>
+                        </w:rPr>
+                        <w:sym w:font="Symbol" w:char="F0B7"/>
+                      </w:r>
+                      <w:r>
+                        <w:rPr>
+                          <w:sz w:val="14"/>
+                          <w:szCs w:val="14"/>
+                        </w:rPr>
+                        <w:t xml:space="preserve"> </w:t>
+                      </w:r>
+                      <w:r>
+                        <w:rPr>
+                          <w:rFonts w:hint="default"/>
+                          <w:sz w:val="14"/>
+                          <w:szCs w:val="14"/>
+                          <w:lang w:val="en-US"/>
+                        </w:rPr>
+                        <w:t xml:space="preserve">     P</w:t>
+                      </w:r>
+                      <w:r>
+                        <w:rPr>
+                          <w:sz w:val="14"/>
+                          <w:szCs w:val="14"/>
+                        </w:rPr>
+                        <w:t>rinting necessary materials required for operations.</w:t>
+                      </w:r>
+                    </w:p>
+                    <w:p>
+                      <w:pPr>
+                        <w:spacing w:after="43"/>
+                        <w:ind w:left="0" w:firstLine="210" w:firstLineChars="150"/>
+                        <w:rPr>
+                          <w:sz w:val="14"/>
+                          <w:szCs w:val="14"/>
+                        </w:rPr>
+                      </w:pPr>
+                      <w:r>
+                        <w:rPr>
+                          <w:sz w:val="14"/>
+                          <w:szCs w:val="14"/>
+                        </w:rPr>
+                        <w:sym w:font="Symbol" w:char="F0B7"/>
+                      </w:r>
+                      <w:r>
+                        <w:rPr>
+                          <w:sz w:val="14"/>
+                          <w:szCs w:val="14"/>
+                        </w:rPr>
+                        <w:t xml:space="preserve"> </w:t>
+                      </w:r>
+                      <w:r>
+                        <w:rPr>
+                          <w:rFonts w:hint="default"/>
+                          <w:sz w:val="14"/>
+                          <w:szCs w:val="14"/>
+                          <w:lang w:val="en-US"/>
+                        </w:rPr>
+                        <w:t xml:space="preserve">     </w:t>
+                      </w:r>
+                      <w:r>
+                        <w:rPr>
+                          <w:sz w:val="14"/>
+                          <w:szCs w:val="14"/>
+                        </w:rPr>
+                        <w:t>Tasked with repacking orders to ensure they meet shipping standards.</w:t>
+                      </w:r>
+                    </w:p>
+                    <w:p>
+                      <w:pPr>
+                        <w:spacing w:after="43"/>
+                        <w:ind w:left="0" w:firstLine="210" w:firstLineChars="150"/>
+                        <w:rPr>
+                          <w:sz w:val="14"/>
+                          <w:szCs w:val="14"/>
+                        </w:rPr>
+                      </w:pPr>
+                      <w:r>
+                        <w:rPr>
+                          <w:sz w:val="14"/>
+                          <w:szCs w:val="14"/>
+                        </w:rPr>
+                        <w:sym w:font="Symbol" w:char="F0B7"/>
+                      </w:r>
+                      <w:r>
+                        <w:rPr>
+                          <w:sz w:val="14"/>
+                          <w:szCs w:val="14"/>
+                        </w:rPr>
+                        <w:t xml:space="preserve"> </w:t>
+                      </w:r>
+                      <w:r>
+                        <w:rPr>
+                          <w:rFonts w:hint="default"/>
+                          <w:sz w:val="14"/>
+                          <w:szCs w:val="14"/>
+                          <w:lang w:val="en-US"/>
+                        </w:rPr>
+                        <w:t xml:space="preserve">     </w:t>
+                      </w:r>
+                      <w:r>
+                        <w:rPr>
+                          <w:sz w:val="14"/>
+                          <w:szCs w:val="14"/>
+                        </w:rPr>
+                        <w:t>Handles troubleshooting various issues that may arise during daily operations.</w:t>
+                      </w:r>
+                    </w:p>
+                    <w:p>
+                      <w:pPr>
+                        <w:spacing w:after="43"/>
+                        <w:ind w:left="0" w:firstLine="210" w:firstLineChars="150"/>
+                        <w:rPr>
+                          <w:sz w:val="14"/>
+                          <w:szCs w:val="14"/>
+                        </w:rPr>
+                      </w:pPr>
+                      <w:r>
+                        <w:rPr>
+                          <w:sz w:val="14"/>
+                          <w:szCs w:val="14"/>
+                        </w:rPr>
+                        <w:sym w:font="Symbol" w:char="F0B7"/>
+                      </w:r>
+                      <w:r>
+                        <w:rPr>
+                          <w:sz w:val="14"/>
+                          <w:szCs w:val="14"/>
+                        </w:rPr>
+                        <w:t xml:space="preserve"> </w:t>
+                      </w:r>
+                      <w:r>
+                        <w:rPr>
+                          <w:rFonts w:hint="default"/>
+                          <w:sz w:val="14"/>
+                          <w:szCs w:val="14"/>
+                          <w:lang w:val="en-US"/>
+                        </w:rPr>
+                        <w:t xml:space="preserve">     </w:t>
+                      </w:r>
+                      <w:r>
+                        <w:rPr>
+                          <w:sz w:val="14"/>
+                          <w:szCs w:val="14"/>
+                        </w:rPr>
+                        <w:t xml:space="preserve">Manages the </w:t>
+                      </w:r>
+                      <w:r>
+                        <w:rPr>
+                          <w:rFonts w:hint="default"/>
+                          <w:sz w:val="14"/>
+                          <w:szCs w:val="14"/>
+                          <w:lang w:val="en-US"/>
+                        </w:rPr>
+                        <w:t>shop a</w:t>
+                      </w:r>
+                      <w:r>
+                        <w:rPr>
+                          <w:sz w:val="14"/>
+                          <w:szCs w:val="14"/>
+                        </w:rPr>
+                        <w:t>ccount</w:t>
+                      </w:r>
+                      <w:r>
+                        <w:rPr>
+                          <w:rFonts w:hint="default"/>
+                          <w:sz w:val="14"/>
+                          <w:szCs w:val="14"/>
+                          <w:lang w:val="en-US"/>
+                        </w:rPr>
+                        <w:t xml:space="preserve"> such as Lazada</w:t>
+                      </w:r>
+                      <w:r>
+                        <w:rPr>
+                          <w:sz w:val="14"/>
+                          <w:szCs w:val="14"/>
+                        </w:rPr>
+                        <w:t>, overseeing all related activities and updates.</w:t>
+                      </w:r>
+                    </w:p>
+                    <w:p>
+                      <w:pPr>
+                        <w:spacing w:after="43"/>
+                        <w:ind w:left="0" w:leftChars="0" w:firstLine="210" w:firstLineChars="150"/>
+                        <w:rPr>
+                          <w:rFonts w:hint="default"/>
+                          <w:sz w:val="14"/>
+                          <w:szCs w:val="14"/>
+                        </w:rPr>
+                      </w:pPr>
+                      <w:r>
+                        <w:rPr>
+                          <w:sz w:val="14"/>
+                          <w:szCs w:val="14"/>
+                        </w:rPr>
+                        <w:sym w:font="Symbol" w:char="F0B7"/>
+                      </w:r>
+                      <w:r>
+                        <w:rPr>
+                          <w:rFonts w:hint="default"/>
+                          <w:sz w:val="14"/>
+                          <w:szCs w:val="14"/>
+                          <w:lang w:val="en-US"/>
+                        </w:rPr>
+                        <w:t xml:space="preserve">      </w:t>
+                      </w:r>
+                      <w:r>
+                        <w:rPr>
+                          <w:rFonts w:hint="default"/>
+                          <w:sz w:val="14"/>
+                          <w:szCs w:val="14"/>
+                        </w:rPr>
+                        <w:t>Handling returns and exchanges according to store policies.</w:t>
+                      </w:r>
+                    </w:p>
+                    <w:p>
+                      <w:pPr>
+                        <w:spacing w:after="43"/>
+                        <w:ind w:left="0" w:leftChars="0" w:firstLine="210" w:firstLineChars="150"/>
+                        <w:rPr>
+                          <w:rFonts w:hint="default"/>
+                          <w:sz w:val="14"/>
+                          <w:szCs w:val="14"/>
+                        </w:rPr>
+                      </w:pPr>
+                      <w:r>
+                        <w:rPr>
+                          <w:sz w:val="14"/>
+                          <w:szCs w:val="14"/>
+                        </w:rPr>
+                        <w:sym w:font="Symbol" w:char="F0B7"/>
+                      </w:r>
+                      <w:r>
+                        <w:rPr>
+                          <w:rFonts w:hint="default"/>
+                          <w:sz w:val="14"/>
+                          <w:szCs w:val="14"/>
+                          <w:lang w:val="en-US"/>
+                        </w:rPr>
+                        <w:t xml:space="preserve">      </w:t>
+                      </w:r>
+                      <w:r>
+                        <w:rPr>
+                          <w:rFonts w:hint="default"/>
+                          <w:sz w:val="14"/>
+                          <w:szCs w:val="14"/>
+                        </w:rPr>
+                        <w:t>Restocking products to maintain sufficient supply for customer demand.</w:t>
+                      </w:r>
+                    </w:p>
+                    <w:p>
+                      <w:pPr>
+                        <w:spacing w:after="43"/>
+                        <w:ind w:left="0" w:leftChars="0" w:firstLine="210" w:firstLineChars="150"/>
+                        <w:rPr>
+                          <w:rFonts w:hint="default"/>
+                          <w:sz w:val="14"/>
+                          <w:szCs w:val="14"/>
+                        </w:rPr>
+                      </w:pPr>
+                      <w:r>
+                        <w:rPr>
+                          <w:sz w:val="14"/>
+                          <w:szCs w:val="14"/>
+                        </w:rPr>
+                        <w:sym w:font="Symbol" w:char="F0B7"/>
+                      </w:r>
+                      <w:r>
+                        <w:rPr>
+                          <w:rFonts w:hint="default"/>
+                          <w:sz w:val="14"/>
+                          <w:szCs w:val="14"/>
+                          <w:lang w:val="en-US"/>
+                        </w:rPr>
+                        <w:t xml:space="preserve">      </w:t>
+                      </w:r>
+                      <w:r>
+                        <w:rPr>
+                          <w:rFonts w:hint="default"/>
+                          <w:sz w:val="14"/>
+                          <w:szCs w:val="14"/>
+                        </w:rPr>
+                        <w:t>Working with other sales associates and management to ensure the store operates efficiently.</w:t>
+                      </w:r>
+                    </w:p>
+                    <w:p>
+                      <w:pPr>
+                        <w:spacing w:after="43"/>
+                        <w:ind w:left="0" w:leftChars="0" w:firstLine="210" w:firstLineChars="150"/>
+                        <w:rPr>
+                          <w:rFonts w:hint="default"/>
+                          <w:sz w:val="14"/>
+                          <w:szCs w:val="14"/>
+                        </w:rPr>
+                      </w:pPr>
+                      <w:r>
+                        <w:rPr>
+                          <w:sz w:val="14"/>
+                          <w:szCs w:val="14"/>
+                        </w:rPr>
+                        <w:sym w:font="Symbol" w:char="F0B7"/>
+                      </w:r>
+                      <w:r>
+                        <w:rPr>
+                          <w:rFonts w:hint="default"/>
+                          <w:sz w:val="14"/>
+                          <w:szCs w:val="14"/>
+                          <w:lang w:val="en-US"/>
+                        </w:rPr>
+                        <w:t xml:space="preserve">      </w:t>
+                      </w:r>
+                      <w:r>
+                        <w:rPr>
+                          <w:rFonts w:hint="default"/>
+                          <w:sz w:val="14"/>
+                          <w:szCs w:val="14"/>
+                        </w:rPr>
+                        <w:t>Participating in team meetings to discuss sales goals, new promotions, or product launches.</w:t>
+                      </w:r>
+                    </w:p>
+                    <w:p>
+                      <w:pPr>
+                        <w:spacing w:after="43"/>
+                        <w:ind w:left="0" w:leftChars="0" w:firstLine="210" w:firstLineChars="150"/>
+                        <w:rPr>
+                          <w:rFonts w:hint="default"/>
+                          <w:sz w:val="14"/>
+                          <w:szCs w:val="14"/>
+                        </w:rPr>
+                      </w:pPr>
+                      <w:r>
+                        <w:rPr>
+                          <w:sz w:val="14"/>
+                          <w:szCs w:val="14"/>
+                        </w:rPr>
+                        <w:sym w:font="Symbol" w:char="F0B7"/>
+                      </w:r>
+                      <w:r>
+                        <w:rPr>
+                          <w:rFonts w:hint="default"/>
+                          <w:sz w:val="14"/>
+                          <w:szCs w:val="14"/>
+                          <w:lang w:val="en-US"/>
+                        </w:rPr>
+                        <w:t xml:space="preserve">      </w:t>
+                      </w:r>
+                      <w:r>
+                        <w:rPr>
+                          <w:rFonts w:hint="default"/>
+                          <w:sz w:val="14"/>
+                          <w:szCs w:val="14"/>
+                        </w:rPr>
+                        <w:t>Promoting the store’s marketing campaigns, like seasonal sales, special promotions, or new product launches.</w:t>
+                      </w:r>
+                    </w:p>
+                    <w:p>
+                      <w:pPr>
+                        <w:spacing w:after="43"/>
+                        <w:ind w:left="0" w:leftChars="0" w:firstLine="210" w:firstLineChars="150"/>
+                        <w:rPr>
+                          <w:sz w:val="14"/>
+                          <w:szCs w:val="14"/>
+                        </w:rPr>
+                      </w:pPr>
+                      <w:r>
+                        <w:rPr>
+                          <w:sz w:val="14"/>
+                          <w:szCs w:val="14"/>
+                        </w:rPr>
+                        <w:sym w:font="Symbol" w:char="F0B7"/>
+                      </w:r>
+                      <w:r>
+                        <w:rPr>
+                          <w:rFonts w:hint="default"/>
+                          <w:sz w:val="14"/>
+                          <w:szCs w:val="14"/>
+                          <w:lang w:val="en-US"/>
+                        </w:rPr>
+                        <w:t xml:space="preserve">      </w:t>
+                      </w:r>
+                      <w:r>
+                        <w:rPr>
+                          <w:rFonts w:hint="default"/>
+                          <w:sz w:val="14"/>
+                          <w:szCs w:val="14"/>
+                        </w:rPr>
+                        <w:t>Promoting sales and promotions</w:t>
+                      </w:r>
+                      <w:r>
+                        <w:rPr>
+                          <w:rFonts w:hint="default"/>
+                          <w:sz w:val="14"/>
+                          <w:szCs w:val="14"/>
+                          <w:lang w:val="en-US"/>
+                        </w:rPr>
+                        <w:t>,</w:t>
+                      </w:r>
+                      <w:r>
+                        <w:rPr>
+                          <w:rFonts w:hint="default"/>
+                          <w:sz w:val="14"/>
+                          <w:szCs w:val="14"/>
+                        </w:rPr>
+                        <w:t xml:space="preserve"> </w:t>
+                      </w:r>
+                      <w:r>
+                        <w:rPr>
+                          <w:rFonts w:hint="default"/>
+                          <w:sz w:val="14"/>
+                          <w:szCs w:val="14"/>
+                          <w:lang w:val="en-US"/>
+                        </w:rPr>
+                        <w:t>i</w:t>
+                      </w:r>
+                      <w:r>
+                        <w:rPr>
+                          <w:rFonts w:hint="default"/>
+                          <w:sz w:val="14"/>
+                          <w:szCs w:val="14"/>
+                        </w:rPr>
+                        <w:t>nforming customers about discounts, offers, or loyalty programs.</w:t>
+                      </w:r>
+                    </w:p>
+                    <w:p>
+                      <w:pPr>
+                        <w:spacing w:after="43"/>
+                        <w:ind w:left="0" w:firstLine="0"/>
+                        <w:rPr>
+                          <w:b/>
+                          <w:sz w:val="20"/>
+                          <w:szCs w:val="20"/>
+                        </w:rPr>
+                      </w:pPr>
+                      <w:r>
+                        <w:rPr>
+                          <w:sz w:val="20"/>
+                          <w:szCs w:val="20"/>
+                        </w:rPr>
+                        <w:t xml:space="preserve"> December </w:t>
+                      </w:r>
+                      <w:r>
+                        <w:rPr>
+                          <w:b/>
+                          <w:sz w:val="20"/>
+                          <w:szCs w:val="20"/>
+                        </w:rPr>
+                        <w:t xml:space="preserve">2020 -  </w:t>
+                      </w:r>
+                      <w:r>
+                        <w:rPr>
+                          <w:rFonts w:hint="default"/>
+                          <w:sz w:val="20"/>
+                          <w:szCs w:val="20"/>
+                          <w:lang w:val="en-US"/>
+                        </w:rPr>
+                        <w:t xml:space="preserve">June </w:t>
+                      </w:r>
+                      <w:r>
+                        <w:rPr>
+                          <w:b/>
+                          <w:sz w:val="20"/>
+                          <w:szCs w:val="20"/>
+                        </w:rPr>
+                        <w:t xml:space="preserve">2024 </w:t>
+                      </w:r>
+                      <w:r>
+                        <w:rPr>
+                          <w:rFonts w:hint="default"/>
+                          <w:b/>
+                          <w:sz w:val="20"/>
+                          <w:szCs w:val="20"/>
+                          <w:lang w:val="en-US"/>
+                        </w:rPr>
+                        <w:t>(</w:t>
+                      </w:r>
+                      <w:r>
+                        <w:rPr>
+                          <w:rFonts w:hint="default"/>
+                          <w:b/>
+                          <w:sz w:val="20"/>
+                          <w:szCs w:val="20"/>
+                          <w:u w:val="single"/>
+                          <w:lang w:val="en-US"/>
+                        </w:rPr>
+                        <w:t>d</w:t>
+                      </w:r>
+                      <w:r>
+                        <w:rPr>
+                          <w:b/>
+                          <w:sz w:val="20"/>
+                          <w:szCs w:val="20"/>
+                          <w:u w:val="single"/>
+                        </w:rPr>
+                        <w:t>heeluxe</w:t>
+                      </w:r>
+                      <w:r>
+                        <w:rPr>
+                          <w:rFonts w:hint="default"/>
+                          <w:b/>
+                          <w:sz w:val="20"/>
+                          <w:szCs w:val="20"/>
+                          <w:u w:val="single"/>
+                          <w:lang w:val="en-US"/>
+                        </w:rPr>
+                        <w:t xml:space="preserve"> SKIN</w:t>
+                      </w:r>
+                      <w:r>
+                        <w:rPr>
+                          <w:rFonts w:hint="default"/>
+                          <w:b/>
+                          <w:sz w:val="20"/>
+                          <w:szCs w:val="20"/>
+                          <w:lang w:val="en-US"/>
+                        </w:rPr>
+                        <w:t>-</w:t>
+                      </w:r>
+                      <w:r>
+                        <w:rPr>
+                          <w:b/>
+                          <w:sz w:val="20"/>
+                          <w:szCs w:val="20"/>
+                        </w:rPr>
+                        <w:t xml:space="preserve"> </w:t>
+                      </w:r>
+                      <w:r>
+                        <w:rPr>
+                          <w:b/>
+                          <w:sz w:val="20"/>
+                          <w:szCs w:val="20"/>
+                          <w:highlight w:val="cyan"/>
+                        </w:rPr>
+                        <w:t>S</w:t>
+                      </w:r>
+                      <w:r>
+                        <w:rPr>
+                          <w:rFonts w:hint="default"/>
+                          <w:b/>
+                          <w:sz w:val="20"/>
+                          <w:szCs w:val="20"/>
+                          <w:highlight w:val="cyan"/>
+                          <w:lang w:val="en-US"/>
+                        </w:rPr>
+                        <w:t>taff</w:t>
+                      </w:r>
+                      <w:r>
+                        <w:rPr>
+                          <w:rFonts w:hint="default"/>
+                          <w:b/>
+                          <w:sz w:val="20"/>
+                          <w:szCs w:val="20"/>
+                          <w:lang w:val="en-US"/>
+                        </w:rPr>
+                        <w:t>)</w:t>
+                      </w:r>
+                      <w:r>
+                        <w:rPr>
+                          <w:b/>
+                          <w:sz w:val="20"/>
+                          <w:szCs w:val="20"/>
+                        </w:rPr>
+                        <w:t xml:space="preserve"> </w:t>
+                      </w:r>
+                    </w:p>
+                    <w:p>
+                      <w:pPr>
+                        <w:spacing w:after="43"/>
+                        <w:ind w:left="0" w:leftChars="0" w:firstLine="210" w:firstLineChars="150"/>
+                        <w:rPr>
+                          <w:rFonts w:hint="default"/>
+                          <w:sz w:val="14"/>
+                          <w:szCs w:val="14"/>
+                          <w:lang w:val="en-US"/>
+                        </w:rPr>
+                      </w:pPr>
+                      <w:r>
+                        <w:rPr>
+                          <w:sz w:val="14"/>
+                          <w:szCs w:val="14"/>
+                        </w:rPr>
+                        <w:sym w:font="Symbol" w:char="F0B7"/>
+                      </w:r>
+                      <w:r>
+                        <w:rPr>
+                          <w:sz w:val="14"/>
+                          <w:szCs w:val="14"/>
+                        </w:rPr>
+                        <w:t xml:space="preserve"> </w:t>
+                      </w:r>
+                      <w:r>
+                        <w:rPr>
+                          <w:rFonts w:hint="default"/>
+                          <w:sz w:val="14"/>
+                          <w:szCs w:val="14"/>
+                          <w:lang w:val="en-US"/>
+                        </w:rPr>
+                        <w:t xml:space="preserve">     </w:t>
+                      </w:r>
+                      <w:r>
+                        <w:rPr>
+                          <w:sz w:val="14"/>
+                          <w:szCs w:val="14"/>
+                        </w:rPr>
+                        <w:t>Responsible for printing all necessary materials required for operations.</w:t>
+                      </w:r>
+                      <w:r>
+                        <w:rPr>
+                          <w:rFonts w:hint="default"/>
+                          <w:sz w:val="14"/>
+                          <w:szCs w:val="14"/>
+                          <w:lang w:val="en-US"/>
+                        </w:rPr>
+                        <w:t xml:space="preserve">                     </w:t>
+                      </w:r>
+                    </w:p>
+                    <w:p>
+                      <w:pPr>
+                        <w:spacing w:after="43"/>
+                        <w:ind w:left="0" w:leftChars="0" w:firstLine="210" w:firstLineChars="150"/>
+                        <w:rPr>
+                          <w:sz w:val="14"/>
+                          <w:szCs w:val="14"/>
+                        </w:rPr>
+                      </w:pPr>
+                      <w:r>
+                        <w:rPr>
+                          <w:sz w:val="14"/>
+                          <w:szCs w:val="14"/>
+                        </w:rPr>
+                        <w:sym w:font="Symbol" w:char="F0B7"/>
+                      </w:r>
+                      <w:r>
+                        <w:rPr>
+                          <w:rFonts w:hint="default"/>
+                          <w:sz w:val="14"/>
+                          <w:szCs w:val="14"/>
+                          <w:lang w:val="en-US"/>
+                        </w:rPr>
+                        <w:t xml:space="preserve">     </w:t>
+                      </w:r>
+                      <w:r>
+                        <w:rPr>
+                          <w:sz w:val="14"/>
+                          <w:szCs w:val="14"/>
+                        </w:rPr>
+                        <w:t xml:space="preserve"> Tasked with repacking orders to ensure they meet shipping standards.</w:t>
+                      </w:r>
+                    </w:p>
+                    <w:p>
+                      <w:pPr>
+                        <w:spacing w:after="43"/>
+                        <w:ind w:left="0" w:leftChars="0" w:firstLine="210" w:firstLineChars="150"/>
+                        <w:rPr>
+                          <w:sz w:val="14"/>
+                          <w:szCs w:val="14"/>
+                        </w:rPr>
+                      </w:pPr>
+                      <w:r>
+                        <w:rPr>
+                          <w:sz w:val="14"/>
+                          <w:szCs w:val="14"/>
+                        </w:rPr>
+                        <w:sym w:font="Symbol" w:char="F0B7"/>
+                      </w:r>
+                      <w:r>
+                        <w:rPr>
+                          <w:sz w:val="14"/>
+                          <w:szCs w:val="14"/>
+                        </w:rPr>
+                        <w:t xml:space="preserve"> </w:t>
+                      </w:r>
+                      <w:r>
+                        <w:rPr>
+                          <w:rFonts w:hint="default"/>
+                          <w:sz w:val="14"/>
+                          <w:szCs w:val="14"/>
+                          <w:lang w:val="en-US"/>
+                        </w:rPr>
+                        <w:t xml:space="preserve">     </w:t>
+                      </w:r>
+                      <w:r>
+                        <w:rPr>
+                          <w:sz w:val="14"/>
+                          <w:szCs w:val="14"/>
+                        </w:rPr>
+                        <w:t>Handles troubleshooting various issues that may arise during daily operations.</w:t>
+                      </w:r>
+                    </w:p>
+                    <w:p>
+                      <w:pPr>
+                        <w:spacing w:after="43"/>
+                        <w:ind w:left="0" w:leftChars="0" w:firstLine="210" w:firstLineChars="150"/>
+                        <w:rPr>
+                          <w:sz w:val="14"/>
+                          <w:szCs w:val="14"/>
+                        </w:rPr>
+                      </w:pPr>
+                      <w:r>
+                        <w:rPr>
+                          <w:sz w:val="14"/>
+                          <w:szCs w:val="14"/>
+                        </w:rPr>
+                        <w:sym w:font="Symbol" w:char="F0B7"/>
+                      </w:r>
+                      <w:r>
+                        <w:rPr>
+                          <w:rFonts w:hint="default"/>
+                          <w:sz w:val="14"/>
+                          <w:szCs w:val="14"/>
+                          <w:lang w:val="en-US"/>
+                        </w:rPr>
+                        <w:t xml:space="preserve">     </w:t>
+                      </w:r>
+                      <w:r>
+                        <w:rPr>
+                          <w:sz w:val="14"/>
+                          <w:szCs w:val="14"/>
+                        </w:rPr>
+                        <w:t xml:space="preserve"> Manages the Shopee account, overseeing all related activities and updates.</w:t>
+                      </w:r>
+                    </w:p>
+                    <w:p>
+                      <w:pPr>
+                        <w:spacing w:after="43"/>
+                        <w:ind w:left="0" w:leftChars="0" w:firstLine="210" w:firstLineChars="150"/>
+                        <w:rPr>
+                          <w:sz w:val="14"/>
+                          <w:szCs w:val="14"/>
+                        </w:rPr>
+                      </w:pPr>
+                      <w:r>
+                        <w:rPr>
+                          <w:sz w:val="14"/>
+                          <w:szCs w:val="14"/>
+                        </w:rPr>
+                        <w:sym w:font="Symbol" w:char="F0B7"/>
+                      </w:r>
+                      <w:r>
+                        <w:rPr>
+                          <w:rFonts w:hint="default"/>
+                          <w:sz w:val="14"/>
+                          <w:szCs w:val="14"/>
+                          <w:lang w:val="en-US"/>
+                        </w:rPr>
+                        <w:t xml:space="preserve">   </w:t>
+                      </w:r>
+                      <w:r>
+                        <w:rPr>
+                          <w:sz w:val="14"/>
+                          <w:szCs w:val="14"/>
+                        </w:rPr>
+                        <w:t xml:space="preserve"> </w:t>
+                      </w:r>
+                      <w:r>
+                        <w:rPr>
+                          <w:rFonts w:hint="default"/>
+                          <w:sz w:val="14"/>
+                          <w:szCs w:val="14"/>
+                          <w:lang w:val="en-US"/>
+                        </w:rPr>
+                        <w:t xml:space="preserve">  </w:t>
+                      </w:r>
+                      <w:r>
+                        <w:rPr>
+                          <w:sz w:val="14"/>
+                          <w:szCs w:val="14"/>
+                        </w:rPr>
+                        <w:t>Scans Shopee waybills to ensure accurate tracking and documentation of shipments.</w:t>
+                      </w:r>
+                    </w:p>
+                  </w:txbxContent>
+                </v:textbox>
+                <w10:wrap type="square"/>
+              </v:shape>
+            </w:pict>
+          </mc:Fallback>
+        </mc:AlternateContent>
+      </w:r>
+      <w:r>
+        <mc:AlternateContent>
+          <mc:Choice Requires="wps">
+            <w:drawing>
+              <wp:anchor distT="45720" distB="45720" distL="114300" distR="114300" simplePos="0" relativeHeight="251660288" behindDoc="0" locked="0" layoutInCell="1" allowOverlap="1">
+                <wp:simplePos x="0" y="0"/>
+                <wp:positionH relativeFrom="page">
+                  <wp:posOffset>0</wp:posOffset>
+                </wp:positionH>
+                <wp:positionV relativeFrom="paragraph">
+                  <wp:posOffset>3657600</wp:posOffset>
+                </wp:positionV>
+                <wp:extent cx="7695565" cy="1971675"/>
+                <wp:effectExtent l="0" t="0" r="0" b="0"/>
+                <wp:wrapSquare wrapText="bothSides"/>
+                <wp:docPr id="42" name="Text Box 2"/>
+                <wp:cNvGraphicFramePr/>
+                <a:graphic xmlns:a="http://schemas.openxmlformats.org/drawingml/2006/main">
+                  <a:graphicData uri="http://schemas.microsoft.com/office/word/2010/wordprocessingShape">
+                    <wps:wsp>
+                      <wps:cNvSpPr txBox="1">
+                        <a:spLocks noChangeArrowheads="1"/>
+                      </wps:cNvSpPr>
+                      <wps:spPr bwMode="auto">
+                        <a:xfrm>
+                          <a:off x="0" y="0"/>
+                          <a:ext cx="7695565" cy="1971675"/>
+                        </a:xfrm>
+                        <a:prstGeom prst="rect">
+                          <a:avLst/>
+                        </a:prstGeom>
+                        <a:noFill/>
+                        <a:ln w="9525">
+                          <a:noFill/>
+                          <a:miter lim="800000"/>
+                        </a:ln>
+                      </wps:spPr>
+                      <wps:txbx>
+                        <w:txbxContent>
+                          <w:p>
+                            <w:pPr>
+                              <w:spacing w:after="0" w:line="276" w:lineRule="auto"/>
+                              <w:ind w:left="700" w:hanging="700" w:hangingChars="250"/>
+                              <w:rPr>
+                                <w:rFonts w:hint="default" w:ascii="Times New Roman" w:hAnsi="Times New Roman" w:cs="Times New Roman"/>
+                                <w:b/>
+                                <w:sz w:val="28"/>
+                                <w:szCs w:val="22"/>
+                              </w:rPr>
+                            </w:pPr>
+                            <w:r>
+                              <w:rPr>
+                                <w:rFonts w:hint="default" w:ascii="Times New Roman" w:hAnsi="Times New Roman" w:cs="Times New Roman"/>
+                                <w:b/>
+                                <w:sz w:val="28"/>
+                                <w:szCs w:val="22"/>
+                              </w:rPr>
+                              <w:t>Education</w:t>
+                            </w:r>
+                          </w:p>
+                          <w:p>
+                            <w:pPr>
+                              <w:spacing w:after="0" w:line="276" w:lineRule="auto"/>
+                              <w:ind w:left="643" w:leftChars="268" w:firstLine="81" w:firstLineChars="45"/>
+                            </w:pPr>
+                            <w:r>
+                              <w:rPr>
+                                <w:rFonts w:hint="default" w:ascii="Times New Roman" w:hAnsi="Times New Roman" w:cs="Times New Roman"/>
+                                <w:b/>
+                                <w:sz w:val="18"/>
+                                <w:szCs w:val="18"/>
+                              </w:rPr>
+                              <w:t>TERTIARY</w:t>
+                            </w:r>
+                          </w:p>
+                          <w:p>
+                            <w:pPr>
+                              <w:numPr>
+                                <w:ilvl w:val="0"/>
+                                <w:numId w:val="1"/>
+                              </w:numPr>
+                              <w:spacing w:after="0"/>
+                              <w:ind w:left="600" w:leftChars="0" w:firstLineChars="0"/>
+                              <w:rPr>
+                                <w:sz w:val="22"/>
+                              </w:rPr>
+                            </w:pPr>
+                            <w:r>
+                              <w:rPr>
+                                <w:sz w:val="16"/>
+                                <w:szCs w:val="16"/>
+                              </w:rPr>
+                              <w:t>IIH College (1</w:t>
+                            </w:r>
+                            <w:r>
+                              <w:rPr>
+                                <w:sz w:val="16"/>
+                                <w:szCs w:val="16"/>
+                                <w:vertAlign w:val="superscript"/>
+                              </w:rPr>
+                              <w:t>st</w:t>
+                            </w:r>
+                            <w:r>
+                              <w:rPr>
+                                <w:sz w:val="16"/>
+                                <w:szCs w:val="16"/>
+                              </w:rPr>
+                              <w:t xml:space="preserve"> Year ~ Bachelor of Science in Information System(BSIS)) </w:t>
+                            </w:r>
+                            <w:r>
+                              <w:rPr>
+                                <w:sz w:val="16"/>
+                                <w:szCs w:val="16"/>
+                                <w:u w:val="single"/>
+                              </w:rPr>
+                              <w:t>2022-2024</w:t>
+                            </w:r>
+                            <w:r>
+                              <w:rPr>
+                                <w:sz w:val="16"/>
+                                <w:szCs w:val="16"/>
+                              </w:rPr>
+                              <w:t xml:space="preserve"> </w:t>
+                            </w:r>
+                            <w:r>
+                              <w:rPr>
+                                <w:sz w:val="22"/>
+                              </w:rPr>
+                              <w:br w:type="textWrapping"/>
+                            </w:r>
+                            <w:r>
+                              <w:rPr>
+                                <w:sz w:val="22"/>
+                              </w:rPr>
+                              <w:br w:type="textWrapping"/>
+                            </w:r>
+                            <w:r>
+                              <w:rPr>
+                                <w:rFonts w:hint="default"/>
+                                <w:sz w:val="22"/>
+                                <w:lang w:val="en-US"/>
+                              </w:rPr>
+                              <w:t xml:space="preserve">  </w:t>
+                            </w:r>
+                            <w:r>
+                              <w:rPr>
+                                <w:rFonts w:hint="default" w:ascii="Times New Roman" w:hAnsi="Times New Roman" w:cs="Times New Roman"/>
+                                <w:b/>
+                                <w:sz w:val="18"/>
+                                <w:szCs w:val="18"/>
+                              </w:rPr>
+                              <w:t>SECONDARY</w:t>
+                            </w:r>
+                          </w:p>
+                          <w:p>
+                            <w:pPr>
+                              <w:numPr>
+                                <w:ilvl w:val="0"/>
+                                <w:numId w:val="1"/>
+                              </w:numPr>
+                              <w:spacing w:after="118"/>
+                              <w:ind w:left="600" w:leftChars="0" w:firstLineChars="0"/>
+                              <w:rPr>
+                                <w:sz w:val="16"/>
+                                <w:szCs w:val="16"/>
+                              </w:rPr>
+                            </w:pPr>
+                            <w:r>
+                              <w:rPr>
+                                <w:sz w:val="16"/>
+                                <w:szCs w:val="16"/>
+                              </w:rPr>
+                              <w:t xml:space="preserve">Trinity Polytechnic College (Grade 11-12 ~ Information Communication Technology(ICT)) </w:t>
+                            </w:r>
+                            <w:r>
+                              <w:rPr>
+                                <w:sz w:val="16"/>
+                                <w:szCs w:val="16"/>
+                                <w:u w:val="single"/>
+                              </w:rPr>
+                              <w:t>2020-2022</w:t>
+                            </w:r>
+                            <w:r>
+                              <w:rPr>
+                                <w:sz w:val="16"/>
+                                <w:szCs w:val="16"/>
+                              </w:rPr>
+                              <w:tab/>
+                            </w:r>
+                          </w:p>
+                          <w:p>
+                            <w:pPr>
+                              <w:numPr>
+                                <w:ilvl w:val="0"/>
+                                <w:numId w:val="1"/>
+                              </w:numPr>
+                              <w:spacing w:after="0"/>
+                              <w:ind w:left="600" w:leftChars="0" w:firstLineChars="0"/>
+                              <w:rPr>
+                                <w:sz w:val="16"/>
+                                <w:szCs w:val="16"/>
+                              </w:rPr>
+                            </w:pPr>
+                            <w:r>
+                              <w:rPr>
+                                <w:sz w:val="16"/>
+                                <w:szCs w:val="16"/>
+                              </w:rPr>
+                              <w:t xml:space="preserve">Novaliches High School (Grade 9-10) </w:t>
+                            </w:r>
+                            <w:r>
+                              <w:rPr>
+                                <w:sz w:val="16"/>
+                                <w:szCs w:val="16"/>
+                                <w:u w:val="single"/>
+                              </w:rPr>
+                              <w:t>2018-2020</w:t>
+                            </w:r>
+                          </w:p>
+                          <w:p>
+                            <w:pPr>
+                              <w:numPr>
+                                <w:ilvl w:val="0"/>
+                                <w:numId w:val="1"/>
+                              </w:numPr>
+                              <w:spacing w:after="0"/>
+                              <w:ind w:left="600" w:leftChars="0" w:firstLineChars="0"/>
+                              <w:rPr>
+                                <w:sz w:val="22"/>
+                              </w:rPr>
+                            </w:pPr>
+                            <w:r>
+                              <w:rPr>
+                                <w:sz w:val="16"/>
+                                <w:szCs w:val="16"/>
+                              </w:rPr>
+                              <w:t xml:space="preserve">Deparo High School (Grade 7-8) </w:t>
+                            </w:r>
+                            <w:r>
+                              <w:rPr>
+                                <w:sz w:val="16"/>
+                                <w:szCs w:val="16"/>
+                                <w:u w:val="single"/>
+                              </w:rPr>
+                              <w:t>2016-2018</w:t>
+                            </w:r>
+                            <w:r>
+                              <w:rPr>
+                                <w:sz w:val="22"/>
+                              </w:rPr>
+                              <w:br w:type="textWrapping"/>
+                            </w:r>
+                            <w:r>
+                              <w:rPr>
+                                <w:sz w:val="22"/>
+                              </w:rPr>
+                              <w:br w:type="textWrapping"/>
+                            </w:r>
+                            <w:r>
+                              <w:rPr>
+                                <w:rFonts w:hint="default"/>
+                                <w:sz w:val="22"/>
+                                <w:lang w:val="en-US"/>
+                              </w:rPr>
+                              <w:t xml:space="preserve">  </w:t>
+                            </w:r>
+                            <w:r>
+                              <w:rPr>
+                                <w:rFonts w:hint="default" w:ascii="Times New Roman" w:hAnsi="Times New Roman" w:cs="Times New Roman"/>
+                                <w:b/>
+                                <w:bCs w:val="0"/>
+                                <w:sz w:val="18"/>
+                                <w:szCs w:val="18"/>
+                              </w:rPr>
+                              <w:t>PRIMARY</w:t>
+                            </w:r>
+                          </w:p>
+                          <w:p>
+                            <w:pPr>
+                              <w:pStyle w:val="5"/>
+                              <w:numPr>
+                                <w:ilvl w:val="0"/>
+                                <w:numId w:val="1"/>
+                              </w:numPr>
+                              <w:spacing w:after="43"/>
+                              <w:ind w:left="600" w:leftChars="0" w:firstLineChars="0"/>
+                              <w:rPr>
+                                <w:sz w:val="16"/>
+                                <w:szCs w:val="16"/>
+                              </w:rPr>
+                            </w:pPr>
+                            <w:r>
+                              <w:rPr>
+                                <w:sz w:val="16"/>
+                                <w:szCs w:val="16"/>
+                              </w:rPr>
+                              <w:t xml:space="preserve">San Agustin Elementary School (Grade 1-6) </w:t>
+                            </w:r>
+                            <w:r>
+                              <w:rPr>
+                                <w:sz w:val="16"/>
+                                <w:szCs w:val="16"/>
+                                <w:u w:val="single"/>
+                              </w:rPr>
+                              <w:t>2010-2016</w:t>
+                            </w:r>
+                            <w:r>
+                              <w:rPr>
+                                <w:sz w:val="16"/>
+                                <w:szCs w:val="16"/>
+                              </w:rPr>
+                              <w:t xml:space="preserve"> </w:t>
+                            </w:r>
+                          </w:p>
+                          <w:p>
+                            <w:pPr>
+                              <w:pStyle w:val="5"/>
+                              <w:spacing w:after="43"/>
+                              <w:ind w:firstLine="0"/>
+                            </w:pPr>
+                          </w:p>
+                        </w:txbxContent>
+                      </wps:txbx>
+                      <wps:bodyPr rot="0" vert="horz" wrap="square" lIns="91440" tIns="45720" rIns="91440" bIns="45720" anchor="t" anchorCtr="0">
+                        <a:noAutofit/>
+                      </wps:bodyPr>
+                    </wps:wsp>
+                  </a:graphicData>
+                </a:graphic>
+              </wp:anchor>
+            </w:drawing>
+          </mc:Choice>
+          <mc:Fallback>
+            <w:pict>
+              <v:shape id="Text Box 2" o:spid="_x0000_s1026" o:spt="202" type="#_x0000_t202" style="position:absolute;left:0pt;margin-left:0pt;margin-top:288pt;height:155.25pt;width:605.95pt;mso-position-horizontal-relative:page;mso-wrap-distance-bottom:3.6pt;mso-wrap-distance-left:9pt;mso-wrap-distance-right:9pt;mso-wrap-distance-top:3.6pt;z-index:251660288;mso-width-relative:page;mso-height-relative:page;" filled="f" stroked="f" coordsize="21600,21600" o:gfxdata="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">
+                <v:fill on="f" focussize="0,0"/>
+                <v:stroke on="f" miterlimit="8" joinstyle="miter"/>
+                <v:imagedata o:title=""/>
+                <o:lock v:ext="edit" aspectratio="f"/>
+                <v:textbox>
                   <w:txbxContent>
                     <w:p>
                       <w:pPr>
                         <w:spacing w:after="0" w:line="276" w:lineRule="auto"/>
-                        <w:ind w:left="0" w:firstLine="0"/>
-                        <w:jc w:val="center"/>
-                        <w:rPr>
-                          <w:sz w:val="15"/>
-                          <w:szCs w:val="15"/>
+                        <w:ind w:left="700" w:hanging="700" w:hangingChars="250"/>
+                        <w:rPr>
+                          <w:rFonts w:hint="default" w:ascii="Times New Roman" w:hAnsi="Times New Roman" w:cs="Times New Roman"/>
+                          <w:b/>
+                          <w:sz w:val="28"/>
+                          <w:szCs w:val="22"/>
                         </w:rPr>
                       </w:pPr>
                       <w:r>
                         <w:rPr>
-                          <w:rFonts w:ascii="Calibri" w:hAnsi="Calibri" w:eastAsia="Calibri" w:cs="Calibri"/>
-                          <w:sz w:val="15"/>
-                          <w:szCs w:val="15"/>
-                        </w:rPr>
-                        <w:t>https://jonrie.vercel.app/</w:t>
-                      </w:r>
+                          <w:rFonts w:hint="default" w:ascii="Times New Roman" w:hAnsi="Times New Roman" w:cs="Times New Roman"/>
+                          <w:b/>
+                          <w:sz w:val="28"/>
+                          <w:szCs w:val="22"/>
+                        </w:rPr>
+                        <w:t>Education</w:t>
+                      </w:r>
+                    </w:p>
+                    <w:p>
+                      <w:pPr>
+                        <w:spacing w:after="0" w:line="276" w:lineRule="auto"/>
+                        <w:ind w:left="643" w:leftChars="268" w:firstLine="81" w:firstLineChars="45"/>
+                      </w:pPr>
+                      <w:r>
+                        <w:rPr>
+                          <w:rFonts w:hint="default" w:ascii="Times New Roman" w:hAnsi="Times New Roman" w:cs="Times New Roman"/>
+                          <w:b/>
+                          <w:sz w:val="18"/>
+                          <w:szCs w:val="18"/>
+                        </w:rPr>
+                        <w:t>TERTIARY</w:t>
+                      </w:r>
+                    </w:p>
+                    <w:p>
+                      <w:pPr>
+                        <w:numPr>
+                          <w:ilvl w:val="0"/>
+                          <w:numId w:val="1"/>
+                        </w:numPr>
+                        <w:spacing w:after="0"/>
+                        <w:ind w:left="600" w:leftChars="0" w:firstLineChars="0"/>
+                        <w:rPr>
+                          <w:sz w:val="22"/>
+                        </w:rPr>
+                      </w:pPr>
+                      <w:r>
+                        <w:rPr>
+                          <w:sz w:val="16"/>
+                          <w:szCs w:val="16"/>
+                        </w:rPr>
+                        <w:t>IIH College (1</w:t>
+                      </w:r>
+                      <w:r>
+                        <w:rPr>
+                          <w:sz w:val="16"/>
+                          <w:szCs w:val="16"/>
+                          <w:vertAlign w:val="superscript"/>
+                        </w:rPr>
+                        <w:t>st</w:t>
+                      </w:r>
+                      <w:r>
+                        <w:rPr>
+                          <w:sz w:val="16"/>
+                          <w:szCs w:val="16"/>
+                        </w:rPr>
+                        <w:t xml:space="preserve"> Year ~ Bachelor of Science in Information System(BSIS)) </w:t>
+                      </w:r>
+                      <w:r>
+                        <w:rPr>
+                          <w:sz w:val="16"/>
+                          <w:szCs w:val="16"/>
+                          <w:u w:val="single"/>
+                        </w:rPr>
+                        <w:t>2022-2024</w:t>
+                      </w:r>
+                      <w:r>
+                        <w:rPr>
+                          <w:sz w:val="16"/>
+                          <w:szCs w:val="16"/>
+                        </w:rPr>
+                        <w:t xml:space="preserve"> </w:t>
+                      </w:r>
+                      <w:r>
+                        <w:rPr>
+                          <w:sz w:val="22"/>
+                        </w:rPr>
+                        <w:br w:type="textWrapping"/>
+                      </w:r>
+                      <w:r>
+                        <w:rPr>
+                          <w:sz w:val="22"/>
+                        </w:rPr>
+                        <w:br w:type="textWrapping"/>
+                      </w:r>
+                      <w:r>
+                        <w:rPr>
+                          <w:rFonts w:hint="default"/>
+                          <w:sz w:val="22"/>
+                          <w:lang w:val="en-US"/>
+                        </w:rPr>
+                        <w:t xml:space="preserve">  </w:t>
+                      </w:r>
+                      <w:r>
+                        <w:rPr>
+                          <w:rFonts w:hint="default" w:ascii="Times New Roman" w:hAnsi="Times New Roman" w:cs="Times New Roman"/>
+                          <w:b/>
+                          <w:sz w:val="18"/>
+                          <w:szCs w:val="18"/>
+                        </w:rPr>
+                        <w:t>SECONDARY</w:t>
+                      </w:r>
+                    </w:p>
+                    <w:p>
+                      <w:pPr>
+                        <w:numPr>
+                          <w:ilvl w:val="0"/>
+                          <w:numId w:val="1"/>
+                        </w:numPr>
+                        <w:spacing w:after="118"/>
+                        <w:ind w:left="600" w:leftChars="0" w:firstLineChars="0"/>
+                        <w:rPr>
+                          <w:sz w:val="16"/>
+                          <w:szCs w:val="16"/>
+                        </w:rPr>
+                      </w:pPr>
+                      <w:r>
+                        <w:rPr>
+                          <w:sz w:val="16"/>
+                          <w:szCs w:val="16"/>
+                        </w:rPr>
+                        <w:t xml:space="preserve">Trinity Polytechnic College (Grade 11-12 ~ Information Communication Technology(ICT)) </w:t>
+                      </w:r>
+                      <w:r>
+                        <w:rPr>
+                          <w:sz w:val="16"/>
+                          <w:szCs w:val="16"/>
+                          <w:u w:val="single"/>
+                        </w:rPr>
+                        <w:t>2020-2022</w:t>
+                      </w:r>
+                      <w:r>
+                        <w:rPr>
+                          <w:sz w:val="16"/>
+                          <w:szCs w:val="16"/>
+                        </w:rPr>
+                        <w:tab/>
+                      </w:r>
+                    </w:p>
+                    <w:p>
+                      <w:pPr>
+                        <w:numPr>
+                          <w:ilvl w:val="0"/>
+                          <w:numId w:val="1"/>
+                        </w:numPr>
+                        <w:spacing w:after="0"/>
+                        <w:ind w:left="600" w:leftChars="0" w:firstLineChars="0"/>
+                        <w:rPr>
+                          <w:sz w:val="16"/>
+                          <w:szCs w:val="16"/>
+                        </w:rPr>
+                      </w:pPr>
+                      <w:r>
+                        <w:rPr>
+                          <w:sz w:val="16"/>
+                          <w:szCs w:val="16"/>
+                        </w:rPr>
+                        <w:t xml:space="preserve">Novaliches High School (Grade 9-10) </w:t>
+                      </w:r>
+                      <w:r>
+                        <w:rPr>
+                          <w:sz w:val="16"/>
+                          <w:szCs w:val="16"/>
+                          <w:u w:val="single"/>
+                        </w:rPr>
+                        <w:t>2018-2020</w:t>
+                      </w:r>
+                    </w:p>
+                    <w:p>
+                      <w:pPr>
+                        <w:numPr>
+                          <w:ilvl w:val="0"/>
+                          <w:numId w:val="1"/>
+                        </w:numPr>
+                        <w:spacing w:after="0"/>
+                        <w:ind w:left="600" w:leftChars="0" w:firstLineChars="0"/>
+                        <w:rPr>
+                          <w:sz w:val="22"/>
+                        </w:rPr>
+                      </w:pPr>
+                      <w:r>
+                        <w:rPr>
+                          <w:sz w:val="16"/>
+                          <w:szCs w:val="16"/>
+                        </w:rPr>
+                        <w:t xml:space="preserve">Deparo High School (Grade 7-8) </w:t>
+                      </w:r>
+                      <w:r>
+                        <w:rPr>
+                          <w:sz w:val="16"/>
+                          <w:szCs w:val="16"/>
+                          <w:u w:val="single"/>
+                        </w:rPr>
+                        <w:t>2016-2018</w:t>
+                      </w:r>
+                      <w:r>
+                        <w:rPr>
+                          <w:sz w:val="22"/>
+                        </w:rPr>
+                        <w:br w:type="textWrapping"/>
+                      </w:r>
+                      <w:r>
+                        <w:rPr>
+                          <w:sz w:val="22"/>
+                        </w:rPr>
+                        <w:br w:type="textWrapping"/>
+                      </w:r>
+                      <w:r>
+                        <w:rPr>
+                          <w:rFonts w:hint="default"/>
+                          <w:sz w:val="22"/>
+                          <w:lang w:val="en-US"/>
+                        </w:rPr>
+                        <w:t xml:space="preserve">  </w:t>
+                      </w:r>
+                      <w:r>
+                        <w:rPr>
+                          <w:rFonts w:hint="default" w:ascii="Times New Roman" w:hAnsi="Times New Roman" w:cs="Times New Roman"/>
+                          <w:b/>
+                          <w:bCs w:val="0"/>
+                          <w:sz w:val="18"/>
+                          <w:szCs w:val="18"/>
+                        </w:rPr>
+                        <w:t>PRIMARY</w:t>
+                      </w:r>
+                    </w:p>
+                    <w:p>
+                      <w:pPr>
+                        <w:pStyle w:val="5"/>
+                        <w:numPr>
+                          <w:ilvl w:val="0"/>
+                          <w:numId w:val="1"/>
+                        </w:numPr>
+                        <w:spacing w:after="43"/>
+                        <w:ind w:left="600" w:leftChars="0" w:firstLineChars="0"/>
+                        <w:rPr>
+                          <w:sz w:val="16"/>
+                          <w:szCs w:val="16"/>
+                        </w:rPr>
+                      </w:pPr>
+                      <w:r>
+                        <w:rPr>
+                          <w:sz w:val="16"/>
+                          <w:szCs w:val="16"/>
+                        </w:rPr>
+                        <w:t xml:space="preserve">San Agustin Elementary School (Grade 1-6) </w:t>
+                      </w:r>
+                      <w:r>
+                        <w:rPr>
+                          <w:sz w:val="16"/>
+                          <w:szCs w:val="16"/>
+                          <w:u w:val="single"/>
+                        </w:rPr>
+                        <w:t>2010-2016</w:t>
+                      </w:r>
+                      <w:r>
+                        <w:rPr>
+                          <w:sz w:val="16"/>
+                          <w:szCs w:val="16"/>
+                        </w:rPr>
+                        <w:t xml:space="preserve"> </w:t>
+                      </w:r>
+                    </w:p>
+                    <w:p>
+                      <w:pPr>
+                        <w:pStyle w:val="5"/>
+                        <w:spacing w:after="43"/>
+                        <w:ind w:firstLine="0"/>
+                      </w:pPr>
                     </w:p>
                   </w:txbxContent>
                 </v:textbox>
-              </v:rect>
+                <w10:wrap type="square"/>
+              </v:shape>
             </w:pict>
           </mc:Fallback>
         </mc:AlternateContent>
@@ -116,7 +2783,7 @@
                   <wp:posOffset>-914400</wp:posOffset>
                 </wp:positionH>
                 <wp:positionV relativeFrom="paragraph">
-                  <wp:posOffset>1264920</wp:posOffset>
+                  <wp:posOffset>1224915</wp:posOffset>
                 </wp:positionV>
                 <wp:extent cx="7875905" cy="2418080"/>
                 <wp:effectExtent l="0" t="0" r="0" b="0"/>
@@ -352,27 +3019,6 @@
                                   <w:ilvl w:val="0"/>
                                   <w:numId w:val="1"/>
                                 </w:numPr>
-                                <w:spacing w:after="137"/>
-                                <w:ind w:left="600" w:leftChars="0" w:firstLineChars="0"/>
-                                <w:rPr>
-                                  <w:sz w:val="16"/>
-                                  <w:szCs w:val="16"/>
-                                </w:rPr>
-                              </w:pPr>
-                              <w:r>
-                                <w:rPr>
-                                  <w:sz w:val="16"/>
-                                  <w:szCs w:val="16"/>
-                                </w:rPr>
-                                <w:t>Experience in using video editing software.</w:t>
-                              </w:r>
-                            </w:p>
-                            <w:p>
-                              <w:pPr>
-                                <w:numPr>
-                                  <w:ilvl w:val="0"/>
-                                  <w:numId w:val="1"/>
-                                </w:numPr>
                                 <w:ind w:left="600" w:leftChars="0" w:firstLineChars="0"/>
                                 <w:rPr>
                                   <w:sz w:val="16"/>
@@ -574,7 +3220,7 @@
           </mc:Choice>
           <mc:Fallback>
             <w:pict>
-              <v:group id="_x0000_s1026" o:spid="_x0000_s1026" o:spt="203" style="position:absolute;left:0pt;margin-left:-72pt;margin-top:99.6pt;height:190.4pt;width:620.15pt;mso-wrap-distance-bottom:0pt;mso-wrap-distance-left:9pt;mso-wrap-distance-right:9pt;mso-wrap-distance-top:0pt;z-index:251662336;mso-width-relative:page;mso-height-relative:page;" coordorigin="3423,4464" coordsize="12403,4730" o:gfxdata="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">
+              <v:group id="_x0000_s1026" o:spid="_x0000_s1026" o:spt="203" style="position:absolute;left:0pt;margin-left:-72pt;margin-top:96.45pt;height:190.4pt;width:620.15pt;mso-wrap-distance-bottom:0pt;mso-wrap-distance-left:9pt;mso-wrap-distance-right:9pt;mso-wrap-distance-top:0pt;z-index:251662336;mso-width-relative:page;mso-height-relative:page;" coordorigin="3423,4464" coordsize="12403,4730" o:gfxdata="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">
                 <o:lock v:ext="edit" aspectratio="f"/>
                 <v:shape id="Text Box 2" o:spid="_x0000_s1026" o:spt="202" type="#_x0000_t202" style="position:absolute;left:3423;top:4464;height:4730;width:6266;" filled="f" stroked="f" coordsize="21600,21600" o:gfxdata="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">
                   <v:fill on="f" focussize="0,0"/>
@@ -762,27 +3408,6 @@
                             <w:ilvl w:val="0"/>
                             <w:numId w:val="1"/>
                           </w:numPr>
-                          <w:spacing w:after="137"/>
-                          <w:ind w:left="600" w:leftChars="0" w:firstLineChars="0"/>
-                          <w:rPr>
-                            <w:sz w:val="16"/>
-                            <w:szCs w:val="16"/>
-                          </w:rPr>
-                        </w:pPr>
-                        <w:r>
-                          <w:rPr>
-                            <w:sz w:val="16"/>
-                            <w:szCs w:val="16"/>
-                          </w:rPr>
-                          <w:t>Experience in using video editing software.</w:t>
-                        </w:r>
-                      </w:p>
-                      <w:p>
-                        <w:pPr>
-                          <w:numPr>
-                            <w:ilvl w:val="0"/>
-                            <w:numId w:val="1"/>
-                          </w:numPr>
                           <w:ind w:left="600" w:leftChars="0" w:firstLineChars="0"/>
                           <w:rPr>
                             <w:sz w:val="16"/>
@@ -979,652 +3604,63 @@
           </mc:Fallback>
         </mc:AlternateContent>
       </w:r>
-      <w:bookmarkStart w:id="0" w:name="_GoBack"/>
-      <w:bookmarkEnd w:id="0"/>
       <w:r>
         <mc:AlternateContent>
           <mc:Choice Requires="wps">
             <w:drawing>
-              <wp:anchor distT="45720" distB="45720" distL="114300" distR="114300" simplePos="0" relativeHeight="251661312" behindDoc="0" locked="0" layoutInCell="1" allowOverlap="1">
+              <wp:anchor distT="0" distB="0" distL="114300" distR="114300" simplePos="0" relativeHeight="251666432" behindDoc="0" locked="0" layoutInCell="1" allowOverlap="1">
                 <wp:simplePos x="0" y="0"/>
-                <wp:positionH relativeFrom="page">
-                  <wp:posOffset>0</wp:posOffset>
+                <wp:positionH relativeFrom="column">
+                  <wp:posOffset>5422900</wp:posOffset>
                 </wp:positionH>
                 <wp:positionV relativeFrom="paragraph">
-                  <wp:posOffset>5759450</wp:posOffset>
+                  <wp:posOffset>9560560</wp:posOffset>
                 </wp:positionV>
-                <wp:extent cx="7772400" cy="2658745"/>
+                <wp:extent cx="1184910" cy="154940"/>
                 <wp:effectExtent l="0" t="0" r="0" b="0"/>
-                <wp:wrapSquare wrapText="bothSides"/>
-                <wp:docPr id="45" name="Text Box 2"/>
+                <wp:wrapNone/>
+                <wp:docPr id="48" name="Rectangle 48"/>
                 <wp:cNvGraphicFramePr/>
                 <a:graphic xmlns:a="http://schemas.openxmlformats.org/drawingml/2006/main">
                   <a:graphicData uri="http://schemas.microsoft.com/office/word/2010/wordprocessingShape">
                     <wps:wsp>
-                      <wps:cNvSpPr txBox="1">
-                        <a:spLocks noChangeArrowheads="1"/>
-                      </wps:cNvSpPr>
-                      <wps:spPr bwMode="auto">
+                      <wps:cNvSpPr/>
+                      <wps:spPr>
                         <a:xfrm>
                           <a:off x="0" y="0"/>
-                          <a:ext cx="7772400" cy="2658745"/>
+                          <a:ext cx="1184910" cy="154939"/>
                         </a:xfrm>
                         <a:prstGeom prst="rect">
                           <a:avLst/>
                         </a:prstGeom>
-                        <a:noFill/>
-                        <a:ln w="9525">
+                        <a:ln>
                           <a:noFill/>
-                          <a:miter lim="800000"/>
                         </a:ln>
                       </wps:spPr>
                       <wps:txbx>
                         <w:txbxContent>
                           <w:p>
                             <w:pPr>
-                              <w:pStyle w:val="2"/>
+                              <w:spacing w:after="0" w:line="276" w:lineRule="auto"/>
                               <w:ind w:left="0" w:firstLine="0"/>
                               <w:jc w:val="center"/>
                               <w:rPr>
+                                <w:sz w:val="15"/>
+                                <w:szCs w:val="15"/>
+                              </w:rPr>
+                            </w:pPr>
+                            <w:r>
+                              <w:rPr>
                                 <w:rFonts w:ascii="Calibri" w:hAnsi="Calibri" w:eastAsia="Calibri" w:cs="Calibri"/>
-                                <w:b w:val="0"/>
-                                <w:sz w:val="22"/>
-                              </w:rPr>
-                            </w:pPr>
-                            <w:r>
-                              <w:rPr>
-                                <w:rFonts w:hint="default" w:ascii="Times New Roman" w:hAnsi="Times New Roman" w:cs="Times New Roman"/>
-                                <w:sz w:val="28"/>
-                                <w:szCs w:val="28"/>
-                              </w:rPr>
-                              <w:t>WORK EXPERIENCE</w:t>
-                            </w:r>
-                            <w:r>
-                              <w:rPr>
-                                <w:rFonts w:hint="default" w:ascii="Times New Roman" w:hAnsi="Times New Roman" w:eastAsia="Calibri" w:cs="Times New Roman"/>
-                                <w:b w:val="0"/>
-                                <w:sz w:val="28"/>
-                                <w:szCs w:val="28"/>
-                              </w:rPr>
-                              <w:t xml:space="preserve"> </w:t>
-                            </w:r>
-                            <w:r>
-                              <w:rPr>
-                                <w:rFonts w:ascii="Calibri" w:hAnsi="Calibri" w:eastAsia="Calibri" w:cs="Calibri"/>
-                                <w:b w:val="0"/>
-                                <w:sz w:val="22"/>
-                              </w:rPr>
-                              <w:br w:type="textWrapping"/>
-                            </w:r>
-                          </w:p>
-                          <w:p>
-                            <w:pPr>
-                              <w:spacing w:after="43"/>
-                              <w:ind w:left="0" w:firstLine="0"/>
-                              <w:rPr>
-                                <w:b/>
-                                <w:sz w:val="20"/>
-                                <w:szCs w:val="20"/>
-                              </w:rPr>
-                            </w:pPr>
-                            <w:r>
-                              <w:t xml:space="preserve"> </w:t>
-                            </w:r>
-                            <w:r>
-                              <w:rPr>
-                                <w:sz w:val="20"/>
-                                <w:szCs w:val="20"/>
-                              </w:rPr>
-                              <w:t xml:space="preserve">December </w:t>
-                            </w:r>
-                            <w:r>
-                              <w:rPr>
-                                <w:b/>
-                                <w:sz w:val="20"/>
-                                <w:szCs w:val="20"/>
-                              </w:rPr>
-                              <w:t xml:space="preserve">2020 -  </w:t>
-                            </w:r>
-                            <w:r>
-                              <w:rPr>
-                                <w:rFonts w:hint="default"/>
-                                <w:sz w:val="20"/>
-                                <w:szCs w:val="20"/>
-                                <w:lang w:val="en-US"/>
-                              </w:rPr>
-                              <w:t xml:space="preserve">June </w:t>
-                            </w:r>
-                            <w:r>
-                              <w:rPr>
-                                <w:b/>
-                                <w:sz w:val="20"/>
-                                <w:szCs w:val="20"/>
-                              </w:rPr>
-                              <w:t xml:space="preserve">2024 </w:t>
-                            </w:r>
-                            <w:r>
-                              <w:rPr>
-                                <w:rFonts w:hint="default"/>
-                                <w:b/>
-                                <w:sz w:val="20"/>
-                                <w:szCs w:val="20"/>
-                                <w:lang w:val="en-US"/>
-                              </w:rPr>
-                              <w:t>(d</w:t>
-                            </w:r>
-                            <w:r>
-                              <w:rPr>
-                                <w:b/>
-                                <w:sz w:val="20"/>
-                                <w:szCs w:val="20"/>
-                              </w:rPr>
-                              <w:t>heeluxe</w:t>
-                            </w:r>
-                            <w:r>
-                              <w:rPr>
-                                <w:rFonts w:hint="default"/>
-                                <w:b/>
-                                <w:sz w:val="20"/>
-                                <w:szCs w:val="20"/>
-                                <w:lang w:val="en-US"/>
-                              </w:rPr>
-                              <w:t xml:space="preserve"> SKIN-</w:t>
-                            </w:r>
-                            <w:r>
-                              <w:rPr>
-                                <w:b/>
-                                <w:sz w:val="20"/>
-                                <w:szCs w:val="20"/>
-                              </w:rPr>
-                              <w:t xml:space="preserve"> S</w:t>
-                            </w:r>
-                            <w:r>
-                              <w:rPr>
-                                <w:rFonts w:hint="default"/>
-                                <w:b/>
-                                <w:sz w:val="20"/>
-                                <w:szCs w:val="20"/>
-                                <w:lang w:val="en-US"/>
-                              </w:rPr>
-                              <w:t>taff)</w:t>
-                            </w:r>
-                            <w:r>
-                              <w:rPr>
-                                <w:b/>
-                                <w:sz w:val="20"/>
-                                <w:szCs w:val="20"/>
-                              </w:rPr>
-                              <w:t xml:space="preserve"> </w:t>
-                            </w:r>
-                          </w:p>
-                          <w:p>
-                            <w:pPr>
-                              <w:spacing w:after="43"/>
-                              <w:ind w:left="0" w:leftChars="0" w:firstLine="240" w:firstLineChars="150"/>
-                              <w:rPr>
-                                <w:sz w:val="16"/>
-                                <w:szCs w:val="16"/>
-                              </w:rPr>
-                            </w:pPr>
-                            <w:r>
-                              <w:rPr>
-                                <w:sz w:val="16"/>
-                                <w:szCs w:val="16"/>
-                              </w:rPr>
-                              <w:sym w:font="Symbol" w:char="F0B7"/>
-                            </w:r>
-                            <w:r>
-                              <w:rPr>
-                                <w:sz w:val="16"/>
-                                <w:szCs w:val="16"/>
-                              </w:rPr>
-                              <w:t xml:space="preserve"> </w:t>
-                            </w:r>
-                            <w:r>
-                              <w:rPr>
-                                <w:rFonts w:hint="default"/>
-                                <w:sz w:val="16"/>
-                                <w:szCs w:val="16"/>
-                                <w:lang w:val="en-US"/>
-                              </w:rPr>
-                              <w:t xml:space="preserve">     </w:t>
-                            </w:r>
-                            <w:r>
-                              <w:rPr>
-                                <w:sz w:val="16"/>
-                                <w:szCs w:val="16"/>
-                              </w:rPr>
-                              <w:t>Responsible for printing all necessary materials required for operations.</w:t>
-                            </w:r>
-                          </w:p>
-                          <w:p>
-                            <w:pPr>
-                              <w:spacing w:after="43"/>
-                              <w:ind w:left="0" w:leftChars="0" w:firstLine="240" w:firstLineChars="150"/>
-                              <w:rPr>
-                                <w:sz w:val="16"/>
-                                <w:szCs w:val="16"/>
-                              </w:rPr>
-                            </w:pPr>
-                            <w:r>
-                              <w:rPr>
-                                <w:sz w:val="16"/>
-                                <w:szCs w:val="16"/>
-                              </w:rPr>
-                              <w:sym w:font="Symbol" w:char="F0B7"/>
-                            </w:r>
-                            <w:r>
-                              <w:rPr>
-                                <w:rFonts w:hint="default"/>
-                                <w:sz w:val="16"/>
-                                <w:szCs w:val="16"/>
-                                <w:lang w:val="en-US"/>
-                              </w:rPr>
-                              <w:t xml:space="preserve">     </w:t>
-                            </w:r>
-                            <w:r>
-                              <w:rPr>
-                                <w:sz w:val="16"/>
-                                <w:szCs w:val="16"/>
-                              </w:rPr>
-                              <w:t xml:space="preserve"> Tasked with repacking orders to ensure they meet shipping standards.</w:t>
-                            </w:r>
-                          </w:p>
-                          <w:p>
-                            <w:pPr>
-                              <w:spacing w:after="43"/>
-                              <w:ind w:left="0" w:leftChars="0" w:firstLine="240" w:firstLineChars="150"/>
-                              <w:rPr>
-                                <w:sz w:val="16"/>
-                                <w:szCs w:val="16"/>
-                              </w:rPr>
-                            </w:pPr>
-                            <w:r>
-                              <w:rPr>
-                                <w:sz w:val="16"/>
-                                <w:szCs w:val="16"/>
-                              </w:rPr>
-                              <w:sym w:font="Symbol" w:char="F0B7"/>
-                            </w:r>
-                            <w:r>
-                              <w:rPr>
-                                <w:sz w:val="16"/>
-                                <w:szCs w:val="16"/>
-                              </w:rPr>
-                              <w:t xml:space="preserve"> </w:t>
-                            </w:r>
-                            <w:r>
-                              <w:rPr>
-                                <w:rFonts w:hint="default"/>
-                                <w:sz w:val="16"/>
-                                <w:szCs w:val="16"/>
-                                <w:lang w:val="en-US"/>
-                              </w:rPr>
-                              <w:t xml:space="preserve">     </w:t>
-                            </w:r>
-                            <w:r>
-                              <w:rPr>
-                                <w:sz w:val="16"/>
-                                <w:szCs w:val="16"/>
-                              </w:rPr>
-                              <w:t>Handles troubleshooting various issues that may arise during daily operations.</w:t>
-                            </w:r>
-                          </w:p>
-                          <w:p>
-                            <w:pPr>
-                              <w:spacing w:after="43"/>
-                              <w:ind w:left="0" w:leftChars="0" w:firstLine="240" w:firstLineChars="150"/>
-                              <w:rPr>
-                                <w:sz w:val="16"/>
-                                <w:szCs w:val="16"/>
-                              </w:rPr>
-                            </w:pPr>
-                            <w:r>
-                              <w:rPr>
-                                <w:sz w:val="16"/>
-                                <w:szCs w:val="16"/>
-                              </w:rPr>
-                              <w:sym w:font="Symbol" w:char="F0B7"/>
-                            </w:r>
-                            <w:r>
-                              <w:rPr>
-                                <w:rFonts w:hint="default"/>
-                                <w:sz w:val="16"/>
-                                <w:szCs w:val="16"/>
-                                <w:lang w:val="en-US"/>
-                              </w:rPr>
-                              <w:t xml:space="preserve">     </w:t>
-                            </w:r>
-                            <w:r>
-                              <w:rPr>
-                                <w:sz w:val="16"/>
-                                <w:szCs w:val="16"/>
-                              </w:rPr>
-                              <w:t xml:space="preserve"> Manages the Shopee account, overseeing all related activities and updates.</w:t>
-                            </w:r>
-                          </w:p>
-                          <w:p>
-                            <w:pPr>
-                              <w:spacing w:after="43"/>
-                              <w:ind w:left="0" w:leftChars="0" w:firstLine="240" w:firstLineChars="150"/>
-                              <w:rPr>
-                                <w:sz w:val="16"/>
-                                <w:szCs w:val="16"/>
-                              </w:rPr>
-                            </w:pPr>
-                            <w:r>
-                              <w:rPr>
-                                <w:sz w:val="16"/>
-                                <w:szCs w:val="16"/>
-                              </w:rPr>
-                              <w:sym w:font="Symbol" w:char="F0B7"/>
-                            </w:r>
-                            <w:r>
-                              <w:rPr>
-                                <w:rFonts w:hint="default"/>
-                                <w:sz w:val="16"/>
-                                <w:szCs w:val="16"/>
-                                <w:lang w:val="en-US"/>
-                              </w:rPr>
-                              <w:t xml:space="preserve">   </w:t>
-                            </w:r>
-                            <w:r>
-                              <w:rPr>
-                                <w:sz w:val="16"/>
-                                <w:szCs w:val="16"/>
-                              </w:rPr>
-                              <w:t xml:space="preserve"> </w:t>
-                            </w:r>
-                            <w:r>
-                              <w:rPr>
-                                <w:rFonts w:hint="default"/>
-                                <w:sz w:val="16"/>
-                                <w:szCs w:val="16"/>
-                                <w:lang w:val="en-US"/>
-                              </w:rPr>
-                              <w:t xml:space="preserve">  </w:t>
-                            </w:r>
-                            <w:r>
-                              <w:rPr>
-                                <w:sz w:val="16"/>
-                                <w:szCs w:val="16"/>
-                              </w:rPr>
-                              <w:t>Scans Shopee waybills to ensure accurate tracking and documentation of shipments.</w:t>
-                            </w:r>
-                          </w:p>
-                          <w:p>
-                            <w:pPr>
-                              <w:pStyle w:val="2"/>
-                              <w:ind w:left="0" w:firstLine="0"/>
-                              <w:jc w:val="both"/>
-                              <w:rPr>
-                                <w:rFonts w:ascii="Calibri" w:hAnsi="Calibri" w:eastAsia="Calibri" w:cs="Calibri"/>
-                                <w:b w:val="0"/>
-                                <w:sz w:val="22"/>
-                              </w:rPr>
-                            </w:pPr>
-                          </w:p>
-                          <w:p>
-                            <w:pPr>
-                              <w:spacing w:after="43"/>
-                              <w:ind w:left="0" w:firstLine="0"/>
-                              <w:rPr>
-                                <w:b/>
-                                <w:sz w:val="22"/>
-                              </w:rPr>
-                            </w:pPr>
-                            <w:r>
-                              <w:t xml:space="preserve"> </w:t>
-                            </w:r>
-                            <w:r>
-                              <w:rPr>
-                                <w:rFonts w:hint="default"/>
-                                <w:lang w:val="en-US"/>
-                              </w:rPr>
-                              <w:t xml:space="preserve">October </w:t>
-                            </w:r>
-                            <w:r>
-                              <w:rPr>
-                                <w:rFonts w:hint="default"/>
-                                <w:b/>
-                                <w:sz w:val="22"/>
-                                <w:lang w:val="en-US"/>
-                              </w:rPr>
-                              <w:t xml:space="preserve">2024 </w:t>
-                            </w:r>
-                            <w:r>
-                              <w:rPr>
-                                <w:b/>
-                                <w:sz w:val="22"/>
-                              </w:rPr>
-                              <w:t xml:space="preserve">- </w:t>
-                            </w:r>
-                            <w:r>
-                              <w:rPr>
-                                <w:rFonts w:hint="default"/>
-                                <w:lang w:val="en-US"/>
-                              </w:rPr>
-                              <w:t>Present</w:t>
-                            </w:r>
-                            <w:r>
-                              <w:rPr>
-                                <w:b/>
-                                <w:sz w:val="22"/>
-                              </w:rPr>
-                              <w:t xml:space="preserve"> </w:t>
-                            </w:r>
-                            <w:r>
-                              <w:rPr>
-                                <w:rFonts w:hint="default"/>
-                                <w:b/>
-                                <w:sz w:val="22"/>
-                                <w:lang w:val="en-US"/>
-                              </w:rPr>
-                              <w:t>(D’LUXXE SKINLAB - Sales Agent)</w:t>
-                            </w:r>
-                            <w:r>
-                              <w:rPr>
-                                <w:b/>
-                                <w:sz w:val="22"/>
-                              </w:rPr>
-                              <w:t xml:space="preserve"> </w:t>
-                            </w:r>
-                          </w:p>
-                          <w:p>
-                            <w:pPr>
-                              <w:spacing w:after="43"/>
-                              <w:ind w:left="0" w:firstLine="240" w:firstLineChars="150"/>
-                              <w:rPr>
-                                <w:sz w:val="16"/>
-                                <w:szCs w:val="16"/>
-                              </w:rPr>
-                            </w:pPr>
-                            <w:r>
-                              <w:rPr>
-                                <w:sz w:val="16"/>
-                                <w:szCs w:val="16"/>
-                              </w:rPr>
-                              <w:sym w:font="Symbol" w:char="F0B7"/>
-                            </w:r>
-                            <w:r>
-                              <w:rPr>
-                                <w:sz w:val="16"/>
-                                <w:szCs w:val="16"/>
-                              </w:rPr>
-                              <w:t xml:space="preserve"> </w:t>
-                            </w:r>
-                            <w:r>
-                              <w:rPr>
-                                <w:rFonts w:hint="default"/>
-                                <w:sz w:val="16"/>
-                                <w:szCs w:val="16"/>
-                                <w:lang w:val="en-US"/>
-                              </w:rPr>
-                              <w:t xml:space="preserve">     P</w:t>
-                            </w:r>
-                            <w:r>
-                              <w:rPr>
-                                <w:sz w:val="16"/>
-                                <w:szCs w:val="16"/>
-                              </w:rPr>
-                              <w:t>rinting  necessary materials required for operations.</w:t>
-                            </w:r>
-                          </w:p>
-                          <w:p>
-                            <w:pPr>
-                              <w:spacing w:after="43"/>
-                              <w:ind w:left="0" w:firstLine="240" w:firstLineChars="150"/>
-                              <w:rPr>
-                                <w:sz w:val="16"/>
-                                <w:szCs w:val="16"/>
-                              </w:rPr>
-                            </w:pPr>
-                            <w:r>
-                              <w:rPr>
-                                <w:sz w:val="16"/>
-                                <w:szCs w:val="16"/>
-                              </w:rPr>
-                              <w:sym w:font="Symbol" w:char="F0B7"/>
-                            </w:r>
-                            <w:r>
-                              <w:rPr>
-                                <w:sz w:val="16"/>
-                                <w:szCs w:val="16"/>
-                              </w:rPr>
-                              <w:t xml:space="preserve"> </w:t>
-                            </w:r>
-                            <w:r>
-                              <w:rPr>
-                                <w:rFonts w:hint="default"/>
-                                <w:sz w:val="16"/>
-                                <w:szCs w:val="16"/>
-                                <w:lang w:val="en-US"/>
-                              </w:rPr>
-                              <w:t xml:space="preserve">     </w:t>
-                            </w:r>
-                            <w:r>
-                              <w:rPr>
-                                <w:sz w:val="16"/>
-                                <w:szCs w:val="16"/>
-                              </w:rPr>
-                              <w:t>Tasked with repacking orders to ensure they meet shipping standards.</w:t>
-                            </w:r>
-                          </w:p>
-                          <w:p>
-                            <w:pPr>
-                              <w:spacing w:after="43"/>
-                              <w:ind w:left="0" w:firstLine="240" w:firstLineChars="150"/>
-                              <w:rPr>
-                                <w:sz w:val="16"/>
-                                <w:szCs w:val="16"/>
-                              </w:rPr>
-                            </w:pPr>
-                            <w:r>
-                              <w:rPr>
-                                <w:sz w:val="16"/>
-                                <w:szCs w:val="16"/>
-                              </w:rPr>
-                              <w:sym w:font="Symbol" w:char="F0B7"/>
-                            </w:r>
-                            <w:r>
-                              <w:rPr>
-                                <w:sz w:val="16"/>
-                                <w:szCs w:val="16"/>
-                              </w:rPr>
-                              <w:t xml:space="preserve"> </w:t>
-                            </w:r>
-                            <w:r>
-                              <w:rPr>
-                                <w:rFonts w:hint="default"/>
-                                <w:sz w:val="16"/>
-                                <w:szCs w:val="16"/>
-                                <w:lang w:val="en-US"/>
-                              </w:rPr>
-                              <w:t xml:space="preserve">     </w:t>
-                            </w:r>
-                            <w:r>
-                              <w:rPr>
-                                <w:sz w:val="16"/>
-                                <w:szCs w:val="16"/>
-                              </w:rPr>
-                              <w:t>Handles troubleshooting various issues that may arise during daily operations.</w:t>
-                            </w:r>
-                          </w:p>
-                          <w:p>
-                            <w:pPr>
-                              <w:spacing w:after="43"/>
-                              <w:ind w:left="0" w:firstLine="240" w:firstLineChars="150"/>
-                              <w:rPr>
-                                <w:sz w:val="16"/>
-                                <w:szCs w:val="16"/>
-                              </w:rPr>
-                            </w:pPr>
-                            <w:r>
-                              <w:rPr>
-                                <w:sz w:val="16"/>
-                                <w:szCs w:val="16"/>
-                              </w:rPr>
-                              <w:sym w:font="Symbol" w:char="F0B7"/>
-                            </w:r>
-                            <w:r>
-                              <w:rPr>
-                                <w:sz w:val="16"/>
-                                <w:szCs w:val="16"/>
-                              </w:rPr>
-                              <w:t xml:space="preserve"> </w:t>
-                            </w:r>
-                            <w:r>
-                              <w:rPr>
-                                <w:rFonts w:hint="default"/>
-                                <w:sz w:val="16"/>
-                                <w:szCs w:val="16"/>
-                                <w:lang w:val="en-US"/>
-                              </w:rPr>
-                              <w:t xml:space="preserve">     </w:t>
-                            </w:r>
-                            <w:r>
-                              <w:rPr>
-                                <w:sz w:val="16"/>
-                                <w:szCs w:val="16"/>
-                              </w:rPr>
-                              <w:t xml:space="preserve">Manages the </w:t>
-                            </w:r>
-                            <w:r>
-                              <w:rPr>
-                                <w:rFonts w:hint="default"/>
-                                <w:sz w:val="16"/>
-                                <w:szCs w:val="16"/>
-                                <w:lang w:val="en-US"/>
-                              </w:rPr>
-                              <w:t>shop a</w:t>
-                            </w:r>
-                            <w:r>
-                              <w:rPr>
-                                <w:sz w:val="16"/>
-                                <w:szCs w:val="16"/>
-                              </w:rPr>
-                              <w:t>ccount</w:t>
-                            </w:r>
-                            <w:r>
-                              <w:rPr>
-                                <w:rFonts w:hint="default"/>
-                                <w:sz w:val="16"/>
-                                <w:szCs w:val="16"/>
-                                <w:lang w:val="en-US"/>
-                              </w:rPr>
-                              <w:t xml:space="preserve"> such as Lazada</w:t>
-                            </w:r>
-                            <w:r>
-                              <w:rPr>
-                                <w:sz w:val="16"/>
-                                <w:szCs w:val="16"/>
-                              </w:rPr>
-                              <w:t>, overseeing all related activities and updates.</w:t>
+                                <w:sz w:val="15"/>
+                                <w:szCs w:val="15"/>
+                              </w:rPr>
+                              <w:t>https://jonrie.vercel.app/</w:t>
                             </w:r>
                           </w:p>
                         </w:txbxContent>
                       </wps:txbx>
-                      <wps:bodyPr rot="0" vert="horz" wrap="square" lIns="91440" tIns="45720" rIns="91440" bIns="45720" anchor="t" anchorCtr="0">
+                      <wps:bodyPr horzOverflow="overflow" lIns="0" tIns="0" rIns="0" bIns="0" rtlCol="0">
                         <a:noAutofit/>
                       </wps:bodyPr>
                     </wps:wsp>
@@ -1635,619 +3671,35 @@
           </mc:Choice>
           <mc:Fallback>
             <w:pict>
-              <v:shape id="Text Box 2" o:spid="_x0000_s1026" o:spt="202" type="#_x0000_t202" style="position:absolute;left:0pt;margin-left:0pt;margin-top:453.5pt;height:209.35pt;width:612pt;mso-position-horizontal-relative:page;mso-wrap-distance-bottom:3.6pt;mso-wrap-distance-left:9pt;mso-wrap-distance-right:9pt;mso-wrap-distance-top:3.6pt;z-index:251661312;mso-width-relative:page;mso-height-relative:page;" filled="f" stroked="f" coordsize="21600,21600" o:gfxdata="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">
+              <v:rect id="Rectangle 48" o:spid="_x0000_s1026" o:spt="1" style="position:absolute;left:0pt;margin-left:427pt;margin-top:752.8pt;height:12.2pt;width:93.3pt;z-index:251666432;mso-width-relative:page;mso-height-relative:page;" filled="f" stroked="f" coordsize="21600,21600" o:gfxdata="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">
                 <v:fill on="f" focussize="0,0"/>
-                <v:stroke on="f" miterlimit="8" joinstyle="miter"/>
+                <v:stroke on="f"/>
                 <v:imagedata o:title=""/>
                 <o:lock v:ext="edit" aspectratio="f"/>
-                <v:textbox>
+                <v:textbox inset="0mm,0mm,0mm,0mm">
                   <w:txbxContent>
                     <w:p>
                       <w:pPr>
-                        <w:pStyle w:val="2"/>
+                        <w:spacing w:after="0" w:line="276" w:lineRule="auto"/>
                         <w:ind w:left="0" w:firstLine="0"/>
                         <w:jc w:val="center"/>
                         <w:rPr>
+                          <w:sz w:val="15"/>
+                          <w:szCs w:val="15"/>
+                        </w:rPr>
+                      </w:pPr>
+                      <w:r>
+                        <w:rPr>
                           <w:rFonts w:ascii="Calibri" w:hAnsi="Calibri" w:eastAsia="Calibri" w:cs="Calibri"/>
-                          <w:b w:val="0"/>
-                          <w:sz w:val="22"/>
-                        </w:rPr>
-                      </w:pPr>
-                      <w:r>
-                        <w:rPr>
-                          <w:rFonts w:hint="default" w:ascii="Times New Roman" w:hAnsi="Times New Roman" w:cs="Times New Roman"/>
-                          <w:sz w:val="28"/>
-                          <w:szCs w:val="28"/>
-                        </w:rPr>
-                        <w:t>WORK EXPERIENCE</w:t>
-                      </w:r>
-                      <w:r>
-                        <w:rPr>
-                          <w:rFonts w:hint="default" w:ascii="Times New Roman" w:hAnsi="Times New Roman" w:eastAsia="Calibri" w:cs="Times New Roman"/>
-                          <w:b w:val="0"/>
-                          <w:sz w:val="28"/>
-                          <w:szCs w:val="28"/>
-                        </w:rPr>
-                        <w:t xml:space="preserve"> </w:t>
-                      </w:r>
-                      <w:r>
-                        <w:rPr>
-                          <w:rFonts w:ascii="Calibri" w:hAnsi="Calibri" w:eastAsia="Calibri" w:cs="Calibri"/>
-                          <w:b w:val="0"/>
-                          <w:sz w:val="22"/>
-                        </w:rPr>
-                        <w:br w:type="textWrapping"/>
-                      </w:r>
-                    </w:p>
-                    <w:p>
-                      <w:pPr>
-                        <w:spacing w:after="43"/>
-                        <w:ind w:left="0" w:firstLine="0"/>
-                        <w:rPr>
-                          <w:b/>
-                          <w:sz w:val="20"/>
-                          <w:szCs w:val="20"/>
-                        </w:rPr>
-                      </w:pPr>
-                      <w:r>
-                        <w:t xml:space="preserve"> </w:t>
-                      </w:r>
-                      <w:r>
-                        <w:rPr>
-                          <w:sz w:val="20"/>
-                          <w:szCs w:val="20"/>
-                        </w:rPr>
-                        <w:t xml:space="preserve">December </w:t>
-                      </w:r>
-                      <w:r>
-                        <w:rPr>
-                          <w:b/>
-                          <w:sz w:val="20"/>
-                          <w:szCs w:val="20"/>
-                        </w:rPr>
-                        <w:t xml:space="preserve">2020 -  </w:t>
-                      </w:r>
-                      <w:r>
-                        <w:rPr>
-                          <w:rFonts w:hint="default"/>
-                          <w:sz w:val="20"/>
-                          <w:szCs w:val="20"/>
-                          <w:lang w:val="en-US"/>
-                        </w:rPr>
-                        <w:t xml:space="preserve">June </w:t>
-                      </w:r>
-                      <w:r>
-                        <w:rPr>
-                          <w:b/>
-                          <w:sz w:val="20"/>
-                          <w:szCs w:val="20"/>
-                        </w:rPr>
-                        <w:t xml:space="preserve">2024 </w:t>
-                      </w:r>
-                      <w:r>
-                        <w:rPr>
-                          <w:rFonts w:hint="default"/>
-                          <w:b/>
-                          <w:sz w:val="20"/>
-                          <w:szCs w:val="20"/>
-                          <w:lang w:val="en-US"/>
-                        </w:rPr>
-                        <w:t>(d</w:t>
-                      </w:r>
-                      <w:r>
-                        <w:rPr>
-                          <w:b/>
-                          <w:sz w:val="20"/>
-                          <w:szCs w:val="20"/>
-                        </w:rPr>
-                        <w:t>heeluxe</w:t>
-                      </w:r>
-                      <w:r>
-                        <w:rPr>
-                          <w:rFonts w:hint="default"/>
-                          <w:b/>
-                          <w:sz w:val="20"/>
-                          <w:szCs w:val="20"/>
-                          <w:lang w:val="en-US"/>
-                        </w:rPr>
-                        <w:t xml:space="preserve"> SKIN-</w:t>
-                      </w:r>
-                      <w:r>
-                        <w:rPr>
-                          <w:b/>
-                          <w:sz w:val="20"/>
-                          <w:szCs w:val="20"/>
-                        </w:rPr>
-                        <w:t xml:space="preserve"> S</w:t>
-                      </w:r>
-                      <w:r>
-                        <w:rPr>
-                          <w:rFonts w:hint="default"/>
-                          <w:b/>
-                          <w:sz w:val="20"/>
-                          <w:szCs w:val="20"/>
-                          <w:lang w:val="en-US"/>
-                        </w:rPr>
-                        <w:t>taff)</w:t>
-                      </w:r>
-                      <w:r>
-                        <w:rPr>
-                          <w:b/>
-                          <w:sz w:val="20"/>
-                          <w:szCs w:val="20"/>
-                        </w:rPr>
-                        <w:t xml:space="preserve"> </w:t>
-                      </w:r>
-                    </w:p>
-                    <w:p>
-                      <w:pPr>
-                        <w:spacing w:after="43"/>
-                        <w:ind w:left="0" w:leftChars="0" w:firstLine="240" w:firstLineChars="150"/>
-                        <w:rPr>
-                          <w:sz w:val="16"/>
-                          <w:szCs w:val="16"/>
-                        </w:rPr>
-                      </w:pPr>
-                      <w:r>
-                        <w:rPr>
-                          <w:sz w:val="16"/>
-                          <w:szCs w:val="16"/>
-                        </w:rPr>
-                        <w:sym w:font="Symbol" w:char="F0B7"/>
-                      </w:r>
-                      <w:r>
-                        <w:rPr>
-                          <w:sz w:val="16"/>
-                          <w:szCs w:val="16"/>
-                        </w:rPr>
-                        <w:t xml:space="preserve"> </w:t>
-                      </w:r>
-                      <w:r>
-                        <w:rPr>
-                          <w:rFonts w:hint="default"/>
-                          <w:sz w:val="16"/>
-                          <w:szCs w:val="16"/>
-                          <w:lang w:val="en-US"/>
-                        </w:rPr>
-                        <w:t xml:space="preserve">     </w:t>
-                      </w:r>
-                      <w:r>
-                        <w:rPr>
-                          <w:sz w:val="16"/>
-                          <w:szCs w:val="16"/>
-                        </w:rPr>
-                        <w:t>Responsible for printing all necessary materials required for operations.</w:t>
-                      </w:r>
-                    </w:p>
-                    <w:p>
-                      <w:pPr>
-                        <w:spacing w:after="43"/>
-                        <w:ind w:left="0" w:leftChars="0" w:firstLine="240" w:firstLineChars="150"/>
-                        <w:rPr>
-                          <w:sz w:val="16"/>
-                          <w:szCs w:val="16"/>
-                        </w:rPr>
-                      </w:pPr>
-                      <w:r>
-                        <w:rPr>
-                          <w:sz w:val="16"/>
-                          <w:szCs w:val="16"/>
-                        </w:rPr>
-                        <w:sym w:font="Symbol" w:char="F0B7"/>
-                      </w:r>
-                      <w:r>
-                        <w:rPr>
-                          <w:rFonts w:hint="default"/>
-                          <w:sz w:val="16"/>
-                          <w:szCs w:val="16"/>
-                          <w:lang w:val="en-US"/>
-                        </w:rPr>
-                        <w:t xml:space="preserve">     </w:t>
-                      </w:r>
-                      <w:r>
-                        <w:rPr>
-                          <w:sz w:val="16"/>
-                          <w:szCs w:val="16"/>
-                        </w:rPr>
-                        <w:t xml:space="preserve"> Tasked with repacking orders to ensure they meet shipping standards.</w:t>
-                      </w:r>
-                    </w:p>
-                    <w:p>
-                      <w:pPr>
-                        <w:spacing w:after="43"/>
-                        <w:ind w:left="0" w:leftChars="0" w:firstLine="240" w:firstLineChars="150"/>
-                        <w:rPr>
-                          <w:sz w:val="16"/>
-                          <w:szCs w:val="16"/>
-                        </w:rPr>
-                      </w:pPr>
-                      <w:r>
-                        <w:rPr>
-                          <w:sz w:val="16"/>
-                          <w:szCs w:val="16"/>
-                        </w:rPr>
-                        <w:sym w:font="Symbol" w:char="F0B7"/>
-                      </w:r>
-                      <w:r>
-                        <w:rPr>
-                          <w:sz w:val="16"/>
-                          <w:szCs w:val="16"/>
-                        </w:rPr>
-                        <w:t xml:space="preserve"> </w:t>
-                      </w:r>
-                      <w:r>
-                        <w:rPr>
-                          <w:rFonts w:hint="default"/>
-                          <w:sz w:val="16"/>
-                          <w:szCs w:val="16"/>
-                          <w:lang w:val="en-US"/>
-                        </w:rPr>
-                        <w:t xml:space="preserve">     </w:t>
-                      </w:r>
-                      <w:r>
-                        <w:rPr>
-                          <w:sz w:val="16"/>
-                          <w:szCs w:val="16"/>
-                        </w:rPr>
-                        <w:t>Handles troubleshooting various issues that may arise during daily operations.</w:t>
-                      </w:r>
-                    </w:p>
-                    <w:p>
-                      <w:pPr>
-                        <w:spacing w:after="43"/>
-                        <w:ind w:left="0" w:leftChars="0" w:firstLine="240" w:firstLineChars="150"/>
-                        <w:rPr>
-                          <w:sz w:val="16"/>
-                          <w:szCs w:val="16"/>
-                        </w:rPr>
-                      </w:pPr>
-                      <w:r>
-                        <w:rPr>
-                          <w:sz w:val="16"/>
-                          <w:szCs w:val="16"/>
-                        </w:rPr>
-                        <w:sym w:font="Symbol" w:char="F0B7"/>
-                      </w:r>
-                      <w:r>
-                        <w:rPr>
-                          <w:rFonts w:hint="default"/>
-                          <w:sz w:val="16"/>
-                          <w:szCs w:val="16"/>
-                          <w:lang w:val="en-US"/>
-                        </w:rPr>
-                        <w:t xml:space="preserve">     </w:t>
-                      </w:r>
-                      <w:r>
-                        <w:rPr>
-                          <w:sz w:val="16"/>
-                          <w:szCs w:val="16"/>
-                        </w:rPr>
-                        <w:t xml:space="preserve"> Manages the Shopee account, overseeing all related activities and updates.</w:t>
-                      </w:r>
-                    </w:p>
-                    <w:p>
-                      <w:pPr>
-                        <w:spacing w:after="43"/>
-                        <w:ind w:left="0" w:leftChars="0" w:firstLine="240" w:firstLineChars="150"/>
-                        <w:rPr>
-                          <w:sz w:val="16"/>
-                          <w:szCs w:val="16"/>
-                        </w:rPr>
-                      </w:pPr>
-                      <w:r>
-                        <w:rPr>
-                          <w:sz w:val="16"/>
-                          <w:szCs w:val="16"/>
-                        </w:rPr>
-                        <w:sym w:font="Symbol" w:char="F0B7"/>
-                      </w:r>
-                      <w:r>
-                        <w:rPr>
-                          <w:rFonts w:hint="default"/>
-                          <w:sz w:val="16"/>
-                          <w:szCs w:val="16"/>
-                          <w:lang w:val="en-US"/>
-                        </w:rPr>
-                        <w:t xml:space="preserve">   </w:t>
-                      </w:r>
-                      <w:r>
-                        <w:rPr>
-                          <w:sz w:val="16"/>
-                          <w:szCs w:val="16"/>
-                        </w:rPr>
-                        <w:t xml:space="preserve"> </w:t>
-                      </w:r>
-                      <w:r>
-                        <w:rPr>
-                          <w:rFonts w:hint="default"/>
-                          <w:sz w:val="16"/>
-                          <w:szCs w:val="16"/>
-                          <w:lang w:val="en-US"/>
-                        </w:rPr>
-                        <w:t xml:space="preserve">  </w:t>
-                      </w:r>
-                      <w:r>
-                        <w:rPr>
-                          <w:sz w:val="16"/>
-                          <w:szCs w:val="16"/>
-                        </w:rPr>
-                        <w:t>Scans Shopee waybills to ensure accurate tracking and documentation of shipments.</w:t>
-                      </w:r>
-                    </w:p>
-                    <w:p>
-                      <w:pPr>
-                        <w:pStyle w:val="2"/>
-                        <w:ind w:left="0" w:firstLine="0"/>
-                        <w:jc w:val="both"/>
-                        <w:rPr>
-                          <w:rFonts w:ascii="Calibri" w:hAnsi="Calibri" w:eastAsia="Calibri" w:cs="Calibri"/>
-                          <w:b w:val="0"/>
-                          <w:sz w:val="22"/>
-                        </w:rPr>
-                      </w:pPr>
-                    </w:p>
-                    <w:p>
-                      <w:pPr>
-                        <w:spacing w:after="43"/>
-                        <w:ind w:left="0" w:firstLine="0"/>
-                        <w:rPr>
-                          <w:b/>
-                          <w:sz w:val="22"/>
-                        </w:rPr>
-                      </w:pPr>
-                      <w:r>
-                        <w:t xml:space="preserve"> </w:t>
-                      </w:r>
-                      <w:r>
-                        <w:rPr>
-                          <w:rFonts w:hint="default"/>
-                          <w:lang w:val="en-US"/>
-                        </w:rPr>
-                        <w:t xml:space="preserve">October </w:t>
-                      </w:r>
-                      <w:r>
-                        <w:rPr>
-                          <w:rFonts w:hint="default"/>
-                          <w:b/>
-                          <w:sz w:val="22"/>
-                          <w:lang w:val="en-US"/>
-                        </w:rPr>
-                        <w:t xml:space="preserve">2024 </w:t>
-                      </w:r>
-                      <w:r>
-                        <w:rPr>
-                          <w:b/>
-                          <w:sz w:val="22"/>
-                        </w:rPr>
-                        <w:t xml:space="preserve">- </w:t>
-                      </w:r>
-                      <w:r>
-                        <w:rPr>
-                          <w:rFonts w:hint="default"/>
-                          <w:lang w:val="en-US"/>
-                        </w:rPr>
-                        <w:t>Present</w:t>
-                      </w:r>
-                      <w:r>
-                        <w:rPr>
-                          <w:b/>
-                          <w:sz w:val="22"/>
-                        </w:rPr>
-                        <w:t xml:space="preserve"> </w:t>
-                      </w:r>
-                      <w:r>
-                        <w:rPr>
-                          <w:rFonts w:hint="default"/>
-                          <w:b/>
-                          <w:sz w:val="22"/>
-                          <w:lang w:val="en-US"/>
-                        </w:rPr>
-                        <w:t>(D’LUXXE SKINLAB - Sales Agent)</w:t>
-                      </w:r>
-                      <w:r>
-                        <w:rPr>
-                          <w:b/>
-                          <w:sz w:val="22"/>
-                        </w:rPr>
-                        <w:t xml:space="preserve"> </w:t>
-                      </w:r>
-                    </w:p>
-                    <w:p>
-                      <w:pPr>
-                        <w:spacing w:after="43"/>
-                        <w:ind w:left="0" w:firstLine="240" w:firstLineChars="150"/>
-                        <w:rPr>
-                          <w:sz w:val="16"/>
-                          <w:szCs w:val="16"/>
-                        </w:rPr>
-                      </w:pPr>
-                      <w:r>
-                        <w:rPr>
-                          <w:sz w:val="16"/>
-                          <w:szCs w:val="16"/>
-                        </w:rPr>
-                        <w:sym w:font="Symbol" w:char="F0B7"/>
-                      </w:r>
-                      <w:r>
-                        <w:rPr>
-                          <w:sz w:val="16"/>
-                          <w:szCs w:val="16"/>
-                        </w:rPr>
-                        <w:t xml:space="preserve"> </w:t>
-                      </w:r>
-                      <w:r>
-                        <w:rPr>
-                          <w:rFonts w:hint="default"/>
-                          <w:sz w:val="16"/>
-                          <w:szCs w:val="16"/>
-                          <w:lang w:val="en-US"/>
-                        </w:rPr>
-                        <w:t xml:space="preserve">     P</w:t>
-                      </w:r>
-                      <w:r>
-                        <w:rPr>
-                          <w:sz w:val="16"/>
-                          <w:szCs w:val="16"/>
-                        </w:rPr>
-                        <w:t>rinting  necessary materials required for operations.</w:t>
-                      </w:r>
-                    </w:p>
-                    <w:p>
-                      <w:pPr>
-                        <w:spacing w:after="43"/>
-                        <w:ind w:left="0" w:firstLine="240" w:firstLineChars="150"/>
-                        <w:rPr>
-                          <w:sz w:val="16"/>
-                          <w:szCs w:val="16"/>
-                        </w:rPr>
-                      </w:pPr>
-                      <w:r>
-                        <w:rPr>
-                          <w:sz w:val="16"/>
-                          <w:szCs w:val="16"/>
-                        </w:rPr>
-                        <w:sym w:font="Symbol" w:char="F0B7"/>
-                      </w:r>
-                      <w:r>
-                        <w:rPr>
-                          <w:sz w:val="16"/>
-                          <w:szCs w:val="16"/>
-                        </w:rPr>
-                        <w:t xml:space="preserve"> </w:t>
-                      </w:r>
-                      <w:r>
-                        <w:rPr>
-                          <w:rFonts w:hint="default"/>
-                          <w:sz w:val="16"/>
-                          <w:szCs w:val="16"/>
-                          <w:lang w:val="en-US"/>
-                        </w:rPr>
-                        <w:t xml:space="preserve">     </w:t>
-                      </w:r>
-                      <w:r>
-                        <w:rPr>
-                          <w:sz w:val="16"/>
-                          <w:szCs w:val="16"/>
-                        </w:rPr>
-                        <w:t>Tasked with repacking orders to ensure they meet shipping standards.</w:t>
-                      </w:r>
-                    </w:p>
-                    <w:p>
-                      <w:pPr>
-                        <w:spacing w:after="43"/>
-                        <w:ind w:left="0" w:firstLine="240" w:firstLineChars="150"/>
-                        <w:rPr>
-                          <w:sz w:val="16"/>
-                          <w:szCs w:val="16"/>
-                        </w:rPr>
-                      </w:pPr>
-                      <w:r>
-                        <w:rPr>
-                          <w:sz w:val="16"/>
-                          <w:szCs w:val="16"/>
-                        </w:rPr>
-                        <w:sym w:font="Symbol" w:char="F0B7"/>
-                      </w:r>
-                      <w:r>
-                        <w:rPr>
-                          <w:sz w:val="16"/>
-                          <w:szCs w:val="16"/>
-                        </w:rPr>
-                        <w:t xml:space="preserve"> </w:t>
-                      </w:r>
-                      <w:r>
-                        <w:rPr>
-                          <w:rFonts w:hint="default"/>
-                          <w:sz w:val="16"/>
-                          <w:szCs w:val="16"/>
-                          <w:lang w:val="en-US"/>
-                        </w:rPr>
-                        <w:t xml:space="preserve">     </w:t>
-                      </w:r>
-                      <w:r>
-                        <w:rPr>
-                          <w:sz w:val="16"/>
-                          <w:szCs w:val="16"/>
-                        </w:rPr>
-                        <w:t>Handles troubleshooting various issues that may arise during daily operations.</w:t>
-                      </w:r>
-                    </w:p>
-                    <w:p>
-                      <w:pPr>
-                        <w:spacing w:after="43"/>
-                        <w:ind w:left="0" w:firstLine="240" w:firstLineChars="150"/>
-                        <w:rPr>
-                          <w:sz w:val="16"/>
-                          <w:szCs w:val="16"/>
-                        </w:rPr>
-                      </w:pPr>
-                      <w:r>
-                        <w:rPr>
-                          <w:sz w:val="16"/>
-                          <w:szCs w:val="16"/>
-                        </w:rPr>
-                        <w:sym w:font="Symbol" w:char="F0B7"/>
-                      </w:r>
-                      <w:r>
-                        <w:rPr>
-                          <w:sz w:val="16"/>
-                          <w:szCs w:val="16"/>
-                        </w:rPr>
-                        <w:t xml:space="preserve"> </w:t>
-                      </w:r>
-                      <w:r>
-                        <w:rPr>
-                          <w:rFonts w:hint="default"/>
-                          <w:sz w:val="16"/>
-                          <w:szCs w:val="16"/>
-                          <w:lang w:val="en-US"/>
-                        </w:rPr>
-                        <w:t xml:space="preserve">     </w:t>
-                      </w:r>
-                      <w:r>
-                        <w:rPr>
-                          <w:sz w:val="16"/>
-                          <w:szCs w:val="16"/>
-                        </w:rPr>
-                        <w:t xml:space="preserve">Manages the </w:t>
-                      </w:r>
-                      <w:r>
-                        <w:rPr>
-                          <w:rFonts w:hint="default"/>
-                          <w:sz w:val="16"/>
-                          <w:szCs w:val="16"/>
-                          <w:lang w:val="en-US"/>
-                        </w:rPr>
-                        <w:t>shop a</w:t>
-                      </w:r>
-                      <w:r>
-                        <w:rPr>
-                          <w:sz w:val="16"/>
-                          <w:szCs w:val="16"/>
-                        </w:rPr>
-                        <w:t>ccount</w:t>
-                      </w:r>
-                      <w:r>
-                        <w:rPr>
-                          <w:rFonts w:hint="default"/>
-                          <w:sz w:val="16"/>
-                          <w:szCs w:val="16"/>
-                          <w:lang w:val="en-US"/>
-                        </w:rPr>
-                        <w:t xml:space="preserve"> such as Lazada</w:t>
-                      </w:r>
-                      <w:r>
-                        <w:rPr>
-                          <w:sz w:val="16"/>
-                          <w:szCs w:val="16"/>
-                        </w:rPr>
-                        <w:t>, overseeing all related activities and updates.</w:t>
+                          <w:sz w:val="15"/>
+                          <w:szCs w:val="15"/>
+                        </w:rPr>
+                        <w:t>https://jonrie.vercel.app/</w:t>
                       </w:r>
                     </w:p>
                   </w:txbxContent>
                 </v:textbox>
-                <w10:wrap type="square"/>
-              </v:shape>
+              </v:rect>
             </w:pict>
           </mc:Fallback>
         </mc:AlternateContent>
@@ -2310,203 +3762,6 @@
         </w:drawing>
       </w:r>
       <w:r>
-        <mc:AlternateContent>
-          <mc:Choice Requires="wps">
-            <w:drawing>
-              <wp:anchor distT="45720" distB="45720" distL="114300" distR="114300" simplePos="0" relativeHeight="251663360" behindDoc="0" locked="0" layoutInCell="1" allowOverlap="1">
-                <wp:simplePos x="0" y="0"/>
-                <wp:positionH relativeFrom="page">
-                  <wp:posOffset>0</wp:posOffset>
-                </wp:positionH>
-                <wp:positionV relativeFrom="paragraph">
-                  <wp:posOffset>8385810</wp:posOffset>
-                </wp:positionV>
-                <wp:extent cx="6439535" cy="1248410"/>
-                <wp:effectExtent l="0" t="0" r="0" b="0"/>
-                <wp:wrapSquare wrapText="bothSides"/>
-                <wp:docPr id="47" name="Text Box 2"/>
-                <wp:cNvGraphicFramePr/>
-                <a:graphic xmlns:a="http://schemas.openxmlformats.org/drawingml/2006/main">
-                  <a:graphicData uri="http://schemas.microsoft.com/office/word/2010/wordprocessingShape">
-                    <wps:wsp>
-                      <wps:cNvSpPr txBox="1">
-                        <a:spLocks noChangeArrowheads="1"/>
-                      </wps:cNvSpPr>
-                      <wps:spPr bwMode="auto">
-                        <a:xfrm>
-                          <a:off x="0" y="0"/>
-                          <a:ext cx="6439535" cy="1248410"/>
-                        </a:xfrm>
-                        <a:prstGeom prst="rect">
-                          <a:avLst/>
-                        </a:prstGeom>
-                        <a:noFill/>
-                        <a:ln w="9525">
-                          <a:noFill/>
-                          <a:miter lim="800000"/>
-                        </a:ln>
-                      </wps:spPr>
-                      <wps:txbx>
-                        <w:txbxContent>
-                          <w:p>
-                            <w:pPr>
-                              <w:spacing w:after="43"/>
-                              <w:ind w:left="0" w:firstLine="0"/>
-                              <w:rPr>
-                                <w:rFonts w:hint="default" w:ascii="Times New Roman" w:hAnsi="Times New Roman" w:cs="Times New Roman"/>
-                                <w:b/>
-                                <w:sz w:val="28"/>
-                                <w:szCs w:val="28"/>
-                              </w:rPr>
-                            </w:pPr>
-                            <w:r>
-                              <w:rPr>
-                                <w:rFonts w:hint="default" w:ascii="Times New Roman" w:hAnsi="Times New Roman" w:cs="Times New Roman"/>
-                                <w:b/>
-                                <w:sz w:val="28"/>
-                                <w:szCs w:val="28"/>
-                              </w:rPr>
-                              <w:br w:type="textWrapping"/>
-                            </w:r>
-                            <w:r>
-                              <w:rPr>
-                                <w:rFonts w:hint="default" w:ascii="Times New Roman" w:hAnsi="Times New Roman" w:cs="Times New Roman"/>
-                                <w:b/>
-                                <w:sz w:val="28"/>
-                                <w:szCs w:val="28"/>
-                              </w:rPr>
-                              <w:t xml:space="preserve">CAREER OBJECTIVES </w:t>
-                            </w:r>
-                          </w:p>
-                          <w:p>
-                            <w:pPr>
-                              <w:spacing w:after="43"/>
-                              <w:ind w:left="0" w:firstLine="720" w:firstLineChars="0"/>
-                              <w:rPr>
-                                <w:sz w:val="16"/>
-                                <w:szCs w:val="16"/>
-                              </w:rPr>
-                            </w:pPr>
-                            <w:r>
-                              <w:rPr>
-                                <w:sz w:val="16"/>
-                                <w:szCs w:val="16"/>
-                              </w:rPr>
-                              <w:t>Motivated and enthusiastic seeking an entry-level position in a dynamic organization where I can utilize my strong abilities and passion for learning. Eager to develop new skills, gain hands-on experience, and contribute to team success while continuously growing in a challenging and supportive environment.</w:t>
-                            </w:r>
-                          </w:p>
-                          <w:p>
-                            <w:pPr>
-                              <w:spacing w:after="43"/>
-                              <w:ind w:left="0" w:firstLine="0"/>
-                              <w:rPr>
-                                <w:b/>
-                                <w:sz w:val="16"/>
-                                <w:szCs w:val="16"/>
-                              </w:rPr>
-                            </w:pPr>
-                            <w:r>
-                              <w:rPr>
-                                <w:sz w:val="16"/>
-                                <w:szCs w:val="16"/>
-                              </w:rPr>
-                              <w:t>To further develop a career path within distinguished international IT companies that can greatly enhance my skill and establish stronger connection.</w:t>
-                            </w:r>
-                          </w:p>
-                        </w:txbxContent>
-                      </wps:txbx>
-                      <wps:bodyPr rot="0" vert="horz" wrap="square" lIns="91440" tIns="45720" rIns="91440" bIns="45720" anchor="t" anchorCtr="0">
-                        <a:noAutofit/>
-                      </wps:bodyPr>
-                    </wps:wsp>
-                  </a:graphicData>
-                </a:graphic>
-              </wp:anchor>
-            </w:drawing>
-          </mc:Choice>
-          <mc:Fallback>
-            <w:pict>
-              <v:shape id="Text Box 2" o:spid="_x0000_s1026" o:spt="202" type="#_x0000_t202" style="position:absolute;left:0pt;margin-left:0pt;margin-top:660.3pt;height:98.3pt;width:507.05pt;mso-position-horizontal-relative:page;mso-wrap-distance-bottom:3.6pt;mso-wrap-distance-left:9pt;mso-wrap-distance-right:9pt;mso-wrap-distance-top:3.6pt;z-index:251663360;mso-width-relative:page;mso-height-relative:page;" filled="f" stroked="f" coordsize="21600,21600" o:gfxdata="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">
-                <v:fill on="f" focussize="0,0"/>
-                <v:stroke on="f" miterlimit="8" joinstyle="miter"/>
-                <v:imagedata o:title=""/>
-                <o:lock v:ext="edit" aspectratio="f"/>
-                <v:textbox>
-                  <w:txbxContent>
-                    <w:p>
-                      <w:pPr>
-                        <w:spacing w:after="43"/>
-                        <w:ind w:left="0" w:firstLine="0"/>
-                        <w:rPr>
-                          <w:rFonts w:hint="default" w:ascii="Times New Roman" w:hAnsi="Times New Roman" w:cs="Times New Roman"/>
-                          <w:b/>
-                          <w:sz w:val="28"/>
-                          <w:szCs w:val="28"/>
-                        </w:rPr>
-                      </w:pPr>
-                      <w:r>
-                        <w:rPr>
-                          <w:rFonts w:hint="default" w:ascii="Times New Roman" w:hAnsi="Times New Roman" w:cs="Times New Roman"/>
-                          <w:b/>
-                          <w:sz w:val="28"/>
-                          <w:szCs w:val="28"/>
-                        </w:rPr>
-                        <w:br w:type="textWrapping"/>
-                      </w:r>
-                      <w:r>
-                        <w:rPr>
-                          <w:rFonts w:hint="default" w:ascii="Times New Roman" w:hAnsi="Times New Roman" w:cs="Times New Roman"/>
-                          <w:b/>
-                          <w:sz w:val="28"/>
-                          <w:szCs w:val="28"/>
-                        </w:rPr>
-                        <w:t xml:space="preserve">CAREER OBJECTIVES </w:t>
-                      </w:r>
-                    </w:p>
-                    <w:p>
-                      <w:pPr>
-                        <w:spacing w:after="43"/>
-                        <w:ind w:left="0" w:firstLine="720" w:firstLineChars="0"/>
-                        <w:rPr>
-                          <w:sz w:val="16"/>
-                          <w:szCs w:val="16"/>
-                        </w:rPr>
-                      </w:pPr>
-                      <w:r>
-                        <w:rPr>
-                          <w:sz w:val="16"/>
-                          <w:szCs w:val="16"/>
-                        </w:rPr>
-                        <w:t>Motivated and enthusiastic seeking an entry-level position in a dynamic organization where I can utilize my strong abilities and passion for learning. Eager to develop new skills, gain hands-on experience, and contribute to team success while continuously growing in a challenging and supportive environment.</w:t>
-                      </w:r>
-                    </w:p>
-                    <w:p>
-                      <w:pPr>
-                        <w:spacing w:after="43"/>
-                        <w:ind w:left="0" w:firstLine="0"/>
-                        <w:rPr>
-                          <w:b/>
-                          <w:sz w:val="16"/>
-                          <w:szCs w:val="16"/>
-                        </w:rPr>
-                      </w:pPr>
-                      <w:r>
-                        <w:rPr>
-                          <w:sz w:val="16"/>
-                          <w:szCs w:val="16"/>
-                        </w:rPr>
-                        <w:t>To further develop a career path within distinguished international IT companies that can greatly enhance my skill and establish stronger connection.</w:t>
-                      </w:r>
-                    </w:p>
-                  </w:txbxContent>
-                </v:textbox>
-                <w10:wrap type="square"/>
-              </v:shape>
-            </w:pict>
-          </mc:Fallback>
-        </mc:AlternateContent>
-      </w:r>
-      <w:r>
         <w:drawing>
           <wp:anchor distT="0" distB="0" distL="114300" distR="114300" simplePos="0" relativeHeight="251664384" behindDoc="1" locked="0" layoutInCell="1" allowOverlap="1">
             <wp:simplePos x="0" y="0"/>
@@ -2556,637 +3811,6 @@
             </a:graphic>
           </wp:anchor>
         </w:drawing>
-      </w:r>
-      <w:r>
-        <mc:AlternateContent>
-          <mc:Choice Requires="wps">
-            <w:drawing>
-              <wp:anchor distT="45720" distB="45720" distL="114300" distR="114300" simplePos="0" relativeHeight="251660288" behindDoc="0" locked="0" layoutInCell="1" allowOverlap="1">
-                <wp:simplePos x="0" y="0"/>
-                <wp:positionH relativeFrom="page">
-                  <wp:posOffset>22860</wp:posOffset>
-                </wp:positionH>
-                <wp:positionV relativeFrom="paragraph">
-                  <wp:posOffset>3728720</wp:posOffset>
-                </wp:positionV>
-                <wp:extent cx="7695565" cy="1971675"/>
-                <wp:effectExtent l="0" t="0" r="0" b="0"/>
-                <wp:wrapSquare wrapText="bothSides"/>
-                <wp:docPr id="42" name="Text Box 2"/>
-                <wp:cNvGraphicFramePr/>
-                <a:graphic xmlns:a="http://schemas.openxmlformats.org/drawingml/2006/main">
-                  <a:graphicData uri="http://schemas.microsoft.com/office/word/2010/wordprocessingShape">
-                    <wps:wsp>
-                      <wps:cNvSpPr txBox="1">
-                        <a:spLocks noChangeArrowheads="1"/>
-                      </wps:cNvSpPr>
-                      <wps:spPr bwMode="auto">
-                        <a:xfrm>
-                          <a:off x="0" y="0"/>
-                          <a:ext cx="7695565" cy="1971675"/>
-                        </a:xfrm>
-                        <a:prstGeom prst="rect">
-                          <a:avLst/>
-                        </a:prstGeom>
-                        <a:noFill/>
-                        <a:ln w="9525">
-                          <a:noFill/>
-                          <a:miter lim="800000"/>
-                        </a:ln>
-                      </wps:spPr>
-                      <wps:txbx>
-                        <w:txbxContent>
-                          <w:p>
-                            <w:pPr>
-                              <w:spacing w:after="0" w:line="276" w:lineRule="auto"/>
-                              <w:ind w:left="700" w:hanging="700" w:hangingChars="250"/>
-                              <w:rPr>
-                                <w:rFonts w:hint="default" w:ascii="Times New Roman" w:hAnsi="Times New Roman" w:cs="Times New Roman"/>
-                                <w:b/>
-                                <w:sz w:val="28"/>
-                                <w:szCs w:val="22"/>
-                              </w:rPr>
-                            </w:pPr>
-                            <w:r>
-                              <w:rPr>
-                                <w:rFonts w:hint="default" w:ascii="Times New Roman" w:hAnsi="Times New Roman" w:cs="Times New Roman"/>
-                                <w:b/>
-                                <w:sz w:val="28"/>
-                                <w:szCs w:val="22"/>
-                              </w:rPr>
-                              <w:t>Education</w:t>
-                            </w:r>
-                          </w:p>
-                          <w:p>
-                            <w:pPr>
-                              <w:spacing w:after="0" w:line="276" w:lineRule="auto"/>
-                              <w:ind w:left="643" w:leftChars="268" w:firstLine="81" w:firstLineChars="45"/>
-                            </w:pPr>
-                            <w:r>
-                              <w:rPr>
-                                <w:rFonts w:hint="default" w:ascii="Times New Roman" w:hAnsi="Times New Roman" w:cs="Times New Roman"/>
-                                <w:b/>
-                                <w:sz w:val="18"/>
-                                <w:szCs w:val="18"/>
-                              </w:rPr>
-                              <w:t>TERTIARY</w:t>
-                            </w:r>
-                          </w:p>
-                          <w:p>
-                            <w:pPr>
-                              <w:numPr>
-                                <w:ilvl w:val="0"/>
-                                <w:numId w:val="1"/>
-                              </w:numPr>
-                              <w:spacing w:after="0"/>
-                              <w:ind w:left="600" w:leftChars="0" w:firstLineChars="0"/>
-                              <w:rPr>
-                                <w:sz w:val="22"/>
-                              </w:rPr>
-                            </w:pPr>
-                            <w:r>
-                              <w:rPr>
-                                <w:sz w:val="16"/>
-                                <w:szCs w:val="16"/>
-                              </w:rPr>
-                              <w:t>IIH College (1</w:t>
-                            </w:r>
-                            <w:r>
-                              <w:rPr>
-                                <w:sz w:val="16"/>
-                                <w:szCs w:val="16"/>
-                                <w:vertAlign w:val="superscript"/>
-                              </w:rPr>
-                              <w:t>st</w:t>
-                            </w:r>
-                            <w:r>
-                              <w:rPr>
-                                <w:sz w:val="16"/>
-                                <w:szCs w:val="16"/>
-                              </w:rPr>
-                              <w:t xml:space="preserve"> Year ~ Bachelor of Science in Information System(BSIS)) </w:t>
-                            </w:r>
-                            <w:r>
-                              <w:rPr>
-                                <w:sz w:val="16"/>
-                                <w:szCs w:val="16"/>
-                                <w:u w:val="single"/>
-                              </w:rPr>
-                              <w:t>2022-2024</w:t>
-                            </w:r>
-                            <w:r>
-                              <w:rPr>
-                                <w:sz w:val="16"/>
-                                <w:szCs w:val="16"/>
-                              </w:rPr>
-                              <w:t xml:space="preserve"> </w:t>
-                            </w:r>
-                            <w:r>
-                              <w:rPr>
-                                <w:sz w:val="22"/>
-                              </w:rPr>
-                              <w:br w:type="textWrapping"/>
-                            </w:r>
-                            <w:r>
-                              <w:rPr>
-                                <w:sz w:val="22"/>
-                              </w:rPr>
-                              <w:br w:type="textWrapping"/>
-                            </w:r>
-                            <w:r>
-                              <w:rPr>
-                                <w:rFonts w:hint="default"/>
-                                <w:sz w:val="22"/>
-                                <w:lang w:val="en-US"/>
-                              </w:rPr>
-                              <w:t xml:space="preserve">  </w:t>
-                            </w:r>
-                            <w:r>
-                              <w:rPr>
-                                <w:rFonts w:hint="default" w:ascii="Times New Roman" w:hAnsi="Times New Roman" w:cs="Times New Roman"/>
-                                <w:b/>
-                                <w:sz w:val="18"/>
-                                <w:szCs w:val="18"/>
-                              </w:rPr>
-                              <w:t>SECONDARY</w:t>
-                            </w:r>
-                          </w:p>
-                          <w:p>
-                            <w:pPr>
-                              <w:numPr>
-                                <w:ilvl w:val="0"/>
-                                <w:numId w:val="1"/>
-                              </w:numPr>
-                              <w:spacing w:after="118"/>
-                              <w:ind w:left="600" w:leftChars="0" w:firstLineChars="0"/>
-                              <w:rPr>
-                                <w:sz w:val="16"/>
-                                <w:szCs w:val="16"/>
-                              </w:rPr>
-                            </w:pPr>
-                            <w:r>
-                              <w:rPr>
-                                <w:sz w:val="16"/>
-                                <w:szCs w:val="16"/>
-                              </w:rPr>
-                              <w:t xml:space="preserve">Trinity Polytechnic College (Grade 11-12 ~ Information Communication Technology(ICT)) </w:t>
-                            </w:r>
-                            <w:r>
-                              <w:rPr>
-                                <w:sz w:val="16"/>
-                                <w:szCs w:val="16"/>
-                                <w:u w:val="single"/>
-                              </w:rPr>
-                              <w:t>2020-2022</w:t>
-                            </w:r>
-                            <w:r>
-                              <w:rPr>
-                                <w:sz w:val="16"/>
-                                <w:szCs w:val="16"/>
-                              </w:rPr>
-                              <w:tab/>
-                            </w:r>
-                          </w:p>
-                          <w:p>
-                            <w:pPr>
-                              <w:numPr>
-                                <w:ilvl w:val="0"/>
-                                <w:numId w:val="1"/>
-                              </w:numPr>
-                              <w:spacing w:after="0"/>
-                              <w:ind w:left="600" w:leftChars="0" w:firstLineChars="0"/>
-                              <w:rPr>
-                                <w:sz w:val="16"/>
-                                <w:szCs w:val="16"/>
-                              </w:rPr>
-                            </w:pPr>
-                            <w:r>
-                              <w:rPr>
-                                <w:sz w:val="16"/>
-                                <w:szCs w:val="16"/>
-                              </w:rPr>
-                              <w:t xml:space="preserve">Novaliches High School (Grade 9-10) </w:t>
-                            </w:r>
-                            <w:r>
-                              <w:rPr>
-                                <w:sz w:val="16"/>
-                                <w:szCs w:val="16"/>
-                                <w:u w:val="single"/>
-                              </w:rPr>
-                              <w:t>2018-2020</w:t>
-                            </w:r>
-                          </w:p>
-                          <w:p>
-                            <w:pPr>
-                              <w:numPr>
-                                <w:ilvl w:val="0"/>
-                                <w:numId w:val="1"/>
-                              </w:numPr>
-                              <w:spacing w:after="0"/>
-                              <w:ind w:left="600" w:leftChars="0" w:firstLineChars="0"/>
-                              <w:rPr>
-                                <w:sz w:val="22"/>
-                              </w:rPr>
-                            </w:pPr>
-                            <w:r>
-                              <w:rPr>
-                                <w:sz w:val="16"/>
-                                <w:szCs w:val="16"/>
-                              </w:rPr>
-                              <w:t xml:space="preserve">Deparo High School (Grade 7-8) </w:t>
-                            </w:r>
-                            <w:r>
-                              <w:rPr>
-                                <w:sz w:val="16"/>
-                                <w:szCs w:val="16"/>
-                                <w:u w:val="single"/>
-                              </w:rPr>
-                              <w:t>2016-2018</w:t>
-                            </w:r>
-                            <w:r>
-                              <w:rPr>
-                                <w:sz w:val="22"/>
-                              </w:rPr>
-                              <w:br w:type="textWrapping"/>
-                            </w:r>
-                            <w:r>
-                              <w:rPr>
-                                <w:sz w:val="22"/>
-                              </w:rPr>
-                              <w:br w:type="textWrapping"/>
-                            </w:r>
-                            <w:r>
-                              <w:rPr>
-                                <w:rFonts w:hint="default"/>
-                                <w:sz w:val="22"/>
-                                <w:lang w:val="en-US"/>
-                              </w:rPr>
-                              <w:t xml:space="preserve">  </w:t>
-                            </w:r>
-                            <w:r>
-                              <w:rPr>
-                                <w:rFonts w:hint="default" w:ascii="Times New Roman" w:hAnsi="Times New Roman" w:cs="Times New Roman"/>
-                                <w:b/>
-                                <w:bCs w:val="0"/>
-                                <w:sz w:val="18"/>
-                                <w:szCs w:val="18"/>
-                              </w:rPr>
-                              <w:t>PRIMARY</w:t>
-                            </w:r>
-                          </w:p>
-                          <w:p>
-                            <w:pPr>
-                              <w:pStyle w:val="5"/>
-                              <w:numPr>
-                                <w:ilvl w:val="0"/>
-                                <w:numId w:val="1"/>
-                              </w:numPr>
-                              <w:spacing w:after="43"/>
-                              <w:ind w:left="600" w:leftChars="0" w:firstLineChars="0"/>
-                              <w:rPr>
-                                <w:sz w:val="16"/>
-                                <w:szCs w:val="16"/>
-                              </w:rPr>
-                            </w:pPr>
-                            <w:r>
-                              <w:rPr>
-                                <w:sz w:val="16"/>
-                                <w:szCs w:val="16"/>
-                              </w:rPr>
-                              <w:t xml:space="preserve">San Agustin Elementary School (Grade 1-6) </w:t>
-                            </w:r>
-                            <w:r>
-                              <w:rPr>
-                                <w:sz w:val="16"/>
-                                <w:szCs w:val="16"/>
-                                <w:u w:val="single"/>
-                              </w:rPr>
-                              <w:t>2010-2016</w:t>
-                            </w:r>
-                            <w:r>
-                              <w:rPr>
-                                <w:sz w:val="16"/>
-                                <w:szCs w:val="16"/>
-                              </w:rPr>
-                              <w:t xml:space="preserve"> </w:t>
-                            </w:r>
-                          </w:p>
-                          <w:p>
-                            <w:pPr>
-                              <w:pStyle w:val="5"/>
-                              <w:spacing w:after="43"/>
-                              <w:ind w:firstLine="0"/>
-                            </w:pPr>
-                          </w:p>
-                        </w:txbxContent>
-                      </wps:txbx>
-                      <wps:bodyPr rot="0" vert="horz" wrap="square" lIns="91440" tIns="45720" rIns="91440" bIns="45720" anchor="t" anchorCtr="0">
-                        <a:noAutofit/>
-                      </wps:bodyPr>
-                    </wps:wsp>
-                  </a:graphicData>
-                </a:graphic>
-              </wp:anchor>
-            </w:drawing>
-          </mc:Choice>
-          <mc:Fallback>
-            <w:pict>
-              <v:shape id="Text Box 2" o:spid="_x0000_s1026" o:spt="202" type="#_x0000_t202" style="position:absolute;left:0pt;margin-left:1.8pt;margin-top:293.6pt;height:155.25pt;width:605.95pt;mso-position-horizontal-relative:page;mso-wrap-distance-bottom:3.6pt;mso-wrap-distance-left:9pt;mso-wrap-distance-right:9pt;mso-wrap-distance-top:3.6pt;z-index:251660288;mso-width-relative:page;mso-height-relative:page;" filled="f" stroked="f" coordsize="21600,21600" o:gfxdata="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">
-                <v:fill on="f" focussize="0,0"/>
-                <v:stroke on="f" miterlimit="8" joinstyle="miter"/>
-                <v:imagedata o:title=""/>
-                <o:lock v:ext="edit" aspectratio="f"/>
-                <v:textbox>
-                  <w:txbxContent>
-                    <w:p>
-                      <w:pPr>
-                        <w:spacing w:after="0" w:line="276" w:lineRule="auto"/>
-                        <w:ind w:left="700" w:hanging="700" w:hangingChars="250"/>
-                        <w:rPr>
-                          <w:rFonts w:hint="default" w:ascii="Times New Roman" w:hAnsi="Times New Roman" w:cs="Times New Roman"/>
-                          <w:b/>
-                          <w:sz w:val="28"/>
-                          <w:szCs w:val="22"/>
-                        </w:rPr>
-                      </w:pPr>
-                      <w:r>
-                        <w:rPr>
-                          <w:rFonts w:hint="default" w:ascii="Times New Roman" w:hAnsi="Times New Roman" w:cs="Times New Roman"/>
-                          <w:b/>
-                          <w:sz w:val="28"/>
-                          <w:szCs w:val="22"/>
-                        </w:rPr>
-                        <w:t>Education</w:t>
-                      </w:r>
-                    </w:p>
-                    <w:p>
-                      <w:pPr>
-                        <w:spacing w:after="0" w:line="276" w:lineRule="auto"/>
-                        <w:ind w:left="643" w:leftChars="268" w:firstLine="81" w:firstLineChars="45"/>
-                      </w:pPr>
-                      <w:r>
-                        <w:rPr>
-                          <w:rFonts w:hint="default" w:ascii="Times New Roman" w:hAnsi="Times New Roman" w:cs="Times New Roman"/>
-                          <w:b/>
-                          <w:sz w:val="18"/>
-                          <w:szCs w:val="18"/>
-                        </w:rPr>
-                        <w:t>TERTIARY</w:t>
-                      </w:r>
-                    </w:p>
-                    <w:p>
-                      <w:pPr>
-                        <w:numPr>
-                          <w:ilvl w:val="0"/>
-                          <w:numId w:val="1"/>
-                        </w:numPr>
-                        <w:spacing w:after="0"/>
-                        <w:ind w:left="600" w:leftChars="0" w:firstLineChars="0"/>
-                        <w:rPr>
-                          <w:sz w:val="22"/>
-                        </w:rPr>
-                      </w:pPr>
-                      <w:r>
-                        <w:rPr>
-                          <w:sz w:val="16"/>
-                          <w:szCs w:val="16"/>
-                        </w:rPr>
-                        <w:t>IIH College (1</w:t>
-                      </w:r>
-                      <w:r>
-                        <w:rPr>
-                          <w:sz w:val="16"/>
-                          <w:szCs w:val="16"/>
-                          <w:vertAlign w:val="superscript"/>
-                        </w:rPr>
-                        <w:t>st</w:t>
-                      </w:r>
-                      <w:r>
-                        <w:rPr>
-                          <w:sz w:val="16"/>
-                          <w:szCs w:val="16"/>
-                        </w:rPr>
-                        <w:t xml:space="preserve"> Year ~ Bachelor of Science in Information System(BSIS)) </w:t>
-                      </w:r>
-                      <w:r>
-                        <w:rPr>
-                          <w:sz w:val="16"/>
-                          <w:szCs w:val="16"/>
-                          <w:u w:val="single"/>
-                        </w:rPr>
-                        <w:t>2022-2024</w:t>
-                      </w:r>
-                      <w:r>
-                        <w:rPr>
-                          <w:sz w:val="16"/>
-                          <w:szCs w:val="16"/>
-                        </w:rPr>
-                        <w:t xml:space="preserve"> </w:t>
-                      </w:r>
-                      <w:r>
-                        <w:rPr>
-                          <w:sz w:val="22"/>
-                        </w:rPr>
-                        <w:br w:type="textWrapping"/>
-                      </w:r>
-                      <w:r>
-                        <w:rPr>
-                          <w:sz w:val="22"/>
-                        </w:rPr>
-                        <w:br w:type="textWrapping"/>
-                      </w:r>
-                      <w:r>
-                        <w:rPr>
-                          <w:rFonts w:hint="default"/>
-                          <w:sz w:val="22"/>
-                          <w:lang w:val="en-US"/>
-                        </w:rPr>
-                        <w:t xml:space="preserve">  </w:t>
-                      </w:r>
-                      <w:r>
-                        <w:rPr>
-                          <w:rFonts w:hint="default" w:ascii="Times New Roman" w:hAnsi="Times New Roman" w:cs="Times New Roman"/>
-                          <w:b/>
-                          <w:sz w:val="18"/>
-                          <w:szCs w:val="18"/>
-                        </w:rPr>
-                        <w:t>SECONDARY</w:t>
-                      </w:r>
-                    </w:p>
-                    <w:p>
-                      <w:pPr>
-                        <w:numPr>
-                          <w:ilvl w:val="0"/>
-                          <w:numId w:val="1"/>
-                        </w:numPr>
-                        <w:spacing w:after="118"/>
-                        <w:ind w:left="600" w:leftChars="0" w:firstLineChars="0"/>
-                        <w:rPr>
-                          <w:sz w:val="16"/>
-                          <w:szCs w:val="16"/>
-                        </w:rPr>
-                      </w:pPr>
-                      <w:r>
-                        <w:rPr>
-                          <w:sz w:val="16"/>
-                          <w:szCs w:val="16"/>
-                        </w:rPr>
-                        <w:t xml:space="preserve">Trinity Polytechnic College (Grade 11-12 ~ Information Communication Technology(ICT)) </w:t>
-                      </w:r>
-                      <w:r>
-                        <w:rPr>
-                          <w:sz w:val="16"/>
-                          <w:szCs w:val="16"/>
-                          <w:u w:val="single"/>
-                        </w:rPr>
-                        <w:t>2020-2022</w:t>
-                      </w:r>
-                      <w:r>
-                        <w:rPr>
-                          <w:sz w:val="16"/>
-                          <w:szCs w:val="16"/>
-                        </w:rPr>
-                        <w:tab/>
-                      </w:r>
-                    </w:p>
-                    <w:p>
-                      <w:pPr>
-                        <w:numPr>
-                          <w:ilvl w:val="0"/>
-                          <w:numId w:val="1"/>
-                        </w:numPr>
-                        <w:spacing w:after="0"/>
-                        <w:ind w:left="600" w:leftChars="0" w:firstLineChars="0"/>
-                        <w:rPr>
-                          <w:sz w:val="16"/>
-                          <w:szCs w:val="16"/>
-                        </w:rPr>
-                      </w:pPr>
-                      <w:r>
-                        <w:rPr>
-                          <w:sz w:val="16"/>
-                          <w:szCs w:val="16"/>
-                        </w:rPr>
-                        <w:t xml:space="preserve">Novaliches High School (Grade 9-10) </w:t>
-                      </w:r>
-                      <w:r>
-                        <w:rPr>
-                          <w:sz w:val="16"/>
-                          <w:szCs w:val="16"/>
-                          <w:u w:val="single"/>
-                        </w:rPr>
-                        <w:t>2018-2020</w:t>
-                      </w:r>
-                    </w:p>
-                    <w:p>
-                      <w:pPr>
-                        <w:numPr>
-                          <w:ilvl w:val="0"/>
-                          <w:numId w:val="1"/>
-                        </w:numPr>
-                        <w:spacing w:after="0"/>
-                        <w:ind w:left="600" w:leftChars="0" w:firstLineChars="0"/>
-                        <w:rPr>
-                          <w:sz w:val="22"/>
-                        </w:rPr>
-                      </w:pPr>
-                      <w:r>
-                        <w:rPr>
-                          <w:sz w:val="16"/>
-                          <w:szCs w:val="16"/>
-                        </w:rPr>
-                        <w:t xml:space="preserve">Deparo High School (Grade 7-8) </w:t>
-                      </w:r>
-                      <w:r>
-                        <w:rPr>
-                          <w:sz w:val="16"/>
-                          <w:szCs w:val="16"/>
-                          <w:u w:val="single"/>
-                        </w:rPr>
-                        <w:t>2016-2018</w:t>
-                      </w:r>
-                      <w:r>
-                        <w:rPr>
-                          <w:sz w:val="22"/>
-                        </w:rPr>
-                        <w:br w:type="textWrapping"/>
-                      </w:r>
-                      <w:r>
-                        <w:rPr>
-                          <w:sz w:val="22"/>
-                        </w:rPr>
-                        <w:br w:type="textWrapping"/>
-                      </w:r>
-                      <w:r>
-                        <w:rPr>
-                          <w:rFonts w:hint="default"/>
-                          <w:sz w:val="22"/>
-                          <w:lang w:val="en-US"/>
-                        </w:rPr>
-                        <w:t xml:space="preserve">  </w:t>
-                      </w:r>
-                      <w:r>
-                        <w:rPr>
-                          <w:rFonts w:hint="default" w:ascii="Times New Roman" w:hAnsi="Times New Roman" w:cs="Times New Roman"/>
-                          <w:b/>
-                          <w:bCs w:val="0"/>
-                          <w:sz w:val="18"/>
-                          <w:szCs w:val="18"/>
-                        </w:rPr>
-                        <w:t>PRIMARY</w:t>
-                      </w:r>
-                    </w:p>
-                    <w:p>
-                      <w:pPr>
-                        <w:pStyle w:val="5"/>
-                        <w:numPr>
-                          <w:ilvl w:val="0"/>
-                          <w:numId w:val="1"/>
-                        </w:numPr>
-                        <w:spacing w:after="43"/>
-                        <w:ind w:left="600" w:leftChars="0" w:firstLineChars="0"/>
-                        <w:rPr>
-                          <w:sz w:val="16"/>
-                          <w:szCs w:val="16"/>
-                        </w:rPr>
-                      </w:pPr>
-                      <w:r>
-                        <w:rPr>
-                          <w:sz w:val="16"/>
-                          <w:szCs w:val="16"/>
-                        </w:rPr>
-                        <w:t xml:space="preserve">San Agustin Elementary School (Grade 1-6) </w:t>
-                      </w:r>
-                      <w:r>
-                        <w:rPr>
-                          <w:sz w:val="16"/>
-                          <w:szCs w:val="16"/>
-                          <w:u w:val="single"/>
-                        </w:rPr>
-                        <w:t>2010-2016</w:t>
-                      </w:r>
-                      <w:r>
-                        <w:rPr>
-                          <w:sz w:val="16"/>
-                          <w:szCs w:val="16"/>
-                        </w:rPr>
-                        <w:t xml:space="preserve"> </w:t>
-                      </w:r>
-                    </w:p>
-                    <w:p>
-                      <w:pPr>
-                        <w:pStyle w:val="5"/>
-                        <w:spacing w:after="43"/>
-                        <w:ind w:firstLine="0"/>
-                      </w:pPr>
-                    </w:p>
-                  </w:txbxContent>
-                </v:textbox>
-                <w10:wrap type="square"/>
-              </v:shape>
-            </w:pict>
-          </mc:Fallback>
-        </mc:AlternateContent>
       </w:r>
       <w:r>
         <w:rPr>
@@ -5264,7 +5888,7 @@
   <w:docDefaults>
     <w:rPrDefault>
       <w:rPr>
-        <w:rFonts w:asciiTheme="minorHAnsi" w:hAnsiTheme="minorHAnsi" w:eastAsiaTheme="minorHAnsi" w:cstheme="minorBidi"/>
+        <w:rFonts w:ascii="Times New Roman" w:hAnsi="Times New Roman" w:eastAsia="SimSun" w:cs="Times New Roman"/>
       </w:rPr>
     </w:rPrDefault>
     <w:pPrDefault/>

--- a/public/assets/jonrieCV.docx
+++ b/public/assets/jonrieCV.docx
@@ -3,8 +3,6 @@
 <w:document xmlns:wpc="http://schemas.microsoft.com/office/word/2010/wordprocessingCanvas" xmlns:mc="http://schemas.openxmlformats.org/markup-compatibility/2006" xmlns:o="urn:schemas-microsoft-com:office:office" xmlns:r="http://schemas.openxmlformats.org/officeDocument/2006/relationships" xmlns:m="http://schemas.openxmlformats.org/officeDocument/2006/math" xmlns:v="urn:schemas-microsoft-com:vml" xmlns:wp14="http://schemas.microsoft.com/office/word/2010/wordprocessingDrawing" xmlns:wp="http://schemas.openxmlformats.org/drawingml/2006/wordprocessingDrawing" xmlns:w="http://schemas.openxmlformats.org/wordprocessingml/2006/main" xmlns:w14="http://schemas.microsoft.com/office/word/2010/wordml" xmlns:w10="urn:schemas-microsoft-com:office:word" xmlns:w15="http://schemas.microsoft.com/office/word/2012/wordml" xmlns:wpg="http://schemas.microsoft.com/office/word/2010/wordprocessingGroup" xmlns:wpi="http://schemas.microsoft.com/office/word/2010/wordprocessingInk" xmlns:wne="http://schemas.microsoft.com/office/word/2006/wordml" xmlns:wps="http://schemas.microsoft.com/office/word/2010/wordprocessingShape" xmlns:wpsCustomData="http://www.wps.cn/officeDocument/2013/wpsCustomData" mc:Ignorable="w14 w15 wp14">
   <w:body>
     <w:p>
-      <w:bookmarkStart w:id="0" w:name="_GoBack"/>
-      <w:bookmarkEnd w:id="0"/>
       <w:r>
         <mc:AlternateContent>
           <mc:Choice Requires="wps">
@@ -122,7 +120,7 @@
           </mc:Choice>
           <mc:Fallback>
             <w:pict>
-              <v:shape id="Text Box 2" o:spid="_x0000_s1026" o:spt="202" type="#_x0000_t202" style="position:absolute;left:0pt;margin-left:0pt;margin-top:662.2pt;height:98.3pt;width:507.05pt;mso-position-horizontal-relative:page;mso-wrap-distance-bottom:3.6pt;mso-wrap-distance-left:9pt;mso-wrap-distance-right:9pt;mso-wrap-distance-top:3.6pt;z-index:251663360;mso-width-relative:page;mso-height-relative:page;" filled="f" stroked="f" coordsize="21600,21600" o:gfxdata="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">
+              <v:shape id="Text Box 2" o:spid="_x0000_s1026" o:spt="202" type="#_x0000_t202" style="position:absolute;left:0pt;margin-left:0pt;margin-top:662.2pt;height:98.3pt;width:507.05pt;mso-position-horizontal-relative:page;mso-wrap-distance-bottom:3.6pt;mso-wrap-distance-left:9pt;mso-wrap-distance-right:9pt;mso-wrap-distance-top:3.6pt;z-index:251663360;mso-width-relative:page;mso-height-relative:page;" filled="f" stroked="f" coordsize="21600,21600" o:gfxdata="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">
                 <v:fill on="f" focussize="0,0"/>
                 <v:stroke on="f" miterlimit="8" joinstyle="miter"/>
                 <v:imagedata o:title=""/>
@@ -202,6 +200,8 @@
           </mc:Fallback>
         </mc:AlternateContent>
       </w:r>
+      <w:bookmarkStart w:id="0" w:name="_GoBack"/>
+      <w:bookmarkEnd w:id="0"/>
       <w:r>
         <mc:AlternateContent>
           <mc:Choice Requires="wps">
@@ -767,6 +767,7 @@
                               <w:spacing w:after="43"/>
                               <w:ind w:left="0" w:leftChars="0" w:firstLine="210" w:firstLineChars="150"/>
                               <w:rPr>
+                                <w:rFonts w:hint="default"/>
                                 <w:sz w:val="14"/>
                                 <w:szCs w:val="14"/>
                               </w:rPr>
@@ -828,6 +829,42 @@
                                 <w:szCs w:val="14"/>
                               </w:rPr>
                               <w:t>nforming customers about discounts, offers, or loyalty programs.</w:t>
+                            </w:r>
+                          </w:p>
+                          <w:p>
+                            <w:pPr>
+                              <w:spacing w:after="43"/>
+                              <w:ind w:left="0" w:leftChars="0" w:firstLine="210" w:firstLineChars="150"/>
+                              <w:rPr>
+                                <w:rFonts w:hint="default"/>
+                                <w:sz w:val="14"/>
+                                <w:szCs w:val="14"/>
+                                <w:lang w:val="en-US"/>
+                              </w:rPr>
+                            </w:pPr>
+                            <w:r>
+                              <w:rPr>
+                                <w:sz w:val="14"/>
+                                <w:szCs w:val="14"/>
+                              </w:rPr>
+                              <w:sym w:font="Symbol" w:char="F0B7"/>
+                            </w:r>
+                            <w:r>
+                              <w:rPr>
+                                <w:rFonts w:hint="default"/>
+                                <w:sz w:val="14"/>
+                                <w:szCs w:val="14"/>
+                                <w:lang w:val="en-US"/>
+                              </w:rPr>
+                              <w:t xml:space="preserve">      Creating and managing the inventory system I made using Microsoft Excel.</w:t>
+                            </w:r>
+                            <w:r>
+                              <w:rPr>
+                                <w:rFonts w:hint="default"/>
+                                <w:sz w:val="14"/>
+                                <w:szCs w:val="14"/>
+                              </w:rPr>
+                              <w:br w:type="textWrapping"/>
                             </w:r>
                           </w:p>
                           <w:p>
@@ -1189,7 +1226,7 @@
           </mc:Choice>
           <mc:Fallback>
             <w:pict>
-              <v:shape id="Text Box 2" o:spid="_x0000_s1026" o:spt="202" type="#_x0000_t202" style="position:absolute;left:0pt;margin-left:0pt;margin-top:435.35pt;height:242.5pt;width:612pt;mso-position-horizontal-relative:page;mso-wrap-distance-bottom:3.6pt;mso-wrap-distance-left:9pt;mso-wrap-distance-right:9pt;mso-wrap-distance-top:3.6pt;z-index:251661312;mso-width-relative:page;mso-height-relative:page;" filled="f" stroked="f" coordsize="21600,21600" o:gfxdata="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">
+              <v:shape id="Text Box 2" o:spid="_x0000_s1026" o:spt="202" type="#_x0000_t202" style="position:absolute;left:0pt;margin-left:0pt;margin-top:435.35pt;height:242.5pt;width:612pt;mso-position-horizontal-relative:page;mso-wrap-distance-bottom:3.6pt;mso-wrap-distance-left:9pt;mso-wrap-distance-right:9pt;mso-wrap-distance-top:3.6pt;z-index:251661312;mso-width-relative:page;mso-height-relative:page;" filled="f" stroked="f" coordsize="21600,21600" o:gfxdata="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">
                 <v:fill on="f" focussize="0,0"/>
                 <v:stroke on="f" miterlimit="8" joinstyle="miter"/>
                 <v:imagedata o:title=""/>
@@ -1722,6 +1759,7 @@
                         <w:spacing w:after="43"/>
                         <w:ind w:left="0" w:leftChars="0" w:firstLine="210" w:firstLineChars="150"/>
                         <w:rPr>
+                          <w:rFonts w:hint="default"/>
                           <w:sz w:val="14"/>
                           <w:szCs w:val="14"/>
                         </w:rPr>
@@ -1783,6 +1821,42 @@
                           <w:szCs w:val="14"/>
                         </w:rPr>
                         <w:t>nforming customers about discounts, offers, or loyalty programs.</w:t>
+                      </w:r>
+                    </w:p>
+                    <w:p>
+                      <w:pPr>
+                        <w:spacing w:after="43"/>
+                        <w:ind w:left="0" w:leftChars="0" w:firstLine="210" w:firstLineChars="150"/>
+                        <w:rPr>
+                          <w:rFonts w:hint="default"/>
+                          <w:sz w:val="14"/>
+                          <w:szCs w:val="14"/>
+                          <w:lang w:val="en-US"/>
+                        </w:rPr>
+                      </w:pPr>
+                      <w:r>
+                        <w:rPr>
+                          <w:sz w:val="14"/>
+                          <w:szCs w:val="14"/>
+                        </w:rPr>
+                        <w:sym w:font="Symbol" w:char="F0B7"/>
+                      </w:r>
+                      <w:r>
+                        <w:rPr>
+                          <w:rFonts w:hint="default"/>
+                          <w:sz w:val="14"/>
+                          <w:szCs w:val="14"/>
+                          <w:lang w:val="en-US"/>
+                        </w:rPr>
+                        <w:t xml:space="preserve">      Creating and managing the inventory system I made using Microsoft Excel.</w:t>
+                      </w:r>
+                      <w:r>
+                        <w:rPr>
+                          <w:rFonts w:hint="default"/>
+                          <w:sz w:val="14"/>
+                          <w:szCs w:val="14"/>
+                        </w:rPr>
+                        <w:br w:type="textWrapping"/>
                       </w:r>
                     </w:p>
                     <w:p>
@@ -2473,7 +2547,7 @@
           </mc:Choice>
           <mc:Fallback>
             <w:pict>
-              <v:shape id="Text Box 2" o:spid="_x0000_s1026" o:spt="202" type="#_x0000_t202" style="position:absolute;left:0pt;margin-left:0pt;margin-top:288pt;height:155.25pt;width:605.95pt;mso-position-horizontal-relative:page;mso-wrap-distance-bottom:3.6pt;mso-wrap-distance-left:9pt;mso-wrap-distance-right:9pt;mso-wrap-distance-top:3.6pt;z-index:251660288;mso-width-relative:page;mso-height-relative:page;" filled="f" stroked="f" coordsize="21600,21600" o:gfxdata="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">
+              <v:shape id="Text Box 2" o:spid="_x0000_s1026" o:spt="202" type="#_x0000_t202" style="position:absolute;left:0pt;margin-left:0pt;margin-top:288pt;height:155.25pt;width:605.95pt;mso-position-horizontal-relative:page;mso-wrap-distance-bottom:3.6pt;mso-wrap-distance-left:9pt;mso-wrap-distance-right:9pt;mso-wrap-distance-top:3.6pt;z-index:251660288;mso-width-relative:page;mso-height-relative:page;" filled="f" stroked="f" coordsize="21600,21600" o:gfxdata="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">
                 <v:fill on="f" focussize="0,0"/>
                 <v:stroke on="f" miterlimit="8" joinstyle="miter"/>
                 <v:imagedata o:title=""/>
@@ -3220,7 +3294,7 @@
           </mc:Choice>
           <mc:Fallback>
             <w:pict>
-              <v:group id="_x0000_s1026" o:spid="_x0000_s1026" o:spt="203" style="position:absolute;left:0pt;margin-left:-72pt;margin-top:96.45pt;height:190.4pt;width:620.15pt;mso-wrap-distance-bottom:0pt;mso-wrap-distance-left:9pt;mso-wrap-distance-right:9pt;mso-wrap-distance-top:0pt;z-index:251662336;mso-width-relative:page;mso-height-relative:page;" coordorigin="3423,4464" coordsize="12403,4730" o:gfxdata="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">
+              <v:group id="_x0000_s1026" o:spid="_x0000_s1026" o:spt="203" style="position:absolute;left:0pt;margin-left:-72pt;margin-top:96.45pt;height:190.4pt;width:620.15pt;mso-wrap-distance-bottom:0pt;mso-wrap-distance-left:9pt;mso-wrap-distance-right:9pt;mso-wrap-distance-top:0pt;z-index:251662336;mso-width-relative:page;mso-height-relative:page;" coordorigin="3423,4464" coordsize="12403,4730" o:gfxdata="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">
                 <o:lock v:ext="edit" aspectratio="f"/>
                 <v:shape id="Text Box 2" o:spid="_x0000_s1026" o:spt="202" type="#_x0000_t202" style="position:absolute;left:3423;top:4464;height:4730;width:6266;" filled="f" stroked="f" coordsize="21600,21600" o:gfxdata="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">
                   <v:fill on="f" focussize="0,0"/>

--- a/public/assets/jonrieCV.docx
+++ b/public/assets/jonrieCV.docx
@@ -13,12 +13,119 @@
       </w:pPr>
       <w:r>
         <w:rPr>
+          <w:rFonts w:ascii="Times New Roman"/>
           <w:noProof/>
+          <w:sz w:val="20"/>
         </w:rPr>
         <mc:AlternateContent>
           <mc:Choice Requires="wpg">
             <w:drawing>
-              <wp:anchor distT="0" distB="0" distL="0" distR="0" simplePos="0" relativeHeight="251655168" behindDoc="0" locked="0" layoutInCell="1" allowOverlap="1" wp14:anchorId="70C13EF8" wp14:editId="0A346A0A">
+              <wp:anchor distT="0" distB="0" distL="114300" distR="114300" simplePos="0" relativeHeight="251653120" behindDoc="0" locked="0" layoutInCell="1" allowOverlap="1" wp14:anchorId="358B6A9E" wp14:editId="2C9A509A">
+                <wp:simplePos x="0" y="0"/>
+                <wp:positionH relativeFrom="column">
+                  <wp:posOffset>-469</wp:posOffset>
+                </wp:positionH>
+                <wp:positionV relativeFrom="paragraph">
+                  <wp:posOffset>2804</wp:posOffset>
+                </wp:positionV>
+                <wp:extent cx="5612518" cy="146050"/>
+                <wp:effectExtent l="0" t="0" r="7620" b="6350"/>
+                <wp:wrapNone/>
+                <wp:docPr id="1" name="Group 1"/>
+                <wp:cNvGraphicFramePr>
+                  <a:graphicFrameLocks xmlns:a="http://schemas.openxmlformats.org/drawingml/2006/main"/>
+                </wp:cNvGraphicFramePr>
+                <a:graphic xmlns:a="http://schemas.openxmlformats.org/drawingml/2006/main">
+                  <a:graphicData uri="http://schemas.microsoft.com/office/word/2010/wordprocessingGroup">
+                    <wpg:wgp>
+                      <wpg:cNvGrpSpPr>
+                        <a:grpSpLocks/>
+                      </wpg:cNvGrpSpPr>
+                      <wpg:grpSpPr>
+                        <a:xfrm>
+                          <a:off x="0" y="0"/>
+                          <a:ext cx="5612518" cy="146050"/>
+                          <a:chOff x="0" y="0"/>
+                          <a:chExt cx="5636895" cy="207645"/>
+                        </a:xfrm>
+                      </wpg:grpSpPr>
+                      <wps:wsp>
+                        <wps:cNvPr id="2" name="Graphic 2"/>
+                        <wps:cNvSpPr/>
+                        <wps:spPr>
+                          <a:xfrm>
+                            <a:off x="0" y="0"/>
+                            <a:ext cx="5636895" cy="207645"/>
+                          </a:xfrm>
+                          <a:custGeom>
+                            <a:avLst/>
+                            <a:gdLst/>
+                            <a:ahLst/>
+                            <a:cxnLst/>
+                            <a:rect l="l" t="t" r="r" b="b"/>
+                            <a:pathLst>
+                              <a:path w="5636895" h="207645">
+                                <a:moveTo>
+                                  <a:pt x="5636895" y="207645"/>
+                                </a:moveTo>
+                                <a:lnTo>
+                                  <a:pt x="0" y="207645"/>
+                                </a:lnTo>
+                                <a:lnTo>
+                                  <a:pt x="0" y="0"/>
+                                </a:lnTo>
+                                <a:lnTo>
+                                  <a:pt x="5636895" y="0"/>
+                                </a:lnTo>
+                                <a:lnTo>
+                                  <a:pt x="5636895" y="207645"/>
+                                </a:lnTo>
+                                <a:close/>
+                              </a:path>
+                            </a:pathLst>
+                          </a:custGeom>
+                          <a:solidFill>
+                            <a:srgbClr val="5B9BD4"/>
+                          </a:solidFill>
+                        </wps:spPr>
+                        <wps:bodyPr wrap="square" lIns="0" tIns="0" rIns="0" bIns="0" rtlCol="0">
+                          <a:prstTxWarp prst="textNoShape">
+                            <a:avLst/>
+                          </a:prstTxWarp>
+                          <a:noAutofit/>
+                        </wps:bodyPr>
+                      </wps:wsp>
+                    </wpg:wgp>
+                  </a:graphicData>
+                </a:graphic>
+                <wp14:sizeRelH relativeFrom="page">
+                  <wp14:pctWidth>0</wp14:pctWidth>
+                </wp14:sizeRelH>
+                <wp14:sizeRelV relativeFrom="page">
+                  <wp14:pctHeight>0</wp14:pctHeight>
+                </wp14:sizeRelV>
+              </wp:anchor>
+            </w:drawing>
+          </mc:Choice>
+          <mc:Fallback>
+            <w:pict>
+              <v:group w14:anchorId="5D555DD4" id="Group 1" o:spid="_x0000_s1026" style="position:absolute;margin-left:-.05pt;margin-top:.2pt;width:441.95pt;height:11.5pt;z-index:251653120" coordsize="56368,2076" o:gfxdata="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">
+                <v:shape id="Graphic 2" o:spid="_x0000_s1027" style="position:absolute;width:56368;height:2076;visibility:visible;mso-wrap-style:square;v-text-anchor:top" coordsize="5636895,207645" o:gfxdata="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" path="m5636895,207645l,207645,,,5636895,r,207645xe" fillcolor="#5b9bd4" stroked="f">
+                  <v:path arrowok="t"/>
+                </v:shape>
+              </v:group>
+            </w:pict>
+          </mc:Fallback>
+        </mc:AlternateContent>
+      </w:r>
+      <w:r>
+        <w:rPr>
+          <w:noProof/>
+        </w:rPr>
+        <mc:AlternateContent>
+          <mc:Choice Requires="wpg">
+            <w:drawing>
+              <wp:anchor distT="0" distB="0" distL="0" distR="0" simplePos="0" relativeHeight="251648000" behindDoc="0" locked="0" layoutInCell="1" allowOverlap="1" wp14:anchorId="70C13EF8" wp14:editId="2B170151">
                 <wp:simplePos x="0" y="0"/>
                 <wp:positionH relativeFrom="page">
                   <wp:posOffset>5991225</wp:posOffset>
@@ -293,26 +400,7 @@
           </mc:Choice>
           <mc:Fallback>
             <w:pict>
-              <v:group w14:anchorId="4CC950A3" id="Group 3" o:spid="_x0000_s1026" style="position:absolute;margin-left:471.75pt;margin-top:9.25pt;width:100.5pt;height:100.5pt;z-index:251655168;mso-wrap-distance-left:0;mso-wrap-distance-right:0;mso-position-horizontal-relative:page;mso-width-relative:margin;mso-height-relative:margin" coordsize="16408,16408" o:gfxdata="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">
-                <v:shapetype id="_x0000_t75" coordsize="21600,21600" o:spt="75" o:preferrelative="t" path="m@4@5l@4@11@9@11@9@5xe" filled="f" stroked="f">
-                  <v:stroke joinstyle="miter"/>
-                  <v:formulas>
-                    <v:f eqn="if lineDrawn pixelLineWidth 0"/>
-                    <v:f eqn="sum @0 1 0"/>
-                    <v:f eqn="sum 0 0 @1"/>
-                    <v:f eqn="prod @2 1 2"/>
-                    <v:f eqn="prod @3 21600 pixelWidth"/>
-                    <v:f eqn="prod @3 21600 pixelHeight"/>
-                    <v:f eqn="sum @0 0 1"/>
-                    <v:f eqn="prod @6 1 2"/>
-                    <v:f eqn="prod @7 21600 pixelWidth"/>
-                    <v:f eqn="sum @8 21600 0"/>
-                    <v:f eqn="prod @7 21600 pixelHeight"/>
-                    <v:f eqn="sum @10 21600 0"/>
-                  </v:formulas>
-                  <v:path o:extrusionok="f" gradientshapeok="t" o:connecttype="rect"/>
-                  <o:lock v:ext="edit" aspectratio="t"/>
-                </v:shapetype>
+              <v:group w14:anchorId="7CCE8DA4" id="Group 3" o:spid="_x0000_s1026" style="position:absolute;margin-left:471.75pt;margin-top:9.25pt;width:100.5pt;height:100.5pt;z-index:251648000;mso-wrap-distance-left:0;mso-wrap-distance-right:0;mso-position-horizontal-relative:page;mso-width-relative:margin;mso-height-relative:margin" coordsize="16408,16408" o:gfxdata="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">
                 <v:shape id="Image 4" o:spid="_x0000_s1027" type="#_x0000_t75" style="position:absolute;left:285;top:618;width:15835;height:15502;visibility:visible;mso-wrap-style:square" o:gfxdata="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">
                   <v:imagedata r:id="rId7" o:title=""/>
                 </v:shape>
@@ -325,113 +413,6 @@
           </mc:Fallback>
         </mc:AlternateContent>
       </w:r>
-      <w:r>
-        <w:rPr>
-          <w:rFonts w:ascii="Times New Roman"/>
-          <w:noProof/>
-          <w:sz w:val="20"/>
-        </w:rPr>
-        <mc:AlternateContent>
-          <mc:Choice Requires="wpg">
-            <w:drawing>
-              <wp:anchor distT="0" distB="0" distL="114300" distR="114300" simplePos="0" relativeHeight="251657216" behindDoc="0" locked="0" layoutInCell="1" allowOverlap="1" wp14:anchorId="358B6A9E" wp14:editId="55EFC7F2">
-                <wp:simplePos x="0" y="0"/>
-                <wp:positionH relativeFrom="column">
-                  <wp:posOffset>-22860</wp:posOffset>
-                </wp:positionH>
-                <wp:positionV relativeFrom="paragraph">
-                  <wp:posOffset>3175</wp:posOffset>
-                </wp:positionV>
-                <wp:extent cx="5636895" cy="146050"/>
-                <wp:effectExtent l="0" t="0" r="1905" b="6350"/>
-                <wp:wrapNone/>
-                <wp:docPr id="1" name="Group 1"/>
-                <wp:cNvGraphicFramePr>
-                  <a:graphicFrameLocks xmlns:a="http://schemas.openxmlformats.org/drawingml/2006/main"/>
-                </wp:cNvGraphicFramePr>
-                <a:graphic xmlns:a="http://schemas.openxmlformats.org/drawingml/2006/main">
-                  <a:graphicData uri="http://schemas.microsoft.com/office/word/2010/wordprocessingGroup">
-                    <wpg:wgp>
-                      <wpg:cNvGrpSpPr>
-                        <a:grpSpLocks/>
-                      </wpg:cNvGrpSpPr>
-                      <wpg:grpSpPr>
-                        <a:xfrm>
-                          <a:off x="0" y="0"/>
-                          <a:ext cx="5636895" cy="146050"/>
-                          <a:chOff x="0" y="0"/>
-                          <a:chExt cx="5636895" cy="207645"/>
-                        </a:xfrm>
-                      </wpg:grpSpPr>
-                      <wps:wsp>
-                        <wps:cNvPr id="2" name="Graphic 2"/>
-                        <wps:cNvSpPr/>
-                        <wps:spPr>
-                          <a:xfrm>
-                            <a:off x="0" y="0"/>
-                            <a:ext cx="5636895" cy="207645"/>
-                          </a:xfrm>
-                          <a:custGeom>
-                            <a:avLst/>
-                            <a:gdLst/>
-                            <a:ahLst/>
-                            <a:cxnLst/>
-                            <a:rect l="l" t="t" r="r" b="b"/>
-                            <a:pathLst>
-                              <a:path w="5636895" h="207645">
-                                <a:moveTo>
-                                  <a:pt x="5636895" y="207645"/>
-                                </a:moveTo>
-                                <a:lnTo>
-                                  <a:pt x="0" y="207645"/>
-                                </a:lnTo>
-                                <a:lnTo>
-                                  <a:pt x="0" y="0"/>
-                                </a:lnTo>
-                                <a:lnTo>
-                                  <a:pt x="5636895" y="0"/>
-                                </a:lnTo>
-                                <a:lnTo>
-                                  <a:pt x="5636895" y="207645"/>
-                                </a:lnTo>
-                                <a:close/>
-                              </a:path>
-                            </a:pathLst>
-                          </a:custGeom>
-                          <a:solidFill>
-                            <a:srgbClr val="5B9BD4"/>
-                          </a:solidFill>
-                        </wps:spPr>
-                        <wps:bodyPr wrap="square" lIns="0" tIns="0" rIns="0" bIns="0" rtlCol="0">
-                          <a:prstTxWarp prst="textNoShape">
-                            <a:avLst/>
-                          </a:prstTxWarp>
-                          <a:noAutofit/>
-                        </wps:bodyPr>
-                      </wps:wsp>
-                    </wpg:wgp>
-                  </a:graphicData>
-                </a:graphic>
-                <wp14:sizeRelH relativeFrom="page">
-                  <wp14:pctWidth>0</wp14:pctWidth>
-                </wp14:sizeRelH>
-                <wp14:sizeRelV relativeFrom="page">
-                  <wp14:pctHeight>0</wp14:pctHeight>
-                </wp14:sizeRelV>
-              </wp:anchor>
-            </w:drawing>
-          </mc:Choice>
-          <mc:Fallback>
-            <w:pict>
-              <v:group w14:anchorId="78B2DE97" id="Group 1" o:spid="_x0000_s1026" style="position:absolute;margin-left:-1.8pt;margin-top:.25pt;width:443.85pt;height:11.5pt;z-index:251657216" coordsize="56368,2076" o:gfxdata="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">
-                <v:shape id="Graphic 2" o:spid="_x0000_s1027" style="position:absolute;width:56368;height:2076;visibility:visible;mso-wrap-style:square;v-text-anchor:top" coordsize="5636895,207645" o:gfxdata="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" path="m5636895,207645l,207645,,,5636895,r,207645xe" fillcolor="#5b9bd4" stroked="f">
-                  <v:path arrowok="t"/>
-                </v:shape>
-              </v:group>
-            </w:pict>
-          </mc:Fallback>
-        </mc:AlternateContent>
-      </w:r>
     </w:p>
     <w:p>
       <w:pPr>
@@ -444,7 +425,7 @@
         <mc:AlternateContent>
           <mc:Choice Requires="wps">
             <w:drawing>
-              <wp:anchor distT="45720" distB="45720" distL="114300" distR="114300" simplePos="0" relativeHeight="251667456" behindDoc="0" locked="0" layoutInCell="1" allowOverlap="1" wp14:anchorId="799296D3" wp14:editId="30597446">
+              <wp:anchor distT="45720" distB="45720" distL="114300" distR="114300" simplePos="0" relativeHeight="251678720" behindDoc="0" locked="0" layoutInCell="1" allowOverlap="1" wp14:anchorId="799296D3" wp14:editId="2E0A8927">
                 <wp:simplePos x="0" y="0"/>
                 <wp:positionH relativeFrom="column">
                   <wp:posOffset>-1270</wp:posOffset>
@@ -497,7 +478,7 @@
                                 <w:position w:val="-1"/>
                               </w:rPr>
                               <w:drawing>
-                                <wp:inline distT="0" distB="0" distL="0" distR="0" wp14:anchorId="371C2F58" wp14:editId="4F510A4D">
+                                <wp:inline distT="0" distB="0" distL="0" distR="0" wp14:anchorId="371C2F58" wp14:editId="6ECB8477">
                                   <wp:extent cx="146304" cy="106679"/>
                                   <wp:effectExtent l="0" t="0" r="0" b="0"/>
                                   <wp:docPr id="10" name="Image 10"/>
@@ -580,7 +561,7 @@
                                 <w:position w:val="-2"/>
                               </w:rPr>
                               <w:drawing>
-                                <wp:inline distT="0" distB="0" distL="0" distR="0" wp14:anchorId="730502D0" wp14:editId="2249D369">
+                                <wp:inline distT="0" distB="0" distL="0" distR="0" wp14:anchorId="730502D0" wp14:editId="196F62FC">
                                   <wp:extent cx="121920" cy="137159"/>
                                   <wp:effectExtent l="0" t="0" r="0" b="0"/>
                                   <wp:docPr id="9" name="Image 9"/>
@@ -733,7 +714,7 @@
                 <v:stroke joinstyle="miter"/>
                 <v:path gradientshapeok="t" o:connecttype="rect"/>
               </v:shapetype>
-              <v:shape id="Text Box 2" o:spid="_x0000_s1026" type="#_x0000_t202" style="position:absolute;left:0;text-align:left;margin-left:-.1pt;margin-top:53.9pt;width:221.2pt;height:52.6pt;z-index:251667456;visibility:visible;mso-wrap-style:square;mso-width-percent:0;mso-height-percent:0;mso-wrap-distance-left:9pt;mso-wrap-distance-top:3.6pt;mso-wrap-distance-right:9pt;mso-wrap-distance-bottom:3.6pt;mso-position-horizontal:absolute;mso-position-horizontal-relative:text;mso-position-vertical:absolute;mso-position-vertical-relative:text;mso-width-percent:0;mso-height-percent:0;mso-width-relative:margin;mso-height-relative:margin;v-text-anchor:top" o:gfxdata="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" filled="f" stroked="f">
+              <v:shape id="Text Box 2" o:spid="_x0000_s1026" type="#_x0000_t202" style="position:absolute;left:0;text-align:left;margin-left:-.1pt;margin-top:53.9pt;width:221.2pt;height:52.6pt;z-index:251678720;visibility:visible;mso-wrap-style:square;mso-width-percent:0;mso-height-percent:0;mso-wrap-distance-left:9pt;mso-wrap-distance-top:3.6pt;mso-wrap-distance-right:9pt;mso-wrap-distance-bottom:3.6pt;mso-position-horizontal:absolute;mso-position-horizontal-relative:text;mso-position-vertical:absolute;mso-position-vertical-relative:text;mso-width-percent:0;mso-height-percent:0;mso-width-relative:margin;mso-height-relative:margin;v-text-anchor:top" o:gfxdata="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" filled="f" stroked="f">
                 <v:textbox>
                   <w:txbxContent>
                     <w:p>
@@ -750,7 +731,7 @@
                           <w:position w:val="-1"/>
                         </w:rPr>
                         <w:drawing>
-                          <wp:inline distT="0" distB="0" distL="0" distR="0" wp14:anchorId="371C2F58" wp14:editId="4F510A4D">
+                          <wp:inline distT="0" distB="0" distL="0" distR="0" wp14:anchorId="371C2F58" wp14:editId="6ECB8477">
                             <wp:extent cx="146304" cy="106679"/>
                             <wp:effectExtent l="0" t="0" r="0" b="0"/>
                             <wp:docPr id="10" name="Image 10"/>
@@ -833,7 +814,7 @@
                           <w:position w:val="-2"/>
                         </w:rPr>
                         <w:drawing>
-                          <wp:inline distT="0" distB="0" distL="0" distR="0" wp14:anchorId="730502D0" wp14:editId="2249D369">
+                          <wp:inline distT="0" distB="0" distL="0" distR="0" wp14:anchorId="730502D0" wp14:editId="196F62FC">
                             <wp:extent cx="121920" cy="137159"/>
                             <wp:effectExtent l="0" t="0" r="0" b="0"/>
                             <wp:docPr id="9" name="Image 9"/>
@@ -977,7 +958,7 @@
         <mc:AlternateContent>
           <mc:Choice Requires="wps">
             <w:drawing>
-              <wp:anchor distT="45720" distB="45720" distL="114300" distR="114300" simplePos="0" relativeHeight="251666432" behindDoc="0" locked="0" layoutInCell="1" allowOverlap="1" wp14:anchorId="7FF9A129" wp14:editId="0DB9EA2D">
+              <wp:anchor distT="45720" distB="45720" distL="114300" distR="114300" simplePos="0" relativeHeight="251676672" behindDoc="0" locked="0" layoutInCell="1" allowOverlap="1" wp14:anchorId="7FF9A129" wp14:editId="0DB9EA2D">
                 <wp:simplePos x="0" y="0"/>
                 <wp:positionH relativeFrom="column">
                   <wp:posOffset>4407941</wp:posOffset>
@@ -1214,7 +1195,7 @@
           </mc:Choice>
           <mc:Fallback>
             <w:pict>
-              <v:shape w14:anchorId="7FF9A129" id="_x0000_s1027" type="#_x0000_t202" style="position:absolute;left:0;text-align:left;margin-left:347.1pt;margin-top:58.75pt;width:86.4pt;height:44.6pt;z-index:251666432;visibility:visible;mso-wrap-style:square;mso-width-percent:0;mso-height-percent:0;mso-wrap-distance-left:9pt;mso-wrap-distance-top:3.6pt;mso-wrap-distance-right:9pt;mso-wrap-distance-bottom:3.6pt;mso-position-horizontal:absolute;mso-position-horizontal-relative:text;mso-position-vertical:absolute;mso-position-vertical-relative:text;mso-width-percent:0;mso-height-percent:0;mso-width-relative:margin;mso-height-relative:margin;v-text-anchor:top" o:gfxdata="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" filled="f" stroked="f">
+              <v:shape w14:anchorId="7FF9A129" id="_x0000_s1027" type="#_x0000_t202" style="position:absolute;left:0;text-align:left;margin-left:347.1pt;margin-top:58.75pt;width:86.4pt;height:44.6pt;z-index:251676672;visibility:visible;mso-wrap-style:square;mso-width-percent:0;mso-height-percent:0;mso-wrap-distance-left:9pt;mso-wrap-distance-top:3.6pt;mso-wrap-distance-right:9pt;mso-wrap-distance-bottom:3.6pt;mso-position-horizontal:absolute;mso-position-horizontal-relative:text;mso-position-vertical:absolute;mso-position-vertical-relative:text;mso-width-percent:0;mso-height-percent:0;mso-width-relative:margin;mso-height-relative:margin;v-text-anchor:top" o:gfxdata="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" filled="f" stroked="f">
                 <v:textbox>
                   <w:txbxContent>
                     <w:p>
@@ -1464,7 +1445,7 @@
           <w:sz w:val="16"/>
         </w:rPr>
         <w:drawing>
-          <wp:anchor distT="0" distB="0" distL="114300" distR="114300" simplePos="0" relativeHeight="251651072" behindDoc="0" locked="0" layoutInCell="1" allowOverlap="1" wp14:anchorId="2E2F5B5D" wp14:editId="75A6BFE2">
+          <wp:anchor distT="0" distB="0" distL="114300" distR="114300" simplePos="0" relativeHeight="251642880" behindDoc="0" locked="0" layoutInCell="1" allowOverlap="1" wp14:anchorId="2E2F5B5D" wp14:editId="0F50BE5A">
             <wp:simplePos x="0" y="0"/>
             <wp:positionH relativeFrom="column">
               <wp:posOffset>2823845</wp:posOffset>
@@ -1526,7 +1507,7 @@
         <mc:AlternateContent>
           <mc:Choice Requires="wps">
             <w:drawing>
-              <wp:anchor distT="45720" distB="45720" distL="114300" distR="114300" simplePos="0" relativeHeight="251665408" behindDoc="0" locked="0" layoutInCell="1" allowOverlap="1" wp14:anchorId="2B9A34E5" wp14:editId="5C463DB3">
+              <wp:anchor distT="45720" distB="45720" distL="114300" distR="114300" simplePos="0" relativeHeight="251674624" behindDoc="0" locked="0" layoutInCell="1" allowOverlap="1" wp14:anchorId="2B9A34E5" wp14:editId="5C463DB3">
                 <wp:simplePos x="0" y="0"/>
                 <wp:positionH relativeFrom="column">
                   <wp:posOffset>2924192</wp:posOffset>
@@ -1579,18 +1560,19 @@
                               <w:rPr>
                                 <w:sz w:val="16"/>
                               </w:rPr>
-                              <w:t>24</w:t>
+                              <w:t>2</w:t>
                             </w:r>
                             <w:r>
                               <w:rPr>
                                 <w:sz w:val="16"/>
                               </w:rPr>
-                              <w:tab/>
+                              <w:t>3</w:t>
                             </w:r>
                             <w:r>
                               <w:rPr>
                                 <w:sz w:val="16"/>
                               </w:rPr>
+                              <w:tab/>
                               <w:t xml:space="preserve">      </w:t>
                             </w:r>
                             <w:r>
@@ -1674,16 +1656,7 @@
                                 <w:color w:val="5B9BD4"/>
                                 <w:sz w:val="20"/>
                               </w:rPr>
-                              <w:t xml:space="preserve">: </w:t>
-                            </w:r>
-                            <w:r>
-                              <w:rPr>
-                                <w:rFonts w:ascii="Calibri"/>
-                                <w:b/>
-                                <w:color w:val="5B9BD4"/>
-                                <w:sz w:val="20"/>
-                              </w:rPr>
-                              <w:t xml:space="preserve"> </w:t>
+                              <w:t xml:space="preserve">:  </w:t>
                             </w:r>
                             <w:r>
                               <w:rPr>
@@ -1717,17 +1690,7 @@
                                 <w:spacing w:val="-12"/>
                                 <w:sz w:val="20"/>
                               </w:rPr>
-                              <w:t xml:space="preserve"> </w:t>
-                            </w:r>
-                            <w:r>
-                              <w:rPr>
-                                <w:rFonts w:ascii="Calibri"/>
-                                <w:b/>
-                                <w:color w:val="5B9BD4"/>
-                                <w:spacing w:val="-12"/>
-                                <w:sz w:val="20"/>
-                              </w:rPr>
-                              <w:t xml:space="preserve"> </w:t>
+                              <w:t xml:space="preserve">  </w:t>
                             </w:r>
                             <w:r>
                               <w:rPr>
@@ -1781,7 +1744,7 @@
           </mc:Choice>
           <mc:Fallback>
             <w:pict>
-              <v:shape w14:anchorId="2B9A34E5" id="_x0000_s1028" type="#_x0000_t202" style="position:absolute;left:0;text-align:left;margin-left:230.25pt;margin-top:7.1pt;width:128.1pt;height:110.6pt;z-index:251665408;visibility:visible;mso-wrap-style:square;mso-width-percent:0;mso-height-percent:200;mso-wrap-distance-left:9pt;mso-wrap-distance-top:3.6pt;mso-wrap-distance-right:9pt;mso-wrap-distance-bottom:3.6pt;mso-position-horizontal:absolute;mso-position-horizontal-relative:text;mso-position-vertical:absolute;mso-position-vertical-relative:text;mso-width-percent:0;mso-height-percent:200;mso-width-relative:margin;mso-height-relative:margin;v-text-anchor:top" o:gfxdata="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" filled="f" stroked="f">
+              <v:shape w14:anchorId="2B9A34E5" id="_x0000_s1028" type="#_x0000_t202" style="position:absolute;left:0;text-align:left;margin-left:230.25pt;margin-top:7.1pt;width:128.1pt;height:110.6pt;z-index:251674624;visibility:visible;mso-wrap-style:square;mso-width-percent:0;mso-height-percent:200;mso-wrap-distance-left:9pt;mso-wrap-distance-top:3.6pt;mso-wrap-distance-right:9pt;mso-wrap-distance-bottom:3.6pt;mso-position-horizontal:absolute;mso-position-horizontal-relative:text;mso-position-vertical:absolute;mso-position-vertical-relative:text;mso-width-percent:0;mso-height-percent:200;mso-width-relative:margin;mso-height-relative:margin;v-text-anchor:top" o:gfxdata="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" filled="f" stroked="f">
                 <v:textbox style="mso-fit-shape-to-text:t">
                   <w:txbxContent>
                     <w:p>
@@ -1798,18 +1761,19 @@
                         <w:rPr>
                           <w:sz w:val="16"/>
                         </w:rPr>
-                        <w:t>24</w:t>
+                        <w:t>2</w:t>
                       </w:r>
                       <w:r>
                         <w:rPr>
                           <w:sz w:val="16"/>
                         </w:rPr>
-                        <w:tab/>
+                        <w:t>3</w:t>
                       </w:r>
                       <w:r>
                         <w:rPr>
                           <w:sz w:val="16"/>
                         </w:rPr>
+                        <w:tab/>
                         <w:t xml:space="preserve">      </w:t>
                       </w:r>
                       <w:r>
@@ -1893,16 +1857,7 @@
                           <w:color w:val="5B9BD4"/>
                           <w:sz w:val="20"/>
                         </w:rPr>
-                        <w:t xml:space="preserve">: </w:t>
-                      </w:r>
-                      <w:r>
-                        <w:rPr>
-                          <w:rFonts w:ascii="Calibri"/>
-                          <w:b/>
-                          <w:color w:val="5B9BD4"/>
-                          <w:sz w:val="20"/>
-                        </w:rPr>
-                        <w:t xml:space="preserve"> </w:t>
+                        <w:t xml:space="preserve">:  </w:t>
                       </w:r>
                       <w:r>
                         <w:rPr>
@@ -1936,17 +1891,7 @@
                           <w:spacing w:val="-12"/>
                           <w:sz w:val="20"/>
                         </w:rPr>
-                        <w:t xml:space="preserve"> </w:t>
-                      </w:r>
-                      <w:r>
-                        <w:rPr>
-                          <w:rFonts w:ascii="Calibri"/>
-                          <w:b/>
-                          <w:color w:val="5B9BD4"/>
-                          <w:spacing w:val="-12"/>
-                          <w:sz w:val="20"/>
-                        </w:rPr>
-                        <w:t xml:space="preserve"> </w:t>
+                        <w:t xml:space="preserve">  </w:t>
                       </w:r>
                       <w:r>
                         <w:rPr>
@@ -2009,7 +1954,7 @@
           <w:sz w:val="16"/>
         </w:rPr>
         <w:drawing>
-          <wp:anchor distT="0" distB="0" distL="0" distR="0" simplePos="0" relativeHeight="251636736" behindDoc="0" locked="0" layoutInCell="1" allowOverlap="1" wp14:anchorId="09F3FC3E" wp14:editId="0D30E872">
+          <wp:anchor distT="0" distB="0" distL="0" distR="0" simplePos="0" relativeHeight="251635712" behindDoc="0" locked="0" layoutInCell="1" allowOverlap="1" wp14:anchorId="09F3FC3E" wp14:editId="7CB8586B">
             <wp:simplePos x="0" y="0"/>
             <wp:positionH relativeFrom="page">
               <wp:posOffset>2915920</wp:posOffset>
@@ -2068,7 +2013,7 @@
           <w:spacing w:val="5"/>
         </w:rPr>
         <w:drawing>
-          <wp:anchor distT="0" distB="0" distL="114300" distR="114300" simplePos="0" relativeHeight="251660288" behindDoc="0" locked="0" layoutInCell="1" allowOverlap="1" wp14:anchorId="03A4F845" wp14:editId="72CE768C">
+          <wp:anchor distT="0" distB="0" distL="114300" distR="114300" simplePos="0" relativeHeight="251657216" behindDoc="0" locked="0" layoutInCell="1" allowOverlap="1" wp14:anchorId="03A4F845" wp14:editId="31A7D986">
             <wp:simplePos x="0" y="0"/>
             <wp:positionH relativeFrom="column">
               <wp:posOffset>2846070</wp:posOffset>
@@ -2154,7 +2099,7 @@
         <mc:AlternateContent>
           <mc:Choice Requires="wps">
             <w:drawing>
-              <wp:anchor distT="45720" distB="45720" distL="114300" distR="114300" simplePos="0" relativeHeight="251643904" behindDoc="0" locked="0" layoutInCell="1" allowOverlap="1" wp14:anchorId="42B41139" wp14:editId="72783FCC">
+              <wp:anchor distT="45720" distB="45720" distL="114300" distR="114300" simplePos="0" relativeHeight="251640832" behindDoc="0" locked="0" layoutInCell="1" allowOverlap="1" wp14:anchorId="42B41139" wp14:editId="6E03B18C">
                 <wp:simplePos x="0" y="0"/>
                 <wp:positionH relativeFrom="margin">
                   <wp:posOffset>183515</wp:posOffset>
@@ -2223,7 +2168,7 @@
           </mc:Choice>
           <mc:Fallback>
             <w:pict>
-              <v:shape w14:anchorId="42B41139" id="_x0000_s1029" type="#_x0000_t202" style="position:absolute;left:0;text-align:left;margin-left:14.45pt;margin-top:7.55pt;width:559.5pt;height:37.5pt;z-index:251643904;visibility:visible;mso-wrap-style:square;mso-width-percent:0;mso-height-percent:0;mso-wrap-distance-left:9pt;mso-wrap-distance-top:3.6pt;mso-wrap-distance-right:9pt;mso-wrap-distance-bottom:3.6pt;mso-position-horizontal:absolute;mso-position-horizontal-relative:margin;mso-position-vertical:absolute;mso-position-vertical-relative:text;mso-width-percent:0;mso-height-percent:0;mso-width-relative:margin;mso-height-relative:margin;v-text-anchor:top" o:gfxdata="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" filled="f" stroked="f">
+              <v:shape w14:anchorId="42B41139" id="_x0000_s1029" type="#_x0000_t202" style="position:absolute;left:0;text-align:left;margin-left:14.45pt;margin-top:7.55pt;width:559.5pt;height:37.5pt;z-index:251640832;visibility:visible;mso-wrap-style:square;mso-width-percent:0;mso-height-percent:0;mso-wrap-distance-left:9pt;mso-wrap-distance-top:3.6pt;mso-wrap-distance-right:9pt;mso-wrap-distance-bottom:3.6pt;mso-position-horizontal:absolute;mso-position-horizontal-relative:margin;mso-position-vertical:absolute;mso-position-vertical-relative:text;mso-width-percent:0;mso-height-percent:0;mso-width-relative:margin;mso-height-relative:margin;v-text-anchor:top" o:gfxdata="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" filled="f" stroked="f">
                 <v:textbox>
                   <w:txbxContent>
                     <w:p>
@@ -2380,7 +2325,7 @@
           </mc:Choice>
           <mc:Fallback>
             <w:pict>
-              <v:group w14:anchorId="2728A648" id="Group 2037253012" o:spid="_x0000_s1026" style="width:582.6pt;height:11.25pt;mso-position-horizontal-relative:char;mso-position-vertical-relative:line" coordsize="73990,2298" o:gfxdata="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">
+              <v:group w14:anchorId="08ACA32D" id="Group 2037253012" o:spid="_x0000_s1026" style="width:582.6pt;height:11.25pt;mso-position-horizontal-relative:char;mso-position-vertical-relative:line" coordsize="73990,2298" o:gfxdata="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">
                 <v:shape id="Graphic 16" o:spid="_x0000_s1027" style="position:absolute;width:73990;height:2298;visibility:visible;mso-wrap-style:square;v-text-anchor:top" coordsize="7399020,229870" o:gfxdata="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" path="m7399020,229870l,229870,,,7399020,r,229870xe" fillcolor="#5b9bd4" stroked="f">
                   <v:path arrowok="t"/>
                 </v:shape>
@@ -2587,13 +2532,22 @@
         </w:rPr>
         <w:t>,</w:t>
       </w:r>
+      <w:proofErr w:type="gramStart"/>
       <w:r>
         <w:rPr>
           <w:sz w:val="14"/>
           <w:szCs w:val="20"/>
         </w:rPr>
+        <w:t>AJAX,</w:t>
+      </w:r>
+      <w:r>
+        <w:rPr>
+          <w:sz w:val="14"/>
+          <w:szCs w:val="20"/>
+        </w:rPr>
         <w:t>PHP</w:t>
       </w:r>
+      <w:proofErr w:type="gramEnd"/>
     </w:p>
     <w:p>
       <w:pPr>
@@ -2701,7 +2655,7 @@
           <w:sz w:val="14"/>
           <w:szCs w:val="20"/>
         </w:rPr>
-        <w:t>.</w:t>
+        <w:t xml:space="preserve"> and Typescript.</w:t>
       </w:r>
     </w:p>
     <w:p>
@@ -2921,21 +2875,14 @@
           <w:sz w:val="14"/>
           <w:szCs w:val="20"/>
         </w:rPr>
-        <w:t>Advanced knowledge in using Microsoft Word, Excel, PowerPoint, and PowerPoint</w:t>
+        <w:t>Advanced knowledge in using Microsoft Word, Excel, PowerPoint</w:t>
       </w:r>
       <w:r>
         <w:rPr>
           <w:sz w:val="14"/>
           <w:szCs w:val="20"/>
         </w:rPr>
-        <w:t>.</w:t>
-      </w:r>
-      <w:r>
-        <w:rPr>
-          <w:sz w:val="14"/>
-          <w:szCs w:val="20"/>
-        </w:rPr>
-        <w:t xml:space="preserve"> </w:t>
+        <w:t xml:space="preserve"> and Photoshop.</w:t>
       </w:r>
     </w:p>
     <w:p>
@@ -3000,7 +2947,7 @@
           <w:noProof/>
         </w:rPr>
         <w:drawing>
-          <wp:anchor distT="0" distB="0" distL="0" distR="0" simplePos="0" relativeHeight="251642880" behindDoc="0" locked="0" layoutInCell="1" allowOverlap="1" wp14:anchorId="655715A5" wp14:editId="28522593">
+          <wp:anchor distT="0" distB="0" distL="0" distR="0" simplePos="0" relativeHeight="251637760" behindDoc="0" locked="0" layoutInCell="1" allowOverlap="1" wp14:anchorId="655715A5" wp14:editId="4724E8CC">
             <wp:simplePos x="0" y="0"/>
             <wp:positionH relativeFrom="page">
               <wp:posOffset>3952556</wp:posOffset>
@@ -3096,7 +3043,7 @@
         <mc:AlternateContent>
           <mc:Choice Requires="wpg">
             <w:drawing>
-              <wp:anchor distT="0" distB="0" distL="0" distR="0" simplePos="0" relativeHeight="251659264" behindDoc="0" locked="0" layoutInCell="1" allowOverlap="1" wp14:anchorId="14721816" wp14:editId="6AD67E7B">
+              <wp:anchor distT="0" distB="0" distL="0" distR="0" simplePos="0" relativeHeight="251655168" behindDoc="0" locked="0" layoutInCell="1" allowOverlap="1" wp14:anchorId="14721816" wp14:editId="3712E50F">
                 <wp:simplePos x="0" y="0"/>
                 <wp:positionH relativeFrom="page">
                   <wp:posOffset>4231643</wp:posOffset>
@@ -3269,7 +3216,7 @@
           </mc:Choice>
           <mc:Fallback>
             <w:pict>
-              <v:group w14:anchorId="5FBD425D" id="Group 20" o:spid="_x0000_s1026" style="position:absolute;margin-left:333.2pt;margin-top:2.6pt;width:7pt;height:91.8pt;z-index:251659264;mso-wrap-distance-left:0;mso-wrap-distance-right:0;mso-position-horizontal-relative:page;mso-width-relative:margin;mso-height-relative:margin" coordsize="889,11658" o:gfxdata="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">
+              <v:group w14:anchorId="3C669863" id="Group 20" o:spid="_x0000_s1026" style="position:absolute;margin-left:333.2pt;margin-top:2.6pt;width:7pt;height:91.8pt;z-index:251655168;mso-wrap-distance-left:0;mso-wrap-distance-right:0;mso-position-horizontal-relative:page;mso-width-relative:margin;mso-height-relative:margin" coordsize="889,11658" o:gfxdata="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">
                 <v:shape id="Graphic 21" o:spid="_x0000_s1027" style="position:absolute;left:380;top:825;width:127;height:10008;visibility:visible;mso-wrap-style:square;v-text-anchor:top" coordsize="12700,1000760" o:gfxdata="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" path="m12700,1000759r-12700,l,,12700,r,1000759xe" fillcolor="#5b9bd4" stroked="f">
                   <v:path arrowok="t"/>
                 </v:shape>
@@ -3830,7 +3777,7 @@
           </mc:Choice>
           <mc:Fallback>
             <w:pict>
-              <v:group w14:anchorId="4E41B37C" id="Group 27" o:spid="_x0000_s1026" style="width:582.6pt;height:4.5pt;mso-position-horizontal-relative:char;mso-position-vertical-relative:line" coordorigin=",-1428" coordsize="73990,2298" o:gfxdata="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">
+              <v:group w14:anchorId="605DDDDF" id="Group 27" o:spid="_x0000_s1026" style="width:582.6pt;height:4.5pt;mso-position-horizontal-relative:char;mso-position-vertical-relative:line" coordorigin=",-1428" coordsize="73990,2298" o:gfxdata="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">
                 <v:shape id="Graphic 28" o:spid="_x0000_s1027" style="position:absolute;top:-1428;width:73990;height:2297;visibility:visible;mso-wrap-style:square;v-text-anchor:top" coordsize="7399020,229870" o:gfxdata="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" path="m7399020,229870l,229870,,,7399020,r,229870xe" fillcolor="#5b9bd4" stroked="f">
                   <v:path arrowok="t"/>
                 </v:shape>
@@ -3846,8 +3793,1129 @@
         <w:pStyle w:val="Heading1"/>
         <w:spacing w:before="98"/>
         <w:ind w:right="564"/>
-        <w:jc w:val="center"/>
-      </w:pPr>
+      </w:pPr>
+      <w:r>
+        <w:rPr>
+          <w:noProof/>
+          <w:color w:val="5B9BD4"/>
+        </w:rPr>
+        <mc:AlternateContent>
+          <mc:Choice Requires="wps">
+            <w:drawing>
+              <wp:anchor distT="45720" distB="45720" distL="114300" distR="114300" simplePos="0" relativeHeight="251681792" behindDoc="0" locked="0" layoutInCell="1" allowOverlap="1" wp14:anchorId="18065362" wp14:editId="0840C9CC">
+                <wp:simplePos x="0" y="0"/>
+                <wp:positionH relativeFrom="column">
+                  <wp:posOffset>4461993</wp:posOffset>
+                </wp:positionH>
+                <wp:positionV relativeFrom="paragraph">
+                  <wp:posOffset>10236</wp:posOffset>
+                </wp:positionV>
+                <wp:extent cx="2975982" cy="4421874"/>
+                <wp:effectExtent l="0" t="0" r="0" b="0"/>
+                <wp:wrapNone/>
+                <wp:docPr id="1955136703" name="Text Box 2"/>
+                <wp:cNvGraphicFramePr>
+                  <a:graphicFrameLocks xmlns:a="http://schemas.openxmlformats.org/drawingml/2006/main"/>
+                </wp:cNvGraphicFramePr>
+                <a:graphic xmlns:a="http://schemas.openxmlformats.org/drawingml/2006/main">
+                  <a:graphicData uri="http://schemas.microsoft.com/office/word/2010/wordprocessingShape">
+                    <wps:wsp>
+                      <wps:cNvSpPr txBox="1">
+                        <a:spLocks noChangeArrowheads="1"/>
+                      </wps:cNvSpPr>
+                      <wps:spPr bwMode="auto">
+                        <a:xfrm>
+                          <a:off x="0" y="0"/>
+                          <a:ext cx="2975982" cy="4421874"/>
+                        </a:xfrm>
+                        <a:prstGeom prst="rect">
+                          <a:avLst/>
+                        </a:prstGeom>
+                        <a:noFill/>
+                        <a:ln w="9525">
+                          <a:noFill/>
+                          <a:miter lim="800000"/>
+                          <a:headEnd/>
+                          <a:tailEnd/>
+                        </a:ln>
+                      </wps:spPr>
+                      <wps:txbx>
+                        <w:txbxContent>
+                          <w:p>
+                            <w:pPr>
+                              <w:pStyle w:val="ListParagraph"/>
+                              <w:numPr>
+                                <w:ilvl w:val="0"/>
+                                <w:numId w:val="2"/>
+                              </w:numPr>
+                              <w:spacing w:line="276" w:lineRule="auto"/>
+                              <w:jc w:val="center"/>
+                              <w:rPr>
+                                <w:rFonts w:ascii="Times New Roman" w:hAnsi="Times New Roman" w:cs="Times New Roman"/>
+                                <w:b/>
+                                <w:bCs/>
+                                <w:color w:val="5B9BD4"/>
+                                <w:sz w:val="28"/>
+                                <w:szCs w:val="28"/>
+                              </w:rPr>
+                            </w:pPr>
+                            <w:r>
+                              <w:rPr>
+                                <w:rFonts w:ascii="Times New Roman" w:hAnsi="Times New Roman" w:cs="Times New Roman"/>
+                                <w:b/>
+                                <w:bCs/>
+                                <w:color w:val="5B9BD4"/>
+                                <w:sz w:val="28"/>
+                                <w:szCs w:val="28"/>
+                              </w:rPr>
+                              <w:t xml:space="preserve">RECENT </w:t>
+                            </w:r>
+                            <w:r>
+                              <w:rPr>
+                                <w:rFonts w:ascii="Times New Roman" w:hAnsi="Times New Roman" w:cs="Times New Roman"/>
+                                <w:b/>
+                                <w:bCs/>
+                                <w:color w:val="5B9BD4"/>
+                                <w:sz w:val="28"/>
+                                <w:szCs w:val="28"/>
+                              </w:rPr>
+                              <w:t>PROJECTS</w:t>
+                            </w:r>
+                          </w:p>
+                          <w:p>
+                            <w:pPr>
+                              <w:rPr>
+                                <w:b/>
+                                <w:bCs/>
+                                <w:color w:val="000000" w:themeColor="text1"/>
+                              </w:rPr>
+                            </w:pPr>
+                            <w:r>
+                              <w:rPr>
+                                <w:b/>
+                                <w:bCs/>
+                                <w:color w:val="000000" w:themeColor="text1"/>
+                              </w:rPr>
+                              <w:t>UI/UX For User Learning</w:t>
+                            </w:r>
+                          </w:p>
+                          <w:p>
+                            <w:pPr>
+                              <w:rPr>
+                                <w:rFonts w:ascii="Times New Roman" w:hAnsi="Times New Roman" w:cs="Times New Roman"/>
+                                <w:color w:val="000000" w:themeColor="text1"/>
+                                <w:sz w:val="18"/>
+                                <w:szCs w:val="18"/>
+                              </w:rPr>
+                            </w:pPr>
+                            <w:proofErr w:type="gramStart"/>
+                            <w:r>
+                              <w:rPr>
+                                <w:rFonts w:ascii="Times New Roman" w:hAnsi="Times New Roman" w:cs="Times New Roman"/>
+                                <w:color w:val="000000" w:themeColor="text1"/>
+                                <w:sz w:val="18"/>
+                                <w:szCs w:val="18"/>
+                              </w:rPr>
+                              <w:t>HTML,CSS</w:t>
+                            </w:r>
+                            <w:proofErr w:type="gramEnd"/>
+                            <w:r>
+                              <w:rPr>
+                                <w:rFonts w:ascii="Times New Roman" w:hAnsi="Times New Roman" w:cs="Times New Roman"/>
+                                <w:color w:val="000000" w:themeColor="text1"/>
+                                <w:sz w:val="18"/>
+                                <w:szCs w:val="18"/>
+                              </w:rPr>
+                              <w:t>,</w:t>
+                            </w:r>
+                            <w:proofErr w:type="gramStart"/>
+                            <w:r>
+                              <w:rPr>
+                                <w:rFonts w:ascii="Times New Roman" w:hAnsi="Times New Roman" w:cs="Times New Roman"/>
+                                <w:color w:val="000000" w:themeColor="text1"/>
+                                <w:sz w:val="18"/>
+                                <w:szCs w:val="18"/>
+                              </w:rPr>
+                              <w:t>Jquery,Ajax</w:t>
+                            </w:r>
+                            <w:proofErr w:type="gramEnd"/>
+                            <w:r>
+                              <w:rPr>
+                                <w:rFonts w:ascii="Times New Roman" w:hAnsi="Times New Roman" w:cs="Times New Roman"/>
+                                <w:color w:val="000000" w:themeColor="text1"/>
+                                <w:sz w:val="18"/>
+                                <w:szCs w:val="18"/>
+                              </w:rPr>
+                              <w:t>,</w:t>
+                            </w:r>
+                            <w:proofErr w:type="gramStart"/>
+                            <w:r>
+                              <w:rPr>
+                                <w:rFonts w:ascii="Times New Roman" w:hAnsi="Times New Roman" w:cs="Times New Roman"/>
+                                <w:color w:val="000000" w:themeColor="text1"/>
+                                <w:sz w:val="18"/>
+                                <w:szCs w:val="18"/>
+                              </w:rPr>
+                              <w:t>PHP,MySQL</w:t>
+                            </w:r>
+                            <w:proofErr w:type="gramEnd"/>
+                            <w:r>
+                              <w:rPr>
+                                <w:rFonts w:ascii="Times New Roman" w:hAnsi="Times New Roman" w:cs="Times New Roman"/>
+                                <w:color w:val="000000" w:themeColor="text1"/>
+                                <w:sz w:val="18"/>
+                                <w:szCs w:val="18"/>
+                              </w:rPr>
+                              <w:t>,</w:t>
+                            </w:r>
+                            <w:proofErr w:type="gramStart"/>
+                            <w:r>
+                              <w:rPr>
+                                <w:rFonts w:ascii="Times New Roman" w:hAnsi="Times New Roman" w:cs="Times New Roman"/>
+                                <w:color w:val="000000" w:themeColor="text1"/>
+                                <w:sz w:val="18"/>
+                                <w:szCs w:val="18"/>
+                              </w:rPr>
+                              <w:t>GoogleIcons,GoogleFonts</w:t>
+                            </w:r>
+                            <w:proofErr w:type="gramEnd"/>
+                            <w:r>
+                              <w:rPr>
+                                <w:rFonts w:ascii="Times New Roman" w:hAnsi="Times New Roman" w:cs="Times New Roman"/>
+                                <w:color w:val="000000" w:themeColor="text1"/>
+                                <w:sz w:val="18"/>
+                                <w:szCs w:val="18"/>
+                              </w:rPr>
+                              <w:t>,</w:t>
+                            </w:r>
+                            <w:proofErr w:type="gramStart"/>
+                            <w:r>
+                              <w:rPr>
+                                <w:rFonts w:ascii="Times New Roman" w:hAnsi="Times New Roman" w:cs="Times New Roman"/>
+                                <w:color w:val="000000" w:themeColor="text1"/>
+                                <w:sz w:val="18"/>
+                                <w:szCs w:val="18"/>
+                              </w:rPr>
+                              <w:t>VideoJS,EmailJS</w:t>
+                            </w:r>
+                            <w:proofErr w:type="gramEnd"/>
+                            <w:r>
+                              <w:rPr>
+                                <w:rFonts w:ascii="Times New Roman" w:hAnsi="Times New Roman" w:cs="Times New Roman"/>
+                                <w:color w:val="000000" w:themeColor="text1"/>
+                                <w:sz w:val="18"/>
+                                <w:szCs w:val="18"/>
+                              </w:rPr>
+                              <w:t>,</w:t>
+                            </w:r>
+                            <w:proofErr w:type="gramStart"/>
+                            <w:r>
+                              <w:rPr>
+                                <w:rFonts w:ascii="Times New Roman" w:hAnsi="Times New Roman" w:cs="Times New Roman"/>
+                                <w:color w:val="000000" w:themeColor="text1"/>
+                                <w:sz w:val="18"/>
+                                <w:szCs w:val="18"/>
+                              </w:rPr>
+                              <w:t>Bootstrap,SweetAlert</w:t>
+                            </w:r>
+                            <w:proofErr w:type="gramEnd"/>
+                          </w:p>
+                          <w:p>
+                            <w:pPr>
+                              <w:pStyle w:val="ListParagraph"/>
+                              <w:numPr>
+                                <w:ilvl w:val="0"/>
+                                <w:numId w:val="3"/>
+                              </w:numPr>
+                              <w:rPr>
+                                <w:color w:val="000000" w:themeColor="text1"/>
+                                <w:sz w:val="16"/>
+                                <w:szCs w:val="16"/>
+                              </w:rPr>
+                            </w:pPr>
+                            <w:r>
+                              <w:rPr>
+                                <w:color w:val="000000" w:themeColor="text1"/>
+                                <w:sz w:val="16"/>
+                                <w:szCs w:val="16"/>
+                              </w:rPr>
+                              <w:t>This is capstone I've handled for a student, about UI/UX Design teaches users to enhance their skills in UI/UX design using the video posted by the admin.</w:t>
+                            </w:r>
+                          </w:p>
+                          <w:p>
+                            <w:pPr>
+                              <w:pStyle w:val="ListParagraph"/>
+                              <w:numPr>
+                                <w:ilvl w:val="0"/>
+                                <w:numId w:val="3"/>
+                              </w:numPr>
+                              <w:rPr>
+                                <w:color w:val="000000" w:themeColor="text1"/>
+                                <w:sz w:val="16"/>
+                                <w:szCs w:val="16"/>
+                              </w:rPr>
+                            </w:pPr>
+                            <w:r>
+                              <w:rPr>
+                                <w:color w:val="000000" w:themeColor="text1"/>
+                                <w:sz w:val="16"/>
+                                <w:szCs w:val="16"/>
+                              </w:rPr>
+                              <w:t xml:space="preserve">Admin can add video, </w:t>
+                            </w:r>
+                            <w:proofErr w:type="spellStart"/>
+                            <w:proofErr w:type="gramStart"/>
+                            <w:r>
+                              <w:rPr>
+                                <w:color w:val="000000" w:themeColor="text1"/>
+                                <w:sz w:val="16"/>
+                                <w:szCs w:val="16"/>
+                              </w:rPr>
+                              <w:t>quiz,delete</w:t>
+                            </w:r>
+                            <w:proofErr w:type="spellEnd"/>
+                            <w:proofErr w:type="gramEnd"/>
+                            <w:r>
+                              <w:rPr>
+                                <w:color w:val="000000" w:themeColor="text1"/>
+                                <w:sz w:val="16"/>
+                                <w:szCs w:val="16"/>
+                              </w:rPr>
+                              <w:t>, edit, and track quiz results for every user, and admin can also approve selected users only for their website and see the user account list.</w:t>
+                            </w:r>
+                          </w:p>
+                          <w:p>
+                            <w:pPr>
+                              <w:pStyle w:val="ListParagraph"/>
+                              <w:numPr>
+                                <w:ilvl w:val="0"/>
+                                <w:numId w:val="3"/>
+                              </w:numPr>
+                              <w:rPr>
+                                <w:color w:val="000000" w:themeColor="text1"/>
+                                <w:sz w:val="16"/>
+                                <w:szCs w:val="16"/>
+                              </w:rPr>
+                            </w:pPr>
+                            <w:r>
+                              <w:rPr>
+                                <w:color w:val="000000" w:themeColor="text1"/>
+                                <w:sz w:val="16"/>
+                                <w:szCs w:val="16"/>
+                              </w:rPr>
+                              <w:t>On the user side, the user can choose the video they want and play it. After the video, he or she is allowed to answer the question to test what they learned from the video they watched.</w:t>
+                            </w:r>
+                          </w:p>
+                          <w:p>
+                            <w:pPr>
+                              <w:pStyle w:val="ListParagraph"/>
+                              <w:numPr>
+                                <w:ilvl w:val="0"/>
+                                <w:numId w:val="3"/>
+                              </w:numPr>
+                              <w:rPr>
+                                <w:color w:val="000000" w:themeColor="text1"/>
+                                <w:sz w:val="16"/>
+                                <w:szCs w:val="16"/>
+                              </w:rPr>
+                            </w:pPr>
+                            <w:r>
+                              <w:rPr>
+                                <w:color w:val="000000" w:themeColor="text1"/>
+                                <w:sz w:val="16"/>
+                                <w:szCs w:val="16"/>
+                              </w:rPr>
+                              <w:t>The user can also comment on the video. Selected users who only have a specific email can register on a website.</w:t>
+                            </w:r>
+                            <w:r>
+                              <w:rPr>
+                                <w:color w:val="000000" w:themeColor="text1"/>
+                                <w:sz w:val="16"/>
+                                <w:szCs w:val="16"/>
+                              </w:rPr>
+                              <w:br/>
+                            </w:r>
+                          </w:p>
+                          <w:p>
+                            <w:pPr>
+                              <w:rPr>
+                                <w:rFonts w:ascii="Times New Roman" w:hAnsi="Times New Roman" w:cs="Times New Roman"/>
+                                <w:color w:val="000000" w:themeColor="text1"/>
+                                <w:sz w:val="18"/>
+                                <w:szCs w:val="18"/>
+                              </w:rPr>
+                            </w:pPr>
+                            <w:r>
+                              <w:rPr>
+                                <w:b/>
+                                <w:bCs/>
+                                <w:color w:val="000000" w:themeColor="text1"/>
+                              </w:rPr>
+                              <w:t>Health Care Management System</w:t>
+                            </w:r>
+                            <w:r>
+                              <w:rPr>
+                                <w:rFonts w:ascii="Times New Roman" w:hAnsi="Times New Roman" w:cs="Times New Roman"/>
+                                <w:b/>
+                                <w:bCs/>
+                                <w:color w:val="000000" w:themeColor="text1"/>
+                              </w:rPr>
+                              <w:br/>
+                            </w:r>
+                            <w:proofErr w:type="gramStart"/>
+                            <w:r>
+                              <w:rPr>
+                                <w:rFonts w:ascii="Times New Roman" w:hAnsi="Times New Roman" w:cs="Times New Roman"/>
+                                <w:color w:val="000000" w:themeColor="text1"/>
+                                <w:sz w:val="18"/>
+                                <w:szCs w:val="18"/>
+                              </w:rPr>
+                              <w:t>HTML,CSS</w:t>
+                            </w:r>
+                            <w:proofErr w:type="gramEnd"/>
+                            <w:r>
+                              <w:rPr>
+                                <w:rFonts w:ascii="Times New Roman" w:hAnsi="Times New Roman" w:cs="Times New Roman"/>
+                                <w:color w:val="000000" w:themeColor="text1"/>
+                                <w:sz w:val="18"/>
+                                <w:szCs w:val="18"/>
+                              </w:rPr>
+                              <w:t>,</w:t>
+                            </w:r>
+                            <w:proofErr w:type="gramStart"/>
+                            <w:r>
+                              <w:rPr>
+                                <w:rFonts w:ascii="Times New Roman" w:hAnsi="Times New Roman" w:cs="Times New Roman"/>
+                                <w:color w:val="000000" w:themeColor="text1"/>
+                                <w:sz w:val="18"/>
+                                <w:szCs w:val="18"/>
+                              </w:rPr>
+                              <w:t>Jquery,Ajax</w:t>
+                            </w:r>
+                            <w:proofErr w:type="gramEnd"/>
+                            <w:r>
+                              <w:rPr>
+                                <w:rFonts w:ascii="Times New Roman" w:hAnsi="Times New Roman" w:cs="Times New Roman"/>
+                                <w:color w:val="000000" w:themeColor="text1"/>
+                                <w:sz w:val="18"/>
+                                <w:szCs w:val="18"/>
+                              </w:rPr>
+                              <w:t>,</w:t>
+                            </w:r>
+                            <w:proofErr w:type="gramStart"/>
+                            <w:r>
+                              <w:rPr>
+                                <w:rFonts w:ascii="Times New Roman" w:hAnsi="Times New Roman" w:cs="Times New Roman"/>
+                                <w:color w:val="000000" w:themeColor="text1"/>
+                                <w:sz w:val="18"/>
+                                <w:szCs w:val="18"/>
+                              </w:rPr>
+                              <w:t>PHP,MySQL</w:t>
+                            </w:r>
+                            <w:proofErr w:type="gramEnd"/>
+                            <w:r>
+                              <w:rPr>
+                                <w:rFonts w:ascii="Times New Roman" w:hAnsi="Times New Roman" w:cs="Times New Roman"/>
+                                <w:color w:val="000000" w:themeColor="text1"/>
+                                <w:sz w:val="18"/>
+                                <w:szCs w:val="18"/>
+                              </w:rPr>
+                              <w:t>,</w:t>
+                            </w:r>
+                            <w:proofErr w:type="gramStart"/>
+                            <w:r>
+                              <w:rPr>
+                                <w:rFonts w:ascii="Times New Roman" w:hAnsi="Times New Roman" w:cs="Times New Roman"/>
+                                <w:color w:val="000000" w:themeColor="text1"/>
+                                <w:sz w:val="18"/>
+                                <w:szCs w:val="18"/>
+                              </w:rPr>
+                              <w:t>GoogleIcons,GoogleFonts</w:t>
+                            </w:r>
+                            <w:proofErr w:type="gramEnd"/>
+                            <w:r>
+                              <w:rPr>
+                                <w:rFonts w:ascii="Times New Roman" w:hAnsi="Times New Roman" w:cs="Times New Roman"/>
+                                <w:color w:val="000000" w:themeColor="text1"/>
+                                <w:sz w:val="18"/>
+                                <w:szCs w:val="18"/>
+                              </w:rPr>
+                              <w:t>,</w:t>
+                            </w:r>
+                            <w:proofErr w:type="gramStart"/>
+                            <w:r>
+                              <w:rPr>
+                                <w:rFonts w:ascii="Times New Roman" w:hAnsi="Times New Roman" w:cs="Times New Roman"/>
+                                <w:color w:val="000000" w:themeColor="text1"/>
+                                <w:sz w:val="18"/>
+                                <w:szCs w:val="18"/>
+                              </w:rPr>
+                              <w:t>EmailJS,Bootstrap</w:t>
+                            </w:r>
+                            <w:proofErr w:type="gramEnd"/>
+                            <w:r>
+                              <w:rPr>
+                                <w:rFonts w:ascii="Times New Roman" w:hAnsi="Times New Roman" w:cs="Times New Roman"/>
+                                <w:color w:val="000000" w:themeColor="text1"/>
+                                <w:sz w:val="18"/>
+                                <w:szCs w:val="18"/>
+                              </w:rPr>
+                              <w:t>,SweetAlert</w:t>
+                            </w:r>
+                          </w:p>
+                          <w:p>
+                            <w:pPr>
+                              <w:pStyle w:val="ListParagraph"/>
+                              <w:numPr>
+                                <w:ilvl w:val="0"/>
+                                <w:numId w:val="4"/>
+                              </w:numPr>
+                              <w:rPr>
+                                <w:color w:val="000000" w:themeColor="text1"/>
+                                <w:sz w:val="16"/>
+                                <w:szCs w:val="16"/>
+                              </w:rPr>
+                            </w:pPr>
+                            <w:r>
+                              <w:rPr>
+                                <w:color w:val="000000" w:themeColor="text1"/>
+                                <w:sz w:val="16"/>
+                                <w:szCs w:val="16"/>
+                              </w:rPr>
+                              <w:t>This is capstone I've handled for student a health care management system from a student. This system can make an appointment for a patient who already has an account on the application</w:t>
+                            </w:r>
+                            <w:r>
+                              <w:rPr>
+                                <w:color w:val="000000" w:themeColor="text1"/>
+                                <w:sz w:val="16"/>
+                                <w:szCs w:val="16"/>
+                              </w:rPr>
+                              <w:t>.</w:t>
+                            </w:r>
+                          </w:p>
+                          <w:p>
+                            <w:pPr>
+                              <w:pStyle w:val="ListParagraph"/>
+                              <w:numPr>
+                                <w:ilvl w:val="0"/>
+                                <w:numId w:val="4"/>
+                              </w:numPr>
+                              <w:rPr>
+                                <w:color w:val="000000" w:themeColor="text1"/>
+                                <w:sz w:val="16"/>
+                                <w:szCs w:val="16"/>
+                              </w:rPr>
+                            </w:pPr>
+                            <w:r>
+                              <w:rPr>
+                                <w:color w:val="000000" w:themeColor="text1"/>
+                                <w:sz w:val="16"/>
+                                <w:szCs w:val="16"/>
+                              </w:rPr>
+                              <w:t>An admin that can assign the appointment to a doctor. The doctor also has an account to accept the appointment and has the ability to discharge the patient.</w:t>
+                            </w:r>
+                          </w:p>
+                          <w:p>
+                            <w:pPr>
+                              <w:rPr>
+                                <w:b/>
+                                <w:bCs/>
+                                <w:color w:val="000000" w:themeColor="text1"/>
+                              </w:rPr>
+                            </w:pPr>
+                            <w:r>
+                              <w:rPr>
+                                <w:rFonts w:ascii="Times New Roman" w:hAnsi="Times New Roman" w:cs="Times New Roman"/>
+                                <w:color w:val="000000" w:themeColor="text1"/>
+                                <w:sz w:val="18"/>
+                                <w:szCs w:val="18"/>
+                              </w:rPr>
+                              <w:br/>
+                            </w:r>
+                          </w:p>
+                          <w:p>
+                            <w:pPr>
+                              <w:rPr>
+                                <w:rFonts w:ascii="Times New Roman" w:hAnsi="Times New Roman" w:cs="Times New Roman"/>
+                                <w:b/>
+                                <w:bCs/>
+                                <w:color w:val="000000" w:themeColor="text1"/>
+                              </w:rPr>
+                            </w:pPr>
+                          </w:p>
+                          <w:p>
+                            <w:pPr>
+                              <w:rPr>
+                                <w:color w:val="000000" w:themeColor="text1"/>
+                                <w:sz w:val="16"/>
+                                <w:szCs w:val="16"/>
+                              </w:rPr>
+                            </w:pPr>
+                          </w:p>
+                          <w:p>
+                            <w:pPr>
+                              <w:jc w:val="center"/>
+                              <w:rPr>
+                                <w:sz w:val="28"/>
+                                <w:szCs w:val="28"/>
+                              </w:rPr>
+                            </w:pPr>
+                          </w:p>
+                        </w:txbxContent>
+                      </wps:txbx>
+                      <wps:bodyPr rot="0" vert="horz" wrap="square" lIns="91440" tIns="45720" rIns="91440" bIns="45720" anchor="t" anchorCtr="0">
+                        <a:noAutofit/>
+                      </wps:bodyPr>
+                    </wps:wsp>
+                  </a:graphicData>
+                </a:graphic>
+                <wp14:sizeRelH relativeFrom="margin">
+                  <wp14:pctWidth>0</wp14:pctWidth>
+                </wp14:sizeRelH>
+                <wp14:sizeRelV relativeFrom="margin">
+                  <wp14:pctHeight>0</wp14:pctHeight>
+                </wp14:sizeRelV>
+              </wp:anchor>
+            </w:drawing>
+          </mc:Choice>
+          <mc:Fallback>
+            <w:pict>
+              <v:shape w14:anchorId="18065362" id="_x0000_s1030" type="#_x0000_t202" style="position:absolute;margin-left:351.35pt;margin-top:.8pt;width:234.35pt;height:348.2pt;z-index:251681792;visibility:visible;mso-wrap-style:square;mso-width-percent:0;mso-height-percent:0;mso-wrap-distance-left:9pt;mso-wrap-distance-top:3.6pt;mso-wrap-distance-right:9pt;mso-wrap-distance-bottom:3.6pt;mso-position-horizontal:absolute;mso-position-horizontal-relative:text;mso-position-vertical:absolute;mso-position-vertical-relative:text;mso-width-percent:0;mso-height-percent:0;mso-width-relative:margin;mso-height-relative:margin;v-text-anchor:top" o:gfxdata="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" filled="f" stroked="f">
+                <v:textbox>
+                  <w:txbxContent>
+                    <w:p>
+                      <w:pPr>
+                        <w:pStyle w:val="ListParagraph"/>
+                        <w:numPr>
+                          <w:ilvl w:val="0"/>
+                          <w:numId w:val="2"/>
+                        </w:numPr>
+                        <w:spacing w:line="276" w:lineRule="auto"/>
+                        <w:jc w:val="center"/>
+                        <w:rPr>
+                          <w:rFonts w:ascii="Times New Roman" w:hAnsi="Times New Roman" w:cs="Times New Roman"/>
+                          <w:b/>
+                          <w:bCs/>
+                          <w:color w:val="5B9BD4"/>
+                          <w:sz w:val="28"/>
+                          <w:szCs w:val="28"/>
+                        </w:rPr>
+                      </w:pPr>
+                      <w:r>
+                        <w:rPr>
+                          <w:rFonts w:ascii="Times New Roman" w:hAnsi="Times New Roman" w:cs="Times New Roman"/>
+                          <w:b/>
+                          <w:bCs/>
+                          <w:color w:val="5B9BD4"/>
+                          <w:sz w:val="28"/>
+                          <w:szCs w:val="28"/>
+                        </w:rPr>
+                        <w:t xml:space="preserve">RECENT </w:t>
+                      </w:r>
+                      <w:r>
+                        <w:rPr>
+                          <w:rFonts w:ascii="Times New Roman" w:hAnsi="Times New Roman" w:cs="Times New Roman"/>
+                          <w:b/>
+                          <w:bCs/>
+                          <w:color w:val="5B9BD4"/>
+                          <w:sz w:val="28"/>
+                          <w:szCs w:val="28"/>
+                        </w:rPr>
+                        <w:t>PROJECTS</w:t>
+                      </w:r>
+                    </w:p>
+                    <w:p>
+                      <w:pPr>
+                        <w:rPr>
+                          <w:b/>
+                          <w:bCs/>
+                          <w:color w:val="000000" w:themeColor="text1"/>
+                        </w:rPr>
+                      </w:pPr>
+                      <w:r>
+                        <w:rPr>
+                          <w:b/>
+                          <w:bCs/>
+                          <w:color w:val="000000" w:themeColor="text1"/>
+                        </w:rPr>
+                        <w:t>UI/UX For User Learning</w:t>
+                      </w:r>
+                    </w:p>
+                    <w:p>
+                      <w:pPr>
+                        <w:rPr>
+                          <w:rFonts w:ascii="Times New Roman" w:hAnsi="Times New Roman" w:cs="Times New Roman"/>
+                          <w:color w:val="000000" w:themeColor="text1"/>
+                          <w:sz w:val="18"/>
+                          <w:szCs w:val="18"/>
+                        </w:rPr>
+                      </w:pPr>
+                      <w:proofErr w:type="gramStart"/>
+                      <w:r>
+                        <w:rPr>
+                          <w:rFonts w:ascii="Times New Roman" w:hAnsi="Times New Roman" w:cs="Times New Roman"/>
+                          <w:color w:val="000000" w:themeColor="text1"/>
+                          <w:sz w:val="18"/>
+                          <w:szCs w:val="18"/>
+                        </w:rPr>
+                        <w:t>HTML,CSS</w:t>
+                      </w:r>
+                      <w:proofErr w:type="gramEnd"/>
+                      <w:r>
+                        <w:rPr>
+                          <w:rFonts w:ascii="Times New Roman" w:hAnsi="Times New Roman" w:cs="Times New Roman"/>
+                          <w:color w:val="000000" w:themeColor="text1"/>
+                          <w:sz w:val="18"/>
+                          <w:szCs w:val="18"/>
+                        </w:rPr>
+                        <w:t>,</w:t>
+                      </w:r>
+                      <w:proofErr w:type="gramStart"/>
+                      <w:r>
+                        <w:rPr>
+                          <w:rFonts w:ascii="Times New Roman" w:hAnsi="Times New Roman" w:cs="Times New Roman"/>
+                          <w:color w:val="000000" w:themeColor="text1"/>
+                          <w:sz w:val="18"/>
+                          <w:szCs w:val="18"/>
+                        </w:rPr>
+                        <w:t>Jquery,Ajax</w:t>
+                      </w:r>
+                      <w:proofErr w:type="gramEnd"/>
+                      <w:r>
+                        <w:rPr>
+                          <w:rFonts w:ascii="Times New Roman" w:hAnsi="Times New Roman" w:cs="Times New Roman"/>
+                          <w:color w:val="000000" w:themeColor="text1"/>
+                          <w:sz w:val="18"/>
+                          <w:szCs w:val="18"/>
+                        </w:rPr>
+                        <w:t>,</w:t>
+                      </w:r>
+                      <w:proofErr w:type="gramStart"/>
+                      <w:r>
+                        <w:rPr>
+                          <w:rFonts w:ascii="Times New Roman" w:hAnsi="Times New Roman" w:cs="Times New Roman"/>
+                          <w:color w:val="000000" w:themeColor="text1"/>
+                          <w:sz w:val="18"/>
+                          <w:szCs w:val="18"/>
+                        </w:rPr>
+                        <w:t>PHP,MySQL</w:t>
+                      </w:r>
+                      <w:proofErr w:type="gramEnd"/>
+                      <w:r>
+                        <w:rPr>
+                          <w:rFonts w:ascii="Times New Roman" w:hAnsi="Times New Roman" w:cs="Times New Roman"/>
+                          <w:color w:val="000000" w:themeColor="text1"/>
+                          <w:sz w:val="18"/>
+                          <w:szCs w:val="18"/>
+                        </w:rPr>
+                        <w:t>,</w:t>
+                      </w:r>
+                      <w:proofErr w:type="gramStart"/>
+                      <w:r>
+                        <w:rPr>
+                          <w:rFonts w:ascii="Times New Roman" w:hAnsi="Times New Roman" w:cs="Times New Roman"/>
+                          <w:color w:val="000000" w:themeColor="text1"/>
+                          <w:sz w:val="18"/>
+                          <w:szCs w:val="18"/>
+                        </w:rPr>
+                        <w:t>GoogleIcons,GoogleFonts</w:t>
+                      </w:r>
+                      <w:proofErr w:type="gramEnd"/>
+                      <w:r>
+                        <w:rPr>
+                          <w:rFonts w:ascii="Times New Roman" w:hAnsi="Times New Roman" w:cs="Times New Roman"/>
+                          <w:color w:val="000000" w:themeColor="text1"/>
+                          <w:sz w:val="18"/>
+                          <w:szCs w:val="18"/>
+                        </w:rPr>
+                        <w:t>,</w:t>
+                      </w:r>
+                      <w:proofErr w:type="gramStart"/>
+                      <w:r>
+                        <w:rPr>
+                          <w:rFonts w:ascii="Times New Roman" w:hAnsi="Times New Roman" w:cs="Times New Roman"/>
+                          <w:color w:val="000000" w:themeColor="text1"/>
+                          <w:sz w:val="18"/>
+                          <w:szCs w:val="18"/>
+                        </w:rPr>
+                        <w:t>VideoJS,EmailJS</w:t>
+                      </w:r>
+                      <w:proofErr w:type="gramEnd"/>
+                      <w:r>
+                        <w:rPr>
+                          <w:rFonts w:ascii="Times New Roman" w:hAnsi="Times New Roman" w:cs="Times New Roman"/>
+                          <w:color w:val="000000" w:themeColor="text1"/>
+                          <w:sz w:val="18"/>
+                          <w:szCs w:val="18"/>
+                        </w:rPr>
+                        <w:t>,</w:t>
+                      </w:r>
+                      <w:proofErr w:type="gramStart"/>
+                      <w:r>
+                        <w:rPr>
+                          <w:rFonts w:ascii="Times New Roman" w:hAnsi="Times New Roman" w:cs="Times New Roman"/>
+                          <w:color w:val="000000" w:themeColor="text1"/>
+                          <w:sz w:val="18"/>
+                          <w:szCs w:val="18"/>
+                        </w:rPr>
+                        <w:t>Bootstrap,SweetAlert</w:t>
+                      </w:r>
+                      <w:proofErr w:type="gramEnd"/>
+                    </w:p>
+                    <w:p>
+                      <w:pPr>
+                        <w:pStyle w:val="ListParagraph"/>
+                        <w:numPr>
+                          <w:ilvl w:val="0"/>
+                          <w:numId w:val="3"/>
+                        </w:numPr>
+                        <w:rPr>
+                          <w:color w:val="000000" w:themeColor="text1"/>
+                          <w:sz w:val="16"/>
+                          <w:szCs w:val="16"/>
+                        </w:rPr>
+                      </w:pPr>
+                      <w:r>
+                        <w:rPr>
+                          <w:color w:val="000000" w:themeColor="text1"/>
+                          <w:sz w:val="16"/>
+                          <w:szCs w:val="16"/>
+                        </w:rPr>
+                        <w:t>This is capstone I've handled for a student, about UI/UX Design teaches users to enhance their skills in UI/UX design using the video posted by the admin.</w:t>
+                      </w:r>
+                    </w:p>
+                    <w:p>
+                      <w:pPr>
+                        <w:pStyle w:val="ListParagraph"/>
+                        <w:numPr>
+                          <w:ilvl w:val="0"/>
+                          <w:numId w:val="3"/>
+                        </w:numPr>
+                        <w:rPr>
+                          <w:color w:val="000000" w:themeColor="text1"/>
+                          <w:sz w:val="16"/>
+                          <w:szCs w:val="16"/>
+                        </w:rPr>
+                      </w:pPr>
+                      <w:r>
+                        <w:rPr>
+                          <w:color w:val="000000" w:themeColor="text1"/>
+                          <w:sz w:val="16"/>
+                          <w:szCs w:val="16"/>
+                        </w:rPr>
+                        <w:t xml:space="preserve">Admin can add video, </w:t>
+                      </w:r>
+                      <w:proofErr w:type="spellStart"/>
+                      <w:proofErr w:type="gramStart"/>
+                      <w:r>
+                        <w:rPr>
+                          <w:color w:val="000000" w:themeColor="text1"/>
+                          <w:sz w:val="16"/>
+                          <w:szCs w:val="16"/>
+                        </w:rPr>
+                        <w:t>quiz,delete</w:t>
+                      </w:r>
+                      <w:proofErr w:type="spellEnd"/>
+                      <w:proofErr w:type="gramEnd"/>
+                      <w:r>
+                        <w:rPr>
+                          <w:color w:val="000000" w:themeColor="text1"/>
+                          <w:sz w:val="16"/>
+                          <w:szCs w:val="16"/>
+                        </w:rPr>
+                        <w:t>, edit, and track quiz results for every user, and admin can also approve selected users only for their website and see the user account list.</w:t>
+                      </w:r>
+                    </w:p>
+                    <w:p>
+                      <w:pPr>
+                        <w:pStyle w:val="ListParagraph"/>
+                        <w:numPr>
+                          <w:ilvl w:val="0"/>
+                          <w:numId w:val="3"/>
+                        </w:numPr>
+                        <w:rPr>
+                          <w:color w:val="000000" w:themeColor="text1"/>
+                          <w:sz w:val="16"/>
+                          <w:szCs w:val="16"/>
+                        </w:rPr>
+                      </w:pPr>
+                      <w:r>
+                        <w:rPr>
+                          <w:color w:val="000000" w:themeColor="text1"/>
+                          <w:sz w:val="16"/>
+                          <w:szCs w:val="16"/>
+                        </w:rPr>
+                        <w:t>On the user side, the user can choose the video they want and play it. After the video, he or she is allowed to answer the question to test what they learned from the video they watched.</w:t>
+                      </w:r>
+                    </w:p>
+                    <w:p>
+                      <w:pPr>
+                        <w:pStyle w:val="ListParagraph"/>
+                        <w:numPr>
+                          <w:ilvl w:val="0"/>
+                          <w:numId w:val="3"/>
+                        </w:numPr>
+                        <w:rPr>
+                          <w:color w:val="000000" w:themeColor="text1"/>
+                          <w:sz w:val="16"/>
+                          <w:szCs w:val="16"/>
+                        </w:rPr>
+                      </w:pPr>
+                      <w:r>
+                        <w:rPr>
+                          <w:color w:val="000000" w:themeColor="text1"/>
+                          <w:sz w:val="16"/>
+                          <w:szCs w:val="16"/>
+                        </w:rPr>
+                        <w:t>The user can also comment on the video. Selected users who only have a specific email can register on a website.</w:t>
+                      </w:r>
+                      <w:r>
+                        <w:rPr>
+                          <w:color w:val="000000" w:themeColor="text1"/>
+                          <w:sz w:val="16"/>
+                          <w:szCs w:val="16"/>
+                        </w:rPr>
+                        <w:br/>
+                      </w:r>
+                    </w:p>
+                    <w:p>
+                      <w:pPr>
+                        <w:rPr>
+                          <w:rFonts w:ascii="Times New Roman" w:hAnsi="Times New Roman" w:cs="Times New Roman"/>
+                          <w:color w:val="000000" w:themeColor="text1"/>
+                          <w:sz w:val="18"/>
+                          <w:szCs w:val="18"/>
+                        </w:rPr>
+                      </w:pPr>
+                      <w:r>
+                        <w:rPr>
+                          <w:b/>
+                          <w:bCs/>
+                          <w:color w:val="000000" w:themeColor="text1"/>
+                        </w:rPr>
+                        <w:t>Health Care Management System</w:t>
+                      </w:r>
+                      <w:r>
+                        <w:rPr>
+                          <w:rFonts w:ascii="Times New Roman" w:hAnsi="Times New Roman" w:cs="Times New Roman"/>
+                          <w:b/>
+                          <w:bCs/>
+                          <w:color w:val="000000" w:themeColor="text1"/>
+                        </w:rPr>
+                        <w:br/>
+                      </w:r>
+                      <w:proofErr w:type="gramStart"/>
+                      <w:r>
+                        <w:rPr>
+                          <w:rFonts w:ascii="Times New Roman" w:hAnsi="Times New Roman" w:cs="Times New Roman"/>
+                          <w:color w:val="000000" w:themeColor="text1"/>
+                          <w:sz w:val="18"/>
+                          <w:szCs w:val="18"/>
+                        </w:rPr>
+                        <w:t>HTML,CSS</w:t>
+                      </w:r>
+                      <w:proofErr w:type="gramEnd"/>
+                      <w:r>
+                        <w:rPr>
+                          <w:rFonts w:ascii="Times New Roman" w:hAnsi="Times New Roman" w:cs="Times New Roman"/>
+                          <w:color w:val="000000" w:themeColor="text1"/>
+                          <w:sz w:val="18"/>
+                          <w:szCs w:val="18"/>
+                        </w:rPr>
+                        <w:t>,</w:t>
+                      </w:r>
+                      <w:proofErr w:type="gramStart"/>
+                      <w:r>
+                        <w:rPr>
+                          <w:rFonts w:ascii="Times New Roman" w:hAnsi="Times New Roman" w:cs="Times New Roman"/>
+                          <w:color w:val="000000" w:themeColor="text1"/>
+                          <w:sz w:val="18"/>
+                          <w:szCs w:val="18"/>
+                        </w:rPr>
+                        <w:t>Jquery,Ajax</w:t>
+                      </w:r>
+                      <w:proofErr w:type="gramEnd"/>
+                      <w:r>
+                        <w:rPr>
+                          <w:rFonts w:ascii="Times New Roman" w:hAnsi="Times New Roman" w:cs="Times New Roman"/>
+                          <w:color w:val="000000" w:themeColor="text1"/>
+                          <w:sz w:val="18"/>
+                          <w:szCs w:val="18"/>
+                        </w:rPr>
+                        <w:t>,</w:t>
+                      </w:r>
+                      <w:proofErr w:type="gramStart"/>
+                      <w:r>
+                        <w:rPr>
+                          <w:rFonts w:ascii="Times New Roman" w:hAnsi="Times New Roman" w:cs="Times New Roman"/>
+                          <w:color w:val="000000" w:themeColor="text1"/>
+                          <w:sz w:val="18"/>
+                          <w:szCs w:val="18"/>
+                        </w:rPr>
+                        <w:t>PHP,MySQL</w:t>
+                      </w:r>
+                      <w:proofErr w:type="gramEnd"/>
+                      <w:r>
+                        <w:rPr>
+                          <w:rFonts w:ascii="Times New Roman" w:hAnsi="Times New Roman" w:cs="Times New Roman"/>
+                          <w:color w:val="000000" w:themeColor="text1"/>
+                          <w:sz w:val="18"/>
+                          <w:szCs w:val="18"/>
+                        </w:rPr>
+                        <w:t>,</w:t>
+                      </w:r>
+                      <w:proofErr w:type="gramStart"/>
+                      <w:r>
+                        <w:rPr>
+                          <w:rFonts w:ascii="Times New Roman" w:hAnsi="Times New Roman" w:cs="Times New Roman"/>
+                          <w:color w:val="000000" w:themeColor="text1"/>
+                          <w:sz w:val="18"/>
+                          <w:szCs w:val="18"/>
+                        </w:rPr>
+                        <w:t>GoogleIcons,GoogleFonts</w:t>
+                      </w:r>
+                      <w:proofErr w:type="gramEnd"/>
+                      <w:r>
+                        <w:rPr>
+                          <w:rFonts w:ascii="Times New Roman" w:hAnsi="Times New Roman" w:cs="Times New Roman"/>
+                          <w:color w:val="000000" w:themeColor="text1"/>
+                          <w:sz w:val="18"/>
+                          <w:szCs w:val="18"/>
+                        </w:rPr>
+                        <w:t>,</w:t>
+                      </w:r>
+                      <w:proofErr w:type="gramStart"/>
+                      <w:r>
+                        <w:rPr>
+                          <w:rFonts w:ascii="Times New Roman" w:hAnsi="Times New Roman" w:cs="Times New Roman"/>
+                          <w:color w:val="000000" w:themeColor="text1"/>
+                          <w:sz w:val="18"/>
+                          <w:szCs w:val="18"/>
+                        </w:rPr>
+                        <w:t>EmailJS,Bootstrap</w:t>
+                      </w:r>
+                      <w:proofErr w:type="gramEnd"/>
+                      <w:r>
+                        <w:rPr>
+                          <w:rFonts w:ascii="Times New Roman" w:hAnsi="Times New Roman" w:cs="Times New Roman"/>
+                          <w:color w:val="000000" w:themeColor="text1"/>
+                          <w:sz w:val="18"/>
+                          <w:szCs w:val="18"/>
+                        </w:rPr>
+                        <w:t>,SweetAlert</w:t>
+                      </w:r>
+                    </w:p>
+                    <w:p>
+                      <w:pPr>
+                        <w:pStyle w:val="ListParagraph"/>
+                        <w:numPr>
+                          <w:ilvl w:val="0"/>
+                          <w:numId w:val="4"/>
+                        </w:numPr>
+                        <w:rPr>
+                          <w:color w:val="000000" w:themeColor="text1"/>
+                          <w:sz w:val="16"/>
+                          <w:szCs w:val="16"/>
+                        </w:rPr>
+                      </w:pPr>
+                      <w:r>
+                        <w:rPr>
+                          <w:color w:val="000000" w:themeColor="text1"/>
+                          <w:sz w:val="16"/>
+                          <w:szCs w:val="16"/>
+                        </w:rPr>
+                        <w:t>This is capstone I've handled for student a health care management system from a student. This system can make an appointment for a patient who already has an account on the application</w:t>
+                      </w:r>
+                      <w:r>
+                        <w:rPr>
+                          <w:color w:val="000000" w:themeColor="text1"/>
+                          <w:sz w:val="16"/>
+                          <w:szCs w:val="16"/>
+                        </w:rPr>
+                        <w:t>.</w:t>
+                      </w:r>
+                    </w:p>
+                    <w:p>
+                      <w:pPr>
+                        <w:pStyle w:val="ListParagraph"/>
+                        <w:numPr>
+                          <w:ilvl w:val="0"/>
+                          <w:numId w:val="4"/>
+                        </w:numPr>
+                        <w:rPr>
+                          <w:color w:val="000000" w:themeColor="text1"/>
+                          <w:sz w:val="16"/>
+                          <w:szCs w:val="16"/>
+                        </w:rPr>
+                      </w:pPr>
+                      <w:r>
+                        <w:rPr>
+                          <w:color w:val="000000" w:themeColor="text1"/>
+                          <w:sz w:val="16"/>
+                          <w:szCs w:val="16"/>
+                        </w:rPr>
+                        <w:t>An admin that can assign the appointment to a doctor. The doctor also has an account to accept the appointment and has the ability to discharge the patient.</w:t>
+                      </w:r>
+                    </w:p>
+                    <w:p>
+                      <w:pPr>
+                        <w:rPr>
+                          <w:b/>
+                          <w:bCs/>
+                          <w:color w:val="000000" w:themeColor="text1"/>
+                        </w:rPr>
+                      </w:pPr>
+                      <w:r>
+                        <w:rPr>
+                          <w:rFonts w:ascii="Times New Roman" w:hAnsi="Times New Roman" w:cs="Times New Roman"/>
+                          <w:color w:val="000000" w:themeColor="text1"/>
+                          <w:sz w:val="18"/>
+                          <w:szCs w:val="18"/>
+                        </w:rPr>
+                        <w:br/>
+                      </w:r>
+                    </w:p>
+                    <w:p>
+                      <w:pPr>
+                        <w:rPr>
+                          <w:rFonts w:ascii="Times New Roman" w:hAnsi="Times New Roman" w:cs="Times New Roman"/>
+                          <w:b/>
+                          <w:bCs/>
+                          <w:color w:val="000000" w:themeColor="text1"/>
+                        </w:rPr>
+                      </w:pPr>
+                    </w:p>
+                    <w:p>
+                      <w:pPr>
+                        <w:rPr>
+                          <w:color w:val="000000" w:themeColor="text1"/>
+                          <w:sz w:val="16"/>
+                          <w:szCs w:val="16"/>
+                        </w:rPr>
+                      </w:pPr>
+                    </w:p>
+                    <w:p>
+                      <w:pPr>
+                        <w:jc w:val="center"/>
+                        <w:rPr>
+                          <w:sz w:val="28"/>
+                          <w:szCs w:val="28"/>
+                        </w:rPr>
+                      </w:pPr>
+                    </w:p>
+                  </w:txbxContent>
+                </v:textbox>
+              </v:shape>
+            </w:pict>
+          </mc:Fallback>
+        </mc:AlternateContent>
+      </w:r>
+      <w:r>
+        <w:rPr>
+          <w:color w:val="5B9BD4"/>
+        </w:rPr>
+        <w:t xml:space="preserve">                        </w:t>
+      </w:r>
       <w:r>
         <w:rPr>
           <w:b w:val="0"/>
@@ -4040,7 +5108,19 @@
         <w:rPr>
           <w:sz w:val="16"/>
         </w:rPr>
-        <w:t xml:space="preserve"> sticker designs from the computer, ensuring accurate alignment and clean output on sticker paper.</w:t>
+        <w:t xml:space="preserve"> sticker designs from the computer, ensuring accurate alignment and </w:t>
+      </w:r>
+      <w:r>
+        <w:rPr>
+          <w:sz w:val="16"/>
+        </w:rPr>
+        <w:br/>
+      </w:r>
+      <w:r>
+        <w:rPr>
+          <w:sz w:val="16"/>
+        </w:rPr>
+        <w:t>clean output on sticker paper.</w:t>
       </w:r>
     </w:p>
     <w:p>
@@ -4063,7 +5143,19 @@
         <w:rPr>
           <w:sz w:val="16"/>
         </w:rPr>
-        <w:t>Maintained and refilled ink levels regularly to ensure continuous and efficient printing operations.</w:t>
+        <w:t xml:space="preserve">Maintained and refilled ink levels regularly to ensure continuous and efficient </w:t>
+      </w:r>
+      <w:r>
+        <w:rPr>
+          <w:sz w:val="16"/>
+        </w:rPr>
+        <w:br/>
+      </w:r>
+      <w:r>
+        <w:rPr>
+          <w:sz w:val="16"/>
+        </w:rPr>
+        <w:t>printing operations.</w:t>
       </w:r>
     </w:p>
     <w:p>
@@ -4086,7 +5178,19 @@
         <w:rPr>
           <w:sz w:val="16"/>
         </w:rPr>
-        <w:t>Performed color calibration and monitoring to maintain correct, consistent, and professional color quality in all printed materials.</w:t>
+        <w:t>Performed color calibration and monitoring to maintain correct, consistent, and</w:t>
+      </w:r>
+      <w:r>
+        <w:rPr>
+          <w:sz w:val="16"/>
+        </w:rPr>
+        <w:br/>
+      </w:r>
+      <w:r>
+        <w:rPr>
+          <w:sz w:val="16"/>
+        </w:rPr>
+        <w:t xml:space="preserve"> professional color quality in all printed materials.</w:t>
       </w:r>
     </w:p>
     <w:p>
@@ -4202,6 +5306,13 @@
       <w:r>
         <w:rPr>
           <w:b/>
+          <w:spacing w:val="-10"/>
+        </w:rPr>
+        <w:br/>
+      </w:r>
+      <w:r>
+        <w:rPr>
+          <w:b/>
           <w:spacing w:val="-2"/>
         </w:rPr>
         <w:t>CORP.</w:t>
@@ -4469,6 +5580,13 @@
       </w:r>
       <w:r>
         <w:rPr>
+          <w:spacing w:val="-6"/>
+          <w:sz w:val="16"/>
+        </w:rPr>
+        <w:br/>
+      </w:r>
+      <w:r>
+        <w:rPr>
           <w:sz w:val="16"/>
         </w:rPr>
         <w:t>factory,</w:t>
@@ -5000,6 +6118,12 @@
       </w:r>
       <w:r>
         <w:rPr>
+          <w:sz w:val="16"/>
+        </w:rPr>
+        <w:br/>
+      </w:r>
+      <w:r>
+        <w:rPr>
           <w:spacing w:val="-4"/>
           <w:sz w:val="16"/>
         </w:rPr>
@@ -5258,6 +6382,12 @@
           <w:sz w:val="16"/>
         </w:rPr>
         <w:t>during</w:t>
+      </w:r>
+      <w:r>
+        <w:rPr>
+          <w:sz w:val="16"/>
+        </w:rPr>
+        <w:br/>
       </w:r>
       <w:r>
         <w:rPr>
@@ -5586,18 +6716,36 @@
         </w:rPr>
         <w:t xml:space="preserve"> </w:t>
       </w:r>
-      <w:r>
-        <w:rPr>
-          <w:sz w:val="16"/>
-        </w:rPr>
-        <w:t>documentation,</w:t>
-      </w:r>
-      <w:r>
-        <w:rPr>
-          <w:spacing w:val="-7"/>
-          <w:sz w:val="16"/>
-        </w:rPr>
-        <w:t xml:space="preserve"> </w:t>
+    </w:p>
+    <w:p>
+      <w:pPr>
+        <w:pStyle w:val="ListParagraph"/>
+        <w:tabs>
+          <w:tab w:val="left" w:pos="653"/>
+        </w:tabs>
+        <w:spacing w:before="46"/>
+        <w:ind w:firstLine="0"/>
+        <w:rPr>
+          <w:sz w:val="16"/>
+        </w:rPr>
+      </w:pPr>
+      <w:r>
+        <w:rPr>
+          <w:sz w:val="16"/>
+        </w:rPr>
+        <w:t xml:space="preserve"> </w:t>
+      </w:r>
+      <w:r>
+        <w:rPr>
+          <w:sz w:val="16"/>
+        </w:rPr>
+        <w:t>documentation</w:t>
+      </w:r>
+      <w:r>
+        <w:rPr>
+          <w:sz w:val="16"/>
+        </w:rPr>
+        <w:t xml:space="preserve">, </w:t>
       </w:r>
       <w:r>
         <w:rPr>
@@ -5869,11 +7017,35 @@
         </w:rPr>
         <w:t xml:space="preserve"> </w:t>
       </w:r>
-      <w:r>
-        <w:rPr>
-          <w:sz w:val="16"/>
-        </w:rPr>
-        <w:t>storage</w:t>
+    </w:p>
+    <w:p>
+      <w:pPr>
+        <w:pStyle w:val="ListParagraph"/>
+        <w:tabs>
+          <w:tab w:val="left" w:pos="653"/>
+        </w:tabs>
+        <w:ind w:firstLine="0"/>
+        <w:rPr>
+          <w:sz w:val="16"/>
+        </w:rPr>
+      </w:pPr>
+      <w:r>
+        <w:rPr>
+          <w:sz w:val="16"/>
+        </w:rPr>
+        <w:t xml:space="preserve">  </w:t>
+      </w:r>
+      <w:r>
+        <w:rPr>
+          <w:sz w:val="16"/>
+        </w:rPr>
+        <w:t>storag</w:t>
+      </w:r>
+      <w:r>
+        <w:rPr>
+          <w:sz w:val="16"/>
+        </w:rPr>
+        <w:t>e</w:t>
       </w:r>
       <w:r>
         <w:rPr>
@@ -6119,15 +7291,34 @@
         <w:rPr>
           <w:sz w:val="16"/>
         </w:rPr>
-        <w:t>for shipment,</w:t>
-      </w:r>
-      <w:r>
-        <w:rPr>
-          <w:spacing w:val="-3"/>
-          <w:sz w:val="16"/>
-        </w:rPr>
-        <w:t xml:space="preserve"> </w:t>
-      </w:r>
+        <w:t xml:space="preserve">for </w:t>
+      </w:r>
+      <w:r>
+        <w:rPr>
+          <w:sz w:val="16"/>
+        </w:rPr>
+        <w:t>shipment,</w:t>
+      </w:r>
+      <w:r>
+        <w:rPr>
+          <w:sz w:val="16"/>
+        </w:rPr>
+        <w:t xml:space="preserve"> </w:t>
+      </w:r>
+    </w:p>
+    <w:p>
+      <w:pPr>
+        <w:pStyle w:val="ListParagraph"/>
+        <w:tabs>
+          <w:tab w:val="left" w:pos="653"/>
+          <w:tab w:val="left" w:pos="759"/>
+        </w:tabs>
+        <w:spacing w:line="244" w:lineRule="auto"/>
+        <w:ind w:left="759" w:right="364" w:firstLine="0"/>
+        <w:rPr>
+          <w:sz w:val="16"/>
+        </w:rPr>
+      </w:pPr>
       <w:r>
         <w:rPr>
           <w:sz w:val="16"/>
@@ -6385,6 +7576,24 @@
         </w:rPr>
         <w:t xml:space="preserve"> </w:t>
       </w:r>
+    </w:p>
+    <w:p>
+      <w:pPr>
+        <w:tabs>
+          <w:tab w:val="left" w:pos="653"/>
+        </w:tabs>
+        <w:spacing w:before="42"/>
+        <w:ind w:left="279"/>
+        <w:rPr>
+          <w:sz w:val="16"/>
+        </w:rPr>
+      </w:pPr>
+      <w:r>
+        <w:rPr>
+          <w:sz w:val="16"/>
+        </w:rPr>
+        <w:t xml:space="preserve">         </w:t>
+      </w:r>
       <w:r>
         <w:rPr>
           <w:sz w:val="16"/>
@@ -6393,7 +7602,6 @@
       </w:r>
       <w:r>
         <w:rPr>
-          <w:spacing w:val="-6"/>
           <w:sz w:val="16"/>
         </w:rPr>
         <w:t xml:space="preserve"> </w:t>
@@ -6465,124 +7673,30 @@
     <w:p>
       <w:pPr>
         <w:pStyle w:val="Heading1"/>
-        <w:ind w:left="106"/>
         <w:rPr>
           <w:b w:val="0"/>
           <w:spacing w:val="40"/>
           <w:sz w:val="20"/>
         </w:rPr>
       </w:pPr>
-    </w:p>
-    <w:p>
-      <w:pPr>
-        <w:pStyle w:val="Heading1"/>
-        <w:rPr>
-          <w:b w:val="0"/>
-          <w:spacing w:val="40"/>
-          <w:sz w:val="20"/>
-        </w:rPr>
-      </w:pPr>
-    </w:p>
-    <w:p>
-      <w:pPr>
-        <w:pStyle w:val="Heading1"/>
-        <w:rPr>
-          <w:b w:val="0"/>
-          <w:spacing w:val="40"/>
-          <w:sz w:val="20"/>
-        </w:rPr>
-      </w:pPr>
-    </w:p>
-    <w:p>
-      <w:pPr>
-        <w:pStyle w:val="Heading1"/>
-        <w:ind w:left="106"/>
-      </w:pPr>
-      <w:r>
-        <w:rPr>
-          <w:b w:val="0"/>
-          <w:noProof/>
-          <w:position w:val="-8"/>
-        </w:rPr>
-        <w:drawing>
-          <wp:inline distT="0" distB="0" distL="0" distR="0" wp14:anchorId="0D9E066A" wp14:editId="0268BE25">
-            <wp:extent cx="246766" cy="214518"/>
-            <wp:effectExtent l="0" t="0" r="0" b="0"/>
-            <wp:docPr id="31" name="Image 31"/>
-            <wp:cNvGraphicFramePr>
-              <a:graphicFrameLocks xmlns:a="http://schemas.openxmlformats.org/drawingml/2006/main"/>
-            </wp:cNvGraphicFramePr>
-            <a:graphic xmlns:a="http://schemas.openxmlformats.org/drawingml/2006/main">
-              <a:graphicData uri="http://schemas.openxmlformats.org/drawingml/2006/picture">
-                <pic:pic xmlns:pic="http://schemas.openxmlformats.org/drawingml/2006/picture">
-                  <pic:nvPicPr>
-                    <pic:cNvPr id="31" name="Image 31"/>
-                    <pic:cNvPicPr/>
-                  </pic:nvPicPr>
-                  <pic:blipFill>
-                    <a:blip r:embed="rId28" cstate="print"/>
-                    <a:stretch>
-                      <a:fillRect/>
-                    </a:stretch>
-                  </pic:blipFill>
-                  <pic:spPr>
-                    <a:xfrm>
-                      <a:off x="0" y="0"/>
-                      <a:ext cx="246766" cy="214518"/>
-                    </a:xfrm>
-                    <a:prstGeom prst="rect">
-                      <a:avLst/>
-                    </a:prstGeom>
-                  </pic:spPr>
-                </pic:pic>
-              </a:graphicData>
-            </a:graphic>
-          </wp:inline>
-        </w:drawing>
-      </w:r>
-      <w:r>
-        <w:rPr>
-          <w:b w:val="0"/>
-          <w:spacing w:val="40"/>
-          <w:sz w:val="20"/>
-        </w:rPr>
-        <w:t xml:space="preserve"> </w:t>
-      </w:r>
-      <w:r>
-        <w:rPr>
-          <w:color w:val="5B9BD4"/>
-        </w:rPr>
-        <w:t>CAREER OBJECTIVES</w:t>
-      </w:r>
-    </w:p>
-    <w:p>
-      <w:pPr>
-        <w:spacing w:before="22" w:line="244" w:lineRule="auto"/>
-        <w:ind w:left="182" w:right="258" w:firstLine="501"/>
+      <w:r>
         <w:rPr>
           <w:noProof/>
           <w:sz w:val="18"/>
           <w:szCs w:val="18"/>
         </w:rPr>
-      </w:pPr>
-      <w:r>
-        <w:rPr>
-          <w:noProof/>
-          <w:sz w:val="18"/>
-          <w:szCs w:val="18"/>
-        </w:rPr>
         <mc:AlternateContent>
           <mc:Choice Requires="wpg">
             <w:drawing>
-              <wp:anchor distT="0" distB="0" distL="114300" distR="114300" simplePos="0" relativeHeight="251660288" behindDoc="0" locked="0" layoutInCell="1" allowOverlap="1" wp14:anchorId="66E96136" wp14:editId="41BF2048">
+              <wp:anchor distT="0" distB="0" distL="114300" distR="114300" simplePos="0" relativeHeight="251672576" behindDoc="0" locked="0" layoutInCell="1" allowOverlap="1" wp14:anchorId="66E96136" wp14:editId="42F328DB">
                 <wp:simplePos x="0" y="0"/>
                 <wp:positionH relativeFrom="column">
-                  <wp:posOffset>6024089</wp:posOffset>
+                  <wp:posOffset>6208395</wp:posOffset>
                 </wp:positionH>
                 <wp:positionV relativeFrom="paragraph">
-                  <wp:posOffset>558263</wp:posOffset>
+                  <wp:posOffset>-159385</wp:posOffset>
                 </wp:positionV>
-                <wp:extent cx="1184910" cy="926836"/>
+                <wp:extent cx="1184910" cy="1089660"/>
                 <wp:effectExtent l="0" t="0" r="0" b="0"/>
                 <wp:wrapNone/>
                 <wp:docPr id="1583349661" name="Group 8"/>
@@ -6594,9 +7708,9 @@
                       <wpg:grpSpPr>
                         <a:xfrm>
                           <a:off x="0" y="0"/>
-                          <a:ext cx="1184910" cy="926836"/>
-                          <a:chOff x="0" y="0"/>
-                          <a:chExt cx="1184910" cy="926836"/>
+                          <a:ext cx="1184910" cy="1089660"/>
+                          <a:chOff x="0" y="-162976"/>
+                          <a:chExt cx="1184910" cy="1089812"/>
                         </a:xfrm>
                       </wpg:grpSpPr>
                       <pic:pic xmlns:pic="http://schemas.openxmlformats.org/drawingml/2006/picture">
@@ -6607,7 +7721,7 @@
                           </pic:cNvPicPr>
                         </pic:nvPicPr>
                         <pic:blipFill>
-                          <a:blip r:embed="rId29" cstate="print">
+                          <a:blip r:embed="rId28" cstate="print">
                             <a:extLst>
                               <a:ext uri="{28A0092B-C50C-407E-A947-70E740481C1C}">
                                 <a14:useLocalDpi xmlns:a14="http://schemas.microsoft.com/office/drawing/2010/main" val="0"/>
@@ -6669,19 +7783,74 @@
                           <a:noAutofit/>
                         </wps:bodyPr>
                       </wps:wsp>
+                      <wps:wsp>
+                        <wps:cNvPr id="1753482346" name="Rectangle 1753482346"/>
+                        <wps:cNvSpPr/>
+                        <wps:spPr>
+                          <a:xfrm>
+                            <a:off x="0" y="-162976"/>
+                            <a:ext cx="1184910" cy="154940"/>
+                          </a:xfrm>
+                          <a:prstGeom prst="rect">
+                            <a:avLst/>
+                          </a:prstGeom>
+                          <a:ln>
+                            <a:noFill/>
+                          </a:ln>
+                        </wps:spPr>
+                        <wps:txbx>
+                          <w:txbxContent>
+                            <w:p>
+                              <w:pPr>
+                                <w:spacing w:line="276" w:lineRule="auto"/>
+                                <w:jc w:val="center"/>
+                                <w:rPr>
+                                  <w:sz w:val="13"/>
+                                  <w:szCs w:val="13"/>
+                                </w:rPr>
+                              </w:pPr>
+                              <w:r>
+                                <w:rPr>
+                                  <w:rFonts w:ascii="Calibri" w:eastAsia="Calibri" w:hAnsi="Calibri" w:cs="Calibri"/>
+                                  <w:sz w:val="13"/>
+                                  <w:szCs w:val="13"/>
+                                </w:rPr>
+                                <w:t>More projects are on my por</w:t>
+                              </w:r>
+                              <w:r>
+                                <w:rPr>
+                                  <w:rFonts w:ascii="Calibri" w:eastAsia="Calibri" w:hAnsi="Calibri" w:cs="Calibri"/>
+                                  <w:sz w:val="13"/>
+                                  <w:szCs w:val="13"/>
+                                </w:rPr>
+                                <w:t>tfolio.</w:t>
+                              </w:r>
+                            </w:p>
+                          </w:txbxContent>
+                        </wps:txbx>
+                        <wps:bodyPr horzOverflow="overflow" lIns="0" tIns="0" rIns="0" bIns="0" rtlCol="0">
+                          <a:noAutofit/>
+                        </wps:bodyPr>
+                      </wps:wsp>
                     </wpg:wgp>
                   </a:graphicData>
                 </a:graphic>
+                <wp14:sizeRelH relativeFrom="margin">
+                  <wp14:pctWidth>0</wp14:pctWidth>
+                </wp14:sizeRelH>
+                <wp14:sizeRelV relativeFrom="margin">
+                  <wp14:pctHeight>0</wp14:pctHeight>
+                </wp14:sizeRelV>
               </wp:anchor>
             </w:drawing>
           </mc:Choice>
           <mc:Fallback>
             <w:pict>
-              <v:group w14:anchorId="66E96136" id="Group 8" o:spid="_x0000_s1030" style="position:absolute;left:0;text-align:left;margin-left:474.35pt;margin-top:43.95pt;width:93.3pt;height:73pt;z-index:251660288" coordsize="11849,9268" o:gfxdata="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">
-                <v:shape id="Picture 591958607" o:spid="_x0000_s1031" type="#_x0000_t75" style="position:absolute;left:1721;width:8548;height:7340;visibility:visible;mso-wrap-style:square" o:gfxdata="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">
-                  <v:imagedata r:id="rId30" o:title=""/>
+              <v:group w14:anchorId="66E96136" id="Group 8" o:spid="_x0000_s1031" style="position:absolute;margin-left:488.85pt;margin-top:-12.55pt;width:93.3pt;height:85.8pt;z-index:251672576;mso-width-relative:margin;mso-height-relative:margin" coordorigin=",-1629" coordsize="11849,10898" o:gfxdata="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">
+                <v:shape id="Picture 591958607" o:spid="_x0000_s1032" type="#_x0000_t75" style="position:absolute;left:1721;width:8548;height:7340;visibility:visible;mso-wrap-style:square" o:gfxdata="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">
+                  <v:imagedata r:id="rId29" o:title=""/>
                 </v:shape>
-                <v:rect id="Rectangle 1306968908" o:spid="_x0000_s1032" style="position:absolute;top:7718;width:11849;height:1550;visibility:visible;mso-wrap-style:square;v-text-anchor:top" o:gfxdata="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" filled="f" stroked="f">
+                <v:rect id="Rectangle 1306968908" o:spid="_x0000_s1033" style="position:absolute;top:7718;width:11849;height:1550;visibility:visible;mso-wrap-style:square;v-text-anchor:top" o:gfxdata="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" filled="f" stroked="f">
                   <v:textbox inset="0,0,0,0">
                     <w:txbxContent>
                       <w:p>
@@ -6705,40 +7874,183 @@
                     </w:txbxContent>
                   </v:textbox>
                 </v:rect>
+                <v:rect id="Rectangle 1753482346" o:spid="_x0000_s1034" style="position:absolute;top:-1629;width:11849;height:1549;visibility:visible;mso-wrap-style:square;v-text-anchor:top" o:gfxdata="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" filled="f" stroked="f">
+                  <v:textbox inset="0,0,0,0">
+                    <w:txbxContent>
+                      <w:p>
+                        <w:pPr>
+                          <w:spacing w:line="276" w:lineRule="auto"/>
+                          <w:jc w:val="center"/>
+                          <w:rPr>
+                            <w:sz w:val="13"/>
+                            <w:szCs w:val="13"/>
+                          </w:rPr>
+                        </w:pPr>
+                        <w:r>
+                          <w:rPr>
+                            <w:rFonts w:ascii="Calibri" w:eastAsia="Calibri" w:hAnsi="Calibri" w:cs="Calibri"/>
+                            <w:sz w:val="13"/>
+                            <w:szCs w:val="13"/>
+                          </w:rPr>
+                          <w:t>More projects are on my por</w:t>
+                        </w:r>
+                        <w:r>
+                          <w:rPr>
+                            <w:rFonts w:ascii="Calibri" w:eastAsia="Calibri" w:hAnsi="Calibri" w:cs="Calibri"/>
+                            <w:sz w:val="13"/>
+                            <w:szCs w:val="13"/>
+                          </w:rPr>
+                          <w:t>tfolio.</w:t>
+                        </w:r>
+                      </w:p>
+                    </w:txbxContent>
+                  </v:textbox>
+                </v:rect>
               </v:group>
             </w:pict>
           </mc:Fallback>
         </mc:AlternateContent>
       </w:r>
-      <w:r>
-        <w:rPr>
+    </w:p>
+    <w:p>
+      <w:pPr>
+        <w:pStyle w:val="Heading1"/>
+        <w:ind w:left="106"/>
+      </w:pPr>
+      <w:r>
+        <w:rPr>
+          <w:b w:val="0"/>
           <w:noProof/>
-          <w:sz w:val="18"/>
-          <w:szCs w:val="18"/>
-        </w:rPr>
-        <w:t xml:space="preserve">Aspiring Programmer and passionate Web Developer with hands-on experience in building interactive front-end interfaces and full-stack solutions. Having successfully delivered projects ranging from API-driven image generators to inventory management systems, I am eager to apply my </w:t>
-      </w:r>
-      <w:r>
+          <w:position w:val="-8"/>
+        </w:rPr>
+        <w:drawing>
+          <wp:inline distT="0" distB="0" distL="0" distR="0" wp14:anchorId="0D9E066A" wp14:editId="3D9600E9">
+            <wp:extent cx="246766" cy="214518"/>
+            <wp:effectExtent l="0" t="0" r="0" b="0"/>
+            <wp:docPr id="31" name="Image 31"/>
+            <wp:cNvGraphicFramePr>
+              <a:graphicFrameLocks xmlns:a="http://schemas.openxmlformats.org/drawingml/2006/main"/>
+            </wp:cNvGraphicFramePr>
+            <a:graphic xmlns:a="http://schemas.openxmlformats.org/drawingml/2006/main">
+              <a:graphicData uri="http://schemas.openxmlformats.org/drawingml/2006/picture">
+                <pic:pic xmlns:pic="http://schemas.openxmlformats.org/drawingml/2006/picture">
+                  <pic:nvPicPr>
+                    <pic:cNvPr id="31" name="Image 31"/>
+                    <pic:cNvPicPr/>
+                  </pic:nvPicPr>
+                  <pic:blipFill>
+                    <a:blip r:embed="rId30" cstate="print"/>
+                    <a:stretch>
+                      <a:fillRect/>
+                    </a:stretch>
+                  </pic:blipFill>
+                  <pic:spPr>
+                    <a:xfrm>
+                      <a:off x="0" y="0"/>
+                      <a:ext cx="246766" cy="214518"/>
+                    </a:xfrm>
+                    <a:prstGeom prst="rect">
+                      <a:avLst/>
+                    </a:prstGeom>
+                  </pic:spPr>
+                </pic:pic>
+              </a:graphicData>
+            </a:graphic>
+          </wp:inline>
+        </w:drawing>
+      </w:r>
+      <w:r>
+        <w:rPr>
+          <w:b w:val="0"/>
+          <w:spacing w:val="40"/>
+          <w:sz w:val="20"/>
+        </w:rPr>
+        <w:t xml:space="preserve"> </w:t>
+      </w:r>
+      <w:r>
+        <w:rPr>
+          <w:color w:val="5B9BD4"/>
+        </w:rPr>
+        <w:t>CAREER OBJECTIVES</w:t>
+      </w:r>
+    </w:p>
+    <w:p>
+      <w:pPr>
+        <w:spacing w:before="22" w:line="244" w:lineRule="auto"/>
+        <w:ind w:left="182" w:right="258" w:firstLine="501"/>
         <w:rPr>
           <w:noProof/>
-          <w:sz w:val="18"/>
-          <w:szCs w:val="18"/>
+          <w:sz w:val="16"/>
+          <w:szCs w:val="16"/>
+        </w:rPr>
+      </w:pPr>
+      <w:r>
+        <w:rPr>
+          <w:noProof/>
+          <w:sz w:val="16"/>
+          <w:szCs w:val="16"/>
+        </w:rPr>
+        <w:t xml:space="preserve">Aspiring Programmer and passionate Web Developer with hands-on experience in building interactive front-end interfaces </w:t>
+      </w:r>
+    </w:p>
+    <w:p>
+      <w:pPr>
+        <w:spacing w:before="22" w:line="244" w:lineRule="auto"/>
+        <w:ind w:left="182" w:right="258"/>
+        <w:rPr>
+          <w:noProof/>
+          <w:sz w:val="16"/>
+          <w:szCs w:val="16"/>
+        </w:rPr>
+      </w:pPr>
+      <w:r>
+        <w:rPr>
+          <w:noProof/>
+          <w:sz w:val="16"/>
+          <w:szCs w:val="16"/>
+        </w:rPr>
+        <w:t xml:space="preserve">and full-stack solutions. Having successfully delivered projects ranging from API-driven image generators to inventory management </w:t>
+      </w:r>
+    </w:p>
+    <w:p>
+      <w:pPr>
+        <w:spacing w:before="22" w:line="244" w:lineRule="auto"/>
+        <w:ind w:left="182" w:right="258"/>
+        <w:rPr>
+          <w:noProof/>
+          <w:sz w:val="16"/>
+          <w:szCs w:val="16"/>
+        </w:rPr>
+      </w:pPr>
+      <w:r>
+        <w:rPr>
+          <w:noProof/>
+          <w:sz w:val="16"/>
+          <w:szCs w:val="16"/>
+        </w:rPr>
+        <w:t xml:space="preserve">systems, I am eager to apply my </w:t>
+      </w:r>
+      <w:r>
+        <w:rPr>
+          <w:noProof/>
+          <w:sz w:val="16"/>
+          <w:szCs w:val="16"/>
         </w:rPr>
         <w:t>programming skills</w:t>
       </w:r>
       <w:r>
         <w:rPr>
           <w:noProof/>
-          <w:sz w:val="18"/>
-          <w:szCs w:val="18"/>
+          <w:sz w:val="16"/>
+          <w:szCs w:val="16"/>
         </w:rPr>
         <w:t xml:space="preserve"> to a collaborative team while continuing to grow my expertise in modern fram</w:t>
       </w:r>
       <w:r>
         <w:rPr>
           <w:noProof/>
-          <w:sz w:val="18"/>
-          <w:szCs w:val="18"/>
+          <w:sz w:val="16"/>
+          <w:szCs w:val="16"/>
         </w:rPr>
         <w:t>eworks.</w:t>
       </w:r>
@@ -6755,7 +8067,401 @@
 
 <file path=word/numbering.xml><?xml version="1.0" encoding="utf-8"?>
 <w:numbering xmlns:wpc="http://schemas.microsoft.com/office/word/2010/wordprocessingCanvas" xmlns:cx="http://schemas.microsoft.com/office/drawing/2014/chartex" xmlns:cx1="http://schemas.microsoft.com/office/drawing/2015/9/8/chartex" xmlns:cx2="http://schemas.microsoft.com/office/drawing/2015/10/21/chartex" xmlns:cx3="http://schemas.microsoft.com/office/drawing/2016/5/9/chartex" xmlns:cx4="http://schemas.microsoft.com/office/drawing/2016/5/10/chartex" xmlns:cx5="http://schemas.microsoft.com/office/drawing/2016/5/11/chartex" xmlns:cx6="http://schemas.microsoft.com/office/drawing/2016/5/12/chartex" xmlns:cx7="http://schemas.microsoft.com/office/drawing/2016/5/13/chartex" xmlns:cx8="http://schemas.microsoft.com/office/drawing/2016/5/14/chartex" xmlns:mc="http://schemas.openxmlformats.org/markup-compatibility/2006" xmlns:aink="http://schemas.microsoft.com/office/drawing/2016/ink" xmlns:am3d="http://schemas.microsoft.com/office/drawing/2017/model3d" xmlns:o="urn:schemas-microsoft-com:office:office" xmlns:oel="http://schemas.microsoft.com/office/2019/extlst" xmlns:r="http://schemas.openxmlformats.org/officeDocument/2006/relationships" xmlns:m="http://schemas.openxmlformats.org/officeDocument/2006/math" xmlns:v="urn:schemas-microsoft-com:vml" xmlns:wp14="http://schemas.microsoft.com/office/word/2010/wordprocessingDrawing" xmlns:wp="http://schemas.openxmlformats.org/drawingml/2006/wordprocessingDrawing" xmlns:w10="urn:schemas-microsoft-com:office:word" xmlns:w="http://schemas.openxmlformats.org/wordprocessingml/2006/main" xmlns:w14="http://schemas.microsoft.com/office/word/2010/wordml" xmlns:w15="http://schemas.microsoft.com/office/word/2012/wordml" xmlns:w16cex="http://schemas.microsoft.com/office/word/2018/wordml/cex" xmlns:w16cid="http://schemas.microsoft.com/office/word/2016/wordml/cid" xmlns:w16="http://schemas.microsoft.com/office/word/2018/wordml" xmlns:w16du="http://schemas.microsoft.com/office/word/2023/wordml/word16du" xmlns:w16sdtdh="http://schemas.microsoft.com/office/word/2020/wordml/sdtdatahash" xmlns:w16sdtfl="http://schemas.microsoft.com/office/word/2024/wordml/sdtformatlock" xmlns:w16se="http://schemas.microsoft.com/office/word/2015/wordml/symex" xmlns:wpg="http://schemas.microsoft.com/office/word/2010/wordprocessingGroup" xmlns:wpi="http://schemas.microsoft.com/office/word/2010/wordprocessingInk" xmlns:wne="http://schemas.microsoft.com/office/word/2006/wordml" xmlns:wps="http://schemas.microsoft.com/office/word/2010/wordprocessingShape" mc:Ignorable="w14 w15 w16se w16cid w16 w16cex w16sdtdh w16sdtfl w16du wp14">
+  <w:numPicBullet w:numPicBulletId="0">
+    <w:pict>
+      <v:shapetype id="_x0000_t75" coordsize="21600,21600" o:spt="75" o:preferrelative="t" path="m@4@5l@4@11@9@11@9@5xe" filled="f" stroked="f">
+        <v:stroke joinstyle="miter"/>
+        <v:formulas>
+          <v:f eqn="if lineDrawn pixelLineWidth 0"/>
+          <v:f eqn="sum @0 1 0"/>
+          <v:f eqn="sum 0 0 @1"/>
+          <v:f eqn="prod @2 1 2"/>
+          <v:f eqn="prod @3 21600 pixelWidth"/>
+          <v:f eqn="prod @3 21600 pixelHeight"/>
+          <v:f eqn="sum @0 0 1"/>
+          <v:f eqn="prod @6 1 2"/>
+          <v:f eqn="prod @7 21600 pixelWidth"/>
+          <v:f eqn="sum @8 21600 0"/>
+          <v:f eqn="prod @7 21600 pixelHeight"/>
+          <v:f eqn="sum @10 21600 0"/>
+        </v:formulas>
+        <v:path o:extrusionok="f" gradientshapeok="t" o:connecttype="rect"/>
+        <o:lock v:ext="edit" aspectratio="t"/>
+      </v:shapetype>
+      <v:shape id="_x0000_i1032" type="#_x0000_t75" style="width:43.5pt;height:37.5pt;visibility:visible;mso-wrap-style:square" o:bullet="t">
+        <v:imagedata r:id="rId1" o:title=""/>
+        <o:lock v:ext="edit" aspectratio="f"/>
+      </v:shape>
+    </w:pict>
+  </w:numPicBullet>
   <w:abstractNum w:abstractNumId="0" w15:restartNumberingAfterBreak="0">
+    <w:nsid w:val="081B1F5A"/>
+    <w:multiLevelType w:val="hybridMultilevel"/>
+    <w:tmpl w:val="FDF2F90A"/>
+    <w:lvl w:ilvl="0" w:tplc="0409000B">
+      <w:start w:val="1"/>
+      <w:numFmt w:val="bullet"/>
+      <w:lvlText w:val=""/>
+      <w:lvlJc w:val="left"/>
+      <w:pPr>
+        <w:ind w:left="720" w:hanging="360"/>
+      </w:pPr>
+      <w:rPr>
+        <w:rFonts w:ascii="Wingdings" w:hAnsi="Wingdings" w:hint="default"/>
+      </w:rPr>
+    </w:lvl>
+    <w:lvl w:ilvl="1" w:tplc="04090003" w:tentative="1">
+      <w:start w:val="1"/>
+      <w:numFmt w:val="bullet"/>
+      <w:lvlText w:val="o"/>
+      <w:lvlJc w:val="left"/>
+      <w:pPr>
+        <w:ind w:left="1440" w:hanging="360"/>
+      </w:pPr>
+      <w:rPr>
+        <w:rFonts w:ascii="Courier New" w:hAnsi="Courier New" w:cs="Courier New" w:hint="default"/>
+      </w:rPr>
+    </w:lvl>
+    <w:lvl w:ilvl="2" w:tplc="04090005" w:tentative="1">
+      <w:start w:val="1"/>
+      <w:numFmt w:val="bullet"/>
+      <w:lvlText w:val=""/>
+      <w:lvlJc w:val="left"/>
+      <w:pPr>
+        <w:ind w:left="2160" w:hanging="360"/>
+      </w:pPr>
+      <w:rPr>
+        <w:rFonts w:ascii="Wingdings" w:hAnsi="Wingdings" w:hint="default"/>
+      </w:rPr>
+    </w:lvl>
+    <w:lvl w:ilvl="3" w:tplc="04090001" w:tentative="1">
+      <w:start w:val="1"/>
+      <w:numFmt w:val="bullet"/>
+      <w:lvlText w:val=""/>
+      <w:lvlJc w:val="left"/>
+      <w:pPr>
+        <w:ind w:left="2880" w:hanging="360"/>
+      </w:pPr>
+      <w:rPr>
+        <w:rFonts w:ascii="Symbol" w:hAnsi="Symbol" w:hint="default"/>
+      </w:rPr>
+    </w:lvl>
+    <w:lvl w:ilvl="4" w:tplc="04090003" w:tentative="1">
+      <w:start w:val="1"/>
+      <w:numFmt w:val="bullet"/>
+      <w:lvlText w:val="o"/>
+      <w:lvlJc w:val="left"/>
+      <w:pPr>
+        <w:ind w:left="3600" w:hanging="360"/>
+      </w:pPr>
+      <w:rPr>
+        <w:rFonts w:ascii="Courier New" w:hAnsi="Courier New" w:cs="Courier New" w:hint="default"/>
+      </w:rPr>
+    </w:lvl>
+    <w:lvl w:ilvl="5" w:tplc="04090005" w:tentative="1">
+      <w:start w:val="1"/>
+      <w:numFmt w:val="bullet"/>
+      <w:lvlText w:val=""/>
+      <w:lvlJc w:val="left"/>
+      <w:pPr>
+        <w:ind w:left="4320" w:hanging="360"/>
+      </w:pPr>
+      <w:rPr>
+        <w:rFonts w:ascii="Wingdings" w:hAnsi="Wingdings" w:hint="default"/>
+      </w:rPr>
+    </w:lvl>
+    <w:lvl w:ilvl="6" w:tplc="04090001" w:tentative="1">
+      <w:start w:val="1"/>
+      <w:numFmt w:val="bullet"/>
+      <w:lvlText w:val=""/>
+      <w:lvlJc w:val="left"/>
+      <w:pPr>
+        <w:ind w:left="5040" w:hanging="360"/>
+      </w:pPr>
+      <w:rPr>
+        <w:rFonts w:ascii="Symbol" w:hAnsi="Symbol" w:hint="default"/>
+      </w:rPr>
+    </w:lvl>
+    <w:lvl w:ilvl="7" w:tplc="04090003" w:tentative="1">
+      <w:start w:val="1"/>
+      <w:numFmt w:val="bullet"/>
+      <w:lvlText w:val="o"/>
+      <w:lvlJc w:val="left"/>
+      <w:pPr>
+        <w:ind w:left="5760" w:hanging="360"/>
+      </w:pPr>
+      <w:rPr>
+        <w:rFonts w:ascii="Courier New" w:hAnsi="Courier New" w:cs="Courier New" w:hint="default"/>
+      </w:rPr>
+    </w:lvl>
+    <w:lvl w:ilvl="8" w:tplc="04090005" w:tentative="1">
+      <w:start w:val="1"/>
+      <w:numFmt w:val="bullet"/>
+      <w:lvlText w:val=""/>
+      <w:lvlJc w:val="left"/>
+      <w:pPr>
+        <w:ind w:left="6480" w:hanging="360"/>
+      </w:pPr>
+      <w:rPr>
+        <w:rFonts w:ascii="Wingdings" w:hAnsi="Wingdings" w:hint="default"/>
+      </w:rPr>
+    </w:lvl>
+  </w:abstractNum>
+  <w:abstractNum w:abstractNumId="1" w15:restartNumberingAfterBreak="0">
+    <w:nsid w:val="10303EDC"/>
+    <w:multiLevelType w:val="hybridMultilevel"/>
+    <w:tmpl w:val="7ADCD1B4"/>
+    <w:lvl w:ilvl="0" w:tplc="0409000B">
+      <w:start w:val="1"/>
+      <w:numFmt w:val="bullet"/>
+      <w:lvlText w:val=""/>
+      <w:lvlJc w:val="left"/>
+      <w:pPr>
+        <w:ind w:left="720" w:hanging="360"/>
+      </w:pPr>
+      <w:rPr>
+        <w:rFonts w:ascii="Wingdings" w:hAnsi="Wingdings" w:hint="default"/>
+      </w:rPr>
+    </w:lvl>
+    <w:lvl w:ilvl="1" w:tplc="04090003" w:tentative="1">
+      <w:start w:val="1"/>
+      <w:numFmt w:val="bullet"/>
+      <w:lvlText w:val="o"/>
+      <w:lvlJc w:val="left"/>
+      <w:pPr>
+        <w:ind w:left="1440" w:hanging="360"/>
+      </w:pPr>
+      <w:rPr>
+        <w:rFonts w:ascii="Courier New" w:hAnsi="Courier New" w:cs="Courier New" w:hint="default"/>
+      </w:rPr>
+    </w:lvl>
+    <w:lvl w:ilvl="2" w:tplc="04090005" w:tentative="1">
+      <w:start w:val="1"/>
+      <w:numFmt w:val="bullet"/>
+      <w:lvlText w:val=""/>
+      <w:lvlJc w:val="left"/>
+      <w:pPr>
+        <w:ind w:left="2160" w:hanging="360"/>
+      </w:pPr>
+      <w:rPr>
+        <w:rFonts w:ascii="Wingdings" w:hAnsi="Wingdings" w:hint="default"/>
+      </w:rPr>
+    </w:lvl>
+    <w:lvl w:ilvl="3" w:tplc="04090001" w:tentative="1">
+      <w:start w:val="1"/>
+      <w:numFmt w:val="bullet"/>
+      <w:lvlText w:val=""/>
+      <w:lvlJc w:val="left"/>
+      <w:pPr>
+        <w:ind w:left="2880" w:hanging="360"/>
+      </w:pPr>
+      <w:rPr>
+        <w:rFonts w:ascii="Symbol" w:hAnsi="Symbol" w:hint="default"/>
+      </w:rPr>
+    </w:lvl>
+    <w:lvl w:ilvl="4" w:tplc="04090003" w:tentative="1">
+      <w:start w:val="1"/>
+      <w:numFmt w:val="bullet"/>
+      <w:lvlText w:val="o"/>
+      <w:lvlJc w:val="left"/>
+      <w:pPr>
+        <w:ind w:left="3600" w:hanging="360"/>
+      </w:pPr>
+      <w:rPr>
+        <w:rFonts w:ascii="Courier New" w:hAnsi="Courier New" w:cs="Courier New" w:hint="default"/>
+      </w:rPr>
+    </w:lvl>
+    <w:lvl w:ilvl="5" w:tplc="04090005" w:tentative="1">
+      <w:start w:val="1"/>
+      <w:numFmt w:val="bullet"/>
+      <w:lvlText w:val=""/>
+      <w:lvlJc w:val="left"/>
+      <w:pPr>
+        <w:ind w:left="4320" w:hanging="360"/>
+      </w:pPr>
+      <w:rPr>
+        <w:rFonts w:ascii="Wingdings" w:hAnsi="Wingdings" w:hint="default"/>
+      </w:rPr>
+    </w:lvl>
+    <w:lvl w:ilvl="6" w:tplc="04090001" w:tentative="1">
+      <w:start w:val="1"/>
+      <w:numFmt w:val="bullet"/>
+      <w:lvlText w:val=""/>
+      <w:lvlJc w:val="left"/>
+      <w:pPr>
+        <w:ind w:left="5040" w:hanging="360"/>
+      </w:pPr>
+      <w:rPr>
+        <w:rFonts w:ascii="Symbol" w:hAnsi="Symbol" w:hint="default"/>
+      </w:rPr>
+    </w:lvl>
+    <w:lvl w:ilvl="7" w:tplc="04090003" w:tentative="1">
+      <w:start w:val="1"/>
+      <w:numFmt w:val="bullet"/>
+      <w:lvlText w:val="o"/>
+      <w:lvlJc w:val="left"/>
+      <w:pPr>
+        <w:ind w:left="5760" w:hanging="360"/>
+      </w:pPr>
+      <w:rPr>
+        <w:rFonts w:ascii="Courier New" w:hAnsi="Courier New" w:cs="Courier New" w:hint="default"/>
+      </w:rPr>
+    </w:lvl>
+    <w:lvl w:ilvl="8" w:tplc="04090005" w:tentative="1">
+      <w:start w:val="1"/>
+      <w:numFmt w:val="bullet"/>
+      <w:lvlText w:val=""/>
+      <w:lvlJc w:val="left"/>
+      <w:pPr>
+        <w:ind w:left="6480" w:hanging="360"/>
+      </w:pPr>
+      <w:rPr>
+        <w:rFonts w:ascii="Wingdings" w:hAnsi="Wingdings" w:hint="default"/>
+      </w:rPr>
+    </w:lvl>
+  </w:abstractNum>
+  <w:abstractNum w:abstractNumId="2" w15:restartNumberingAfterBreak="0">
+    <w:nsid w:val="2CB67444"/>
+    <w:multiLevelType w:val="hybridMultilevel"/>
+    <w:tmpl w:val="54522E10"/>
+    <w:lvl w:ilvl="0" w:tplc="A4F499CE">
+      <w:start w:val="1"/>
+      <w:numFmt w:val="bullet"/>
+      <w:lvlText w:val=""/>
+      <w:lvlPicBulletId w:val="0"/>
+      <w:lvlJc w:val="left"/>
+      <w:pPr>
+        <w:tabs>
+          <w:tab w:val="num" w:pos="720"/>
+        </w:tabs>
+        <w:ind w:left="720" w:hanging="360"/>
+      </w:pPr>
+      <w:rPr>
+        <w:rFonts w:ascii="Symbol" w:hAnsi="Symbol" w:hint="default"/>
+      </w:rPr>
+    </w:lvl>
+    <w:lvl w:ilvl="1" w:tplc="07267558" w:tentative="1">
+      <w:start w:val="1"/>
+      <w:numFmt w:val="bullet"/>
+      <w:lvlText w:val=""/>
+      <w:lvlJc w:val="left"/>
+      <w:pPr>
+        <w:tabs>
+          <w:tab w:val="num" w:pos="1440"/>
+        </w:tabs>
+        <w:ind w:left="1440" w:hanging="360"/>
+      </w:pPr>
+      <w:rPr>
+        <w:rFonts w:ascii="Symbol" w:hAnsi="Symbol" w:hint="default"/>
+      </w:rPr>
+    </w:lvl>
+    <w:lvl w:ilvl="2" w:tplc="3A24E574" w:tentative="1">
+      <w:start w:val="1"/>
+      <w:numFmt w:val="bullet"/>
+      <w:lvlText w:val=""/>
+      <w:lvlJc w:val="left"/>
+      <w:pPr>
+        <w:tabs>
+          <w:tab w:val="num" w:pos="2160"/>
+        </w:tabs>
+        <w:ind w:left="2160" w:hanging="360"/>
+      </w:pPr>
+      <w:rPr>
+        <w:rFonts w:ascii="Symbol" w:hAnsi="Symbol" w:hint="default"/>
+      </w:rPr>
+    </w:lvl>
+    <w:lvl w:ilvl="3" w:tplc="132CF6B4" w:tentative="1">
+      <w:start w:val="1"/>
+      <w:numFmt w:val="bullet"/>
+      <w:lvlText w:val=""/>
+      <w:lvlJc w:val="left"/>
+      <w:pPr>
+        <w:tabs>
+          <w:tab w:val="num" w:pos="2880"/>
+        </w:tabs>
+        <w:ind w:left="2880" w:hanging="360"/>
+      </w:pPr>
+      <w:rPr>
+        <w:rFonts w:ascii="Symbol" w:hAnsi="Symbol" w:hint="default"/>
+      </w:rPr>
+    </w:lvl>
+    <w:lvl w:ilvl="4" w:tplc="20A25036" w:tentative="1">
+      <w:start w:val="1"/>
+      <w:numFmt w:val="bullet"/>
+      <w:lvlText w:val=""/>
+      <w:lvlJc w:val="left"/>
+      <w:pPr>
+        <w:tabs>
+          <w:tab w:val="num" w:pos="3600"/>
+        </w:tabs>
+        <w:ind w:left="3600" w:hanging="360"/>
+      </w:pPr>
+      <w:rPr>
+        <w:rFonts w:ascii="Symbol" w:hAnsi="Symbol" w:hint="default"/>
+      </w:rPr>
+    </w:lvl>
+    <w:lvl w:ilvl="5" w:tplc="929E20B6" w:tentative="1">
+      <w:start w:val="1"/>
+      <w:numFmt w:val="bullet"/>
+      <w:lvlText w:val=""/>
+      <w:lvlJc w:val="left"/>
+      <w:pPr>
+        <w:tabs>
+          <w:tab w:val="num" w:pos="4320"/>
+        </w:tabs>
+        <w:ind w:left="4320" w:hanging="360"/>
+      </w:pPr>
+      <w:rPr>
+        <w:rFonts w:ascii="Symbol" w:hAnsi="Symbol" w:hint="default"/>
+      </w:rPr>
+    </w:lvl>
+    <w:lvl w:ilvl="6" w:tplc="5F14DB9C" w:tentative="1">
+      <w:start w:val="1"/>
+      <w:numFmt w:val="bullet"/>
+      <w:lvlText w:val=""/>
+      <w:lvlJc w:val="left"/>
+      <w:pPr>
+        <w:tabs>
+          <w:tab w:val="num" w:pos="5040"/>
+        </w:tabs>
+        <w:ind w:left="5040" w:hanging="360"/>
+      </w:pPr>
+      <w:rPr>
+        <w:rFonts w:ascii="Symbol" w:hAnsi="Symbol" w:hint="default"/>
+      </w:rPr>
+    </w:lvl>
+    <w:lvl w:ilvl="7" w:tplc="A29817C4" w:tentative="1">
+      <w:start w:val="1"/>
+      <w:numFmt w:val="bullet"/>
+      <w:lvlText w:val=""/>
+      <w:lvlJc w:val="left"/>
+      <w:pPr>
+        <w:tabs>
+          <w:tab w:val="num" w:pos="5760"/>
+        </w:tabs>
+        <w:ind w:left="5760" w:hanging="360"/>
+      </w:pPr>
+      <w:rPr>
+        <w:rFonts w:ascii="Symbol" w:hAnsi="Symbol" w:hint="default"/>
+      </w:rPr>
+    </w:lvl>
+    <w:lvl w:ilvl="8" w:tplc="1B62D408" w:tentative="1">
+      <w:start w:val="1"/>
+      <w:numFmt w:val="bullet"/>
+      <w:lvlText w:val=""/>
+      <w:lvlJc w:val="left"/>
+      <w:pPr>
+        <w:tabs>
+          <w:tab w:val="num" w:pos="6480"/>
+        </w:tabs>
+        <w:ind w:left="6480" w:hanging="360"/>
+      </w:pPr>
+      <w:rPr>
+        <w:rFonts w:ascii="Symbol" w:hAnsi="Symbol" w:hint="default"/>
+      </w:rPr>
+    </w:lvl>
+  </w:abstractNum>
+  <w:abstractNum w:abstractNumId="3" w15:restartNumberingAfterBreak="0">
     <w:nsid w:val="4C4240D0"/>
     <w:multiLevelType w:val="hybridMultilevel"/>
     <w:tmpl w:val="78BC2BA0"/>
@@ -6885,6 +8591,15 @@
     </w:lvl>
   </w:abstractNum>
   <w:num w:numId="1" w16cid:durableId="1292590052">
+    <w:abstractNumId w:val="3"/>
+  </w:num>
+  <w:num w:numId="2" w16cid:durableId="1490288996">
+    <w:abstractNumId w:val="2"/>
+  </w:num>
+  <w:num w:numId="3" w16cid:durableId="1440754133">
+    <w:abstractNumId w:val="1"/>
+  </w:num>
+  <w:num w:numId="4" w16cid:durableId="1186404159">
     <w:abstractNumId w:val="0"/>
   </w:num>
 </w:numbering>
@@ -7421,6 +9136,19 @@
       <w:shd w:val="clear" w:color="auto" w:fill="E1DFDD"/>
     </w:rPr>
   </w:style>
+  <w:style w:type="paragraph" w:styleId="NormalWeb">
+    <w:name w:val="Normal (Web)"/>
+    <w:basedOn w:val="Normal"/>
+    <w:uiPriority w:val="99"/>
+    <w:semiHidden/>
+    <w:unhideWhenUsed/>
+    <w:rsid w:val="00C61732"/>
+    <w:rPr>
+      <w:rFonts w:ascii="Times New Roman" w:hAnsi="Times New Roman" w:cs="Times New Roman"/>
+      <w:sz w:val="24"/>
+      <w:szCs w:val="24"/>
+    </w:rPr>
+  </w:style>
 </w:styles>
 </file>
 

--- a/public/assets/jonrieCV.docx
+++ b/public/assets/jonrieCV.docx
@@ -109,7 +109,7 @@
           </mc:Choice>
           <mc:Fallback>
             <w:pict>
-              <v:group w14:anchorId="5D555DD4" id="Group 1" o:spid="_x0000_s1026" style="position:absolute;margin-left:-.05pt;margin-top:.2pt;width:441.95pt;height:11.5pt;z-index:251653120" coordsize="56368,2076" o:gfxdata="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">
+              <v:group w14:anchorId="4F90E2FD" id="Group 1" o:spid="_x0000_s1026" style="position:absolute;margin-left:-.05pt;margin-top:.2pt;width:441.95pt;height:11.5pt;z-index:251653120" coordsize="56368,2076" o:gfxdata="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">
                 <v:shape id="Graphic 2" o:spid="_x0000_s1027" style="position:absolute;width:56368;height:2076;visibility:visible;mso-wrap-style:square;v-text-anchor:top" coordsize="5636895,207645" o:gfxdata="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" path="m5636895,207645l,207645,,,5636895,r,207645xe" fillcolor="#5b9bd4" stroked="f">
                   <v:path arrowok="t"/>
                 </v:shape>
@@ -400,7 +400,7 @@
           </mc:Choice>
           <mc:Fallback>
             <w:pict>
-              <v:group w14:anchorId="7CCE8DA4" id="Group 3" o:spid="_x0000_s1026" style="position:absolute;margin-left:471.75pt;margin-top:9.25pt;width:100.5pt;height:100.5pt;z-index:251648000;mso-wrap-distance-left:0;mso-wrap-distance-right:0;mso-position-horizontal-relative:page;mso-width-relative:margin;mso-height-relative:margin" coordsize="16408,16408" o:gfxdata="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">
+              <v:group w14:anchorId="57726040" id="Group 3" o:spid="_x0000_s1026" style="position:absolute;margin-left:471.75pt;margin-top:9.25pt;width:100.5pt;height:100.5pt;z-index:251648000;mso-wrap-distance-left:0;mso-wrap-distance-right:0;mso-position-horizontal-relative:page;mso-width-relative:margin;mso-height-relative:margin" coordsize="16408,16408" o:gfxdata="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">
                 <v:shape id="Image 4" o:spid="_x0000_s1027" type="#_x0000_t75" style="position:absolute;left:285;top:618;width:15835;height:15502;visibility:visible;mso-wrap-style:square" o:gfxdata="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">
                   <v:imagedata r:id="rId7" o:title=""/>
                 </v:shape>
@@ -1445,7 +1445,7 @@
           <w:sz w:val="16"/>
         </w:rPr>
         <w:drawing>
-          <wp:anchor distT="0" distB="0" distL="114300" distR="114300" simplePos="0" relativeHeight="251642880" behindDoc="0" locked="0" layoutInCell="1" allowOverlap="1" wp14:anchorId="2E2F5B5D" wp14:editId="0F50BE5A">
+          <wp:anchor distT="0" distB="0" distL="114300" distR="114300" simplePos="0" relativeHeight="251642880" behindDoc="0" locked="0" layoutInCell="1" allowOverlap="1" wp14:anchorId="2E2F5B5D" wp14:editId="097E2F73">
             <wp:simplePos x="0" y="0"/>
             <wp:positionH relativeFrom="column">
               <wp:posOffset>2823845</wp:posOffset>
@@ -2013,7 +2013,7 @@
           <w:spacing w:val="5"/>
         </w:rPr>
         <w:drawing>
-          <wp:anchor distT="0" distB="0" distL="114300" distR="114300" simplePos="0" relativeHeight="251657216" behindDoc="0" locked="0" layoutInCell="1" allowOverlap="1" wp14:anchorId="03A4F845" wp14:editId="31A7D986">
+          <wp:anchor distT="0" distB="0" distL="114300" distR="114300" simplePos="0" relativeHeight="251657216" behindDoc="0" locked="0" layoutInCell="1" allowOverlap="1" wp14:anchorId="03A4F845" wp14:editId="6172BB09">
             <wp:simplePos x="0" y="0"/>
             <wp:positionH relativeFrom="column">
               <wp:posOffset>2846070</wp:posOffset>
@@ -2325,7 +2325,7 @@
           </mc:Choice>
           <mc:Fallback>
             <w:pict>
-              <v:group w14:anchorId="08ACA32D" id="Group 2037253012" o:spid="_x0000_s1026" style="width:582.6pt;height:11.25pt;mso-position-horizontal-relative:char;mso-position-vertical-relative:line" coordsize="73990,2298" o:gfxdata="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">
+              <v:group w14:anchorId="63EA3F3C" id="Group 2037253012" o:spid="_x0000_s1026" style="width:582.6pt;height:11.25pt;mso-position-horizontal-relative:char;mso-position-vertical-relative:line" coordsize="73990,2298" o:gfxdata="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">
                 <v:shape id="Graphic 16" o:spid="_x0000_s1027" style="position:absolute;width:73990;height:2298;visibility:visible;mso-wrap-style:square;v-text-anchor:top" coordsize="7399020,229870" o:gfxdata="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" path="m7399020,229870l,229870,,,7399020,r,229870xe" fillcolor="#5b9bd4" stroked="f">
                   <v:path arrowok="t"/>
                 </v:shape>
@@ -3216,7 +3216,7 @@
           </mc:Choice>
           <mc:Fallback>
             <w:pict>
-              <v:group w14:anchorId="3C669863" id="Group 20" o:spid="_x0000_s1026" style="position:absolute;margin-left:333.2pt;margin-top:2.6pt;width:7pt;height:91.8pt;z-index:251655168;mso-wrap-distance-left:0;mso-wrap-distance-right:0;mso-position-horizontal-relative:page;mso-width-relative:margin;mso-height-relative:margin" coordsize="889,11658" o:gfxdata="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">
+              <v:group w14:anchorId="03562C2E" id="Group 20" o:spid="_x0000_s1026" style="position:absolute;margin-left:333.2pt;margin-top:2.6pt;width:7pt;height:91.8pt;z-index:251655168;mso-wrap-distance-left:0;mso-wrap-distance-right:0;mso-position-horizontal-relative:page;mso-width-relative:margin;mso-height-relative:margin" coordsize="889,11658" o:gfxdata="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">
                 <v:shape id="Graphic 21" o:spid="_x0000_s1027" style="position:absolute;left:380;top:825;width:127;height:10008;visibility:visible;mso-wrap-style:square;v-text-anchor:top" coordsize="12700,1000760" o:gfxdata="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" path="m12700,1000759r-12700,l,,12700,r,1000759xe" fillcolor="#5b9bd4" stroked="f">
                   <v:path arrowok="t"/>
                 </v:shape>
@@ -3777,7 +3777,7 @@
           </mc:Choice>
           <mc:Fallback>
             <w:pict>
-              <v:group w14:anchorId="605DDDDF" id="Group 27" o:spid="_x0000_s1026" style="width:582.6pt;height:4.5pt;mso-position-horizontal-relative:char;mso-position-vertical-relative:line" coordorigin=",-1428" coordsize="73990,2298" o:gfxdata="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">
+              <v:group w14:anchorId="1D3D8CB2" id="Group 27" o:spid="_x0000_s1026" style="width:582.6pt;height:4.5pt;mso-position-horizontal-relative:char;mso-position-vertical-relative:line" coordorigin=",-1428" coordsize="73990,2298" o:gfxdata="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">
                 <v:shape id="Graphic 28" o:spid="_x0000_s1027" style="position:absolute;top:-1428;width:73990;height:2297;visibility:visible;mso-wrap-style:square;v-text-anchor:top" coordsize="7399020,229870" o:gfxdata="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" path="m7399020,229870l,229870,,,7399020,r,229870xe" fillcolor="#5b9bd4" stroked="f">
                   <v:path arrowok="t"/>
                 </v:shape>
@@ -8088,7 +8088,7 @@
         <v:path o:extrusionok="f" gradientshapeok="t" o:connecttype="rect"/>
         <o:lock v:ext="edit" aspectratio="t"/>
       </v:shapetype>
-      <v:shape id="_x0000_i1032" type="#_x0000_t75" style="width:43.5pt;height:37.5pt;visibility:visible;mso-wrap-style:square" o:bullet="t">
+      <v:shape id="_x0000_i1030" type="#_x0000_t75" style="width:43.5pt;height:37.5pt;visibility:visible;mso-wrap-style:square" o:bullet="t">
         <v:imagedata r:id="rId1" o:title=""/>
         <o:lock v:ext="edit" aspectratio="f"/>
       </v:shape>

--- a/public/assets/jonrieCV.docx
+++ b/public/assets/jonrieCV.docx
@@ -109,7 +109,7 @@
           </mc:Choice>
           <mc:Fallback>
             <w:pict>
-              <v:group w14:anchorId="4F90E2FD" id="Group 1" o:spid="_x0000_s1026" style="position:absolute;margin-left:-.05pt;margin-top:.2pt;width:441.95pt;height:11.5pt;z-index:251653120" coordsize="56368,2076" o:gfxdata="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">
+              <v:group w14:anchorId="4FEA2D5D" id="Group 1" o:spid="_x0000_s1026" style="position:absolute;margin-left:-.05pt;margin-top:.2pt;width:441.95pt;height:11.5pt;z-index:251653120" coordsize="56368,2076" o:gfxdata="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">
                 <v:shape id="Graphic 2" o:spid="_x0000_s1027" style="position:absolute;width:56368;height:2076;visibility:visible;mso-wrap-style:square;v-text-anchor:top" coordsize="5636895,207645" o:gfxdata="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" path="m5636895,207645l,207645,,,5636895,r,207645xe" fillcolor="#5b9bd4" stroked="f">
                   <v:path arrowok="t"/>
                 </v:shape>
@@ -400,7 +400,7 @@
           </mc:Choice>
           <mc:Fallback>
             <w:pict>
-              <v:group w14:anchorId="57726040" id="Group 3" o:spid="_x0000_s1026" style="position:absolute;margin-left:471.75pt;margin-top:9.25pt;width:100.5pt;height:100.5pt;z-index:251648000;mso-wrap-distance-left:0;mso-wrap-distance-right:0;mso-position-horizontal-relative:page;mso-width-relative:margin;mso-height-relative:margin" coordsize="16408,16408" o:gfxdata="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">
+              <v:group w14:anchorId="016A3482" id="Group 3" o:spid="_x0000_s1026" style="position:absolute;margin-left:471.75pt;margin-top:9.25pt;width:100.5pt;height:100.5pt;z-index:251648000;mso-wrap-distance-left:0;mso-wrap-distance-right:0;mso-position-horizontal-relative:page;mso-width-relative:margin;mso-height-relative:margin" coordsize="16408,16408" o:gfxdata="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">
                 <v:shape id="Image 4" o:spid="_x0000_s1027" type="#_x0000_t75" style="position:absolute;left:285;top:618;width:15835;height:15502;visibility:visible;mso-wrap-style:square" o:gfxdata="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">
                   <v:imagedata r:id="rId7" o:title=""/>
                 </v:shape>
@@ -1445,7 +1445,7 @@
           <w:sz w:val="16"/>
         </w:rPr>
         <w:drawing>
-          <wp:anchor distT="0" distB="0" distL="114300" distR="114300" simplePos="0" relativeHeight="251642880" behindDoc="0" locked="0" layoutInCell="1" allowOverlap="1" wp14:anchorId="2E2F5B5D" wp14:editId="097E2F73">
+          <wp:anchor distT="0" distB="0" distL="114300" distR="114300" simplePos="0" relativeHeight="251642880" behindDoc="0" locked="0" layoutInCell="1" allowOverlap="1" wp14:anchorId="2E2F5B5D" wp14:editId="28DD6092">
             <wp:simplePos x="0" y="0"/>
             <wp:positionH relativeFrom="column">
               <wp:posOffset>2823845</wp:posOffset>
@@ -2013,7 +2013,7 @@
           <w:spacing w:val="5"/>
         </w:rPr>
         <w:drawing>
-          <wp:anchor distT="0" distB="0" distL="114300" distR="114300" simplePos="0" relativeHeight="251657216" behindDoc="0" locked="0" layoutInCell="1" allowOverlap="1" wp14:anchorId="03A4F845" wp14:editId="6172BB09">
+          <wp:anchor distT="0" distB="0" distL="114300" distR="114300" simplePos="0" relativeHeight="251657216" behindDoc="0" locked="0" layoutInCell="1" allowOverlap="1" wp14:anchorId="03A4F845" wp14:editId="05124493">
             <wp:simplePos x="0" y="0"/>
             <wp:positionH relativeFrom="column">
               <wp:posOffset>2846070</wp:posOffset>
@@ -2325,7 +2325,7 @@
           </mc:Choice>
           <mc:Fallback>
             <w:pict>
-              <v:group w14:anchorId="63EA3F3C" id="Group 2037253012" o:spid="_x0000_s1026" style="width:582.6pt;height:11.25pt;mso-position-horizontal-relative:char;mso-position-vertical-relative:line" coordsize="73990,2298" o:gfxdata="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">
+              <v:group w14:anchorId="7360F61E" id="Group 2037253012" o:spid="_x0000_s1026" style="width:582.6pt;height:11.25pt;mso-position-horizontal-relative:char;mso-position-vertical-relative:line" coordsize="73990,2298" o:gfxdata="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">
                 <v:shape id="Graphic 16" o:spid="_x0000_s1027" style="position:absolute;width:73990;height:2298;visibility:visible;mso-wrap-style:square;v-text-anchor:top" coordsize="7399020,229870" o:gfxdata="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" path="m7399020,229870l,229870,,,7399020,r,229870xe" fillcolor="#5b9bd4" stroked="f">
                   <v:path arrowok="t"/>
                 </v:shape>
@@ -3216,7 +3216,7 @@
           </mc:Choice>
           <mc:Fallback>
             <w:pict>
-              <v:group w14:anchorId="03562C2E" id="Group 20" o:spid="_x0000_s1026" style="position:absolute;margin-left:333.2pt;margin-top:2.6pt;width:7pt;height:91.8pt;z-index:251655168;mso-wrap-distance-left:0;mso-wrap-distance-right:0;mso-position-horizontal-relative:page;mso-width-relative:margin;mso-height-relative:margin" coordsize="889,11658" o:gfxdata="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">
+              <v:group w14:anchorId="32DEB537" id="Group 20" o:spid="_x0000_s1026" style="position:absolute;margin-left:333.2pt;margin-top:2.6pt;width:7pt;height:91.8pt;z-index:251655168;mso-wrap-distance-left:0;mso-wrap-distance-right:0;mso-position-horizontal-relative:page;mso-width-relative:margin;mso-height-relative:margin" coordsize="889,11658" o:gfxdata="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">
                 <v:shape id="Graphic 21" o:spid="_x0000_s1027" style="position:absolute;left:380;top:825;width:127;height:10008;visibility:visible;mso-wrap-style:square;v-text-anchor:top" coordsize="12700,1000760" o:gfxdata="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" path="m12700,1000759r-12700,l,,12700,r,1000759xe" fillcolor="#5b9bd4" stroked="f">
                   <v:path arrowok="t"/>
                 </v:shape>
@@ -3777,7 +3777,7 @@
           </mc:Choice>
           <mc:Fallback>
             <w:pict>
-              <v:group w14:anchorId="1D3D8CB2" id="Group 27" o:spid="_x0000_s1026" style="width:582.6pt;height:4.5pt;mso-position-horizontal-relative:char;mso-position-vertical-relative:line" coordorigin=",-1428" coordsize="73990,2298" o:gfxdata="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">
+              <v:group w14:anchorId="6D8C9AD0" id="Group 27" o:spid="_x0000_s1026" style="width:582.6pt;height:4.5pt;mso-position-horizontal-relative:char;mso-position-vertical-relative:line" coordorigin=",-1428" coordsize="73990,2298" o:gfxdata="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">
                 <v:shape id="Graphic 28" o:spid="_x0000_s1027" style="position:absolute;top:-1428;width:73990;height:2297;visibility:visible;mso-wrap-style:square;v-text-anchor:top" coordsize="7399020,229870" o:gfxdata="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" path="m7399020,229870l,229870,,,7399020,r,229870xe" fillcolor="#5b9bd4" stroked="f">
                   <v:path arrowok="t"/>
                 </v:shape>
@@ -5001,7 +5001,37 @@
         <w:rPr>
           <w:b/>
         </w:rPr>
-        <w:t>PLATINUM PRINTING</w:t>
+        <w:t>D</w:t>
+      </w:r>
+      <w:r>
+        <w:rPr>
+          <w:b/>
+        </w:rPr>
+        <w:t>’</w:t>
+      </w:r>
+      <w:r>
+        <w:rPr>
+          <w:b/>
+        </w:rPr>
+        <w:t>LUXXE NUTRACEUTICALS MFG</w:t>
+      </w:r>
+      <w:r>
+        <w:rPr>
+          <w:b/>
+        </w:rPr>
+        <w:t>.</w:t>
+      </w:r>
+      <w:r>
+        <w:rPr>
+          <w:b/>
+        </w:rPr>
+        <w:t xml:space="preserve"> CORP</w:t>
+      </w:r>
+      <w:r>
+        <w:rPr>
+          <w:b/>
+        </w:rPr>
+        <w:t>.</w:t>
       </w:r>
     </w:p>
     <w:p>
@@ -8069,7 +8099,7 @@
 <w:numbering xmlns:wpc="http://schemas.microsoft.com/office/word/2010/wordprocessingCanvas" xmlns:cx="http://schemas.microsoft.com/office/drawing/2014/chartex" xmlns:cx1="http://schemas.microsoft.com/office/drawing/2015/9/8/chartex" xmlns:cx2="http://schemas.microsoft.com/office/drawing/2015/10/21/chartex" xmlns:cx3="http://schemas.microsoft.com/office/drawing/2016/5/9/chartex" xmlns:cx4="http://schemas.microsoft.com/office/drawing/2016/5/10/chartex" xmlns:cx5="http://schemas.microsoft.com/office/drawing/2016/5/11/chartex" xmlns:cx6="http://schemas.microsoft.com/office/drawing/2016/5/12/chartex" xmlns:cx7="http://schemas.microsoft.com/office/drawing/2016/5/13/chartex" xmlns:cx8="http://schemas.microsoft.com/office/drawing/2016/5/14/chartex" xmlns:mc="http://schemas.openxmlformats.org/markup-compatibility/2006" xmlns:aink="http://schemas.microsoft.com/office/drawing/2016/ink" xmlns:am3d="http://schemas.microsoft.com/office/drawing/2017/model3d" xmlns:o="urn:schemas-microsoft-com:office:office" xmlns:oel="http://schemas.microsoft.com/office/2019/extlst" xmlns:r="http://schemas.openxmlformats.org/officeDocument/2006/relationships" xmlns:m="http://schemas.openxmlformats.org/officeDocument/2006/math" xmlns:v="urn:schemas-microsoft-com:vml" xmlns:wp14="http://schemas.microsoft.com/office/word/2010/wordprocessingDrawing" xmlns:wp="http://schemas.openxmlformats.org/drawingml/2006/wordprocessingDrawing" xmlns:w10="urn:schemas-microsoft-com:office:word" xmlns:w="http://schemas.openxmlformats.org/wordprocessingml/2006/main" xmlns:w14="http://schemas.microsoft.com/office/word/2010/wordml" xmlns:w15="http://schemas.microsoft.com/office/word/2012/wordml" xmlns:w16cex="http://schemas.microsoft.com/office/word/2018/wordml/cex" xmlns:w16cid="http://schemas.microsoft.com/office/word/2016/wordml/cid" xmlns:w16="http://schemas.microsoft.com/office/word/2018/wordml" xmlns:w16du="http://schemas.microsoft.com/office/word/2023/wordml/word16du" xmlns:w16sdtdh="http://schemas.microsoft.com/office/word/2020/wordml/sdtdatahash" xmlns:w16sdtfl="http://schemas.microsoft.com/office/word/2024/wordml/sdtformatlock" xmlns:w16se="http://schemas.microsoft.com/office/word/2015/wordml/symex" xmlns:wpg="http://schemas.microsoft.com/office/word/2010/wordprocessingGroup" xmlns:wpi="http://schemas.microsoft.com/office/word/2010/wordprocessingInk" xmlns:wne="http://schemas.microsoft.com/office/word/2006/wordml" xmlns:wps="http://schemas.microsoft.com/office/word/2010/wordprocessingShape" mc:Ignorable="w14 w15 w16se w16cid w16 w16cex w16sdtdh w16sdtfl w16du wp14">
   <w:numPicBullet w:numPicBulletId="0">
     <w:pict>
-      <v:shapetype id="_x0000_t75" coordsize="21600,21600" o:spt="75" o:preferrelative="t" path="m@4@5l@4@11@9@11@9@5xe" filled="f" stroked="f">
+      <v:shapetype w14:anchorId="799296D3" id="_x0000_t75" coordsize="21600,21600" o:spt="75" o:preferrelative="t" path="m@4@5l@4@11@9@11@9@5xe" filled="f" stroked="f">
         <v:stroke joinstyle="miter"/>
         <v:formulas>
           <v:f eqn="if lineDrawn pixelLineWidth 0"/>
@@ -8088,7 +8118,7 @@
         <v:path o:extrusionok="f" gradientshapeok="t" o:connecttype="rect"/>
         <o:lock v:ext="edit" aspectratio="t"/>
       </v:shapetype>
-      <v:shape id="_x0000_i1030" type="#_x0000_t75" style="width:43.5pt;height:37.5pt;visibility:visible;mso-wrap-style:square" o:bullet="t">
+      <v:shape id="_x0000_i1032" type="#_x0000_t75" style="width:43.5pt;height:37.5pt;visibility:visible;mso-wrap-style:square" o:bullet="t">
         <v:imagedata r:id="rId1" o:title=""/>
         <o:lock v:ext="edit" aspectratio="f"/>
       </v:shape>
